--- a/手眼标定算法(AX=XB)测试报告.docx
+++ b/手眼标定算法(AX=XB)测试报告.docx
@@ -666,7 +666,7 @@
             <w:pPr>
               <w:spacing w:beforeLines="50" w:before="156" w:line="300" w:lineRule="auto"/>
               <w:rPr>
-                <w:rFonts w:eastAsiaTheme="minorEastAsia" w:hint="eastAsia"/>
+                <w:rFonts w:eastAsiaTheme="minorEastAsia"/>
                 <w:szCs w:val="21"/>
               </w:rPr>
             </w:pPr>
@@ -701,7 +701,7 @@
               <w:spacing w:beforeLines="50" w:before="156" w:line="300" w:lineRule="auto"/>
               <w:cnfStyle w:val="000000000000" w:firstRow="0" w:lastRow="0" w:firstColumn="0" w:lastColumn="0" w:oddVBand="0" w:evenVBand="0" w:oddHBand="0" w:evenHBand="0" w:firstRowFirstColumn="0" w:firstRowLastColumn="0" w:lastRowFirstColumn="0" w:lastRowLastColumn="0"/>
               <w:rPr>
-                <w:rFonts w:ascii="微软雅黑" w:eastAsia="微软雅黑" w:hAnsi="微软雅黑" w:cs="微软雅黑" w:hint="eastAsia"/>
+                <w:rFonts w:ascii="微软雅黑" w:eastAsia="微软雅黑" w:hAnsi="微软雅黑" w:cs="微软雅黑"/>
                 <w:szCs w:val="21"/>
               </w:rPr>
             </w:pPr>
@@ -729,7 +729,7 @@
               <w:spacing w:beforeLines="50" w:before="156" w:line="300" w:lineRule="auto"/>
               <w:cnfStyle w:val="000000000000" w:firstRow="0" w:lastRow="0" w:firstColumn="0" w:lastColumn="0" w:oddVBand="0" w:evenVBand="0" w:oddHBand="0" w:evenHBand="0" w:firstRowFirstColumn="0" w:firstRowLastColumn="0" w:lastRowFirstColumn="0" w:lastRowLastColumn="0"/>
               <w:rPr>
-                <w:rFonts w:ascii="微软雅黑" w:eastAsia="微软雅黑" w:hAnsi="微软雅黑" w:cs="微软雅黑" w:hint="eastAsia"/>
+                <w:rFonts w:ascii="微软雅黑" w:eastAsia="微软雅黑" w:hAnsi="微软雅黑" w:cs="微软雅黑"/>
                 <w:szCs w:val="21"/>
               </w:rPr>
             </w:pPr>
@@ -783,6 +783,107 @@
           </w:p>
         </w:tc>
       </w:tr>
+      <w:tr>
+        <w:trPr>
+          <w:cnfStyle w:val="000000100000" w:firstRow="0" w:lastRow="0" w:firstColumn="0" w:lastColumn="0" w:oddVBand="0" w:evenVBand="0" w:oddHBand="1" w:evenHBand="0" w:firstRowFirstColumn="0" w:firstRowLastColumn="0" w:lastRowFirstColumn="0" w:lastRowLastColumn="0"/>
+          <w:trHeight w:val="430"/>
+        </w:trPr>
+        <w:tc>
+          <w:tcPr>
+            <w:cnfStyle w:val="001000000000" w:firstRow="0" w:lastRow="0" w:firstColumn="1" w:lastColumn="0" w:oddVBand="0" w:evenVBand="0" w:oddHBand="0" w:evenHBand="0" w:firstRowFirstColumn="0" w:firstRowLastColumn="0" w:lastRowFirstColumn="0" w:lastRowLastColumn="0"/>
+            <w:tcW w:w="2066" w:type="dxa"/>
+            <w:tcBorders>
+              <w:top w:val="single" w:sz="4" w:space="0" w:color="8EAADB" w:themeColor="accent5" w:themeTint="99"/>
+              <w:left w:val="single" w:sz="4" w:space="0" w:color="8EAADB" w:themeColor="accent5" w:themeTint="99"/>
+              <w:bottom w:val="single" w:sz="4" w:space="0" w:color="8EAADB" w:themeColor="accent5" w:themeTint="99"/>
+              <w:right w:val="nil"/>
+            </w:tcBorders>
+          </w:tcPr>
+          <w:p>
+            <w:pPr>
+              <w:spacing w:beforeLines="50" w:before="156" w:line="300" w:lineRule="auto"/>
+              <w:rPr>
+                <w:rFonts w:eastAsiaTheme="minorEastAsia" w:hint="eastAsia"/>
+                <w:szCs w:val="21"/>
+              </w:rPr>
+            </w:pPr>
+            <w:r>
+              <w:rPr>
+                <w:rFonts w:eastAsiaTheme="minorEastAsia" w:hint="eastAsia"/>
+                <w:szCs w:val="21"/>
+              </w:rPr>
+              <w:t>V1.2.2</w:t>
+            </w:r>
+          </w:p>
+        </w:tc>
+        <w:tc>
+          <w:tcPr>
+            <w:tcW w:w="1234" w:type="dxa"/>
+            <w:tcBorders>
+              <w:top w:val="single" w:sz="4" w:space="0" w:color="8EAADB" w:themeColor="accent5" w:themeTint="99"/>
+              <w:left w:val="nil"/>
+              <w:bottom w:val="single" w:sz="4" w:space="0" w:color="8EAADB" w:themeColor="accent5" w:themeTint="99"/>
+              <w:right w:val="nil"/>
+            </w:tcBorders>
+          </w:tcPr>
+          <w:p>
+            <w:pPr>
+              <w:spacing w:beforeLines="50" w:before="156" w:line="300" w:lineRule="auto"/>
+              <w:cnfStyle w:val="000000100000" w:firstRow="0" w:lastRow="0" w:firstColumn="0" w:lastColumn="0" w:oddVBand="0" w:evenVBand="0" w:oddHBand="1" w:evenHBand="0" w:firstRowFirstColumn="0" w:firstRowLastColumn="0" w:lastRowFirstColumn="0" w:lastRowLastColumn="0"/>
+              <w:rPr>
+                <w:rFonts w:eastAsia="微软雅黑" w:hint="eastAsia"/>
+              </w:rPr>
+            </w:pPr>
+            <w:r>
+              <w:rPr>
+                <w:rFonts w:eastAsia="微软雅黑" w:hint="eastAsia"/>
+              </w:rPr>
+              <w:t>张琛</w:t>
+            </w:r>
+          </w:p>
+        </w:tc>
+        <w:tc>
+          <w:tcPr>
+            <w:tcW w:w="3216" w:type="dxa"/>
+            <w:tcBorders>
+              <w:top w:val="single" w:sz="4" w:space="0" w:color="8EAADB" w:themeColor="accent5" w:themeTint="99"/>
+              <w:left w:val="nil"/>
+              <w:bottom w:val="single" w:sz="4" w:space="0" w:color="8EAADB" w:themeColor="accent5" w:themeTint="99"/>
+              <w:right w:val="nil"/>
+            </w:tcBorders>
+          </w:tcPr>
+          <w:p>
+            <w:pPr>
+              <w:spacing w:beforeLines="50" w:before="156" w:line="300" w:lineRule="auto"/>
+              <w:cnfStyle w:val="000000100000" w:firstRow="0" w:lastRow="0" w:firstColumn="0" w:lastColumn="0" w:oddVBand="0" w:evenVBand="0" w:oddHBand="1" w:evenHBand="0" w:firstRowFirstColumn="0" w:firstRowLastColumn="0" w:lastRowFirstColumn="0" w:lastRowLastColumn="0"/>
+              <w:rPr>
+                <w:rFonts w:ascii="微软雅黑" w:eastAsia="微软雅黑" w:hAnsi="微软雅黑" w:cs="微软雅黑"/>
+                <w:szCs w:val="21"/>
+              </w:rPr>
+            </w:pPr>
+          </w:p>
+        </w:tc>
+        <w:tc>
+          <w:tcPr>
+            <w:tcW w:w="1417" w:type="dxa"/>
+            <w:tcBorders>
+              <w:top w:val="single" w:sz="4" w:space="0" w:color="8EAADB" w:themeColor="accent5" w:themeTint="99"/>
+              <w:left w:val="nil"/>
+              <w:bottom w:val="single" w:sz="4" w:space="0" w:color="8EAADB" w:themeColor="accent5" w:themeTint="99"/>
+              <w:right w:val="single" w:sz="4" w:space="0" w:color="8EAADB" w:themeColor="accent5" w:themeTint="99"/>
+            </w:tcBorders>
+          </w:tcPr>
+          <w:p>
+            <w:pPr>
+              <w:spacing w:beforeLines="50" w:before="156" w:line="300" w:lineRule="auto"/>
+              <w:cnfStyle w:val="000000100000" w:firstRow="0" w:lastRow="0" w:firstColumn="0" w:lastColumn="0" w:oddVBand="0" w:evenVBand="0" w:oddHBand="1" w:evenHBand="0" w:firstRowFirstColumn="0" w:firstRowLastColumn="0" w:lastRowFirstColumn="0" w:lastRowLastColumn="0"/>
+              <w:rPr>
+                <w:szCs w:val="21"/>
+              </w:rPr>
+            </w:pPr>
+          </w:p>
+        </w:tc>
+      </w:tr>
     </w:tbl>
     <w:p>
       <w:pPr>
@@ -807,6 +908,7 @@
         <w:rPr>
           <w:rFonts w:hint="eastAsia"/>
         </w:rPr>
+        <w:lastRenderedPageBreak/>
         <w:t>引言</w:t>
       </w:r>
     </w:p>
@@ -900,7 +1002,6 @@
         <w:rPr>
           <w:rFonts w:hint="eastAsia"/>
         </w:rPr>
-        <w:lastRenderedPageBreak/>
         <w:t>IMU</w:t>
       </w:r>
       <w:r>
@@ -1186,10 +1287,10 @@
             <v:path o:extrusionok="f" gradientshapeok="t" o:connecttype="rect"/>
             <o:lock v:ext="edit" aspectratio="t"/>
           </v:shapetype>
-          <v:shape id="_x0000_i1025" type="#_x0000_t75" style="width:414.8pt;height:428.25pt" o:ole="">
+          <v:shape id="_x0000_i1025" type="#_x0000_t75" style="width:415pt;height:428.5pt" o:ole="">
             <v:imagedata r:id="rId6" o:title=""/>
           </v:shape>
-          <o:OLEObject Type="Embed" ProgID="Visio.Drawing.15" ShapeID="_x0000_i1025" DrawAspect="Content" ObjectID="_1512803210" r:id="rId7"/>
+          <o:OLEObject Type="Embed" ProgID="Visio.Drawing.15" ShapeID="_x0000_i1025" DrawAspect="Content" ObjectID="_1513335154" r:id="rId7"/>
         </w:object>
       </w:r>
     </w:p>
@@ -1267,7 +1368,6 @@
         <w:spacing w:before="50" w:line="300" w:lineRule="auto"/>
       </w:pPr>
       <w:r>
-        <w:lastRenderedPageBreak/>
         <w:t>对于图</w:t>
       </w:r>
       <w:r>
@@ -3909,7 +4009,6 @@
         <w:ind w:left="360" w:firstLineChars="0" w:firstLine="0"/>
       </w:pPr>
       <w:r>
-        <w:lastRenderedPageBreak/>
         <w:t>而</w:t>
       </w:r>
       <w:r>
@@ -4622,6 +4721,7 @@
         <w:ind w:left="360" w:firstLineChars="0" w:firstLine="0"/>
       </w:pPr>
       <w:r>
+        <w:lastRenderedPageBreak/>
         <w:t>对于解得的</w:t>
       </w:r>
       <w:r>
@@ -6330,9 +6430,6 @@
         <w:spacing w:beforeLines="50" w:before="156" w:line="300" w:lineRule="auto"/>
         <w:ind w:left="720" w:firstLineChars="0" w:firstLine="0"/>
         <w:jc w:val="right"/>
-        <w:rPr>
-          <w:rFonts w:hint="eastAsia"/>
-        </w:rPr>
       </w:pPr>
       <m:oMath>
         <m:sSub>
@@ -6512,6 +6609,141 @@
     <w:p>
       <w:pPr>
         <w:pStyle w:val="a3"/>
+        <w:spacing w:beforeLines="50" w:before="156" w:line="300" w:lineRule="auto"/>
+        <w:ind w:left="720" w:firstLineChars="0" w:firstLine="0"/>
+        <w:jc w:val="left"/>
+      </w:pPr>
+      <w:r>
+        <w:rPr>
+          <w:b/>
+          <w:highlight w:val="yellow"/>
+        </w:rPr>
+        <w:t>注意</w:t>
+      </w:r>
+      <w:r>
+        <w:rPr>
+          <w:rFonts w:hint="eastAsia"/>
+        </w:rPr>
+        <w:t>：</w:t>
+      </w:r>
+      <w:r>
+        <w:t>公式</w:t>
+      </w:r>
+      <w:r>
+        <w:rPr>
+          <w:rFonts w:hint="eastAsia"/>
+        </w:rPr>
+        <w:t>(11)</w:t>
+      </w:r>
+      <w:r>
+        <w:rPr>
+          <w:rFonts w:hint="eastAsia"/>
+        </w:rPr>
+        <w:t>使用</w:t>
+      </w:r>
+      <w:r>
+        <w:rPr>
+          <w:rFonts w:hint="eastAsia"/>
+        </w:rPr>
+        <w:t>min</w:t>
+      </w:r>
+      <w:r>
+        <w:rPr>
+          <w:rFonts w:hint="eastAsia"/>
+        </w:rPr>
+        <w:t>是因为，实际物理测量值（</w:t>
+      </w:r>
+      <w:r>
+        <w:rPr>
+          <w:rFonts w:hint="eastAsia"/>
+        </w:rPr>
+        <w:t>groundtruth</w:t>
+      </w:r>
+      <w:r>
+        <w:rPr>
+          <w:rFonts w:hint="eastAsia"/>
+        </w:rPr>
+        <w:t>）</w:t>
+      </w:r>
+      <w:r>
+        <w:rPr>
+          <w:rFonts w:hint="eastAsia"/>
+          <w:highlight w:val="yellow"/>
+        </w:rPr>
+        <w:t>并未总是</w:t>
+      </w:r>
+      <w:bookmarkStart w:id="1" w:name="_GoBack"/>
+      <w:bookmarkEnd w:id="1"/>
+      <w:r>
+        <w:rPr>
+          <w:rFonts w:hint="eastAsia"/>
+        </w:rPr>
+        <w:t>使用某两轴夹角的小角度值（</w:t>
+      </w:r>
+      <w:r>
+        <w:rPr>
+          <w:rFonts w:hint="eastAsia"/>
+        </w:rPr>
+        <w:t>e.g.</w:t>
+      </w:r>
+      <w:r>
+        <w:t xml:space="preserve">, </w:t>
+      </w:r>
+      <w:r>
+        <w:t>使用描述</w:t>
+      </w:r>
+      <w:r>
+        <w:rPr>
+          <w:rFonts w:hint="eastAsia"/>
+        </w:rPr>
+        <w:t xml:space="preserve">: </w:t>
+      </w:r>
+      <w:r>
+        <w:t>X</w:t>
+      </w:r>
+      <w:r>
+        <w:t>轴与地磁北极夹角</w:t>
+      </w:r>
+      <w:r>
+        <w:rPr>
+          <w:rFonts w:hint="eastAsia"/>
+        </w:rPr>
+        <w:t>300</w:t>
+      </w:r>
+      <w:r>
+        <w:rPr>
+          <w:rFonts w:hint="eastAsia"/>
+        </w:rPr>
+        <w:t>°</w:t>
+      </w:r>
+      <w:r>
+        <w:rPr>
+          <w:rFonts w:hint="eastAsia"/>
+        </w:rPr>
+        <w:t>,</w:t>
+      </w:r>
+      <w:r>
+        <w:t xml:space="preserve"> </w:t>
+      </w:r>
+      <w:r>
+        <w:t>而不是说</w:t>
+      </w:r>
+      <w:r>
+        <w:rPr>
+          <w:rFonts w:hint="eastAsia"/>
+        </w:rPr>
+        <w:t>60</w:t>
+      </w:r>
+      <w:r>
+        <w:rPr>
+          <w:rFonts w:hint="eastAsia"/>
+        </w:rPr>
+        <w:t>°）</w:t>
+      </w:r>
+    </w:p>
+    <w:p>
+      <w:pPr>
+        <w:pStyle w:val="a3"/>
         <w:spacing w:before="50" w:line="300" w:lineRule="auto"/>
         <w:ind w:left="360" w:firstLineChars="0" w:firstLine="0"/>
       </w:pPr>
@@ -6526,7 +6758,6 @@
         <w:spacing w:before="50" w:line="300" w:lineRule="auto"/>
       </w:pPr>
       <w:r>
-        <w:lastRenderedPageBreak/>
         <w:t>标定</w:t>
       </w:r>
       <w:r>
@@ -6850,6 +7081,7 @@
           <w:bdr w:val="none" w:sz="0" w:space="0" w:color="000000"/>
           <w:shd w:val="clear" w:color="000000" w:fill="000000"/>
         </w:rPr>
+        <w:lastRenderedPageBreak/>
         <w:drawing>
           <wp:inline distT="0" distB="0" distL="0" distR="0" wp14:anchorId="395CFF37" wp14:editId="3FB7B14E">
             <wp:extent cx="1219200" cy="685800"/>
@@ -7724,11 +7956,7 @@
         <w:t>, mag</w:t>
       </w:r>
       <w:r>
-        <w:t>各</w:t>
-      </w:r>
-      <w:r>
-        <w:lastRenderedPageBreak/>
-        <w:t>自原始数据进行偏差校正归一化</w:t>
+        <w:t>各自原始数据进行偏差校正归一化</w:t>
       </w:r>
       <w:r>
         <w:rPr>
@@ -7950,6 +8178,7 @@
         <w:rPr>
           <w:rFonts w:hint="eastAsia"/>
         </w:rPr>
+        <w:lastRenderedPageBreak/>
         <w:t>【</w:t>
       </w:r>
       <w:r>
@@ -15936,8 +16165,6 @@
         </w:rPr>
         <w:t>(12</w:t>
       </w:r>
-      <w:bookmarkStart w:id="1" w:name="_GoBack"/>
-      <w:bookmarkEnd w:id="1"/>
       <w:r>
         <w:t>)</w:t>
       </w:r>
@@ -18411,7 +18638,6 @@
   <w:style w:type="character" w:default="1" w:styleId="a0">
     <w:name w:val="Default Paragraph Font"/>
     <w:uiPriority w:val="1"/>
-    <w:semiHidden/>
     <w:unhideWhenUsed/>
   </w:style>
   <w:style w:type="table" w:default="1" w:styleId="a1">
@@ -18881,7 +19107,7 @@
 </file>
 
 <file path=customXml/itemProps1.xml><?xml version="1.0" encoding="utf-8"?>
-<ds:datastoreItem xmlns:ds="http://schemas.openxmlformats.org/officeDocument/2006/customXml" ds:itemID="{74E7F3EC-C739-4EFD-920A-22655A99BB34}">
+<ds:datastoreItem xmlns:ds="http://schemas.openxmlformats.org/officeDocument/2006/customXml" ds:itemID="{8EF03A43-64A6-456D-8E5A-8D3AAA2F7639}">
   <ds:schemaRefs>
     <ds:schemaRef ds:uri="http://schemas.openxmlformats.org/officeDocument/2006/bibliography"/>
   </ds:schemaRefs>

--- a/手眼标定算法(AX=XB)测试报告.docx
+++ b/手眼标定算法(AX=XB)测试报告.docx
@@ -745,7 +745,14 @@
                 <w:rFonts w:ascii="微软雅黑" w:eastAsia="微软雅黑" w:hAnsi="微软雅黑" w:cs="微软雅黑" w:hint="eastAsia"/>
                 <w:szCs w:val="21"/>
               </w:rPr>
-              <w:t>(11)改为 min</w:t>
+              <w:t>(12)</w:t>
+            </w:r>
+            <w:r>
+              <w:rPr>
+                <w:rFonts w:ascii="微软雅黑" w:eastAsia="微软雅黑" w:hAnsi="微软雅黑" w:cs="微软雅黑" w:hint="eastAsia"/>
+                <w:szCs w:val="21"/>
+              </w:rPr>
+              <w:t>改为 min</w:t>
             </w:r>
             <w:r>
               <w:rPr>
@@ -803,7 +810,7 @@
             <w:pPr>
               <w:spacing w:beforeLines="50" w:before="156" w:line="300" w:lineRule="auto"/>
               <w:rPr>
-                <w:rFonts w:eastAsiaTheme="minorEastAsia" w:hint="eastAsia"/>
+                <w:rFonts w:eastAsiaTheme="minorEastAsia"/>
                 <w:szCs w:val="21"/>
               </w:rPr>
             </w:pPr>
@@ -831,7 +838,7 @@
               <w:spacing w:beforeLines="50" w:before="156" w:line="300" w:lineRule="auto"/>
               <w:cnfStyle w:val="000000100000" w:firstRow="0" w:lastRow="0" w:firstColumn="0" w:lastColumn="0" w:oddVBand="0" w:evenVBand="0" w:oddHBand="1" w:evenHBand="0" w:firstRowFirstColumn="0" w:firstRowLastColumn="0" w:lastRowFirstColumn="0" w:lastRowLastColumn="0"/>
               <w:rPr>
-                <w:rFonts w:eastAsia="微软雅黑" w:hint="eastAsia"/>
+                <w:rFonts w:eastAsia="微软雅黑"/>
               </w:rPr>
             </w:pPr>
             <w:r>
@@ -861,6 +868,94 @@
                 <w:szCs w:val="21"/>
               </w:rPr>
             </w:pPr>
+            <w:r>
+              <w:rPr>
+                <w:rFonts w:ascii="微软雅黑" w:eastAsia="微软雅黑" w:hAnsi="微软雅黑" w:cs="微软雅黑"/>
+                <w:szCs w:val="21"/>
+              </w:rPr>
+              <w:t>增加改回仍然使用</w:t>
+            </w:r>
+            <w:proofErr w:type="spellStart"/>
+            <w:r>
+              <w:rPr>
+                <w:rFonts w:ascii="微软雅黑" w:eastAsia="微软雅黑" w:hAnsi="微软雅黑" w:cs="微软雅黑"/>
+                <w:szCs w:val="21"/>
+              </w:rPr>
+              <w:t>capg-imu</w:t>
+            </w:r>
+            <w:proofErr w:type="spellEnd"/>
+            <w:r>
+              <w:rPr>
+                <w:rFonts w:ascii="微软雅黑" w:eastAsia="微软雅黑" w:hAnsi="微软雅黑" w:cs="微软雅黑"/>
+                <w:szCs w:val="21"/>
+              </w:rPr>
+              <w:t>硬件</w:t>
+            </w:r>
+            <w:r>
+              <w:rPr>
+                <w:rFonts w:ascii="微软雅黑" w:eastAsia="微软雅黑" w:hAnsi="微软雅黑" w:cs="微软雅黑" w:hint="eastAsia"/>
+                <w:szCs w:val="21"/>
+              </w:rPr>
+              <w:t>，@</w:t>
+            </w:r>
+            <w:r>
+              <w:rPr>
+                <w:rFonts w:ascii="微软雅黑" w:eastAsia="微软雅黑" w:hAnsi="微软雅黑" w:cs="微软雅黑"/>
+                <w:szCs w:val="21"/>
+              </w:rPr>
+              <w:t>杜宇</w:t>
+            </w:r>
+            <w:r>
+              <w:rPr>
+                <w:rFonts w:ascii="微软雅黑" w:eastAsia="微软雅黑" w:hAnsi="微软雅黑" w:cs="微软雅黑" w:hint="eastAsia"/>
+                <w:szCs w:val="21"/>
+              </w:rPr>
+              <w:t>-</w:t>
+            </w:r>
+            <w:proofErr w:type="spellStart"/>
+            <w:r>
+              <w:rPr>
+                <w:rFonts w:ascii="微软雅黑" w:eastAsia="微软雅黑" w:hAnsi="微软雅黑" w:cs="微软雅黑"/>
+                <w:szCs w:val="21"/>
+              </w:rPr>
+              <w:t>madgwich</w:t>
+            </w:r>
+            <w:proofErr w:type="spellEnd"/>
+            <w:r>
+              <w:rPr>
+                <w:rFonts w:ascii="微软雅黑" w:eastAsia="微软雅黑" w:hAnsi="微软雅黑" w:cs="微软雅黑"/>
+                <w:szCs w:val="21"/>
+              </w:rPr>
+              <w:t>算法的</w:t>
+            </w:r>
+            <w:r>
+              <w:rPr>
+                <w:rFonts w:ascii="微软雅黑" w:eastAsia="微软雅黑" w:hAnsi="微软雅黑" w:cs="微软雅黑"/>
+                <w:szCs w:val="21"/>
+              </w:rPr>
+              <w:t>姿态输出</w:t>
+            </w:r>
+            <w:r>
+              <w:rPr>
+                <w:rFonts w:ascii="微软雅黑" w:eastAsia="微软雅黑" w:hAnsi="微软雅黑" w:cs="微软雅黑" w:hint="eastAsia"/>
+                <w:szCs w:val="21"/>
+              </w:rPr>
+              <w:t>，AX=XB</w:t>
+            </w:r>
+            <w:r>
+              <w:rPr>
+                <w:rFonts w:ascii="微软雅黑" w:eastAsia="微软雅黑" w:hAnsi="微软雅黑" w:cs="微软雅黑" w:hint="eastAsia"/>
+                <w:szCs w:val="21"/>
+              </w:rPr>
+              <w:t>标定结果的测试，详见1.1-①，1.4.1，</w:t>
+            </w:r>
+            <w:r>
+              <w:rPr>
+                <w:rFonts w:ascii="微软雅黑" w:eastAsia="微软雅黑" w:hAnsi="微软雅黑" w:cs="微软雅黑" w:hint="eastAsia"/>
+                <w:szCs w:val="21"/>
+              </w:rPr>
+              <w:t>3.2 小节</w:t>
+            </w:r>
           </w:p>
         </w:tc>
         <w:tc>
@@ -878,9 +973,17 @@
               <w:spacing w:beforeLines="50" w:before="156" w:line="300" w:lineRule="auto"/>
               <w:cnfStyle w:val="000000100000" w:firstRow="0" w:lastRow="0" w:firstColumn="0" w:lastColumn="0" w:oddVBand="0" w:evenVBand="0" w:oddHBand="1" w:evenHBand="0" w:firstRowFirstColumn="0" w:firstRowLastColumn="0" w:lastRowFirstColumn="0" w:lastRowLastColumn="0"/>
               <w:rPr>
+                <w:rFonts w:eastAsiaTheme="minorEastAsia" w:hint="eastAsia"/>
                 <w:szCs w:val="21"/>
               </w:rPr>
             </w:pPr>
+            <w:r>
+              <w:rPr>
+                <w:rFonts w:eastAsiaTheme="minorEastAsia"/>
+                <w:szCs w:val="21"/>
+              </w:rPr>
+              <w:t>2016/01/03</w:t>
+            </w:r>
           </w:p>
         </w:tc>
       </w:tr>
@@ -908,7 +1011,6 @@
         <w:rPr>
           <w:rFonts w:hint="eastAsia"/>
         </w:rPr>
-        <w:lastRenderedPageBreak/>
         <w:t>引言</w:t>
       </w:r>
     </w:p>
@@ -927,7 +1029,13 @@
     </w:p>
     <w:p>
       <w:pPr>
+        <w:pStyle w:val="a3"/>
+        <w:numPr>
+          <w:ilvl w:val="0"/>
+          <w:numId w:val="19"/>
+        </w:numPr>
         <w:spacing w:before="50" w:line="300" w:lineRule="auto"/>
+        <w:ind w:firstLineChars="0"/>
       </w:pPr>
       <w:r>
         <w:rPr>
@@ -950,9 +1058,11 @@
       <w:r>
         <w:t>利用</w:t>
       </w:r>
+      <w:proofErr w:type="spellStart"/>
       <w:r>
         <w:t>opencv</w:t>
       </w:r>
+      <w:proofErr w:type="spellEnd"/>
       <w:r>
         <w:t>棋盘格标定相机算法</w:t>
       </w:r>
@@ -978,7 +1088,31 @@
         <w:rPr>
           <w:rFonts w:hint="eastAsia"/>
         </w:rPr>
-        <w:t>华为项目中的</w:t>
+        <w:t>华为项目中</w:t>
+      </w:r>
+      <w:r>
+        <w:rPr>
+          <w:rFonts w:hint="eastAsia"/>
+        </w:rPr>
+        <w:t>(@</w:t>
+      </w:r>
+      <w:r>
+        <w:rPr>
+          <w:rFonts w:hint="eastAsia"/>
+        </w:rPr>
+        <w:t>王镇</w:t>
+      </w:r>
+      <w:r>
+        <w:rPr>
+          <w:rFonts w:hint="eastAsia"/>
+        </w:rPr>
+        <w:t>)</w:t>
+      </w:r>
+      <w:r>
+        <w:rPr>
+          <w:rFonts w:hint="eastAsia"/>
+        </w:rPr>
+        <w:t>的</w:t>
       </w:r>
       <w:r>
         <w:rPr>
@@ -1069,6 +1203,1587 @@
           <w:rFonts w:hint="eastAsia"/>
         </w:rPr>
         <w:t>坐标系之间的旋转矩阵，测试标定效果。</w:t>
+      </w:r>
+    </w:p>
+    <w:p>
+      <w:pPr>
+        <w:pStyle w:val="a3"/>
+        <w:numPr>
+          <w:ilvl w:val="0"/>
+          <w:numId w:val="19"/>
+        </w:numPr>
+        <w:spacing w:before="50" w:line="300" w:lineRule="auto"/>
+        <w:ind w:firstLineChars="0"/>
+      </w:pPr>
+      <w:r>
+        <w:rPr>
+          <w:rFonts w:hint="eastAsia"/>
+        </w:rPr>
+        <w:t>增加测试：使用</w:t>
+      </w:r>
+      <w:proofErr w:type="spellStart"/>
+      <w:r>
+        <w:rPr>
+          <w:rFonts w:hint="eastAsia"/>
+          <w:highlight w:val="yellow"/>
+        </w:rPr>
+        <w:t>capg-imu</w:t>
+      </w:r>
+      <w:proofErr w:type="spellEnd"/>
+      <w:r>
+        <w:rPr>
+          <w:rFonts w:hint="eastAsia"/>
+          <w:highlight w:val="yellow"/>
+        </w:rPr>
+        <w:t>硬件，</w:t>
+      </w:r>
+      <w:r>
+        <w:rPr>
+          <w:rFonts w:hint="eastAsia"/>
+          <w:highlight w:val="yellow"/>
+        </w:rPr>
+        <w:t>@</w:t>
+      </w:r>
+      <w:r>
+        <w:rPr>
+          <w:rFonts w:hint="eastAsia"/>
+          <w:highlight w:val="yellow"/>
+        </w:rPr>
+        <w:t>杜宇</w:t>
+      </w:r>
+      <w:r>
+        <w:rPr>
+          <w:rFonts w:hint="eastAsia"/>
+          <w:highlight w:val="yellow"/>
+        </w:rPr>
+        <w:t>姿态估计算法</w:t>
+      </w:r>
+      <w:r>
+        <w:rPr>
+          <w:rFonts w:hint="eastAsia"/>
+        </w:rPr>
+        <w:t>（原始数据</w:t>
+      </w:r>
+      <w:r>
+        <w:rPr>
+          <w:rFonts w:hint="eastAsia"/>
+        </w:rPr>
+        <w:t>形式</w:t>
+      </w:r>
+      <w:r>
+        <w:rPr>
+          <w:rFonts w:hint="eastAsia"/>
+        </w:rPr>
+        <w:t>如下表</w:t>
+      </w:r>
+      <w:r>
+        <w:rPr>
+          <w:rFonts w:hint="eastAsia"/>
+        </w:rPr>
+        <w:t>1</w:t>
+      </w:r>
+      <w:r>
+        <w:rPr>
+          <w:rFonts w:hint="eastAsia"/>
+        </w:rPr>
+        <w:t>所示）</w:t>
+      </w:r>
+      <w:r>
+        <w:rPr>
+          <w:rFonts w:hint="eastAsia"/>
+        </w:rPr>
+        <w:t>，进行手眼标定测试。将</w:t>
+      </w:r>
+      <w:proofErr w:type="spellStart"/>
+      <w:r>
+        <w:rPr>
+          <w:rFonts w:hint="eastAsia"/>
+        </w:rPr>
+        <w:t>imu</w:t>
+      </w:r>
+      <w:proofErr w:type="spellEnd"/>
+      <w:r>
+        <w:rPr>
+          <w:rFonts w:hint="eastAsia"/>
+        </w:rPr>
+        <w:t>单元固定在</w:t>
+      </w:r>
+      <w:proofErr w:type="spellStart"/>
+      <w:r>
+        <w:rPr>
+          <w:rFonts w:hint="eastAsia"/>
+        </w:rPr>
+        <w:t>kinect</w:t>
+      </w:r>
+      <w:proofErr w:type="spellEnd"/>
+      <w:r>
+        <w:rPr>
+          <w:rFonts w:hint="eastAsia"/>
+        </w:rPr>
+        <w:t>设备上（如图</w:t>
+      </w:r>
+      <w:r>
+        <w:rPr>
+          <w:rFonts w:hint="eastAsia"/>
+        </w:rPr>
+        <w:t>1-c</w:t>
+      </w:r>
+      <w:r>
+        <w:rPr>
+          <w:rFonts w:hint="eastAsia"/>
+        </w:rPr>
+        <w:t>所示），同时采集</w:t>
+      </w:r>
+      <w:r>
+        <w:rPr>
+          <w:rFonts w:hint="eastAsia"/>
+        </w:rPr>
+        <w:t>IMU</w:t>
+      </w:r>
+      <w:r>
+        <w:rPr>
+          <w:rFonts w:hint="eastAsia"/>
+        </w:rPr>
+        <w:t>数据与红外图像（灰度图）</w:t>
+      </w:r>
+      <w:r>
+        <w:rPr>
+          <w:rFonts w:hint="eastAsia"/>
+        </w:rPr>
+        <w:t>，以用于</w:t>
+      </w:r>
+      <w:r>
+        <w:rPr>
+          <w:rFonts w:hint="eastAsia"/>
+        </w:rPr>
+        <w:t>IMU</w:t>
+      </w:r>
+      <w:r>
+        <w:rPr>
+          <w:rFonts w:hint="eastAsia"/>
+        </w:rPr>
+        <w:t>与</w:t>
+      </w:r>
+      <w:proofErr w:type="spellStart"/>
+      <w:r>
+        <w:rPr>
+          <w:rFonts w:hint="eastAsia"/>
+        </w:rPr>
+        <w:t>kinect</w:t>
+      </w:r>
+      <w:proofErr w:type="spellEnd"/>
+      <w:r>
+        <w:rPr>
+          <w:rFonts w:hint="eastAsia"/>
+        </w:rPr>
+        <w:t>红外相机之间进行外标定。</w:t>
+      </w:r>
+    </w:p>
+    <w:p>
+      <w:pPr>
+        <w:pStyle w:val="a3"/>
+        <w:spacing w:before="50" w:line="300" w:lineRule="auto"/>
+        <w:ind w:left="360" w:firstLineChars="0" w:firstLine="0"/>
+        <w:rPr>
+          <w:rFonts w:hint="eastAsia"/>
+        </w:rPr>
+      </w:pPr>
+      <w:r>
+        <w:t>//</w:t>
+      </w:r>
+      <w:r>
+        <w:rPr>
+          <w:rFonts w:hint="eastAsia"/>
+        </w:rPr>
+        <w:t>2016-1-3 20</w:t>
+      </w:r>
+      <w:r>
+        <w:rPr>
+          <w:rFonts w:hint="eastAsia"/>
+        </w:rPr>
+        <w:t>:02:27</w:t>
+      </w:r>
+    </w:p>
+    <w:p>
+      <w:pPr>
+        <w:pStyle w:val="a3"/>
+        <w:spacing w:before="50" w:line="300" w:lineRule="auto"/>
+        <w:ind w:left="360" w:firstLineChars="0" w:firstLine="0"/>
+      </w:pPr>
+    </w:p>
+    <w:p>
+      <w:pPr>
+        <w:pStyle w:val="a7"/>
+      </w:pPr>
+      <w:r>
+        <w:rPr>
+          <w:rFonts w:hint="eastAsia"/>
+        </w:rPr>
+        <w:t>表</w:t>
+      </w:r>
+      <w:r>
+        <w:rPr>
+          <w:rFonts w:hint="eastAsia"/>
+        </w:rPr>
+        <w:t xml:space="preserve"> </w:t>
+      </w:r>
+      <w:r>
+        <w:fldChar w:fldCharType="begin"/>
+      </w:r>
+      <w:r>
+        <w:instrText xml:space="preserve"> </w:instrText>
+      </w:r>
+      <w:r>
+        <w:rPr>
+          <w:rFonts w:hint="eastAsia"/>
+        </w:rPr>
+        <w:instrText xml:space="preserve">SEQ </w:instrText>
+      </w:r>
+      <w:r>
+        <w:rPr>
+          <w:rFonts w:hint="eastAsia"/>
+        </w:rPr>
+        <w:instrText>表</w:instrText>
+      </w:r>
+      <w:r>
+        <w:rPr>
+          <w:rFonts w:hint="eastAsia"/>
+        </w:rPr>
+        <w:instrText xml:space="preserve"> \* ARABIC</w:instrText>
+      </w:r>
+      <w:r>
+        <w:instrText xml:space="preserve"> </w:instrText>
+      </w:r>
+      <w:r>
+        <w:fldChar w:fldCharType="separate"/>
+      </w:r>
+      <w:r>
+        <w:rPr>
+          <w:noProof/>
+        </w:rPr>
+        <w:t>1</w:t>
+      </w:r>
+      <w:r>
+        <w:fldChar w:fldCharType="end"/>
+      </w:r>
+      <w:r>
+        <w:t xml:space="preserve"> </w:t>
+      </w:r>
+      <w:proofErr w:type="spellStart"/>
+      <w:r>
+        <w:rPr>
+          <w:rFonts w:hint="eastAsia"/>
+        </w:rPr>
+        <w:t>capg-imu</w:t>
+      </w:r>
+      <w:proofErr w:type="spellEnd"/>
+      <w:r>
+        <w:rPr>
+          <w:rFonts w:hint="eastAsia"/>
+        </w:rPr>
+        <w:t>输出数据数值形式</w:t>
+      </w:r>
+      <w:r>
+        <w:rPr>
+          <w:rFonts w:hint="eastAsia"/>
+        </w:rPr>
+        <w:t>（原始未归一化）</w:t>
+      </w:r>
+    </w:p>
+    <w:tbl>
+      <w:tblPr>
+        <w:tblStyle w:val="a6"/>
+        <w:tblW w:w="0" w:type="auto"/>
+        <w:tblLook w:val="04A0" w:firstRow="1" w:lastRow="0" w:firstColumn="1" w:lastColumn="0" w:noHBand="0" w:noVBand="1"/>
+      </w:tblPr>
+      <w:tblGrid>
+        <w:gridCol w:w="846"/>
+        <w:gridCol w:w="3118"/>
+      </w:tblGrid>
+      <w:tr>
+        <w:tc>
+          <w:tcPr>
+            <w:tcW w:w="846" w:type="dxa"/>
+          </w:tcPr>
+          <w:p>
+            <w:pPr>
+              <w:pStyle w:val="a3"/>
+              <w:ind w:firstLineChars="0" w:firstLine="0"/>
+            </w:pPr>
+            <w:r>
+              <w:t>A</w:t>
+            </w:r>
+            <w:r>
+              <w:rPr>
+                <w:rFonts w:hint="eastAsia"/>
+              </w:rPr>
+              <w:t>x</w:t>
+            </w:r>
+          </w:p>
+        </w:tc>
+        <w:tc>
+          <w:tcPr>
+            <w:tcW w:w="3118" w:type="dxa"/>
+          </w:tcPr>
+          <w:p>
+            <w:pPr>
+              <w:pStyle w:val="a3"/>
+              <w:ind w:firstLineChars="0" w:firstLine="0"/>
+            </w:pPr>
+            <w:r>
+              <w:t>0.35937500000000000</w:t>
+            </w:r>
+          </w:p>
+        </w:tc>
+      </w:tr>
+      <w:tr>
+        <w:tc>
+          <w:tcPr>
+            <w:tcW w:w="846" w:type="dxa"/>
+          </w:tcPr>
+          <w:p>
+            <w:pPr>
+              <w:pStyle w:val="a3"/>
+              <w:ind w:firstLineChars="0" w:firstLine="0"/>
+            </w:pPr>
+            <w:r>
+              <w:t>A</w:t>
+            </w:r>
+            <w:r>
+              <w:rPr>
+                <w:rFonts w:hint="eastAsia"/>
+              </w:rPr>
+              <w:t>y</w:t>
+            </w:r>
+          </w:p>
+        </w:tc>
+        <w:tc>
+          <w:tcPr>
+            <w:tcW w:w="3118" w:type="dxa"/>
+          </w:tcPr>
+          <w:p>
+            <w:pPr>
+              <w:pStyle w:val="a3"/>
+              <w:ind w:firstLineChars="0" w:firstLine="0"/>
+            </w:pPr>
+            <w:r>
+              <w:t>0.26562500000000000</w:t>
+            </w:r>
+          </w:p>
+        </w:tc>
+      </w:tr>
+      <w:tr>
+        <w:tc>
+          <w:tcPr>
+            <w:tcW w:w="846" w:type="dxa"/>
+          </w:tcPr>
+          <w:p>
+            <w:pPr>
+              <w:pStyle w:val="a3"/>
+              <w:ind w:firstLineChars="0" w:firstLine="0"/>
+            </w:pPr>
+            <w:proofErr w:type="spellStart"/>
+            <w:r>
+              <w:t>A</w:t>
+            </w:r>
+            <w:r>
+              <w:rPr>
+                <w:rFonts w:hint="eastAsia"/>
+              </w:rPr>
+              <w:t>z</w:t>
+            </w:r>
+            <w:proofErr w:type="spellEnd"/>
+          </w:p>
+        </w:tc>
+        <w:tc>
+          <w:tcPr>
+            <w:tcW w:w="3118" w:type="dxa"/>
+          </w:tcPr>
+          <w:p>
+            <w:pPr>
+              <w:pStyle w:val="a3"/>
+              <w:ind w:firstLineChars="0" w:firstLine="0"/>
+            </w:pPr>
+            <w:r>
+              <w:rPr>
+                <w:highlight w:val="yellow"/>
+              </w:rPr>
+              <w:t>1.2500000000000000</w:t>
+            </w:r>
+          </w:p>
+        </w:tc>
+      </w:tr>
+      <w:tr>
+        <w:tc>
+          <w:tcPr>
+            <w:tcW w:w="846" w:type="dxa"/>
+          </w:tcPr>
+          <w:p>
+            <w:pPr>
+              <w:pStyle w:val="a3"/>
+              <w:ind w:firstLineChars="0" w:firstLine="0"/>
+            </w:pPr>
+            <w:proofErr w:type="spellStart"/>
+            <w:r>
+              <w:t>M</w:t>
+            </w:r>
+            <w:r>
+              <w:rPr>
+                <w:rFonts w:hint="eastAsia"/>
+              </w:rPr>
+              <w:t>x</w:t>
+            </w:r>
+            <w:proofErr w:type="spellEnd"/>
+          </w:p>
+        </w:tc>
+        <w:tc>
+          <w:tcPr>
+            <w:tcW w:w="3118" w:type="dxa"/>
+          </w:tcPr>
+          <w:p>
+            <w:pPr>
+              <w:pStyle w:val="a3"/>
+              <w:ind w:firstLineChars="0" w:firstLine="0"/>
+            </w:pPr>
+            <w:r>
+              <w:t>-0.23828125000000000</w:t>
+            </w:r>
+          </w:p>
+        </w:tc>
+      </w:tr>
+      <w:tr>
+        <w:tc>
+          <w:tcPr>
+            <w:tcW w:w="846" w:type="dxa"/>
+          </w:tcPr>
+          <w:p>
+            <w:pPr>
+              <w:pStyle w:val="a3"/>
+              <w:ind w:firstLineChars="0" w:firstLine="0"/>
+            </w:pPr>
+            <w:r>
+              <w:t>M</w:t>
+            </w:r>
+            <w:r>
+              <w:rPr>
+                <w:rFonts w:hint="eastAsia"/>
+              </w:rPr>
+              <w:t>y</w:t>
+            </w:r>
+          </w:p>
+        </w:tc>
+        <w:tc>
+          <w:tcPr>
+            <w:tcW w:w="3118" w:type="dxa"/>
+          </w:tcPr>
+          <w:p>
+            <w:pPr>
+              <w:pStyle w:val="a3"/>
+              <w:ind w:firstLineChars="0" w:firstLine="0"/>
+            </w:pPr>
+            <w:r>
+              <w:t>-0.12695312500000000</w:t>
+            </w:r>
+          </w:p>
+        </w:tc>
+      </w:tr>
+      <w:tr>
+        <w:tc>
+          <w:tcPr>
+            <w:tcW w:w="846" w:type="dxa"/>
+          </w:tcPr>
+          <w:p>
+            <w:pPr>
+              <w:pStyle w:val="a3"/>
+              <w:ind w:firstLineChars="0" w:firstLine="0"/>
+            </w:pPr>
+            <w:proofErr w:type="spellStart"/>
+            <w:r>
+              <w:t>M</w:t>
+            </w:r>
+            <w:r>
+              <w:rPr>
+                <w:rFonts w:hint="eastAsia"/>
+              </w:rPr>
+              <w:t>z</w:t>
+            </w:r>
+            <w:proofErr w:type="spellEnd"/>
+          </w:p>
+        </w:tc>
+        <w:tc>
+          <w:tcPr>
+            <w:tcW w:w="3118" w:type="dxa"/>
+          </w:tcPr>
+          <w:p>
+            <w:pPr>
+              <w:pStyle w:val="a3"/>
+              <w:ind w:firstLineChars="0" w:firstLine="0"/>
+            </w:pPr>
+            <w:r>
+              <w:t>-0.22460937500000000</w:t>
+            </w:r>
+          </w:p>
+        </w:tc>
+      </w:tr>
+      <w:tr>
+        <w:tc>
+          <w:tcPr>
+            <w:tcW w:w="846" w:type="dxa"/>
+          </w:tcPr>
+          <w:p>
+            <w:pPr>
+              <w:pStyle w:val="a3"/>
+              <w:ind w:firstLineChars="0" w:firstLine="0"/>
+            </w:pPr>
+            <w:proofErr w:type="spellStart"/>
+            <w:r>
+              <w:t>G</w:t>
+            </w:r>
+            <w:r>
+              <w:rPr>
+                <w:rFonts w:hint="eastAsia"/>
+              </w:rPr>
+              <w:t>x</w:t>
+            </w:r>
+            <w:proofErr w:type="spellEnd"/>
+          </w:p>
+        </w:tc>
+        <w:tc>
+          <w:tcPr>
+            <w:tcW w:w="3118" w:type="dxa"/>
+          </w:tcPr>
+          <w:p>
+            <w:pPr>
+              <w:pStyle w:val="a3"/>
+              <w:ind w:firstLineChars="0" w:firstLine="0"/>
+            </w:pPr>
+            <w:r>
+              <w:t>3.5478260517120361</w:t>
+            </w:r>
+          </w:p>
+        </w:tc>
+      </w:tr>
+      <w:tr>
+        <w:tc>
+          <w:tcPr>
+            <w:tcW w:w="846" w:type="dxa"/>
+          </w:tcPr>
+          <w:p>
+            <w:pPr>
+              <w:pStyle w:val="a3"/>
+              <w:ind w:firstLineChars="0" w:firstLine="0"/>
+            </w:pPr>
+            <w:proofErr w:type="spellStart"/>
+            <w:r>
+              <w:t>G</w:t>
+            </w:r>
+            <w:r>
+              <w:rPr>
+                <w:rFonts w:hint="eastAsia"/>
+              </w:rPr>
+              <w:t>y</w:t>
+            </w:r>
+            <w:proofErr w:type="spellEnd"/>
+          </w:p>
+        </w:tc>
+        <w:tc>
+          <w:tcPr>
+            <w:tcW w:w="3118" w:type="dxa"/>
+          </w:tcPr>
+          <w:p>
+            <w:pPr>
+              <w:pStyle w:val="a3"/>
+              <w:ind w:firstLineChars="0" w:firstLine="0"/>
+            </w:pPr>
+            <w:r>
+              <w:t>-11.826086997985840</w:t>
+            </w:r>
+          </w:p>
+        </w:tc>
+      </w:tr>
+      <w:tr>
+        <w:tc>
+          <w:tcPr>
+            <w:tcW w:w="846" w:type="dxa"/>
+          </w:tcPr>
+          <w:p>
+            <w:pPr>
+              <w:pStyle w:val="a3"/>
+              <w:ind w:firstLineChars="0" w:firstLine="0"/>
+            </w:pPr>
+            <w:proofErr w:type="spellStart"/>
+            <w:r>
+              <w:t>G</w:t>
+            </w:r>
+            <w:r>
+              <w:rPr>
+                <w:rFonts w:hint="eastAsia"/>
+              </w:rPr>
+              <w:t>z</w:t>
+            </w:r>
+            <w:proofErr w:type="spellEnd"/>
+          </w:p>
+        </w:tc>
+        <w:tc>
+          <w:tcPr>
+            <w:tcW w:w="3118" w:type="dxa"/>
+          </w:tcPr>
+          <w:p>
+            <w:pPr>
+              <w:pStyle w:val="a3"/>
+              <w:ind w:firstLineChars="0" w:firstLine="0"/>
+            </w:pPr>
+            <w:r>
+              <w:t>21.078260421752930</w:t>
+            </w:r>
+          </w:p>
+        </w:tc>
+      </w:tr>
+    </w:tbl>
+    <w:p>
+      <w:pPr>
+        <w:pStyle w:val="a3"/>
+        <w:spacing w:before="50" w:line="300" w:lineRule="auto"/>
+        <w:ind w:left="360" w:firstLineChars="0" w:firstLine="0"/>
+      </w:pPr>
+      <w:r>
+        <w:rPr>
+          <w:rFonts w:hint="eastAsia"/>
+        </w:rPr>
+        <w:t>根据</w:t>
+      </w:r>
+      <w:r>
+        <w:rPr>
+          <w:rFonts w:hint="eastAsia"/>
+        </w:rPr>
+        <w:t>《</w:t>
+      </w:r>
+      <w:r>
+        <w:rPr>
+          <w:rFonts w:hint="eastAsia"/>
+        </w:rPr>
+        <w:t>CAPG-IMU</w:t>
+      </w:r>
+      <w:r>
+        <w:rPr>
+          <w:rFonts w:hint="eastAsia"/>
+        </w:rPr>
+        <w:t>硬件设备输出姿态数据问题</w:t>
+      </w:r>
+      <w:r>
+        <w:rPr>
+          <w:rFonts w:hint="eastAsia"/>
+        </w:rPr>
+        <w:t>》</w:t>
+      </w:r>
+      <w:r>
+        <w:rPr>
+          <w:rFonts w:hint="eastAsia"/>
+        </w:rPr>
+        <w:t>[6]</w:t>
+      </w:r>
+      <w:r>
+        <w:rPr>
+          <w:rFonts w:hint="eastAsia"/>
+        </w:rPr>
+        <w:t>的增补实验③</w:t>
+      </w:r>
+      <w:r>
+        <w:rPr>
+          <w:rFonts w:hint="eastAsia"/>
+        </w:rPr>
+        <w:t>~</w:t>
+      </w:r>
+      <w:r>
+        <w:rPr>
+          <w:rFonts w:hint="eastAsia"/>
+        </w:rPr>
+        <w:t>⑤</w:t>
+      </w:r>
+      <w:r>
+        <w:rPr>
+          <w:rFonts w:hint="eastAsia"/>
+        </w:rPr>
+        <w:t xml:space="preserve">, </w:t>
+      </w:r>
+      <w:r>
+        <w:rPr>
+          <w:rFonts w:hint="eastAsia"/>
+        </w:rPr>
+        <w:t>得知</w:t>
+      </w:r>
+      <w:r>
+        <w:rPr>
+          <w:rFonts w:hint="eastAsia"/>
+        </w:rPr>
+        <w:t>IMU</w:t>
+      </w:r>
+      <w:r>
+        <w:rPr>
+          <w:rFonts w:hint="eastAsia"/>
+        </w:rPr>
+        <w:t>姿态的参考系为</w:t>
+      </w:r>
+      <w:r>
+        <w:rPr>
+          <w:rFonts w:hint="eastAsia"/>
+          <w:highlight w:val="yellow"/>
+        </w:rPr>
+        <w:t>右手坐标系</w:t>
+      </w:r>
+      <w:r>
+        <w:rPr>
+          <w:rFonts w:hint="eastAsia"/>
+        </w:rPr>
+        <w:t>，并且与原始硬件的坐标系相比，</w:t>
+      </w:r>
+      <w:r>
+        <w:rPr>
+          <w:rFonts w:hint="eastAsia"/>
+          <w:highlight w:val="yellow"/>
+        </w:rPr>
+        <w:t>绕</w:t>
+      </w:r>
+      <w:r>
+        <w:rPr>
+          <w:rFonts w:hint="eastAsia"/>
+          <w:highlight w:val="yellow"/>
+        </w:rPr>
+        <w:t>Z</w:t>
+      </w:r>
+      <w:r>
+        <w:rPr>
+          <w:rFonts w:hint="eastAsia"/>
+          <w:highlight w:val="yellow"/>
+        </w:rPr>
+        <w:t>轴旋转了</w:t>
+      </w:r>
+      <w:r>
+        <w:rPr>
+          <w:rFonts w:hint="eastAsia"/>
+          <w:highlight w:val="yellow"/>
+        </w:rPr>
+        <w:t>-</w:t>
+      </w:r>
+      <w:r>
+        <w:rPr>
+          <w:highlight w:val="yellow"/>
+        </w:rPr>
+        <w:t>90°</w:t>
+      </w:r>
+      <w:r>
+        <w:rPr>
+          <w:rFonts w:hint="eastAsia"/>
+        </w:rPr>
+        <w:t>，使得：</w:t>
+      </w:r>
+      <w:r>
+        <w:rPr>
+          <w:rFonts w:hint="eastAsia"/>
+        </w:rPr>
+        <w:t>X</w:t>
+      </w:r>
+      <w:r>
+        <w:rPr>
+          <w:rFonts w:hint="eastAsia"/>
+        </w:rPr>
+        <w:t>轴与原</w:t>
+      </w:r>
+      <w:r>
+        <w:rPr>
+          <w:rFonts w:hint="eastAsia"/>
+        </w:rPr>
+        <w:t>-Y</w:t>
+      </w:r>
+      <w:r>
+        <w:rPr>
+          <w:rFonts w:hint="eastAsia"/>
+        </w:rPr>
+        <w:t>轴重合，</w:t>
+      </w:r>
+      <w:r>
+        <w:rPr>
+          <w:rFonts w:hint="eastAsia"/>
+        </w:rPr>
+        <w:t>Y</w:t>
+      </w:r>
+      <w:r>
+        <w:rPr>
+          <w:rFonts w:hint="eastAsia"/>
+        </w:rPr>
+        <w:t>轴与原</w:t>
+      </w:r>
+      <w:r>
+        <w:rPr>
+          <w:rFonts w:hint="eastAsia"/>
+        </w:rPr>
+        <w:t>X</w:t>
+      </w:r>
+      <w:r>
+        <w:rPr>
+          <w:rFonts w:hint="eastAsia"/>
+        </w:rPr>
+        <w:t>轴重合，</w:t>
+      </w:r>
+      <w:r>
+        <w:rPr>
+          <w:rFonts w:hint="eastAsia"/>
+        </w:rPr>
+        <w:t>Z</w:t>
+      </w:r>
+      <w:r>
+        <w:rPr>
+          <w:rFonts w:hint="eastAsia"/>
+        </w:rPr>
+        <w:t>轴不变，如图</w:t>
+      </w:r>
+      <w:r>
+        <w:rPr>
+          <w:rFonts w:hint="eastAsia"/>
+        </w:rPr>
+        <w:t>1</w:t>
+      </w:r>
+      <w:r>
+        <w:rPr>
+          <w:rFonts w:hint="eastAsia"/>
+        </w:rPr>
+        <w:t>所示：</w:t>
+      </w:r>
+    </w:p>
+    <w:p>
+      <w:pPr>
+        <w:spacing w:before="50" w:line="300" w:lineRule="auto"/>
+        <w:jc w:val="center"/>
+      </w:pPr>
+      <w:r>
+        <w:rPr>
+          <w:noProof/>
+        </w:rPr>
+        <w:drawing>
+          <wp:inline distT="0" distB="0" distL="0" distR="0" wp14:anchorId="2289D8E8" wp14:editId="4C92D1D5">
+            <wp:extent cx="1219200" cy="468923"/>
+            <wp:effectExtent l="0" t="0" r="0" b="7620"/>
+            <wp:docPr id="1" name="图片 1"/>
+            <wp:cNvGraphicFramePr>
+              <a:graphicFrameLocks xmlns:a="http://schemas.openxmlformats.org/drawingml/2006/main" noChangeAspect="1"/>
+            </wp:cNvGraphicFramePr>
+            <a:graphic xmlns:a="http://schemas.openxmlformats.org/drawingml/2006/main">
+              <a:graphicData uri="http://schemas.openxmlformats.org/drawingml/2006/picture">
+                <pic:pic xmlns:pic="http://schemas.openxmlformats.org/drawingml/2006/picture">
+                  <pic:nvPicPr>
+                    <pic:cNvPr id="1" name=""/>
+                    <pic:cNvPicPr/>
+                  </pic:nvPicPr>
+                  <pic:blipFill>
+                    <a:blip r:embed="rId6"/>
+                    <a:stretch>
+                      <a:fillRect/>
+                    </a:stretch>
+                  </pic:blipFill>
+                  <pic:spPr>
+                    <a:xfrm>
+                      <a:off x="0" y="0"/>
+                      <a:ext cx="1219200" cy="468923"/>
+                    </a:xfrm>
+                    <a:prstGeom prst="rect">
+                      <a:avLst/>
+                    </a:prstGeom>
+                  </pic:spPr>
+                </pic:pic>
+              </a:graphicData>
+            </a:graphic>
+          </wp:inline>
+        </w:drawing>
+      </w:r>
+      <w:r>
+        <w:rPr>
+          <w:rFonts w:hint="eastAsia"/>
+        </w:rPr>
+        <w:tab/>
+      </w:r>
+      <w:r>
+        <w:rPr>
+          <w:noProof/>
+        </w:rPr>
+        <w:drawing>
+          <wp:inline distT="0" distB="0" distL="0" distR="0">
+            <wp:extent cx="1219200" cy="1145643"/>
+            <wp:effectExtent l="0" t="0" r="0" b="0"/>
+            <wp:docPr id="10" name="图片 10" descr="C:\Users\ZHANGX~1\AppData\Local\Temp\Image.png"/>
+            <wp:cNvGraphicFramePr>
+              <a:graphicFrameLocks xmlns:a="http://schemas.openxmlformats.org/drawingml/2006/main" noChangeAspect="1"/>
+            </wp:cNvGraphicFramePr>
+            <a:graphic xmlns:a="http://schemas.openxmlformats.org/drawingml/2006/main">
+              <a:graphicData uri="http://schemas.openxmlformats.org/drawingml/2006/picture">
+                <pic:pic xmlns:pic="http://schemas.openxmlformats.org/drawingml/2006/picture">
+                  <pic:nvPicPr>
+                    <pic:cNvPr id="0" name="Picture 3" descr="C:\Users\ZHANGX~1\AppData\Local\Temp\Image.png"/>
+                    <pic:cNvPicPr>
+                      <a:picLocks noChangeAspect="1" noChangeArrowheads="1"/>
+                    </pic:cNvPicPr>
+                  </pic:nvPicPr>
+                  <pic:blipFill>
+                    <a:blip r:embed="rId7" cstate="print">
+                      <a:extLst>
+                        <a:ext uri="{28A0092B-C50C-407E-A947-70E740481C1C}">
+                          <a14:useLocalDpi xmlns:a14="http://schemas.microsoft.com/office/drawing/2010/main" val="0"/>
+                        </a:ext>
+                      </a:extLst>
+                    </a:blip>
+                    <a:srcRect/>
+                    <a:stretch>
+                      <a:fillRect/>
+                    </a:stretch>
+                  </pic:blipFill>
+                  <pic:spPr bwMode="auto">
+                    <a:xfrm>
+                      <a:off x="0" y="0"/>
+                      <a:ext cx="1219200" cy="1145643"/>
+                    </a:xfrm>
+                    <a:prstGeom prst="rect">
+                      <a:avLst/>
+                    </a:prstGeom>
+                    <a:noFill/>
+                    <a:ln>
+                      <a:noFill/>
+                    </a:ln>
+                  </pic:spPr>
+                </pic:pic>
+              </a:graphicData>
+            </a:graphic>
+          </wp:inline>
+        </w:drawing>
+      </w:r>
+      <w:r>
+        <w:tab/>
+      </w:r>
+      <w:r>
+        <w:rPr>
+          <w:noProof/>
+        </w:rPr>
+        <w:drawing>
+          <wp:inline distT="0" distB="0" distL="0" distR="0">
+            <wp:extent cx="1219200" cy="914400"/>
+            <wp:effectExtent l="0" t="0" r="0" b="0"/>
+            <wp:docPr id="12" name="图片 12" descr="C:\Users\zhangxaochen\AppData\Local\Microsoft\Windows\INetCache\Content.Word\711367362337054226.jpg"/>
+            <wp:cNvGraphicFramePr>
+              <a:graphicFrameLocks xmlns:a="http://schemas.openxmlformats.org/drawingml/2006/main" noChangeAspect="1"/>
+            </wp:cNvGraphicFramePr>
+            <a:graphic xmlns:a="http://schemas.openxmlformats.org/drawingml/2006/main">
+              <a:graphicData uri="http://schemas.openxmlformats.org/drawingml/2006/picture">
+                <pic:pic xmlns:pic="http://schemas.openxmlformats.org/drawingml/2006/picture">
+                  <pic:nvPicPr>
+                    <pic:cNvPr id="0" name="Picture 5" descr="C:\Users\zhangxaochen\AppData\Local\Microsoft\Windows\INetCache\Content.Word\711367362337054226.jpg"/>
+                    <pic:cNvPicPr>
+                      <a:picLocks noChangeAspect="1" noChangeArrowheads="1"/>
+                    </pic:cNvPicPr>
+                  </pic:nvPicPr>
+                  <pic:blipFill>
+                    <a:blip r:embed="rId8" cstate="print">
+                      <a:extLst>
+                        <a:ext uri="{28A0092B-C50C-407E-A947-70E740481C1C}">
+                          <a14:useLocalDpi xmlns:a14="http://schemas.microsoft.com/office/drawing/2010/main" val="0"/>
+                        </a:ext>
+                      </a:extLst>
+                    </a:blip>
+                    <a:srcRect/>
+                    <a:stretch>
+                      <a:fillRect/>
+                    </a:stretch>
+                  </pic:blipFill>
+                  <pic:spPr bwMode="auto">
+                    <a:xfrm>
+                      <a:off x="0" y="0"/>
+                      <a:ext cx="1219200" cy="914400"/>
+                    </a:xfrm>
+                    <a:prstGeom prst="rect">
+                      <a:avLst/>
+                    </a:prstGeom>
+                    <a:noFill/>
+                    <a:ln>
+                      <a:noFill/>
+                    </a:ln>
+                  </pic:spPr>
+                </pic:pic>
+              </a:graphicData>
+            </a:graphic>
+          </wp:inline>
+        </w:drawing>
+      </w:r>
+    </w:p>
+    <w:p>
+      <w:pPr>
+        <w:spacing w:before="50" w:line="300" w:lineRule="auto"/>
+        <w:jc w:val="center"/>
+      </w:pPr>
+      <w:proofErr w:type="gramStart"/>
+      <w:r>
+        <w:t xml:space="preserve">a) </w:t>
+      </w:r>
+      <w:r>
+        <w:tab/>
+      </w:r>
+      <w:r>
+        <w:tab/>
+      </w:r>
+      <w:r>
+        <w:tab/>
+      </w:r>
+      <w:r>
+        <w:tab/>
+      </w:r>
+      <w:r>
+        <w:tab/>
+      </w:r>
+      <w:r>
+        <w:tab/>
+      </w:r>
+      <w:r>
+        <w:t>b)</w:t>
+      </w:r>
+      <w:r>
+        <w:tab/>
+      </w:r>
+      <w:r>
+        <w:tab/>
+      </w:r>
+      <w:r>
+        <w:tab/>
+      </w:r>
+      <w:r>
+        <w:tab/>
+      </w:r>
+      <w:r>
+        <w:tab/>
+      </w:r>
+      <w:r>
+        <w:tab/>
+        <w:t>c)</w:t>
+      </w:r>
+      <w:proofErr w:type="gramEnd"/>
+    </w:p>
+    <w:p>
+      <w:pPr>
+        <w:pStyle w:val="a7"/>
+        <w:jc w:val="center"/>
+      </w:pPr>
+      <w:r>
+        <w:rPr>
+          <w:rFonts w:hint="eastAsia"/>
+        </w:rPr>
+        <w:t>图</w:t>
+      </w:r>
+      <w:r>
+        <w:rPr>
+          <w:rFonts w:hint="eastAsia"/>
+        </w:rPr>
+        <w:t xml:space="preserve"> </w:t>
+      </w:r>
+      <w:r>
+        <w:fldChar w:fldCharType="begin"/>
+      </w:r>
+      <w:r>
+        <w:instrText xml:space="preserve"> </w:instrText>
+      </w:r>
+      <w:r>
+        <w:rPr>
+          <w:rFonts w:hint="eastAsia"/>
+        </w:rPr>
+        <w:instrText xml:space="preserve">SEQ </w:instrText>
+      </w:r>
+      <w:r>
+        <w:rPr>
+          <w:rFonts w:hint="eastAsia"/>
+        </w:rPr>
+        <w:instrText>图</w:instrText>
+      </w:r>
+      <w:r>
+        <w:rPr>
+          <w:rFonts w:hint="eastAsia"/>
+        </w:rPr>
+        <w:instrText xml:space="preserve"> \* ARABIC</w:instrText>
+      </w:r>
+      <w:r>
+        <w:instrText xml:space="preserve"> </w:instrText>
+      </w:r>
+      <w:r>
+        <w:fldChar w:fldCharType="separate"/>
+      </w:r>
+      <w:r>
+        <w:rPr>
+          <w:noProof/>
+        </w:rPr>
+        <w:t>1</w:t>
+      </w:r>
+      <w:r>
+        <w:fldChar w:fldCharType="end"/>
+      </w:r>
+      <w:r>
+        <w:t xml:space="preserve"> </w:t>
+      </w:r>
+      <w:r>
+        <w:t>a</w:t>
+      </w:r>
+      <w:r>
+        <w:rPr>
+          <w:rFonts w:hint="eastAsia"/>
+        </w:rPr>
+        <w:t>)</w:t>
+      </w:r>
+      <w:r>
+        <w:rPr>
+          <w:rFonts w:hint="eastAsia"/>
+        </w:rPr>
+        <w:t>为</w:t>
+      </w:r>
+      <w:r>
+        <w:rPr>
+          <w:rFonts w:hint="eastAsia"/>
+        </w:rPr>
+        <w:t>IMU</w:t>
+      </w:r>
+      <w:r>
+        <w:rPr>
+          <w:rFonts w:hint="eastAsia"/>
+        </w:rPr>
+        <w:t>输出姿态时所用的参考系；</w:t>
+      </w:r>
+      <w:r>
+        <w:rPr>
+          <w:rFonts w:hint="eastAsia"/>
+        </w:rPr>
+        <w:t>b)</w:t>
+      </w:r>
+      <w:r>
+        <w:rPr>
+          <w:rFonts w:hint="eastAsia"/>
+        </w:rPr>
+        <w:t>为</w:t>
+      </w:r>
+      <w:r>
+        <w:rPr>
+          <w:rFonts w:hint="eastAsia"/>
+        </w:rPr>
+        <w:t>Kinect</w:t>
+      </w:r>
+      <w:r>
+        <w:rPr>
+          <w:rFonts w:hint="eastAsia"/>
+        </w:rPr>
+        <w:t>相机坐标系；</w:t>
+      </w:r>
+      <w:r>
+        <w:rPr>
+          <w:rFonts w:hint="eastAsia"/>
+        </w:rPr>
+        <w:t>c</w:t>
+      </w:r>
+      <w:r>
+        <w:t>)</w:t>
+      </w:r>
+      <w:r>
+        <w:t>为</w:t>
+      </w:r>
+      <w:proofErr w:type="spellStart"/>
+      <w:r>
+        <w:t>capg-imu</w:t>
+      </w:r>
+      <w:proofErr w:type="spellEnd"/>
+      <w:r>
+        <w:t>与</w:t>
+      </w:r>
+      <w:proofErr w:type="spellStart"/>
+      <w:r>
+        <w:t>kinect</w:t>
+      </w:r>
+      <w:proofErr w:type="spellEnd"/>
+      <w:r>
+        <w:t>固定在一起的实物图</w:t>
+      </w:r>
+    </w:p>
+    <w:p>
+      <w:pPr>
+        <w:spacing w:before="50" w:line="300" w:lineRule="auto"/>
+        <w:jc w:val="center"/>
+      </w:pPr>
+    </w:p>
+    <w:p>
+      <w:pPr>
+        <w:pStyle w:val="a3"/>
+        <w:spacing w:before="50" w:line="300" w:lineRule="auto"/>
+        <w:ind w:left="360" w:firstLineChars="0" w:firstLine="0"/>
+      </w:pPr>
+      <w:r>
+        <w:t>在图</w:t>
+      </w:r>
+      <w:r>
+        <w:rPr>
+          <w:rFonts w:hint="eastAsia"/>
+        </w:rPr>
+        <w:t>1-c</w:t>
+      </w:r>
+      <w:r>
+        <w:rPr>
+          <w:rFonts w:hint="eastAsia"/>
+        </w:rPr>
+        <w:t>的固定姿态下，</w:t>
+      </w:r>
+      <w:r>
+        <w:rPr>
+          <w:rFonts w:hint="eastAsia"/>
+        </w:rPr>
+        <w:t>IMU</w:t>
+      </w:r>
+      <w:r>
+        <w:rPr>
+          <w:rFonts w:hint="eastAsia"/>
+        </w:rPr>
+        <w:t>坐标系到相机坐标系的变换矩阵约为：</w:t>
+      </w:r>
+    </w:p>
+    <w:p>
+      <w:pPr>
+        <w:pStyle w:val="a3"/>
+        <w:wordWrap w:val="0"/>
+        <w:spacing w:before="50" w:line="300" w:lineRule="auto"/>
+        <w:ind w:left="360" w:firstLineChars="0" w:firstLine="0"/>
+        <w:jc w:val="right"/>
+      </w:pPr>
+      <m:oMath>
+        <m:sSub>
+          <m:sSubPr>
+            <m:ctrlPr>
+              <w:rPr>
+                <w:rFonts w:ascii="Cambria Math" w:hAnsi="Cambria Math"/>
+              </w:rPr>
+            </m:ctrlPr>
+          </m:sSubPr>
+          <m:e>
+            <m:acc>
+              <m:accPr>
+                <m:ctrlPr>
+                  <w:rPr>
+                    <w:rFonts w:ascii="Cambria Math" w:hAnsi="Cambria Math"/>
+                  </w:rPr>
+                </m:ctrlPr>
+              </m:accPr>
+              <m:e>
+                <m:r>
+                  <m:rPr>
+                    <m:sty m:val="p"/>
+                  </m:rPr>
+                  <w:rPr>
+                    <w:rFonts w:ascii="Cambria Math" w:hAnsi="Cambria Math"/>
+                  </w:rPr>
+                  <m:t>Y</m:t>
+                </m:r>
+              </m:e>
+            </m:acc>
+          </m:e>
+          <m:sub>
+            <m:r>
+              <m:rPr>
+                <m:sty m:val="p"/>
+              </m:rPr>
+              <w:rPr>
+                <w:rFonts w:ascii="Cambria Math" w:hAnsi="Cambria Math"/>
+              </w:rPr>
+              <m:t>1</m:t>
+            </m:r>
+          </m:sub>
+        </m:sSub>
+        <m:r>
+          <m:rPr>
+            <m:sty m:val="p"/>
+          </m:rPr>
+          <w:rPr>
+            <w:rFonts w:ascii="Cambria Math" w:hAnsi="Cambria Math"/>
+          </w:rPr>
+          <m:t>=</m:t>
+        </m:r>
+        <m:d>
+          <m:dPr>
+            <m:begChr m:val="["/>
+            <m:endChr m:val="]"/>
+            <m:ctrlPr>
+              <w:rPr>
+                <w:rFonts w:ascii="Cambria Math" w:hAnsi="Cambria Math"/>
+              </w:rPr>
+            </m:ctrlPr>
+          </m:dPr>
+          <m:e>
+            <m:m>
+              <m:mPr>
+                <m:mcs>
+                  <m:mc>
+                    <m:mcPr>
+                      <m:count m:val="3"/>
+                      <m:mcJc m:val="center"/>
+                    </m:mcPr>
+                  </m:mc>
+                </m:mcs>
+                <m:ctrlPr>
+                  <w:rPr>
+                    <w:rFonts w:ascii="Cambria Math" w:hAnsi="Cambria Math"/>
+                  </w:rPr>
+                </m:ctrlPr>
+              </m:mPr>
+              <m:mr>
+                <m:e>
+                  <m:r>
+                    <m:rPr>
+                      <m:sty m:val="p"/>
+                    </m:rPr>
+                    <w:rPr>
+                      <w:rFonts w:ascii="Cambria Math" w:hAnsi="Cambria Math"/>
+                    </w:rPr>
+                    <m:t>0</m:t>
+                  </m:r>
+                </m:e>
+                <m:e>
+                  <m:r>
+                    <m:rPr>
+                      <m:sty m:val="p"/>
+                    </m:rPr>
+                    <w:rPr>
+                      <w:rFonts w:ascii="Cambria Math" w:hAnsi="Cambria Math"/>
+                    </w:rPr>
+                    <m:t>1</m:t>
+                  </m:r>
+                </m:e>
+                <m:e>
+                  <m:r>
+                    <m:rPr>
+                      <m:sty m:val="p"/>
+                    </m:rPr>
+                    <w:rPr>
+                      <w:rFonts w:ascii="Cambria Math" w:hAnsi="Cambria Math"/>
+                    </w:rPr>
+                    <m:t>0</m:t>
+                  </m:r>
+                  <m:ctrlPr>
+                    <w:rPr>
+                      <w:rFonts w:ascii="Cambria Math" w:eastAsia="Cambria Math" w:hAnsi="Cambria Math" w:cs="Cambria Math"/>
+                    </w:rPr>
+                  </m:ctrlPr>
+                </m:e>
+              </m:mr>
+              <m:mr>
+                <m:e>
+                  <m:r>
+                    <m:rPr>
+                      <m:sty m:val="p"/>
+                    </m:rPr>
+                    <w:rPr>
+                      <w:rFonts w:ascii="Cambria Math" w:eastAsia="Cambria Math" w:hAnsi="Cambria Math" w:cs="Cambria Math"/>
+                    </w:rPr>
+                    <m:t>0</m:t>
+                  </m:r>
+                  <m:ctrlPr>
+                    <w:rPr>
+                      <w:rFonts w:ascii="Cambria Math" w:eastAsia="Cambria Math" w:hAnsi="Cambria Math" w:cs="Cambria Math"/>
+                    </w:rPr>
+                  </m:ctrlPr>
+                </m:e>
+                <m:e>
+                  <m:r>
+                    <m:rPr>
+                      <m:sty m:val="p"/>
+                    </m:rPr>
+                    <w:rPr>
+                      <w:rFonts w:ascii="Cambria Math" w:eastAsia="Cambria Math" w:hAnsi="Cambria Math" w:cs="Cambria Math"/>
+                    </w:rPr>
+                    <m:t>0</m:t>
+                  </m:r>
+                  <m:ctrlPr>
+                    <w:rPr>
+                      <w:rFonts w:ascii="Cambria Math" w:eastAsia="Cambria Math" w:hAnsi="Cambria Math" w:cs="Cambria Math"/>
+                    </w:rPr>
+                  </m:ctrlPr>
+                </m:e>
+                <m:e>
+                  <m:r>
+                    <m:rPr>
+                      <m:sty m:val="p"/>
+                    </m:rPr>
+                    <w:rPr>
+                      <w:rFonts w:ascii="Cambria Math" w:hAnsi="Cambria Math"/>
+                    </w:rPr>
+                    <m:t>-</m:t>
+                  </m:r>
+                  <m:r>
+                    <m:rPr>
+                      <m:sty m:val="p"/>
+                    </m:rPr>
+                    <w:rPr>
+                      <w:rFonts w:ascii="Cambria Math" w:eastAsia="Cambria Math" w:hAnsi="Cambria Math" w:cs="Cambria Math"/>
+                    </w:rPr>
+                    <m:t>1</m:t>
+                  </m:r>
+                  <m:ctrlPr>
+                    <w:rPr>
+                      <w:rFonts w:ascii="Cambria Math" w:eastAsia="Cambria Math" w:hAnsi="Cambria Math" w:cs="Cambria Math"/>
+                    </w:rPr>
+                  </m:ctrlPr>
+                </m:e>
+              </m:mr>
+              <m:mr>
+                <m:e>
+                  <m:r>
+                    <m:rPr>
+                      <m:sty m:val="p"/>
+                    </m:rPr>
+                    <w:rPr>
+                      <w:rFonts w:ascii="Cambria Math" w:hAnsi="Cambria Math"/>
+                    </w:rPr>
+                    <m:t>-</m:t>
+                  </m:r>
+                  <m:r>
+                    <m:rPr>
+                      <m:sty m:val="p"/>
+                    </m:rPr>
+                    <w:rPr>
+                      <w:rFonts w:ascii="Cambria Math" w:eastAsia="Cambria Math" w:hAnsi="Cambria Math" w:cs="Cambria Math"/>
+                    </w:rPr>
+                    <m:t>1</m:t>
+                  </m:r>
+                </m:e>
+                <m:e>
+                  <m:r>
+                    <m:rPr>
+                      <m:sty m:val="p"/>
+                    </m:rPr>
+                    <w:rPr>
+                      <w:rFonts w:ascii="Cambria Math" w:hAnsi="Cambria Math"/>
+                    </w:rPr>
+                    <m:t>0</m:t>
+                  </m:r>
+                  <m:ctrlPr>
+                    <w:rPr>
+                      <w:rFonts w:ascii="Cambria Math" w:eastAsia="Cambria Math" w:hAnsi="Cambria Math" w:cs="Cambria Math"/>
+                    </w:rPr>
+                  </m:ctrlPr>
+                </m:e>
+                <m:e>
+                  <m:r>
+                    <m:rPr>
+                      <m:sty m:val="p"/>
+                    </m:rPr>
+                    <w:rPr>
+                      <w:rFonts w:ascii="Cambria Math" w:eastAsia="Cambria Math" w:hAnsi="Cambria Math" w:cs="Cambria Math"/>
+                    </w:rPr>
+                    <m:t>0</m:t>
+                  </m:r>
+                </m:e>
+              </m:mr>
+            </m:m>
+          </m:e>
+        </m:d>
+      </m:oMath>
+      <w:r>
+        <w:tab/>
+      </w:r>
+      <w:r>
+        <w:tab/>
+      </w:r>
+      <w:r>
+        <w:tab/>
+      </w:r>
+      <w:r>
+        <w:tab/>
+      </w:r>
+      <w:r>
+        <w:tab/>
+      </w:r>
+      <w:r>
+        <w:tab/>
+      </w:r>
+      <w:r>
+        <w:tab/>
+      </w:r>
+      <w:r>
+        <w:tab/>
+      </w:r>
+      <w:r>
+        <w:tab/>
+        <w:t>(1)</w:t>
+      </w:r>
+    </w:p>
+    <w:p>
+      <w:pPr>
+        <w:pStyle w:val="a3"/>
+        <w:spacing w:before="50" w:line="300" w:lineRule="auto"/>
+        <w:ind w:left="360" w:firstLineChars="0" w:firstLine="0"/>
+        <w:jc w:val="left"/>
+      </w:pPr>
+      <w:r>
+        <w:t>本次补充测试即将</w:t>
+      </w:r>
+      <w:proofErr w:type="spellStart"/>
+      <w:r>
+        <w:rPr>
+          <w:rFonts w:hint="eastAsia"/>
+        </w:rPr>
+        <w:t>capg-imu</w:t>
+      </w:r>
+      <w:proofErr w:type="spellEnd"/>
+      <w:r>
+        <w:rPr>
+          <w:rFonts w:hint="eastAsia"/>
+        </w:rPr>
+        <w:t>与</w:t>
+      </w:r>
+      <w:proofErr w:type="spellStart"/>
+      <w:r>
+        <w:rPr>
+          <w:rFonts w:hint="eastAsia"/>
+        </w:rPr>
+        <w:t>kinect</w:t>
+      </w:r>
+      <w:proofErr w:type="spellEnd"/>
+      <w:r>
+        <w:rPr>
+          <w:rFonts w:hint="eastAsia"/>
+        </w:rPr>
+        <w:t>相机标定，测试代码实现的①正确性，②标定精度。</w:t>
+      </w:r>
+      <w:r>
+        <w:rPr>
+          <w:rFonts w:hint="eastAsia"/>
+        </w:rPr>
+        <w:t>详见</w:t>
+      </w:r>
+      <w:r>
+        <w:rPr>
+          <w:rFonts w:hint="eastAsia"/>
+        </w:rPr>
+        <w:t>1.4.1</w:t>
+      </w:r>
+      <w:r>
+        <w:rPr>
+          <w:rFonts w:hint="eastAsia"/>
+        </w:rPr>
+        <w:t>，</w:t>
+      </w:r>
+      <w:r>
+        <w:rPr>
+          <w:rFonts w:hint="eastAsia"/>
+        </w:rPr>
+        <w:t>3.2</w:t>
+      </w:r>
+      <w:r>
+        <w:rPr>
+          <w:rFonts w:hint="eastAsia"/>
+        </w:rPr>
+        <w:t>小节</w:t>
+      </w:r>
+      <w:bookmarkStart w:id="1" w:name="_GoBack"/>
+      <w:bookmarkEnd w:id="1"/>
+      <w:r>
+        <w:rPr>
+          <w:rFonts w:hint="eastAsia"/>
+        </w:rPr>
+        <w:t>。</w:t>
       </w:r>
     </w:p>
     <w:p>
@@ -1171,20 +2886,60 @@
         </w:rPr>
         <w:t>轴传感器数据（</w:t>
       </w:r>
+      <w:proofErr w:type="spellStart"/>
       <w:r>
         <w:rPr>
           <w:rFonts w:hint="eastAsia"/>
         </w:rPr>
         <w:t>acc</w:t>
       </w:r>
-      <w:r>
-        <w:t>{x,y,z}+mag{x,y,z}+gyro{x,y,z}+quaternion</w:t>
-      </w:r>
-      <w:r>
-        <w:rPr>
-          <w:rFonts w:hint="eastAsia"/>
-        </w:rPr>
-        <w:t>{x,y,z,w}</w:t>
+      <w:proofErr w:type="spellEnd"/>
+      <w:r>
+        <w:t>{</w:t>
+      </w:r>
+      <w:proofErr w:type="spellStart"/>
+      <w:r>
+        <w:t>x,y,z</w:t>
+      </w:r>
+      <w:proofErr w:type="spellEnd"/>
+      <w:r>
+        <w:t>}+mag{</w:t>
+      </w:r>
+      <w:proofErr w:type="spellStart"/>
+      <w:r>
+        <w:t>x,y,z</w:t>
+      </w:r>
+      <w:proofErr w:type="spellEnd"/>
+      <w:r>
+        <w:t>}+gyro{</w:t>
+      </w:r>
+      <w:proofErr w:type="spellStart"/>
+      <w:r>
+        <w:t>x,y,z</w:t>
+      </w:r>
+      <w:proofErr w:type="spellEnd"/>
+      <w:r>
+        <w:t>}+quaternion</w:t>
+      </w:r>
+      <w:r>
+        <w:rPr>
+          <w:rFonts w:hint="eastAsia"/>
+        </w:rPr>
+        <w:t>{</w:t>
+      </w:r>
+      <w:proofErr w:type="spellStart"/>
+      <w:r>
+        <w:rPr>
+          <w:rFonts w:hint="eastAsia"/>
+        </w:rPr>
+        <w:t>x,y,z,w</w:t>
+      </w:r>
+      <w:proofErr w:type="spellEnd"/>
+      <w:r>
+        <w:rPr>
+          <w:rFonts w:hint="eastAsia"/>
+        </w:rPr>
+        <w:t>}</w:t>
       </w:r>
       <w:r>
         <w:rPr>
@@ -1246,13 +3001,19 @@
         <w:rPr>
           <w:rFonts w:hint="eastAsia"/>
         </w:rPr>
-        <w:t>手眼标定算法的测试流程如下图</w:t>
-      </w:r>
-      <w:r>
-        <w:rPr>
-          <w:rFonts w:hint="eastAsia"/>
-        </w:rPr>
-        <w:t>1</w:t>
+        <w:t>手眼标定算法的测试流程如下</w:t>
+      </w:r>
+      <w:r>
+        <w:rPr>
+          <w:rFonts w:hint="eastAsia"/>
+        </w:rPr>
+        <w:t>图</w:t>
+      </w:r>
+      <w:r>
+        <w:rPr>
+          <w:rFonts w:hint="eastAsia"/>
+        </w:rPr>
+        <w:t>2</w:t>
       </w:r>
       <w:r>
         <w:rPr>
@@ -1287,10 +3048,10 @@
             <v:path o:extrusionok="f" gradientshapeok="t" o:connecttype="rect"/>
             <o:lock v:ext="edit" aspectratio="t"/>
           </v:shapetype>
-          <v:shape id="_x0000_i1025" type="#_x0000_t75" style="width:415pt;height:428.5pt" o:ole="">
-            <v:imagedata r:id="rId6" o:title=""/>
+          <v:shape id="_x0000_i1025" type="#_x0000_t75" style="width:96.2pt;height:1in" o:ole="">
+            <v:imagedata r:id="rId9" o:title=""/>
           </v:shape>
-          <o:OLEObject Type="Embed" ProgID="Visio.Drawing.15" ShapeID="_x0000_i1025" DrawAspect="Content" ObjectID="_1513335154" r:id="rId7"/>
+          <o:OLEObject Type="Embed" ProgID="Visio.Drawing.15" ShapeID="_x0000_i1025" DrawAspect="Content" ObjectID="_1513370270" r:id="rId10"/>
         </w:object>
       </w:r>
     </w:p>
@@ -1346,7 +3107,7 @@
         <w:rPr>
           <w:noProof/>
         </w:rPr>
-        <w:t>1</w:t>
+        <w:t>2</w:t>
       </w:r>
       <w:r>
         <w:fldChar w:fldCharType="end"/>
@@ -1368,13 +3129,13 @@
         <w:spacing w:before="50" w:line="300" w:lineRule="auto"/>
       </w:pPr>
       <w:r>
-        <w:t>对于图</w:t>
-      </w:r>
-      <w:r>
-        <w:rPr>
-          <w:rFonts w:hint="eastAsia"/>
-        </w:rPr>
-        <w:t>1</w:t>
+        <w:t>对于</w:t>
+      </w:r>
+      <w:r>
+        <w:t>图</w:t>
+      </w:r>
+      <w:r>
+        <w:t>2</w:t>
       </w:r>
       <w:r>
         <w:rPr>
@@ -1399,12 +3160,14 @@
       <w:pPr>
         <w:spacing w:beforeLines="50" w:before="156" w:line="300" w:lineRule="auto"/>
       </w:pPr>
+      <w:proofErr w:type="spellStart"/>
       <w:r>
         <w:rPr>
           <w:rFonts w:hint="eastAsia"/>
         </w:rPr>
         <w:t>opencv</w:t>
       </w:r>
+      <w:proofErr w:type="spellEnd"/>
       <w:r>
         <w:rPr>
           <w:rFonts w:hint="eastAsia"/>
@@ -1780,8 +3543,13 @@
       <w:r>
         <w:t>在第</w:t>
       </w:r>
-      <w:r>
-        <w:t>i, j</w:t>
+      <w:proofErr w:type="spellStart"/>
+      <w:r>
+        <w:t>i</w:t>
+      </w:r>
+      <w:proofErr w:type="spellEnd"/>
+      <w:r>
+        <w:t>, j</w:t>
       </w:r>
       <w:r>
         <w:t>帧</w:t>
@@ -1958,13 +3726,9 @@
       </w:r>
       <w:r>
         <w:tab/>
-        <w:t>(1</w:t>
-      </w:r>
-      <w:r>
-        <w:rPr>
-          <w:rFonts w:hint="eastAsia"/>
-        </w:rPr>
-        <w:t>)</w:t>
+      </w:r>
+      <w:r>
+        <w:t>(2)</w:t>
       </w:r>
     </w:p>
     <w:p>
@@ -2125,7 +3889,7 @@
         <w:rPr>
           <w:rFonts w:hint="eastAsia"/>
         </w:rPr>
-        <w:t>(2)</w:t>
+        <w:t>(3)</w:t>
       </w:r>
     </w:p>
     <w:p>
@@ -2134,7 +3898,7 @@
         <w:jc w:val="left"/>
       </w:pPr>
       <w:r>
-        <w:t>(1)(2)</w:t>
+        <w:t>(2)(3)</w:t>
       </w:r>
       <w:r>
         <w:t>联立得到</w:t>
@@ -2312,7 +4076,9 @@
       </w:r>
       <w:r>
         <w:tab/>
-        <w:t>(3)</w:t>
+      </w:r>
+      <w:r>
+        <w:t>(4)</w:t>
       </w:r>
     </w:p>
     <w:p>
@@ -2515,7 +4281,9 @@
       </w:r>
       <w:r>
         <w:tab/>
-        <w:t>(4)</w:t>
+      </w:r>
+      <w:r>
+        <w:t>(5)</w:t>
       </w:r>
     </w:p>
     <w:p>
@@ -2851,14 +4619,21 @@
         </m:sSubSup>
       </m:oMath>
       <w:r>
-        <w:t>表示将相机第</w:t>
-      </w:r>
+        <w:t>表示将</w:t>
+      </w:r>
+      <w:proofErr w:type="gramStart"/>
+      <w:r>
+        <w:t>相机第</w:t>
+      </w:r>
+      <w:proofErr w:type="spellStart"/>
+      <w:proofErr w:type="gramEnd"/>
       <w:r>
         <w:rPr>
           <w:rFonts w:hint="eastAsia"/>
         </w:rPr>
         <w:t>i</w:t>
       </w:r>
+      <w:proofErr w:type="spellEnd"/>
       <w:r>
         <w:rPr>
           <w:rFonts w:hint="eastAsia"/>
@@ -2935,12 +4710,14 @@
       <w:r>
         <w:t>第</w:t>
       </w:r>
+      <w:proofErr w:type="spellStart"/>
       <w:r>
         <w:rPr>
           <w:rFonts w:hint="eastAsia"/>
         </w:rPr>
         <w:t>i</w:t>
       </w:r>
+      <w:proofErr w:type="spellEnd"/>
       <w:r>
         <w:rPr>
           <w:rFonts w:hint="eastAsia"/>
@@ -2963,7 +4740,7 @@
         <w:rPr>
           <w:rFonts w:hint="eastAsia"/>
         </w:rPr>
-        <w:t>(4)</w:t>
+        <w:t>(5)</w:t>
       </w:r>
       <w:r>
         <w:rPr>
@@ -3098,7 +4875,9 @@
       </w:r>
       <w:r>
         <w:tab/>
-        <w:t>(5)</w:t>
+      </w:r>
+      <w:r>
+        <w:t>(6)</w:t>
       </w:r>
     </w:p>
     <w:p>
@@ -3236,7 +5015,7 @@
         <w:rPr>
           <w:rFonts w:hint="eastAsia"/>
         </w:rPr>
-        <w:t>(5)</w:t>
+        <w:t>(6)</w:t>
       </w:r>
       <w:r>
         <w:t>可改写为</w:t>
@@ -3373,7 +5152,9 @@
       </w:r>
       <w:r>
         <w:tab/>
-        <w:t>(6)</w:t>
+      </w:r>
+      <w:r>
+        <w:t>(7)</w:t>
       </w:r>
     </w:p>
     <w:p>
@@ -3399,13 +5180,13 @@
         <w:spacing w:before="50" w:line="300" w:lineRule="auto"/>
       </w:pPr>
       <w:r>
-        <w:t>如图</w:t>
-      </w:r>
-      <w:r>
-        <w:rPr>
-          <w:rFonts w:hint="eastAsia"/>
-        </w:rPr>
-        <w:t>1</w:t>
+        <w:t>如</w:t>
+      </w:r>
+      <w:r>
+        <w:t>图</w:t>
+      </w:r>
+      <w:r>
+        <w:t>2</w:t>
       </w:r>
       <w:r>
         <w:rPr>
@@ -4089,14 +5870,21 @@
         </m:r>
       </m:oMath>
       <w:r>
-        <w:t>表示将相机第</w:t>
-      </w:r>
+        <w:t>表示将</w:t>
+      </w:r>
+      <w:proofErr w:type="gramStart"/>
+      <w:r>
+        <w:t>相机第</w:t>
+      </w:r>
+      <w:proofErr w:type="spellStart"/>
+      <w:proofErr w:type="gramEnd"/>
       <w:r>
         <w:rPr>
           <w:rFonts w:hint="eastAsia"/>
         </w:rPr>
         <w:t>i</w:t>
       </w:r>
+      <w:proofErr w:type="spellEnd"/>
       <w:r>
         <w:rPr>
           <w:rFonts w:hint="eastAsia"/>
@@ -4195,12 +5983,14 @@
       <w:r>
         <w:t>第</w:t>
       </w:r>
+      <w:proofErr w:type="spellStart"/>
       <w:r>
         <w:rPr>
           <w:rFonts w:hint="eastAsia"/>
         </w:rPr>
         <w:t>i</w:t>
       </w:r>
+      <w:proofErr w:type="spellEnd"/>
       <w:r>
         <w:rPr>
           <w:rFonts w:hint="eastAsia"/>
@@ -4409,7 +6199,7 @@
         <w:rPr>
           <w:rFonts w:hint="eastAsia"/>
         </w:rPr>
-        <w:t>(6)</w:t>
+        <w:t>(7)</w:t>
       </w:r>
       <w:r>
         <w:rPr>
@@ -4694,7 +6484,7 @@
         <w:rPr>
           <w:rFonts w:hint="eastAsia"/>
         </w:rPr>
-        <w:t>(6)</w:t>
+        <w:t>(7)</w:t>
       </w:r>
     </w:p>
     <w:p>
@@ -4721,7 +6511,6 @@
         <w:ind w:left="360" w:firstLineChars="0" w:firstLine="0"/>
       </w:pPr>
       <w:r>
-        <w:lastRenderedPageBreak/>
         <w:t>对于解得的</w:t>
       </w:r>
       <w:r>
@@ -5016,6 +6805,7 @@
         <w:rPr>
           <w:rFonts w:hint="eastAsia"/>
         </w:rPr>
+        <w:lastRenderedPageBreak/>
         <w:t>我们将</w:t>
       </w:r>
       <w:r>
@@ -5402,7 +7192,7 @@
         <w:tab/>
       </w:r>
       <w:r>
-        <w:t>(7)</w:t>
+        <w:t>(8)</w:t>
       </w:r>
     </w:p>
     <w:p>
@@ -5848,7 +7638,9 @@
       </w:r>
       <w:r>
         <w:tab/>
-        <w:t>(8)</w:t>
+      </w:r>
+      <w:r>
+        <w:t>(9)</w:t>
       </w:r>
     </w:p>
     <w:p>
@@ -5864,7 +7656,7 @@
         <w:rPr>
           <w:rFonts w:hint="eastAsia"/>
         </w:rPr>
-        <w:t>(8)</w:t>
+        <w:t>(9)</w:t>
       </w:r>
       <w:r>
         <w:rPr>
@@ -6169,7 +7961,9 @@
       </w:r>
       <w:r>
         <w:tab/>
-        <w:t>(9)</w:t>
+      </w:r>
+      <w:r>
+        <w:t>(10)</w:t>
       </w:r>
     </w:p>
     <w:p>
@@ -6379,7 +8173,9 @@
       </w:r>
       <w:r>
         <w:tab/>
-        <w:t>(10)</w:t>
+      </w:r>
+      <w:r>
+        <w:t>(11)</w:t>
       </w:r>
     </w:p>
     <w:p>
@@ -6397,6 +8193,7 @@
         </w:rPr>
         <w:t>，分别得到下倾角误差</w:t>
       </w:r>
+      <w:proofErr w:type="spellStart"/>
       <w:r>
         <w:rPr>
           <w:rFonts w:hint="eastAsia"/>
@@ -6404,12 +8201,14 @@
         </w:rPr>
         <w:t>downtiltErr</w:t>
       </w:r>
+      <w:proofErr w:type="spellEnd"/>
       <w:r>
         <w:rPr>
           <w:rFonts w:hint="eastAsia"/>
         </w:rPr>
         <w:t>，以及方位角误差</w:t>
       </w:r>
+      <w:proofErr w:type="spellStart"/>
       <w:r>
         <w:rPr>
           <w:rFonts w:hint="eastAsia"/>
@@ -6417,6 +8216,7 @@
         </w:rPr>
         <w:t>azimuthErr</w:t>
       </w:r>
+      <w:proofErr w:type="spellEnd"/>
       <w:r>
         <w:rPr>
           <w:rFonts w:hint="eastAsia"/>
@@ -6603,7 +8403,9 @@
       </w:r>
       <w:r>
         <w:tab/>
-        <w:t>(11)</w:t>
+      </w:r>
+      <w:r>
+        <w:t>(12)</w:t>
       </w:r>
     </w:p>
     <w:p>
@@ -6633,7 +8435,7 @@
         <w:rPr>
           <w:rFonts w:hint="eastAsia"/>
         </w:rPr>
-        <w:t>(11)</w:t>
+        <w:t>(12)</w:t>
       </w:r>
       <w:r>
         <w:rPr>
@@ -6653,12 +8455,14 @@
         </w:rPr>
         <w:t>是因为，实际物理测量值（</w:t>
       </w:r>
+      <w:proofErr w:type="spellStart"/>
       <w:r>
         <w:rPr>
           <w:rFonts w:hint="eastAsia"/>
         </w:rPr>
         <w:t>groundtruth</w:t>
       </w:r>
+      <w:proofErr w:type="spellEnd"/>
       <w:r>
         <w:rPr>
           <w:rFonts w:hint="eastAsia"/>
@@ -6670,10 +8474,17 @@
           <w:rFonts w:hint="eastAsia"/>
           <w:highlight w:val="yellow"/>
         </w:rPr>
-        <w:t>并未总是</w:t>
-      </w:r>
-      <w:bookmarkStart w:id="1" w:name="_GoBack"/>
-      <w:bookmarkEnd w:id="1"/>
+        <w:t>并</w:t>
+      </w:r>
+      <w:proofErr w:type="gramStart"/>
+      <w:r>
+        <w:rPr>
+          <w:rFonts w:hint="eastAsia"/>
+          <w:highlight w:val="yellow"/>
+        </w:rPr>
+        <w:t>未总是</w:t>
+      </w:r>
+      <w:proofErr w:type="gramEnd"/>
       <w:r>
         <w:rPr>
           <w:rFonts w:hint="eastAsia"/>
@@ -6775,6 +8586,131 @@
     </w:p>
     <w:p>
       <w:pPr>
+        <w:pStyle w:val="a3"/>
+        <w:keepNext/>
+        <w:keepLines/>
+        <w:numPr>
+          <w:ilvl w:val="0"/>
+          <w:numId w:val="21"/>
+        </w:numPr>
+        <w:spacing w:before="280" w:after="290" w:line="376" w:lineRule="auto"/>
+        <w:ind w:firstLineChars="0"/>
+        <w:outlineLvl w:val="3"/>
+        <w:rPr>
+          <w:rFonts w:asciiTheme="majorHAnsi" w:eastAsiaTheme="majorEastAsia" w:hAnsiTheme="majorHAnsi" w:cstheme="majorBidi" w:hint="eastAsia"/>
+          <w:b/>
+          <w:bCs/>
+          <w:vanish/>
+          <w:sz w:val="28"/>
+          <w:szCs w:val="28"/>
+        </w:rPr>
+      </w:pPr>
+    </w:p>
+    <w:p>
+      <w:pPr>
+        <w:pStyle w:val="a3"/>
+        <w:keepNext/>
+        <w:keepLines/>
+        <w:numPr>
+          <w:ilvl w:val="1"/>
+          <w:numId w:val="21"/>
+        </w:numPr>
+        <w:spacing w:before="280" w:after="290" w:line="376" w:lineRule="auto"/>
+        <w:ind w:firstLineChars="0"/>
+        <w:outlineLvl w:val="3"/>
+        <w:rPr>
+          <w:rFonts w:asciiTheme="majorHAnsi" w:eastAsiaTheme="majorEastAsia" w:hAnsiTheme="majorHAnsi" w:cstheme="majorBidi" w:hint="eastAsia"/>
+          <w:b/>
+          <w:bCs/>
+          <w:vanish/>
+          <w:sz w:val="28"/>
+          <w:szCs w:val="28"/>
+        </w:rPr>
+      </w:pPr>
+    </w:p>
+    <w:p>
+      <w:pPr>
+        <w:pStyle w:val="a3"/>
+        <w:keepNext/>
+        <w:keepLines/>
+        <w:numPr>
+          <w:ilvl w:val="1"/>
+          <w:numId w:val="21"/>
+        </w:numPr>
+        <w:spacing w:before="280" w:after="290" w:line="376" w:lineRule="auto"/>
+        <w:ind w:firstLineChars="0"/>
+        <w:outlineLvl w:val="3"/>
+        <w:rPr>
+          <w:rFonts w:asciiTheme="majorHAnsi" w:eastAsiaTheme="majorEastAsia" w:hAnsiTheme="majorHAnsi" w:cstheme="majorBidi" w:hint="eastAsia"/>
+          <w:b/>
+          <w:bCs/>
+          <w:vanish/>
+          <w:sz w:val="28"/>
+          <w:szCs w:val="28"/>
+        </w:rPr>
+      </w:pPr>
+    </w:p>
+    <w:p>
+      <w:pPr>
+        <w:pStyle w:val="a3"/>
+        <w:keepNext/>
+        <w:keepLines/>
+        <w:numPr>
+          <w:ilvl w:val="1"/>
+          <w:numId w:val="21"/>
+        </w:numPr>
+        <w:spacing w:before="280" w:after="290" w:line="376" w:lineRule="auto"/>
+        <w:ind w:firstLineChars="0"/>
+        <w:outlineLvl w:val="3"/>
+        <w:rPr>
+          <w:rFonts w:asciiTheme="majorHAnsi" w:eastAsiaTheme="majorEastAsia" w:hAnsiTheme="majorHAnsi" w:cstheme="majorBidi" w:hint="eastAsia"/>
+          <w:b/>
+          <w:bCs/>
+          <w:vanish/>
+          <w:sz w:val="28"/>
+          <w:szCs w:val="28"/>
+        </w:rPr>
+      </w:pPr>
+    </w:p>
+    <w:p>
+      <w:pPr>
+        <w:pStyle w:val="a3"/>
+        <w:keepNext/>
+        <w:keepLines/>
+        <w:numPr>
+          <w:ilvl w:val="1"/>
+          <w:numId w:val="21"/>
+        </w:numPr>
+        <w:spacing w:before="280" w:after="290" w:line="376" w:lineRule="auto"/>
+        <w:ind w:firstLineChars="0"/>
+        <w:outlineLvl w:val="3"/>
+        <w:rPr>
+          <w:rFonts w:asciiTheme="majorHAnsi" w:eastAsiaTheme="majorEastAsia" w:hAnsiTheme="majorHAnsi" w:cstheme="majorBidi" w:hint="eastAsia"/>
+          <w:b/>
+          <w:bCs/>
+          <w:vanish/>
+          <w:sz w:val="28"/>
+          <w:szCs w:val="28"/>
+        </w:rPr>
+      </w:pPr>
+    </w:p>
+    <w:p>
+      <w:pPr>
+        <w:pStyle w:val="4"/>
+        <w:numPr>
+          <w:ilvl w:val="2"/>
+          <w:numId w:val="21"/>
+        </w:numPr>
+      </w:pPr>
+      <w:r>
+        <w:rPr>
+          <w:rFonts w:hint="eastAsia"/>
+        </w:rPr>
+        <w:t>华为天线项目的一组测试数据</w:t>
+      </w:r>
+    </w:p>
+    <w:p>
+      <w:pPr>
         <w:spacing w:before="50" w:line="300" w:lineRule="auto"/>
       </w:pPr>
       <w:r>
@@ -6784,7 +8720,7 @@
         <w:rPr>
           <w:rFonts w:hint="eastAsia"/>
         </w:rPr>
-        <w:t>2</w:t>
+        <w:t>3</w:t>
       </w:r>
       <w:r>
         <w:t>所示</w:t>
@@ -6793,7 +8729,19 @@
         <w:rPr>
           <w:rFonts w:hint="eastAsia"/>
         </w:rPr>
-        <w:t>，一组测试数据中，包括不同相机姿态下，对同一个固定姿态的棋盘格定标板进行拍照的</w:t>
+        <w:t>，</w:t>
+      </w:r>
+      <w:r>
+        <w:rPr>
+          <w:rFonts w:hint="eastAsia"/>
+        </w:rPr>
+        <w:t>华为天线项目的</w:t>
+      </w:r>
+      <w:r>
+        <w:rPr>
+          <w:rFonts w:hint="eastAsia"/>
+        </w:rPr>
+        <w:t>一组测试数据中，包括不同相机姿态下，对同一个固定姿态的棋盘格定标板进行拍照的</w:t>
       </w:r>
       <w:r>
         <w:rPr>
@@ -6834,193 +8782,6 @@
                 <pic:pic xmlns:pic="http://schemas.openxmlformats.org/drawingml/2006/picture">
                   <pic:nvPicPr>
                     <pic:cNvPr id="0" name="Picture 27" descr="D:\Users\zhangxaochen\Documents\axxb-data\Domke\NVan\pic_0.jpg"/>
-                    <pic:cNvPicPr>
-                      <a:picLocks noChangeAspect="1" noChangeArrowheads="1"/>
-                    </pic:cNvPicPr>
-                  </pic:nvPicPr>
-                  <pic:blipFill>
-                    <a:blip r:embed="rId8" cstate="print">
-                      <a:extLst>
-                        <a:ext uri="{28A0092B-C50C-407E-A947-70E740481C1C}">
-                          <a14:useLocalDpi xmlns:a14="http://schemas.microsoft.com/office/drawing/2010/main" val="0"/>
-                        </a:ext>
-                      </a:extLst>
-                    </a:blip>
-                    <a:srcRect/>
-                    <a:stretch>
-                      <a:fillRect/>
-                    </a:stretch>
-                  </pic:blipFill>
-                  <pic:spPr bwMode="auto">
-                    <a:xfrm>
-                      <a:off x="0" y="0"/>
-                      <a:ext cx="1219200" cy="685800"/>
-                    </a:xfrm>
-                    <a:prstGeom prst="rect">
-                      <a:avLst/>
-                    </a:prstGeom>
-                    <a:noFill/>
-                    <a:ln>
-                      <a:noFill/>
-                    </a:ln>
-                  </pic:spPr>
-                </pic:pic>
-              </a:graphicData>
-            </a:graphic>
-          </wp:inline>
-        </w:drawing>
-      </w:r>
-      <w:r>
-        <w:rPr>
-          <w:noProof/>
-        </w:rPr>
-        <w:t xml:space="preserve"> </w:t>
-      </w:r>
-      <w:r>
-        <w:rPr>
-          <w:noProof/>
-        </w:rPr>
-        <w:drawing>
-          <wp:inline distT="0" distB="0" distL="0" distR="0" wp14:anchorId="36BCEC9F" wp14:editId="08CE567F">
-            <wp:extent cx="1219200" cy="685800"/>
-            <wp:effectExtent l="0" t="0" r="0" b="0"/>
-            <wp:docPr id="3" name="图片 3" descr="D:\Users\zhangxaochen\Documents\axxb-data\Domke\NVan\pic_1.jpg"/>
-            <wp:cNvGraphicFramePr>
-              <a:graphicFrameLocks xmlns:a="http://schemas.openxmlformats.org/drawingml/2006/main" noChangeAspect="1"/>
-            </wp:cNvGraphicFramePr>
-            <a:graphic xmlns:a="http://schemas.openxmlformats.org/drawingml/2006/main">
-              <a:graphicData uri="http://schemas.openxmlformats.org/drawingml/2006/picture">
-                <pic:pic xmlns:pic="http://schemas.openxmlformats.org/drawingml/2006/picture">
-                  <pic:nvPicPr>
-                    <pic:cNvPr id="0" name="Picture 28" descr="D:\Users\zhangxaochen\Documents\axxb-data\Domke\NVan\pic_1.jpg"/>
-                    <pic:cNvPicPr>
-                      <a:picLocks noChangeAspect="1" noChangeArrowheads="1"/>
-                    </pic:cNvPicPr>
-                  </pic:nvPicPr>
-                  <pic:blipFill>
-                    <a:blip r:embed="rId9" cstate="print">
-                      <a:extLst>
-                        <a:ext uri="{28A0092B-C50C-407E-A947-70E740481C1C}">
-                          <a14:useLocalDpi xmlns:a14="http://schemas.microsoft.com/office/drawing/2010/main" val="0"/>
-                        </a:ext>
-                      </a:extLst>
-                    </a:blip>
-                    <a:srcRect/>
-                    <a:stretch>
-                      <a:fillRect/>
-                    </a:stretch>
-                  </pic:blipFill>
-                  <pic:spPr bwMode="auto">
-                    <a:xfrm>
-                      <a:off x="0" y="0"/>
-                      <a:ext cx="1219200" cy="685800"/>
-                    </a:xfrm>
-                    <a:prstGeom prst="rect">
-                      <a:avLst/>
-                    </a:prstGeom>
-                    <a:noFill/>
-                    <a:ln>
-                      <a:noFill/>
-                    </a:ln>
-                  </pic:spPr>
-                </pic:pic>
-              </a:graphicData>
-            </a:graphic>
-          </wp:inline>
-        </w:drawing>
-      </w:r>
-      <w:r>
-        <w:rPr>
-          <w:noProof/>
-        </w:rPr>
-        <w:t xml:space="preserve"> </w:t>
-      </w:r>
-      <w:r>
-        <w:rPr>
-          <w:noProof/>
-        </w:rPr>
-        <w:drawing>
-          <wp:inline distT="0" distB="0" distL="0" distR="0" wp14:anchorId="6ED90B98" wp14:editId="179EAEAC">
-            <wp:extent cx="1219200" cy="685800"/>
-            <wp:effectExtent l="0" t="0" r="0" b="0"/>
-            <wp:docPr id="4" name="图片 4" descr="D:\Users\zhangxaochen\Documents\axxb-data\Domke\NVan\pic_4.jpg"/>
-            <wp:cNvGraphicFramePr>
-              <a:graphicFrameLocks xmlns:a="http://schemas.openxmlformats.org/drawingml/2006/main" noChangeAspect="1"/>
-            </wp:cNvGraphicFramePr>
-            <a:graphic xmlns:a="http://schemas.openxmlformats.org/drawingml/2006/main">
-              <a:graphicData uri="http://schemas.openxmlformats.org/drawingml/2006/picture">
-                <pic:pic xmlns:pic="http://schemas.openxmlformats.org/drawingml/2006/picture">
-                  <pic:nvPicPr>
-                    <pic:cNvPr id="0" name="Picture 1" descr="D:\Users\zhangxaochen\Documents\axxb-data\Domke\NVan\pic_4.jpg"/>
-                    <pic:cNvPicPr>
-                      <a:picLocks noChangeAspect="1" noChangeArrowheads="1"/>
-                    </pic:cNvPicPr>
-                  </pic:nvPicPr>
-                  <pic:blipFill>
-                    <a:blip r:embed="rId10" cstate="print">
-                      <a:extLst>
-                        <a:ext uri="{28A0092B-C50C-407E-A947-70E740481C1C}">
-                          <a14:useLocalDpi xmlns:a14="http://schemas.microsoft.com/office/drawing/2010/main" val="0"/>
-                        </a:ext>
-                      </a:extLst>
-                    </a:blip>
-                    <a:srcRect/>
-                    <a:stretch>
-                      <a:fillRect/>
-                    </a:stretch>
-                  </pic:blipFill>
-                  <pic:spPr bwMode="auto">
-                    <a:xfrm>
-                      <a:off x="0" y="0"/>
-                      <a:ext cx="1219200" cy="685800"/>
-                    </a:xfrm>
-                    <a:prstGeom prst="rect">
-                      <a:avLst/>
-                    </a:prstGeom>
-                    <a:noFill/>
-                    <a:ln>
-                      <a:noFill/>
-                    </a:ln>
-                  </pic:spPr>
-                </pic:pic>
-              </a:graphicData>
-            </a:graphic>
-          </wp:inline>
-        </w:drawing>
-      </w:r>
-      <w:r>
-        <w:rPr>
-          <w:noProof/>
-        </w:rPr>
-        <w:t xml:space="preserve"> </w:t>
-      </w:r>
-      <w:r>
-        <w:rPr>
-          <w:rFonts w:ascii="Times New Roman" w:eastAsia="Times New Roman" w:hAnsi="Times New Roman" w:cs="Times New Roman"/>
-          <w:noProof/>
-          <w:snapToGrid w:val="0"/>
-          <w:color w:val="000000"/>
-          <w:w w:val="0"/>
-          <w:kern w:val="0"/>
-          <w:sz w:val="0"/>
-          <w:szCs w:val="0"/>
-          <w:u w:color="000000"/>
-          <w:bdr w:val="none" w:sz="0" w:space="0" w:color="000000"/>
-          <w:shd w:val="clear" w:color="000000" w:fill="000000"/>
-        </w:rPr>
-        <w:drawing>
-          <wp:inline distT="0" distB="0" distL="0" distR="0" wp14:anchorId="3D9FB80E" wp14:editId="3364B413">
-            <wp:extent cx="1219200" cy="685800"/>
-            <wp:effectExtent l="0" t="0" r="0" b="0"/>
-            <wp:docPr id="5" name="图片 5" descr="D:\Users\zhangxaochen\Documents\axxb-data\Domke\NVan\pic_6.jpg"/>
-            <wp:cNvGraphicFramePr>
-              <a:graphicFrameLocks xmlns:a="http://schemas.openxmlformats.org/drawingml/2006/main" noChangeAspect="1"/>
-            </wp:cNvGraphicFramePr>
-            <a:graphic xmlns:a="http://schemas.openxmlformats.org/drawingml/2006/main">
-              <a:graphicData uri="http://schemas.openxmlformats.org/drawingml/2006/picture">
-                <pic:pic xmlns:pic="http://schemas.openxmlformats.org/drawingml/2006/picture">
-                  <pic:nvPicPr>
-                    <pic:cNvPr id="0" name="Picture 2" descr="D:\Users\zhangxaochen\Documents\axxb-data\Domke\NVan\pic_6.jpg"/>
                     <pic:cNvPicPr>
                       <a:picLocks noChangeAspect="1" noChangeArrowheads="1"/>
                     </pic:cNvPicPr>
@@ -7057,36 +8818,21 @@
           </wp:inline>
         </w:drawing>
       </w:r>
-    </w:p>
-    <w:p>
-      <w:pPr>
-        <w:spacing w:before="50" w:line="300" w:lineRule="auto"/>
-        <w:ind w:left="10" w:hangingChars="100" w:hanging="10"/>
-        <w:jc w:val="center"/>
+      <w:r>
         <w:rPr>
           <w:noProof/>
         </w:rPr>
-      </w:pPr>
-      <w:r>
-        <w:rPr>
-          <w:rFonts w:ascii="Times New Roman" w:eastAsia="Times New Roman" w:hAnsi="Times New Roman" w:cs="Times New Roman"/>
+        <w:t xml:space="preserve"> </w:t>
+      </w:r>
+      <w:r>
+        <w:rPr>
           <w:noProof/>
-          <w:snapToGrid w:val="0"/>
-          <w:color w:val="000000"/>
-          <w:w w:val="0"/>
-          <w:kern w:val="0"/>
-          <w:sz w:val="0"/>
-          <w:szCs w:val="0"/>
-          <w:u w:color="000000"/>
-          <w:bdr w:val="none" w:sz="0" w:space="0" w:color="000000"/>
-          <w:shd w:val="clear" w:color="000000" w:fill="000000"/>
-        </w:rPr>
-        <w:lastRenderedPageBreak/>
+        </w:rPr>
         <w:drawing>
-          <wp:inline distT="0" distB="0" distL="0" distR="0" wp14:anchorId="395CFF37" wp14:editId="3FB7B14E">
+          <wp:inline distT="0" distB="0" distL="0" distR="0" wp14:anchorId="36BCEC9F" wp14:editId="08CE567F">
             <wp:extent cx="1219200" cy="685800"/>
             <wp:effectExtent l="0" t="0" r="0" b="0"/>
-            <wp:docPr id="6" name="图片 6" descr="D:\Users\zhangxaochen\Documents\axxb-data\Domke\NVan\pic_10.jpg"/>
+            <wp:docPr id="3" name="图片 3" descr="D:\Users\zhangxaochen\Documents\axxb-data\Domke\NVan\pic_1.jpg"/>
             <wp:cNvGraphicFramePr>
               <a:graphicFrameLocks xmlns:a="http://schemas.openxmlformats.org/drawingml/2006/main" noChangeAspect="1"/>
             </wp:cNvGraphicFramePr>
@@ -7094,7 +8840,7 @@
               <a:graphicData uri="http://schemas.openxmlformats.org/drawingml/2006/picture">
                 <pic:pic xmlns:pic="http://schemas.openxmlformats.org/drawingml/2006/picture">
                   <pic:nvPicPr>
-                    <pic:cNvPr id="0" name="Picture 3" descr="D:\Users\zhangxaochen\Documents\axxb-data\Domke\NVan\pic_10.jpg"/>
+                    <pic:cNvPr id="0" name="Picture 28" descr="D:\Users\zhangxaochen\Documents\axxb-data\Domke\NVan\pic_1.jpg"/>
                     <pic:cNvPicPr>
                       <a:picLocks noChangeAspect="1" noChangeArrowheads="1"/>
                     </pic:cNvPicPr>
@@ -7139,23 +8885,13 @@
       </w:r>
       <w:r>
         <w:rPr>
-          <w:rFonts w:ascii="Times New Roman" w:eastAsia="Times New Roman" w:hAnsi="Times New Roman" w:cs="Times New Roman"/>
           <w:noProof/>
-          <w:snapToGrid w:val="0"/>
-          <w:color w:val="000000"/>
-          <w:w w:val="0"/>
-          <w:kern w:val="0"/>
-          <w:sz w:val="0"/>
-          <w:szCs w:val="0"/>
-          <w:u w:color="000000"/>
-          <w:bdr w:val="none" w:sz="0" w:space="0" w:color="000000"/>
-          <w:shd w:val="clear" w:color="000000" w:fill="000000"/>
         </w:rPr>
         <w:drawing>
-          <wp:inline distT="0" distB="0" distL="0" distR="0" wp14:anchorId="0519CC64" wp14:editId="49C2BDA4">
+          <wp:inline distT="0" distB="0" distL="0" distR="0" wp14:anchorId="6ED90B98" wp14:editId="179EAEAC">
             <wp:extent cx="1219200" cy="685800"/>
             <wp:effectExtent l="0" t="0" r="0" b="0"/>
-            <wp:docPr id="7" name="图片 7" descr="D:\Users\zhangxaochen\Documents\axxb-data\Domke\NVan\pic_13.jpg"/>
+            <wp:docPr id="4" name="图片 4" descr="D:\Users\zhangxaochen\Documents\axxb-data\Domke\NVan\pic_4.jpg"/>
             <wp:cNvGraphicFramePr>
               <a:graphicFrameLocks xmlns:a="http://schemas.openxmlformats.org/drawingml/2006/main" noChangeAspect="1"/>
             </wp:cNvGraphicFramePr>
@@ -7163,7 +8899,7 @@
               <a:graphicData uri="http://schemas.openxmlformats.org/drawingml/2006/picture">
                 <pic:pic xmlns:pic="http://schemas.openxmlformats.org/drawingml/2006/picture">
                   <pic:nvPicPr>
-                    <pic:cNvPr id="0" name="Picture 4" descr="D:\Users\zhangxaochen\Documents\axxb-data\Domke\NVan\pic_13.jpg"/>
+                    <pic:cNvPr id="0" name="Picture 1" descr="D:\Users\zhangxaochen\Documents\axxb-data\Domke\NVan\pic_4.jpg"/>
                     <pic:cNvPicPr>
                       <a:picLocks noChangeAspect="1" noChangeArrowheads="1"/>
                     </pic:cNvPicPr>
@@ -7221,10 +8957,10 @@
           <w:shd w:val="clear" w:color="000000" w:fill="000000"/>
         </w:rPr>
         <w:drawing>
-          <wp:inline distT="0" distB="0" distL="0" distR="0" wp14:anchorId="4EF227F3" wp14:editId="3AF37A48">
+          <wp:inline distT="0" distB="0" distL="0" distR="0" wp14:anchorId="3D9FB80E" wp14:editId="3364B413">
             <wp:extent cx="1219200" cy="685800"/>
             <wp:effectExtent l="0" t="0" r="0" b="0"/>
-            <wp:docPr id="8" name="图片 8" descr="D:\Users\zhangxaochen\Documents\axxb-data\Domke\NVan\pic_16.jpg"/>
+            <wp:docPr id="5" name="图片 5" descr="D:\Users\zhangxaochen\Documents\axxb-data\Domke\NVan\pic_6.jpg"/>
             <wp:cNvGraphicFramePr>
               <a:graphicFrameLocks xmlns:a="http://schemas.openxmlformats.org/drawingml/2006/main" noChangeAspect="1"/>
             </wp:cNvGraphicFramePr>
@@ -7232,7 +8968,7 @@
               <a:graphicData uri="http://schemas.openxmlformats.org/drawingml/2006/picture">
                 <pic:pic xmlns:pic="http://schemas.openxmlformats.org/drawingml/2006/picture">
                   <pic:nvPicPr>
-                    <pic:cNvPr id="0" name="Picture 5" descr="D:\Users\zhangxaochen\Documents\axxb-data\Domke\NVan\pic_16.jpg"/>
+                    <pic:cNvPr id="0" name="Picture 2" descr="D:\Users\zhangxaochen\Documents\axxb-data\Domke\NVan\pic_6.jpg"/>
                     <pic:cNvPicPr>
                       <a:picLocks noChangeAspect="1" noChangeArrowheads="1"/>
                     </pic:cNvPicPr>
@@ -7269,12 +9005,16 @@
           </wp:inline>
         </w:drawing>
       </w:r>
-      <w:r>
+    </w:p>
+    <w:p>
+      <w:pPr>
+        <w:spacing w:before="50" w:line="300" w:lineRule="auto"/>
+        <w:ind w:left="10" w:hangingChars="100" w:hanging="10"/>
+        <w:jc w:val="center"/>
         <w:rPr>
           <w:noProof/>
         </w:rPr>
-        <w:t xml:space="preserve"> </w:t>
-      </w:r>
+      </w:pPr>
       <w:r>
         <w:rPr>
           <w:rFonts w:ascii="Times New Roman" w:eastAsia="Times New Roman" w:hAnsi="Times New Roman" w:cs="Times New Roman"/>
@@ -7289,11 +9029,12 @@
           <w:bdr w:val="none" w:sz="0" w:space="0" w:color="000000"/>
           <w:shd w:val="clear" w:color="000000" w:fill="000000"/>
         </w:rPr>
+        <w:lastRenderedPageBreak/>
         <w:drawing>
-          <wp:inline distT="0" distB="0" distL="0" distR="0" wp14:anchorId="29A6F04D" wp14:editId="045D9324">
+          <wp:inline distT="0" distB="0" distL="0" distR="0" wp14:anchorId="395CFF37" wp14:editId="3FB7B14E">
             <wp:extent cx="1219200" cy="685800"/>
             <wp:effectExtent l="0" t="0" r="0" b="0"/>
-            <wp:docPr id="9" name="图片 9" descr="D:\Users\zhangxaochen\Documents\axxb-data\Domke\NVan\pic_20.jpg"/>
+            <wp:docPr id="6" name="图片 6" descr="D:\Users\zhangxaochen\Documents\axxb-data\Domke\NVan\pic_10.jpg"/>
             <wp:cNvGraphicFramePr>
               <a:graphicFrameLocks xmlns:a="http://schemas.openxmlformats.org/drawingml/2006/main" noChangeAspect="1"/>
             </wp:cNvGraphicFramePr>
@@ -7301,7 +9042,7 @@
               <a:graphicData uri="http://schemas.openxmlformats.org/drawingml/2006/picture">
                 <pic:pic xmlns:pic="http://schemas.openxmlformats.org/drawingml/2006/picture">
                   <pic:nvPicPr>
-                    <pic:cNvPr id="0" name="Picture 6" descr="D:\Users\zhangxaochen\Documents\axxb-data\Domke\NVan\pic_20.jpg"/>
+                    <pic:cNvPr id="0" name="Picture 3" descr="D:\Users\zhangxaochen\Documents\axxb-data\Domke\NVan\pic_10.jpg"/>
                     <pic:cNvPicPr>
                       <a:picLocks noChangeAspect="1" noChangeArrowheads="1"/>
                     </pic:cNvPicPr>
@@ -7338,6 +9079,213 @@
           </wp:inline>
         </w:drawing>
       </w:r>
+      <w:r>
+        <w:rPr>
+          <w:noProof/>
+        </w:rPr>
+        <w:t xml:space="preserve"> </w:t>
+      </w:r>
+      <w:r>
+        <w:rPr>
+          <w:rFonts w:ascii="Times New Roman" w:eastAsia="Times New Roman" w:hAnsi="Times New Roman" w:cs="Times New Roman"/>
+          <w:noProof/>
+          <w:snapToGrid w:val="0"/>
+          <w:color w:val="000000"/>
+          <w:w w:val="0"/>
+          <w:kern w:val="0"/>
+          <w:sz w:val="0"/>
+          <w:szCs w:val="0"/>
+          <w:u w:color="000000"/>
+          <w:bdr w:val="none" w:sz="0" w:space="0" w:color="000000"/>
+          <w:shd w:val="clear" w:color="000000" w:fill="000000"/>
+        </w:rPr>
+        <w:drawing>
+          <wp:inline distT="0" distB="0" distL="0" distR="0" wp14:anchorId="0519CC64" wp14:editId="49C2BDA4">
+            <wp:extent cx="1219200" cy="685800"/>
+            <wp:effectExtent l="0" t="0" r="0" b="0"/>
+            <wp:docPr id="7" name="图片 7" descr="D:\Users\zhangxaochen\Documents\axxb-data\Domke\NVan\pic_13.jpg"/>
+            <wp:cNvGraphicFramePr>
+              <a:graphicFrameLocks xmlns:a="http://schemas.openxmlformats.org/drawingml/2006/main" noChangeAspect="1"/>
+            </wp:cNvGraphicFramePr>
+            <a:graphic xmlns:a="http://schemas.openxmlformats.org/drawingml/2006/main">
+              <a:graphicData uri="http://schemas.openxmlformats.org/drawingml/2006/picture">
+                <pic:pic xmlns:pic="http://schemas.openxmlformats.org/drawingml/2006/picture">
+                  <pic:nvPicPr>
+                    <pic:cNvPr id="0" name="Picture 4" descr="D:\Users\zhangxaochen\Documents\axxb-data\Domke\NVan\pic_13.jpg"/>
+                    <pic:cNvPicPr>
+                      <a:picLocks noChangeAspect="1" noChangeArrowheads="1"/>
+                    </pic:cNvPicPr>
+                  </pic:nvPicPr>
+                  <pic:blipFill>
+                    <a:blip r:embed="rId16" cstate="print">
+                      <a:extLst>
+                        <a:ext uri="{28A0092B-C50C-407E-A947-70E740481C1C}">
+                          <a14:useLocalDpi xmlns:a14="http://schemas.microsoft.com/office/drawing/2010/main" val="0"/>
+                        </a:ext>
+                      </a:extLst>
+                    </a:blip>
+                    <a:srcRect/>
+                    <a:stretch>
+                      <a:fillRect/>
+                    </a:stretch>
+                  </pic:blipFill>
+                  <pic:spPr bwMode="auto">
+                    <a:xfrm>
+                      <a:off x="0" y="0"/>
+                      <a:ext cx="1219200" cy="685800"/>
+                    </a:xfrm>
+                    <a:prstGeom prst="rect">
+                      <a:avLst/>
+                    </a:prstGeom>
+                    <a:noFill/>
+                    <a:ln>
+                      <a:noFill/>
+                    </a:ln>
+                  </pic:spPr>
+                </pic:pic>
+              </a:graphicData>
+            </a:graphic>
+          </wp:inline>
+        </w:drawing>
+      </w:r>
+      <w:r>
+        <w:rPr>
+          <w:noProof/>
+        </w:rPr>
+        <w:t xml:space="preserve"> </w:t>
+      </w:r>
+      <w:r>
+        <w:rPr>
+          <w:rFonts w:ascii="Times New Roman" w:eastAsia="Times New Roman" w:hAnsi="Times New Roman" w:cs="Times New Roman"/>
+          <w:noProof/>
+          <w:snapToGrid w:val="0"/>
+          <w:color w:val="000000"/>
+          <w:w w:val="0"/>
+          <w:kern w:val="0"/>
+          <w:sz w:val="0"/>
+          <w:szCs w:val="0"/>
+          <w:u w:color="000000"/>
+          <w:bdr w:val="none" w:sz="0" w:space="0" w:color="000000"/>
+          <w:shd w:val="clear" w:color="000000" w:fill="000000"/>
+        </w:rPr>
+        <w:drawing>
+          <wp:inline distT="0" distB="0" distL="0" distR="0" wp14:anchorId="4EF227F3" wp14:editId="3AF37A48">
+            <wp:extent cx="1219200" cy="685800"/>
+            <wp:effectExtent l="0" t="0" r="0" b="0"/>
+            <wp:docPr id="8" name="图片 8" descr="D:\Users\zhangxaochen\Documents\axxb-data\Domke\NVan\pic_16.jpg"/>
+            <wp:cNvGraphicFramePr>
+              <a:graphicFrameLocks xmlns:a="http://schemas.openxmlformats.org/drawingml/2006/main" noChangeAspect="1"/>
+            </wp:cNvGraphicFramePr>
+            <a:graphic xmlns:a="http://schemas.openxmlformats.org/drawingml/2006/main">
+              <a:graphicData uri="http://schemas.openxmlformats.org/drawingml/2006/picture">
+                <pic:pic xmlns:pic="http://schemas.openxmlformats.org/drawingml/2006/picture">
+                  <pic:nvPicPr>
+                    <pic:cNvPr id="0" name="Picture 5" descr="D:\Users\zhangxaochen\Documents\axxb-data\Domke\NVan\pic_16.jpg"/>
+                    <pic:cNvPicPr>
+                      <a:picLocks noChangeAspect="1" noChangeArrowheads="1"/>
+                    </pic:cNvPicPr>
+                  </pic:nvPicPr>
+                  <pic:blipFill>
+                    <a:blip r:embed="rId17" cstate="print">
+                      <a:extLst>
+                        <a:ext uri="{28A0092B-C50C-407E-A947-70E740481C1C}">
+                          <a14:useLocalDpi xmlns:a14="http://schemas.microsoft.com/office/drawing/2010/main" val="0"/>
+                        </a:ext>
+                      </a:extLst>
+                    </a:blip>
+                    <a:srcRect/>
+                    <a:stretch>
+                      <a:fillRect/>
+                    </a:stretch>
+                  </pic:blipFill>
+                  <pic:spPr bwMode="auto">
+                    <a:xfrm>
+                      <a:off x="0" y="0"/>
+                      <a:ext cx="1219200" cy="685800"/>
+                    </a:xfrm>
+                    <a:prstGeom prst="rect">
+                      <a:avLst/>
+                    </a:prstGeom>
+                    <a:noFill/>
+                    <a:ln>
+                      <a:noFill/>
+                    </a:ln>
+                  </pic:spPr>
+                </pic:pic>
+              </a:graphicData>
+            </a:graphic>
+          </wp:inline>
+        </w:drawing>
+      </w:r>
+      <w:r>
+        <w:rPr>
+          <w:noProof/>
+        </w:rPr>
+        <w:t xml:space="preserve"> </w:t>
+      </w:r>
+      <w:r>
+        <w:rPr>
+          <w:rFonts w:ascii="Times New Roman" w:eastAsia="Times New Roman" w:hAnsi="Times New Roman" w:cs="Times New Roman"/>
+          <w:noProof/>
+          <w:snapToGrid w:val="0"/>
+          <w:color w:val="000000"/>
+          <w:w w:val="0"/>
+          <w:kern w:val="0"/>
+          <w:sz w:val="0"/>
+          <w:szCs w:val="0"/>
+          <w:u w:color="000000"/>
+          <w:bdr w:val="none" w:sz="0" w:space="0" w:color="000000"/>
+          <w:shd w:val="clear" w:color="000000" w:fill="000000"/>
+        </w:rPr>
+        <w:drawing>
+          <wp:inline distT="0" distB="0" distL="0" distR="0" wp14:anchorId="29A6F04D" wp14:editId="045D9324">
+            <wp:extent cx="1219200" cy="685800"/>
+            <wp:effectExtent l="0" t="0" r="0" b="0"/>
+            <wp:docPr id="9" name="图片 9" descr="D:\Users\zhangxaochen\Documents\axxb-data\Domke\NVan\pic_20.jpg"/>
+            <wp:cNvGraphicFramePr>
+              <a:graphicFrameLocks xmlns:a="http://schemas.openxmlformats.org/drawingml/2006/main" noChangeAspect="1"/>
+            </wp:cNvGraphicFramePr>
+            <a:graphic xmlns:a="http://schemas.openxmlformats.org/drawingml/2006/main">
+              <a:graphicData uri="http://schemas.openxmlformats.org/drawingml/2006/picture">
+                <pic:pic xmlns:pic="http://schemas.openxmlformats.org/drawingml/2006/picture">
+                  <pic:nvPicPr>
+                    <pic:cNvPr id="0" name="Picture 6" descr="D:\Users\zhangxaochen\Documents\axxb-data\Domke\NVan\pic_20.jpg"/>
+                    <pic:cNvPicPr>
+                      <a:picLocks noChangeAspect="1" noChangeArrowheads="1"/>
+                    </pic:cNvPicPr>
+                  </pic:nvPicPr>
+                  <pic:blipFill>
+                    <a:blip r:embed="rId18" cstate="print">
+                      <a:extLst>
+                        <a:ext uri="{28A0092B-C50C-407E-A947-70E740481C1C}">
+                          <a14:useLocalDpi xmlns:a14="http://schemas.microsoft.com/office/drawing/2010/main" val="0"/>
+                        </a:ext>
+                      </a:extLst>
+                    </a:blip>
+                    <a:srcRect/>
+                    <a:stretch>
+                      <a:fillRect/>
+                    </a:stretch>
+                  </pic:blipFill>
+                  <pic:spPr bwMode="auto">
+                    <a:xfrm>
+                      <a:off x="0" y="0"/>
+                      <a:ext cx="1219200" cy="685800"/>
+                    </a:xfrm>
+                    <a:prstGeom prst="rect">
+                      <a:avLst/>
+                    </a:prstGeom>
+                    <a:noFill/>
+                    <a:ln>
+                      <a:noFill/>
+                    </a:ln>
+                  </pic:spPr>
+                </pic:pic>
+              </a:graphicData>
+            </a:graphic>
+          </wp:inline>
+        </w:drawing>
+      </w:r>
     </w:p>
     <w:p>
       <w:pPr>
@@ -7394,7 +9342,7 @@
         <w:rPr>
           <w:noProof/>
         </w:rPr>
-        <w:t>2</w:t>
+        <w:t>3</w:t>
       </w:r>
       <w:r>
         <w:fldChar w:fldCharType="end"/>
@@ -7419,6 +9367,39 @@
           <w:noProof/>
         </w:rPr>
         <w:t>标定数据</w:t>
+      </w:r>
+      <w:r>
+        <w:rPr>
+          <w:rFonts w:hint="eastAsia"/>
+          <w:noProof/>
+        </w:rPr>
+        <w:t>。</w:t>
+      </w:r>
+      <w:r>
+        <w:rPr>
+          <w:noProof/>
+        </w:rPr>
+        <w:t>图象分辨率</w:t>
+      </w:r>
+      <w:r>
+        <w:rPr>
+          <w:rFonts w:hint="eastAsia"/>
+          <w:noProof/>
+        </w:rPr>
+        <w:t>：</w:t>
+      </w:r>
+      <w:r>
+        <w:rPr>
+          <w:rFonts w:hint="eastAsia"/>
+          <w:noProof/>
+        </w:rPr>
+        <w:t>1920*</w:t>
+      </w:r>
+      <w:r>
+        <w:rPr>
+          <w:noProof/>
+        </w:rPr>
+        <w:t>1080</w:t>
       </w:r>
     </w:p>
     <w:p>
@@ -7487,7 +9468,1031 @@
     </w:p>
     <w:p>
       <w:pPr>
-        <w:spacing w:before="50" w:line="300" w:lineRule="auto"/>
+        <w:spacing w:beforeLines="50" w:before="156" w:line="300" w:lineRule="auto"/>
+      </w:pPr>
+    </w:p>
+    <w:p>
+      <w:pPr>
+        <w:pStyle w:val="4"/>
+        <w:numPr>
+          <w:ilvl w:val="2"/>
+          <w:numId w:val="21"/>
+        </w:numPr>
+        <w:rPr>
+          <w:rFonts w:hint="eastAsia"/>
+        </w:rPr>
+      </w:pPr>
+      <w:r>
+        <w:t>Kinect</w:t>
+      </w:r>
+      <w:proofErr w:type="gramStart"/>
+      <w:r>
+        <w:t>红外图</w:t>
+      </w:r>
+      <w:proofErr w:type="gramEnd"/>
+      <w:r>
+        <w:t>与</w:t>
+      </w:r>
+      <w:proofErr w:type="spellStart"/>
+      <w:r>
+        <w:t>capg-imu</w:t>
+      </w:r>
+      <w:proofErr w:type="spellEnd"/>
+      <w:r>
+        <w:t>数据形式与采集</w:t>
+      </w:r>
+    </w:p>
+    <w:p>
+      <w:pPr>
+        <w:spacing w:beforeLines="50" w:before="156" w:line="300" w:lineRule="auto"/>
+      </w:pPr>
+      <w:r>
+        <w:rPr>
+          <w:rFonts w:hint="eastAsia"/>
+        </w:rPr>
+        <w:t>增补实验</w:t>
+      </w:r>
+      <w:r>
+        <w:rPr>
+          <w:rFonts w:hint="eastAsia"/>
+        </w:rPr>
+        <w:t>（小节</w:t>
+      </w:r>
+      <w:r>
+        <w:rPr>
+          <w:rFonts w:hint="eastAsia"/>
+        </w:rPr>
+        <w:t>1.1-</w:t>
+      </w:r>
+      <w:r>
+        <w:rPr>
+          <w:rFonts w:hint="eastAsia"/>
+        </w:rPr>
+        <w:t>②</w:t>
+      </w:r>
+      <w:r>
+        <w:rPr>
+          <w:rFonts w:hint="eastAsia"/>
+        </w:rPr>
+        <w:t>）</w:t>
+      </w:r>
+      <w:r>
+        <w:rPr>
+          <w:rFonts w:hint="eastAsia"/>
+        </w:rPr>
+        <w:t>所用标定数据</w:t>
+      </w:r>
+      <w:r>
+        <w:rPr>
+          <w:rFonts w:hint="eastAsia"/>
+        </w:rPr>
+        <w:t>如图</w:t>
+      </w:r>
+      <w:r>
+        <w:rPr>
+          <w:rFonts w:hint="eastAsia"/>
+        </w:rPr>
+        <w:t>4</w:t>
+      </w:r>
+      <w:r>
+        <w:rPr>
+          <w:rFonts w:hint="eastAsia"/>
+        </w:rPr>
+        <w:t>所示</w:t>
+      </w:r>
+      <w:r>
+        <w:rPr>
+          <w:rFonts w:hint="eastAsia"/>
+        </w:rPr>
+        <w:t>：</w:t>
+      </w:r>
+    </w:p>
+    <w:p>
+      <w:pPr>
+        <w:spacing w:beforeLines="50" w:before="156" w:line="300" w:lineRule="auto"/>
+        <w:jc w:val="center"/>
+      </w:pPr>
+      <w:r>
+        <w:rPr>
+          <w:noProof/>
+        </w:rPr>
+        <w:drawing>
+          <wp:inline distT="0" distB="0" distL="0" distR="0">
+            <wp:extent cx="1219200" cy="913639"/>
+            <wp:effectExtent l="0" t="0" r="0" b="1270"/>
+            <wp:docPr id="16" name="图片 16" descr="D:\Users\zhangxaochen\Documents\axxb-data\ir-cb-imu-precalib-20160103\CapturedFrames.ir-cb-imu-precalib-20160103\IR_0.png"/>
+            <wp:cNvGraphicFramePr>
+              <a:graphicFrameLocks xmlns:a="http://schemas.openxmlformats.org/drawingml/2006/main" noChangeAspect="1"/>
+            </wp:cNvGraphicFramePr>
+            <a:graphic xmlns:a="http://schemas.openxmlformats.org/drawingml/2006/main">
+              <a:graphicData uri="http://schemas.openxmlformats.org/drawingml/2006/picture">
+                <pic:pic xmlns:pic="http://schemas.openxmlformats.org/drawingml/2006/picture">
+                  <pic:nvPicPr>
+                    <pic:cNvPr id="0" name="Picture 6" descr="D:\Users\zhangxaochen\Documents\axxb-data\ir-cb-imu-precalib-20160103\CapturedFrames.ir-cb-imu-precalib-20160103\IR_0.png"/>
+                    <pic:cNvPicPr>
+                      <a:picLocks noChangeAspect="1" noChangeArrowheads="1"/>
+                    </pic:cNvPicPr>
+                  </pic:nvPicPr>
+                  <pic:blipFill>
+                    <a:blip r:embed="rId19" cstate="print">
+                      <a:extLst>
+                        <a:ext uri="{28A0092B-C50C-407E-A947-70E740481C1C}">
+                          <a14:useLocalDpi xmlns:a14="http://schemas.microsoft.com/office/drawing/2010/main" val="0"/>
+                        </a:ext>
+                      </a:extLst>
+                    </a:blip>
+                    <a:srcRect/>
+                    <a:stretch>
+                      <a:fillRect/>
+                    </a:stretch>
+                  </pic:blipFill>
+                  <pic:spPr bwMode="auto">
+                    <a:xfrm>
+                      <a:off x="0" y="0"/>
+                      <a:ext cx="1219200" cy="913639"/>
+                    </a:xfrm>
+                    <a:prstGeom prst="rect">
+                      <a:avLst/>
+                    </a:prstGeom>
+                    <a:noFill/>
+                    <a:ln>
+                      <a:noFill/>
+                    </a:ln>
+                  </pic:spPr>
+                </pic:pic>
+              </a:graphicData>
+            </a:graphic>
+          </wp:inline>
+        </w:drawing>
+      </w:r>
+      <w:r>
+        <w:rPr>
+          <w:rFonts w:hint="eastAsia"/>
+        </w:rPr>
+        <w:t xml:space="preserve"> </w:t>
+      </w:r>
+      <w:r>
+        <w:rPr>
+          <w:noProof/>
+        </w:rPr>
+        <w:drawing>
+          <wp:inline distT="0" distB="0" distL="0" distR="0">
+            <wp:extent cx="1219200" cy="913639"/>
+            <wp:effectExtent l="0" t="0" r="0" b="1270"/>
+            <wp:docPr id="17" name="图片 17" descr="D:\Users\zhangxaochen\Documents\axxb-data\ir-cb-imu-precalib-20160103\CapturedFrames.ir-cb-imu-precalib-20160103\IR_1.png"/>
+            <wp:cNvGraphicFramePr>
+              <a:graphicFrameLocks xmlns:a="http://schemas.openxmlformats.org/drawingml/2006/main" noChangeAspect="1"/>
+            </wp:cNvGraphicFramePr>
+            <a:graphic xmlns:a="http://schemas.openxmlformats.org/drawingml/2006/main">
+              <a:graphicData uri="http://schemas.openxmlformats.org/drawingml/2006/picture">
+                <pic:pic xmlns:pic="http://schemas.openxmlformats.org/drawingml/2006/picture">
+                  <pic:nvPicPr>
+                    <pic:cNvPr id="0" name="Picture 7" descr="D:\Users\zhangxaochen\Documents\axxb-data\ir-cb-imu-precalib-20160103\CapturedFrames.ir-cb-imu-precalib-20160103\IR_1.png"/>
+                    <pic:cNvPicPr>
+                      <a:picLocks noChangeAspect="1" noChangeArrowheads="1"/>
+                    </pic:cNvPicPr>
+                  </pic:nvPicPr>
+                  <pic:blipFill>
+                    <a:blip r:embed="rId20" cstate="print">
+                      <a:extLst>
+                        <a:ext uri="{28A0092B-C50C-407E-A947-70E740481C1C}">
+                          <a14:useLocalDpi xmlns:a14="http://schemas.microsoft.com/office/drawing/2010/main" val="0"/>
+                        </a:ext>
+                      </a:extLst>
+                    </a:blip>
+                    <a:srcRect/>
+                    <a:stretch>
+                      <a:fillRect/>
+                    </a:stretch>
+                  </pic:blipFill>
+                  <pic:spPr bwMode="auto">
+                    <a:xfrm>
+                      <a:off x="0" y="0"/>
+                      <a:ext cx="1219200" cy="913639"/>
+                    </a:xfrm>
+                    <a:prstGeom prst="rect">
+                      <a:avLst/>
+                    </a:prstGeom>
+                    <a:noFill/>
+                    <a:ln>
+                      <a:noFill/>
+                    </a:ln>
+                  </pic:spPr>
+                </pic:pic>
+              </a:graphicData>
+            </a:graphic>
+          </wp:inline>
+        </w:drawing>
+      </w:r>
+      <w:r>
+        <w:t xml:space="preserve"> </w:t>
+      </w:r>
+      <w:r>
+        <w:rPr>
+          <w:noProof/>
+        </w:rPr>
+        <w:drawing>
+          <wp:inline distT="0" distB="0" distL="0" distR="0">
+            <wp:extent cx="1219200" cy="913639"/>
+            <wp:effectExtent l="0" t="0" r="0" b="1270"/>
+            <wp:docPr id="18" name="图片 18" descr="D:\Users\zhangxaochen\Documents\axxb-data\ir-cb-imu-precalib-20160103\CapturedFrames.ir-cb-imu-precalib-20160103\IR_2.png"/>
+            <wp:cNvGraphicFramePr>
+              <a:graphicFrameLocks xmlns:a="http://schemas.openxmlformats.org/drawingml/2006/main" noChangeAspect="1"/>
+            </wp:cNvGraphicFramePr>
+            <a:graphic xmlns:a="http://schemas.openxmlformats.org/drawingml/2006/main">
+              <a:graphicData uri="http://schemas.openxmlformats.org/drawingml/2006/picture">
+                <pic:pic xmlns:pic="http://schemas.openxmlformats.org/drawingml/2006/picture">
+                  <pic:nvPicPr>
+                    <pic:cNvPr id="0" name="Picture 8" descr="D:\Users\zhangxaochen\Documents\axxb-data\ir-cb-imu-precalib-20160103\CapturedFrames.ir-cb-imu-precalib-20160103\IR_2.png"/>
+                    <pic:cNvPicPr>
+                      <a:picLocks noChangeAspect="1" noChangeArrowheads="1"/>
+                    </pic:cNvPicPr>
+                  </pic:nvPicPr>
+                  <pic:blipFill>
+                    <a:blip r:embed="rId21" cstate="print">
+                      <a:extLst>
+                        <a:ext uri="{28A0092B-C50C-407E-A947-70E740481C1C}">
+                          <a14:useLocalDpi xmlns:a14="http://schemas.microsoft.com/office/drawing/2010/main" val="0"/>
+                        </a:ext>
+                      </a:extLst>
+                    </a:blip>
+                    <a:srcRect/>
+                    <a:stretch>
+                      <a:fillRect/>
+                    </a:stretch>
+                  </pic:blipFill>
+                  <pic:spPr bwMode="auto">
+                    <a:xfrm>
+                      <a:off x="0" y="0"/>
+                      <a:ext cx="1219200" cy="913639"/>
+                    </a:xfrm>
+                    <a:prstGeom prst="rect">
+                      <a:avLst/>
+                    </a:prstGeom>
+                    <a:noFill/>
+                    <a:ln>
+                      <a:noFill/>
+                    </a:ln>
+                  </pic:spPr>
+                </pic:pic>
+              </a:graphicData>
+            </a:graphic>
+          </wp:inline>
+        </w:drawing>
+      </w:r>
+      <w:r>
+        <w:t xml:space="preserve"> </w:t>
+      </w:r>
+      <w:r>
+        <w:rPr>
+          <w:noProof/>
+        </w:rPr>
+        <w:drawing>
+          <wp:inline distT="0" distB="0" distL="0" distR="0">
+            <wp:extent cx="1219200" cy="913639"/>
+            <wp:effectExtent l="0" t="0" r="0" b="1270"/>
+            <wp:docPr id="19" name="图片 19" descr="D:\Users\zhangxaochen\Documents\axxb-data\ir-cb-imu-precalib-20160103\CapturedFrames.ir-cb-imu-precalib-20160103\IR_3.png"/>
+            <wp:cNvGraphicFramePr>
+              <a:graphicFrameLocks xmlns:a="http://schemas.openxmlformats.org/drawingml/2006/main" noChangeAspect="1"/>
+            </wp:cNvGraphicFramePr>
+            <a:graphic xmlns:a="http://schemas.openxmlformats.org/drawingml/2006/main">
+              <a:graphicData uri="http://schemas.openxmlformats.org/drawingml/2006/picture">
+                <pic:pic xmlns:pic="http://schemas.openxmlformats.org/drawingml/2006/picture">
+                  <pic:nvPicPr>
+                    <pic:cNvPr id="0" name="Picture 9" descr="D:\Users\zhangxaochen\Documents\axxb-data\ir-cb-imu-precalib-20160103\CapturedFrames.ir-cb-imu-precalib-20160103\IR_3.png"/>
+                    <pic:cNvPicPr>
+                      <a:picLocks noChangeAspect="1" noChangeArrowheads="1"/>
+                    </pic:cNvPicPr>
+                  </pic:nvPicPr>
+                  <pic:blipFill>
+                    <a:blip r:embed="rId22" cstate="print">
+                      <a:extLst>
+                        <a:ext uri="{28A0092B-C50C-407E-A947-70E740481C1C}">
+                          <a14:useLocalDpi xmlns:a14="http://schemas.microsoft.com/office/drawing/2010/main" val="0"/>
+                        </a:ext>
+                      </a:extLst>
+                    </a:blip>
+                    <a:srcRect/>
+                    <a:stretch>
+                      <a:fillRect/>
+                    </a:stretch>
+                  </pic:blipFill>
+                  <pic:spPr bwMode="auto">
+                    <a:xfrm>
+                      <a:off x="0" y="0"/>
+                      <a:ext cx="1219200" cy="913639"/>
+                    </a:xfrm>
+                    <a:prstGeom prst="rect">
+                      <a:avLst/>
+                    </a:prstGeom>
+                    <a:noFill/>
+                    <a:ln>
+                      <a:noFill/>
+                    </a:ln>
+                  </pic:spPr>
+                </pic:pic>
+              </a:graphicData>
+            </a:graphic>
+          </wp:inline>
+        </w:drawing>
+      </w:r>
+    </w:p>
+    <w:p>
+      <w:pPr>
+        <w:spacing w:beforeLines="50" w:before="156" w:line="300" w:lineRule="auto"/>
+        <w:jc w:val="center"/>
+      </w:pPr>
+      <w:r>
+        <w:rPr>
+          <w:noProof/>
+        </w:rPr>
+        <w:drawing>
+          <wp:inline distT="0" distB="0" distL="0" distR="0">
+            <wp:extent cx="1219200" cy="913639"/>
+            <wp:effectExtent l="0" t="0" r="0" b="1270"/>
+            <wp:docPr id="20" name="图片 20" descr="D:\Users\zhangxaochen\Documents\axxb-data\ir-cb-imu-precalib-20160103\CapturedFrames.ir-cb-imu-precalib-20160103\IR_4.png"/>
+            <wp:cNvGraphicFramePr>
+              <a:graphicFrameLocks xmlns:a="http://schemas.openxmlformats.org/drawingml/2006/main" noChangeAspect="1"/>
+            </wp:cNvGraphicFramePr>
+            <a:graphic xmlns:a="http://schemas.openxmlformats.org/drawingml/2006/main">
+              <a:graphicData uri="http://schemas.openxmlformats.org/drawingml/2006/picture">
+                <pic:pic xmlns:pic="http://schemas.openxmlformats.org/drawingml/2006/picture">
+                  <pic:nvPicPr>
+                    <pic:cNvPr id="0" name="Picture 10" descr="D:\Users\zhangxaochen\Documents\axxb-data\ir-cb-imu-precalib-20160103\CapturedFrames.ir-cb-imu-precalib-20160103\IR_4.png"/>
+                    <pic:cNvPicPr>
+                      <a:picLocks noChangeAspect="1" noChangeArrowheads="1"/>
+                    </pic:cNvPicPr>
+                  </pic:nvPicPr>
+                  <pic:blipFill>
+                    <a:blip r:embed="rId23" cstate="print">
+                      <a:extLst>
+                        <a:ext uri="{28A0092B-C50C-407E-A947-70E740481C1C}">
+                          <a14:useLocalDpi xmlns:a14="http://schemas.microsoft.com/office/drawing/2010/main" val="0"/>
+                        </a:ext>
+                      </a:extLst>
+                    </a:blip>
+                    <a:srcRect/>
+                    <a:stretch>
+                      <a:fillRect/>
+                    </a:stretch>
+                  </pic:blipFill>
+                  <pic:spPr bwMode="auto">
+                    <a:xfrm>
+                      <a:off x="0" y="0"/>
+                      <a:ext cx="1219200" cy="913639"/>
+                    </a:xfrm>
+                    <a:prstGeom prst="rect">
+                      <a:avLst/>
+                    </a:prstGeom>
+                    <a:noFill/>
+                    <a:ln>
+                      <a:noFill/>
+                    </a:ln>
+                  </pic:spPr>
+                </pic:pic>
+              </a:graphicData>
+            </a:graphic>
+          </wp:inline>
+        </w:drawing>
+      </w:r>
+      <w:r>
+        <w:rPr>
+          <w:rFonts w:hint="eastAsia"/>
+        </w:rPr>
+        <w:t xml:space="preserve"> </w:t>
+      </w:r>
+      <w:r>
+        <w:rPr>
+          <w:noProof/>
+        </w:rPr>
+        <w:drawing>
+          <wp:inline distT="0" distB="0" distL="0" distR="0">
+            <wp:extent cx="1219200" cy="913639"/>
+            <wp:effectExtent l="0" t="0" r="0" b="1270"/>
+            <wp:docPr id="21" name="图片 21" descr="D:\Users\zhangxaochen\Documents\axxb-data\ir-cb-imu-precalib-20160103\CapturedFrames.ir-cb-imu-precalib-20160103\IR_5.png"/>
+            <wp:cNvGraphicFramePr>
+              <a:graphicFrameLocks xmlns:a="http://schemas.openxmlformats.org/drawingml/2006/main" noChangeAspect="1"/>
+            </wp:cNvGraphicFramePr>
+            <a:graphic xmlns:a="http://schemas.openxmlformats.org/drawingml/2006/main">
+              <a:graphicData uri="http://schemas.openxmlformats.org/drawingml/2006/picture">
+                <pic:pic xmlns:pic="http://schemas.openxmlformats.org/drawingml/2006/picture">
+                  <pic:nvPicPr>
+                    <pic:cNvPr id="0" name="Picture 11" descr="D:\Users\zhangxaochen\Documents\axxb-data\ir-cb-imu-precalib-20160103\CapturedFrames.ir-cb-imu-precalib-20160103\IR_5.png"/>
+                    <pic:cNvPicPr>
+                      <a:picLocks noChangeAspect="1" noChangeArrowheads="1"/>
+                    </pic:cNvPicPr>
+                  </pic:nvPicPr>
+                  <pic:blipFill>
+                    <a:blip r:embed="rId24" cstate="print">
+                      <a:extLst>
+                        <a:ext uri="{28A0092B-C50C-407E-A947-70E740481C1C}">
+                          <a14:useLocalDpi xmlns:a14="http://schemas.microsoft.com/office/drawing/2010/main" val="0"/>
+                        </a:ext>
+                      </a:extLst>
+                    </a:blip>
+                    <a:srcRect/>
+                    <a:stretch>
+                      <a:fillRect/>
+                    </a:stretch>
+                  </pic:blipFill>
+                  <pic:spPr bwMode="auto">
+                    <a:xfrm>
+                      <a:off x="0" y="0"/>
+                      <a:ext cx="1219200" cy="913639"/>
+                    </a:xfrm>
+                    <a:prstGeom prst="rect">
+                      <a:avLst/>
+                    </a:prstGeom>
+                    <a:noFill/>
+                    <a:ln>
+                      <a:noFill/>
+                    </a:ln>
+                  </pic:spPr>
+                </pic:pic>
+              </a:graphicData>
+            </a:graphic>
+          </wp:inline>
+        </w:drawing>
+      </w:r>
+      <w:r>
+        <w:t xml:space="preserve"> </w:t>
+      </w:r>
+      <w:r>
+        <w:rPr>
+          <w:noProof/>
+        </w:rPr>
+        <w:drawing>
+          <wp:inline distT="0" distB="0" distL="0" distR="0">
+            <wp:extent cx="1219200" cy="913639"/>
+            <wp:effectExtent l="0" t="0" r="0" b="1270"/>
+            <wp:docPr id="22" name="图片 22" descr="D:\Users\zhangxaochen\Documents\axxb-data\ir-cb-imu-precalib-20160103\CapturedFrames.ir-cb-imu-precalib-20160103\IR_6.png"/>
+            <wp:cNvGraphicFramePr>
+              <a:graphicFrameLocks xmlns:a="http://schemas.openxmlformats.org/drawingml/2006/main" noChangeAspect="1"/>
+            </wp:cNvGraphicFramePr>
+            <a:graphic xmlns:a="http://schemas.openxmlformats.org/drawingml/2006/main">
+              <a:graphicData uri="http://schemas.openxmlformats.org/drawingml/2006/picture">
+                <pic:pic xmlns:pic="http://schemas.openxmlformats.org/drawingml/2006/picture">
+                  <pic:nvPicPr>
+                    <pic:cNvPr id="0" name="Picture 12" descr="D:\Users\zhangxaochen\Documents\axxb-data\ir-cb-imu-precalib-20160103\CapturedFrames.ir-cb-imu-precalib-20160103\IR_6.png"/>
+                    <pic:cNvPicPr>
+                      <a:picLocks noChangeAspect="1" noChangeArrowheads="1"/>
+                    </pic:cNvPicPr>
+                  </pic:nvPicPr>
+                  <pic:blipFill>
+                    <a:blip r:embed="rId25" cstate="print">
+                      <a:extLst>
+                        <a:ext uri="{28A0092B-C50C-407E-A947-70E740481C1C}">
+                          <a14:useLocalDpi xmlns:a14="http://schemas.microsoft.com/office/drawing/2010/main" val="0"/>
+                        </a:ext>
+                      </a:extLst>
+                    </a:blip>
+                    <a:srcRect/>
+                    <a:stretch>
+                      <a:fillRect/>
+                    </a:stretch>
+                  </pic:blipFill>
+                  <pic:spPr bwMode="auto">
+                    <a:xfrm>
+                      <a:off x="0" y="0"/>
+                      <a:ext cx="1219200" cy="913639"/>
+                    </a:xfrm>
+                    <a:prstGeom prst="rect">
+                      <a:avLst/>
+                    </a:prstGeom>
+                    <a:noFill/>
+                    <a:ln>
+                      <a:noFill/>
+                    </a:ln>
+                  </pic:spPr>
+                </pic:pic>
+              </a:graphicData>
+            </a:graphic>
+          </wp:inline>
+        </w:drawing>
+      </w:r>
+      <w:r>
+        <w:t xml:space="preserve"> </w:t>
+      </w:r>
+      <w:r>
+        <w:rPr>
+          <w:noProof/>
+        </w:rPr>
+        <w:drawing>
+          <wp:inline distT="0" distB="0" distL="0" distR="0">
+            <wp:extent cx="1219200" cy="913639"/>
+            <wp:effectExtent l="0" t="0" r="0" b="1270"/>
+            <wp:docPr id="23" name="图片 23" descr="D:\Users\zhangxaochen\Documents\axxb-data\ir-cb-imu-precalib-20160103\CapturedFrames.ir-cb-imu-precalib-20160103\IR_7.png"/>
+            <wp:cNvGraphicFramePr>
+              <a:graphicFrameLocks xmlns:a="http://schemas.openxmlformats.org/drawingml/2006/main" noChangeAspect="1"/>
+            </wp:cNvGraphicFramePr>
+            <a:graphic xmlns:a="http://schemas.openxmlformats.org/drawingml/2006/main">
+              <a:graphicData uri="http://schemas.openxmlformats.org/drawingml/2006/picture">
+                <pic:pic xmlns:pic="http://schemas.openxmlformats.org/drawingml/2006/picture">
+                  <pic:nvPicPr>
+                    <pic:cNvPr id="0" name="Picture 13" descr="D:\Users\zhangxaochen\Documents\axxb-data\ir-cb-imu-precalib-20160103\CapturedFrames.ir-cb-imu-precalib-20160103\IR_7.png"/>
+                    <pic:cNvPicPr>
+                      <a:picLocks noChangeAspect="1" noChangeArrowheads="1"/>
+                    </pic:cNvPicPr>
+                  </pic:nvPicPr>
+                  <pic:blipFill>
+                    <a:blip r:embed="rId26" cstate="print">
+                      <a:extLst>
+                        <a:ext uri="{28A0092B-C50C-407E-A947-70E740481C1C}">
+                          <a14:useLocalDpi xmlns:a14="http://schemas.microsoft.com/office/drawing/2010/main" val="0"/>
+                        </a:ext>
+                      </a:extLst>
+                    </a:blip>
+                    <a:srcRect/>
+                    <a:stretch>
+                      <a:fillRect/>
+                    </a:stretch>
+                  </pic:blipFill>
+                  <pic:spPr bwMode="auto">
+                    <a:xfrm>
+                      <a:off x="0" y="0"/>
+                      <a:ext cx="1219200" cy="913639"/>
+                    </a:xfrm>
+                    <a:prstGeom prst="rect">
+                      <a:avLst/>
+                    </a:prstGeom>
+                    <a:noFill/>
+                    <a:ln>
+                      <a:noFill/>
+                    </a:ln>
+                  </pic:spPr>
+                </pic:pic>
+              </a:graphicData>
+            </a:graphic>
+          </wp:inline>
+        </w:drawing>
+      </w:r>
+    </w:p>
+    <w:p>
+      <w:pPr>
+        <w:pStyle w:val="a7"/>
+        <w:spacing w:beforeLines="50" w:before="156" w:line="300" w:lineRule="auto"/>
+        <w:jc w:val="center"/>
+      </w:pPr>
+      <w:r>
+        <w:rPr>
+          <w:rFonts w:hint="eastAsia"/>
+        </w:rPr>
+        <w:t>图</w:t>
+      </w:r>
+      <w:r>
+        <w:rPr>
+          <w:rFonts w:hint="eastAsia"/>
+        </w:rPr>
+        <w:t xml:space="preserve"> </w:t>
+      </w:r>
+      <w:r>
+        <w:fldChar w:fldCharType="begin"/>
+      </w:r>
+      <w:r>
+        <w:instrText xml:space="preserve"> </w:instrText>
+      </w:r>
+      <w:r>
+        <w:rPr>
+          <w:rFonts w:hint="eastAsia"/>
+        </w:rPr>
+        <w:instrText xml:space="preserve">SEQ </w:instrText>
+      </w:r>
+      <w:r>
+        <w:rPr>
+          <w:rFonts w:hint="eastAsia"/>
+        </w:rPr>
+        <w:instrText>图</w:instrText>
+      </w:r>
+      <w:r>
+        <w:rPr>
+          <w:rFonts w:hint="eastAsia"/>
+        </w:rPr>
+        <w:instrText xml:space="preserve"> \* ARABIC</w:instrText>
+      </w:r>
+      <w:r>
+        <w:instrText xml:space="preserve"> </w:instrText>
+      </w:r>
+      <w:r>
+        <w:fldChar w:fldCharType="separate"/>
+      </w:r>
+      <w:r>
+        <w:rPr>
+          <w:noProof/>
+        </w:rPr>
+        <w:t>4</w:t>
+      </w:r>
+      <w:r>
+        <w:fldChar w:fldCharType="end"/>
+      </w:r>
+      <w:r>
+        <w:t xml:space="preserve"> </w:t>
+      </w:r>
+      <w:r>
+        <w:t>使用</w:t>
+      </w:r>
+      <w:proofErr w:type="spellStart"/>
+      <w:r>
+        <w:t>kinect</w:t>
+      </w:r>
+      <w:proofErr w:type="spellEnd"/>
+      <w:r>
+        <w:t>采集的红外图像</w:t>
+      </w:r>
+      <w:r>
+        <w:rPr>
+          <w:rFonts w:hint="eastAsia"/>
+        </w:rPr>
+        <w:t>，</w:t>
+      </w:r>
+      <w:r>
+        <w:t>遮住</w:t>
+      </w:r>
+      <w:proofErr w:type="spellStart"/>
+      <w:r>
+        <w:t>kinect</w:t>
+      </w:r>
+      <w:proofErr w:type="spellEnd"/>
+      <w:r>
+        <w:t>红外发射器</w:t>
+      </w:r>
+      <w:r>
+        <w:rPr>
+          <w:rFonts w:hint="eastAsia"/>
+        </w:rPr>
+        <w:t>以避免高亮光斑干扰图像</w:t>
+      </w:r>
+      <w:r>
+        <w:rPr>
+          <w:rFonts w:hint="eastAsia"/>
+        </w:rPr>
+        <w:t>。</w:t>
+      </w:r>
+      <w:proofErr w:type="gramStart"/>
+      <w:r>
+        <w:rPr>
+          <w:rFonts w:hint="eastAsia"/>
+        </w:rPr>
+        <w:t>图象</w:t>
+      </w:r>
+      <w:proofErr w:type="gramEnd"/>
+      <w:r>
+        <w:rPr>
+          <w:rFonts w:hint="eastAsia"/>
+        </w:rPr>
+        <w:t>分辨率：</w:t>
+      </w:r>
+      <w:r>
+        <w:rPr>
+          <w:rFonts w:hint="eastAsia"/>
+        </w:rPr>
+        <w:t>640*</w:t>
+      </w:r>
+      <w:r>
+        <w:t>480</w:t>
+      </w:r>
+    </w:p>
+    <w:p>
+      <w:pPr>
+        <w:spacing w:beforeLines="50" w:before="156" w:line="300" w:lineRule="auto"/>
+      </w:pPr>
+      <w:r>
+        <w:t>一组图像对应一个</w:t>
+      </w:r>
+      <w:r>
+        <w:t>IMU</w:t>
+      </w:r>
+      <w:r>
+        <w:t>数据</w:t>
+      </w:r>
+      <w:proofErr w:type="spellStart"/>
+      <w:r>
+        <w:t>CaptureSession</w:t>
+      </w:r>
+      <w:proofErr w:type="spellEnd"/>
+      <w:r>
+        <w:rPr>
+          <w:rFonts w:hint="eastAsia"/>
+        </w:rPr>
+        <w:t>，以</w:t>
+      </w:r>
+      <w:r>
+        <w:t>xml</w:t>
+      </w:r>
+      <w:r>
+        <w:t>格式存储</w:t>
+      </w:r>
+      <w:r>
+        <w:rPr>
+          <w:rFonts w:hint="eastAsia"/>
+        </w:rPr>
+        <w:t>。</w:t>
+      </w:r>
+    </w:p>
+    <w:p>
+      <w:pPr>
+        <w:spacing w:beforeLines="50" w:before="156" w:line="300" w:lineRule="auto"/>
+      </w:pPr>
+      <w:r>
+        <w:rPr>
+          <w:rFonts w:hint="eastAsia"/>
+        </w:rPr>
+        <w:t>采集数据步骤如下：</w:t>
+      </w:r>
+    </w:p>
+    <w:p>
+      <w:pPr>
+        <w:pStyle w:val="a3"/>
+        <w:numPr>
+          <w:ilvl w:val="0"/>
+          <w:numId w:val="20"/>
+        </w:numPr>
+        <w:spacing w:beforeLines="50" w:before="156" w:line="300" w:lineRule="auto"/>
+        <w:ind w:firstLineChars="0"/>
+      </w:pPr>
+      <w:r>
+        <w:rPr>
+          <w:rFonts w:hint="eastAsia"/>
+        </w:rPr>
+        <w:t>必须首先开启</w:t>
+      </w:r>
+      <w:r>
+        <w:rPr>
+          <w:rFonts w:hint="eastAsia"/>
+        </w:rPr>
+        <w:t>“</w:t>
+      </w:r>
+      <w:proofErr w:type="spellStart"/>
+      <w:r>
+        <w:rPr>
+          <w:rFonts w:hint="eastAsia"/>
+        </w:rPr>
+        <w:t>zsens</w:t>
+      </w:r>
+      <w:proofErr w:type="spellEnd"/>
+      <w:r>
+        <w:rPr>
+          <w:rFonts w:hint="eastAsia"/>
+        </w:rPr>
+        <w:t>”</w:t>
+      </w:r>
+      <w:r>
+        <w:rPr>
+          <w:rFonts w:hint="eastAsia"/>
+        </w:rPr>
+        <w:t>IMU</w:t>
+      </w:r>
+      <w:r>
+        <w:rPr>
+          <w:rFonts w:hint="eastAsia"/>
+        </w:rPr>
+        <w:t>数据</w:t>
+      </w:r>
+      <w:r>
+        <w:rPr>
+          <w:rFonts w:hint="eastAsia"/>
+        </w:rPr>
+        <w:t>采集程序，正确加载（自动或手动）节点的</w:t>
+      </w:r>
+      <w:r>
+        <w:rPr>
+          <w:rFonts w:hint="eastAsia"/>
+        </w:rPr>
+        <w:t>calibrate</w:t>
+      </w:r>
+      <w:r>
+        <w:rPr>
+          <w:rFonts w:hint="eastAsia"/>
+        </w:rPr>
+        <w:t>配置文件，</w:t>
+      </w:r>
+      <w:r>
+        <w:rPr>
+          <w:rFonts w:hint="eastAsia"/>
+        </w:rPr>
+        <w:t>并开始采集；然后打开</w:t>
+      </w:r>
+      <w:proofErr w:type="spellStart"/>
+      <w:r>
+        <w:rPr>
+          <w:rFonts w:hint="eastAsia"/>
+        </w:rPr>
+        <w:t>NiViewer</w:t>
+      </w:r>
+      <w:proofErr w:type="spellEnd"/>
+      <w:r>
+        <w:rPr>
+          <w:rFonts w:hint="eastAsia"/>
+        </w:rPr>
+        <w:t>进行</w:t>
+      </w:r>
+      <w:r>
+        <w:rPr>
+          <w:rFonts w:hint="eastAsia"/>
+        </w:rPr>
+        <w:t>IR</w:t>
+      </w:r>
+      <w:r>
+        <w:rPr>
+          <w:rFonts w:hint="eastAsia"/>
+        </w:rPr>
+        <w:t>视频数据录制。手持</w:t>
+      </w:r>
+      <w:proofErr w:type="spellStart"/>
+      <w:r>
+        <w:rPr>
+          <w:rFonts w:hint="eastAsia"/>
+        </w:rPr>
+        <w:t>kinect</w:t>
+      </w:r>
+      <w:proofErr w:type="spellEnd"/>
+      <w:r>
+        <w:rPr>
+          <w:rFonts w:hint="eastAsia"/>
+        </w:rPr>
+        <w:t>设备，保持标定板全部位于相机视野中，移动使视角不断变换。在每个新视角下，握持设备静止</w:t>
+      </w:r>
+      <w:proofErr w:type="gramStart"/>
+      <w:r>
+        <w:rPr>
+          <w:rFonts w:hint="eastAsia"/>
+        </w:rPr>
+        <w:t>一</w:t>
+      </w:r>
+      <w:proofErr w:type="gramEnd"/>
+      <w:r>
+        <w:rPr>
+          <w:rFonts w:hint="eastAsia"/>
+        </w:rPr>
+        <w:t>小段时间，然后移动到下一个视角。</w:t>
+      </w:r>
+    </w:p>
+    <w:p>
+      <w:pPr>
+        <w:pStyle w:val="a3"/>
+        <w:numPr>
+          <w:ilvl w:val="0"/>
+          <w:numId w:val="20"/>
+        </w:numPr>
+        <w:spacing w:beforeLines="50" w:before="156" w:line="300" w:lineRule="auto"/>
+        <w:ind w:firstLineChars="0"/>
+      </w:pPr>
+      <w:r>
+        <w:t>用</w:t>
+      </w:r>
+      <w:proofErr w:type="spellStart"/>
+      <w:r>
+        <w:t>NiViewer</w:t>
+      </w:r>
+      <w:proofErr w:type="spellEnd"/>
+      <w:r>
+        <w:t>打开已经录制的</w:t>
+      </w:r>
+      <w:proofErr w:type="spellStart"/>
+      <w:r>
+        <w:t>oni</w:t>
+      </w:r>
+      <w:proofErr w:type="spellEnd"/>
+      <w:r>
+        <w:t>视频文件</w:t>
+      </w:r>
+      <w:r>
+        <w:rPr>
+          <w:rFonts w:hint="eastAsia"/>
+        </w:rPr>
+        <w:t>，设定主数据流为</w:t>
+      </w:r>
+      <w:r>
+        <w:rPr>
+          <w:rFonts w:hint="eastAsia"/>
+        </w:rPr>
+        <w:t>IR</w:t>
+      </w:r>
+      <w:r>
+        <w:rPr>
+          <w:rFonts w:hint="eastAsia"/>
+        </w:rPr>
+        <w:t>流。</w:t>
+      </w:r>
+      <w:r>
+        <w:t>挑选每个视角下</w:t>
+      </w:r>
+      <w:r>
+        <w:rPr>
+          <w:rFonts w:hint="eastAsia"/>
+        </w:rPr>
+        <w:t>，</w:t>
+      </w:r>
+      <w:r>
+        <w:t>设备稳定的时间段内</w:t>
+      </w:r>
+      <w:r>
+        <w:rPr>
+          <w:rFonts w:hint="eastAsia"/>
+        </w:rPr>
+        <w:t>，</w:t>
+      </w:r>
+      <w:r>
+        <w:t>棋盘</w:t>
+      </w:r>
+      <w:proofErr w:type="gramStart"/>
+      <w:r>
+        <w:t>格角点较为</w:t>
+      </w:r>
+      <w:proofErr w:type="gramEnd"/>
+      <w:r>
+        <w:t>清晰的帧</w:t>
+      </w:r>
+      <w:r>
+        <w:rPr>
+          <w:rFonts w:hint="eastAsia"/>
+        </w:rPr>
+        <w:t>，</w:t>
+      </w:r>
+      <w:r>
+        <w:t>保存单帧</w:t>
+      </w:r>
+      <w:r>
+        <w:rPr>
+          <w:rFonts w:hint="eastAsia"/>
+        </w:rPr>
+        <w:t>。</w:t>
+      </w:r>
+      <w:proofErr w:type="gramStart"/>
+      <w:r>
+        <w:rPr>
+          <w:rFonts w:hint="eastAsia"/>
+        </w:rPr>
+        <w:t>同时将帧序号</w:t>
+      </w:r>
+      <w:proofErr w:type="gramEnd"/>
+      <w:r>
+        <w:rPr>
+          <w:rFonts w:hint="eastAsia"/>
+        </w:rPr>
+        <w:t>，及其对应时间戳保存到</w:t>
+      </w:r>
+      <w:r>
+        <w:rPr>
+          <w:rFonts w:hint="eastAsia"/>
+        </w:rPr>
+        <w:t xml:space="preserve"> *</w:t>
+      </w:r>
+      <w:r>
+        <w:t>.frames2calib.txt</w:t>
+      </w:r>
+    </w:p>
+    <w:p>
+      <w:pPr>
+        <w:spacing w:beforeLines="50" w:before="156" w:line="300" w:lineRule="auto"/>
+      </w:pPr>
+      <w:r>
+        <w:lastRenderedPageBreak/>
+        <w:t>目前</w:t>
+      </w:r>
+      <w:r>
+        <w:t>整个预处理流程中</w:t>
+      </w:r>
+      <w:r>
+        <w:rPr>
+          <w:rFonts w:hint="eastAsia"/>
+        </w:rPr>
+        <w:t>，</w:t>
+      </w:r>
+      <w:r>
+        <w:t>我</w:t>
+      </w:r>
+      <w:r>
+        <w:t>使用的具体数据预处理</w:t>
+      </w:r>
+      <w:r>
+        <w:t>工具集见笔记</w:t>
+      </w:r>
+      <w:r>
+        <w:rPr>
+          <w:rFonts w:hint="eastAsia"/>
+        </w:rPr>
+        <w:t>：</w:t>
+      </w:r>
+      <w:hyperlink r:id="rId27" w:history="1">
+        <w:r>
+          <w:rPr>
+            <w:rStyle w:val="a5"/>
+          </w:rPr>
+          <w:t>http://www.evernote.com/l/AY-J8TZ8Bx9IB4wxTWdLWUDU5zLgyDjEzdw/</w:t>
+        </w:r>
+      </w:hyperlink>
+    </w:p>
+    <w:p>
+      <w:pPr>
+        <w:spacing w:beforeLines="50" w:before="156" w:line="300" w:lineRule="auto"/>
+        <w:rPr>
+          <w:rFonts w:hint="eastAsia"/>
+        </w:rPr>
+      </w:pPr>
+    </w:p>
+    <w:p>
+      <w:pPr>
+        <w:spacing w:beforeLines="50" w:before="156" w:line="300" w:lineRule="auto"/>
       </w:pPr>
     </w:p>
     <w:p>
@@ -7549,7 +10554,15 @@
         <w:t>：</w:t>
       </w:r>
       <w:r>
-        <w:t>C++, Python, Matlab,</w:t>
+        <w:t xml:space="preserve">C++, Python, </w:t>
+      </w:r>
+      <w:proofErr w:type="spellStart"/>
+      <w:r>
+        <w:t>Matlab</w:t>
+      </w:r>
+      <w:proofErr w:type="spellEnd"/>
+      <w:r>
+        <w:t>,</w:t>
       </w:r>
     </w:p>
     <w:p>
@@ -7584,8 +10597,30 @@
         <w:rPr>
           <w:rFonts w:hint="eastAsia"/>
         </w:rPr>
-        <w:t>, ipython-notebook, matlab</w:t>
-      </w:r>
+        <w:t xml:space="preserve">, </w:t>
+      </w:r>
+      <w:proofErr w:type="spellStart"/>
+      <w:r>
+        <w:rPr>
+          <w:rFonts w:hint="eastAsia"/>
+        </w:rPr>
+        <w:t>ipython</w:t>
+      </w:r>
+      <w:proofErr w:type="spellEnd"/>
+      <w:r>
+        <w:rPr>
+          <w:rFonts w:hint="eastAsia"/>
+        </w:rPr>
+        <w:t xml:space="preserve">-notebook, </w:t>
+      </w:r>
+      <w:proofErr w:type="spellStart"/>
+      <w:r>
+        <w:rPr>
+          <w:rFonts w:hint="eastAsia"/>
+        </w:rPr>
+        <w:t>matlab</w:t>
+      </w:r>
+      <w:proofErr w:type="spellEnd"/>
       <w:r>
         <w:t xml:space="preserve"> R2015a</w:t>
       </w:r>
@@ -7600,20 +10635,54 @@
         <w:spacing w:before="50" w:line="300" w:lineRule="auto"/>
         <w:ind w:firstLineChars="0"/>
       </w:pPr>
-      <w:r>
-        <w:t>第三方库与工具</w:t>
-      </w:r>
-      <w:r>
-        <w:rPr>
-          <w:rFonts w:hint="eastAsia"/>
-        </w:rPr>
-        <w:t>: opencv</w:t>
-      </w:r>
-      <w:r>
-        <w:t>, openni</w:t>
-      </w:r>
-      <w:r>
-        <w:t>, python{numpy, lxml}</w:t>
+      <w:proofErr w:type="gramStart"/>
+      <w:r>
+        <w:t>第三方库与</w:t>
+      </w:r>
+      <w:proofErr w:type="gramEnd"/>
+      <w:r>
+        <w:t>工具</w:t>
+      </w:r>
+      <w:r>
+        <w:rPr>
+          <w:rFonts w:hint="eastAsia"/>
+        </w:rPr>
+        <w:t xml:space="preserve">: </w:t>
+      </w:r>
+      <w:proofErr w:type="spellStart"/>
+      <w:r>
+        <w:rPr>
+          <w:rFonts w:hint="eastAsia"/>
+        </w:rPr>
+        <w:t>opencv</w:t>
+      </w:r>
+      <w:proofErr w:type="spellEnd"/>
+      <w:r>
+        <w:t xml:space="preserve">, </w:t>
+      </w:r>
+      <w:proofErr w:type="spellStart"/>
+      <w:r>
+        <w:t>openni</w:t>
+      </w:r>
+      <w:proofErr w:type="spellEnd"/>
+      <w:r>
+        <w:t>, python{</w:t>
+      </w:r>
+      <w:proofErr w:type="spellStart"/>
+      <w:r>
+        <w:t>numpy</w:t>
+      </w:r>
+      <w:proofErr w:type="spellEnd"/>
+      <w:r>
+        <w:t xml:space="preserve">, </w:t>
+      </w:r>
+      <w:proofErr w:type="spellStart"/>
+      <w:r>
+        <w:t>lxml</w:t>
+      </w:r>
+      <w:proofErr w:type="spellEnd"/>
+      <w:r>
+        <w:t>}</w:t>
       </w:r>
     </w:p>
     <w:p>
@@ -7727,7 +10796,21 @@
         <w:rPr>
           <w:rFonts w:hint="eastAsia"/>
         </w:rPr>
-        <w:t>本测试共使用</w:t>
+        <w:t>本</w:t>
+      </w:r>
+      <w:proofErr w:type="gramStart"/>
+      <w:r>
+        <w:rPr>
+          <w:rFonts w:hint="eastAsia"/>
+        </w:rPr>
+        <w:t>测试共</w:t>
+      </w:r>
+      <w:proofErr w:type="gramEnd"/>
+      <w:r>
+        <w:rPr>
+          <w:rFonts w:hint="eastAsia"/>
+        </w:rPr>
+        <w:t>使用</w:t>
       </w:r>
       <w:r>
         <w:rPr>
@@ -7791,6 +10874,7 @@
       <w:r>
         <w:t>这一结果使用了</w:t>
       </w:r>
+      <w:proofErr w:type="spellStart"/>
       <w:r>
         <w:rPr>
           <w:rFonts w:hint="eastAsia"/>
@@ -7801,7 +10885,14 @@
         <w:rPr>
           <w:rFonts w:hint="eastAsia"/>
         </w:rPr>
-        <w:t xml:space="preserve">cc, </w:t>
+        <w:t>cc</w:t>
+      </w:r>
+      <w:proofErr w:type="spellEnd"/>
+      <w:r>
+        <w:rPr>
+          <w:rFonts w:hint="eastAsia"/>
+        </w:rPr>
+        <w:t xml:space="preserve">, </w:t>
       </w:r>
       <w:r>
         <w:t>m</w:t>
@@ -7833,12 +10924,14 @@
         </w:rPr>
         <w:t>9</w:t>
       </w:r>
+      <w:proofErr w:type="gramStart"/>
       <w:r>
         <w:rPr>
           <w:rFonts w:hint="eastAsia"/>
         </w:rPr>
         <w:t>轴数据</w:t>
       </w:r>
+      <w:proofErr w:type="gramEnd"/>
       <w:r>
         <w:rPr>
           <w:rFonts w:hint="eastAsia"/>
@@ -7916,8 +11009,13 @@
       <w:r>
         <w:t>算法使用</w:t>
       </w:r>
-      <w:r>
-        <w:t>acc, mag</w:t>
+      <w:proofErr w:type="spellStart"/>
+      <w:r>
+        <w:t>acc</w:t>
+      </w:r>
+      <w:proofErr w:type="spellEnd"/>
+      <w:r>
+        <w:t>, mag</w:t>
       </w:r>
       <w:r>
         <w:t>共</w:t>
@@ -7928,11 +11026,19 @@
         </w:rPr>
         <w:t>6</w:t>
       </w:r>
-      <w:r>
-        <w:rPr>
-          <w:rFonts w:hint="eastAsia"/>
-        </w:rPr>
-        <w:t>轴数据进行</w:t>
+      <w:proofErr w:type="gramStart"/>
+      <w:r>
+        <w:rPr>
+          <w:rFonts w:hint="eastAsia"/>
+        </w:rPr>
+        <w:t>轴数据</w:t>
+      </w:r>
+      <w:proofErr w:type="gramEnd"/>
+      <w:r>
+        <w:rPr>
+          <w:rFonts w:hint="eastAsia"/>
+        </w:rPr>
+        <w:t>进行</w:t>
       </w:r>
       <w:r>
         <w:rPr>
@@ -7946,12 +11052,14 @@
         </w:rPr>
         <w:t>姿态估计，并在算法之前对</w:t>
       </w:r>
+      <w:proofErr w:type="spellStart"/>
       <w:r>
         <w:rPr>
           <w:rFonts w:hint="eastAsia"/>
         </w:rPr>
         <w:t>acc</w:t>
       </w:r>
+      <w:proofErr w:type="spellEnd"/>
       <w:r>
         <w:t>, mag</w:t>
       </w:r>
@@ -7976,12 +11084,14 @@
         </w:rPr>
         <w:t>偏差校正归一化之后的</w:t>
       </w:r>
+      <w:proofErr w:type="spellStart"/>
       <w:r>
         <w:rPr>
           <w:rFonts w:hint="eastAsia"/>
         </w:rPr>
         <w:t>acc</w:t>
       </w:r>
+      <w:proofErr w:type="spellEnd"/>
       <w:r>
         <w:rPr>
           <w:rFonts w:hint="eastAsia"/>
@@ -7994,11 +11104,19 @@
         </w:rPr>
         <w:t>mag</w:t>
       </w:r>
-      <w:r>
-        <w:rPr>
-          <w:rFonts w:hint="eastAsia"/>
-        </w:rPr>
-        <w:t>值能够保证姿态估算更加精确，</w:t>
+      <w:proofErr w:type="gramStart"/>
+      <w:r>
+        <w:rPr>
+          <w:rFonts w:hint="eastAsia"/>
+        </w:rPr>
+        <w:t>值能够</w:t>
+      </w:r>
+      <w:proofErr w:type="gramEnd"/>
+      <w:r>
+        <w:rPr>
+          <w:rFonts w:hint="eastAsia"/>
+        </w:rPr>
+        <w:t>保证姿态估算更加精确，</w:t>
       </w:r>
       <w:r>
         <w:rPr>
@@ -8006,12 +11124,14 @@
         </w:rPr>
         <w:t>下倾角仅依赖</w:t>
       </w:r>
+      <w:proofErr w:type="spellStart"/>
       <w:r>
         <w:rPr>
           <w:rFonts w:hint="eastAsia"/>
         </w:rPr>
         <w:t>acc</w:t>
       </w:r>
+      <w:proofErr w:type="spellEnd"/>
       <w:r>
         <w:rPr>
           <w:rFonts w:hint="eastAsia"/>
@@ -8153,7 +11273,21 @@
         <w:rPr>
           <w:rFonts w:hint="eastAsia"/>
         </w:rPr>
-        <w:t>三轴数据做补偿，其旋转曲线更加“平滑”。但是由于是在手机端进行较为低频（</w:t>
+        <w:t>三</w:t>
+      </w:r>
+      <w:proofErr w:type="gramStart"/>
+      <w:r>
+        <w:rPr>
+          <w:rFonts w:hint="eastAsia"/>
+        </w:rPr>
+        <w:t>轴数据</w:t>
+      </w:r>
+      <w:proofErr w:type="gramEnd"/>
+      <w:r>
+        <w:rPr>
+          <w:rFonts w:hint="eastAsia"/>
+        </w:rPr>
+        <w:t>做补偿，其旋转曲线更加“平滑”。但是由于是在手机端进行较为低频（</w:t>
       </w:r>
       <w:r>
         <w:rPr>
@@ -8178,7 +11312,6 @@
         <w:rPr>
           <w:rFonts w:hint="eastAsia"/>
         </w:rPr>
-        <w:lastRenderedPageBreak/>
         <w:t>【</w:t>
       </w:r>
       <w:r>
@@ -8203,8 +11336,16 @@
         <w:rPr>
           <w:rFonts w:hint="eastAsia"/>
         </w:rPr>
-        <w:t>王镇数据</w:t>
-      </w:r>
+        <w:t>王</w:t>
+      </w:r>
+      <w:proofErr w:type="gramStart"/>
+      <w:r>
+        <w:rPr>
+          <w:rFonts w:hint="eastAsia"/>
+        </w:rPr>
+        <w:t>镇数据</w:t>
+      </w:r>
+      <w:proofErr w:type="gramEnd"/>
       <w:r>
         <w:rPr>
           <w:rFonts w:hint="eastAsia"/>
@@ -8245,8 +11386,16 @@
         <w:rPr>
           <w:rFonts w:hint="eastAsia"/>
         </w:rPr>
-        <w:t>(groundtruth</w:t>
-      </w:r>
+        <w:t>(</w:t>
+      </w:r>
+      <w:proofErr w:type="spellStart"/>
+      <w:r>
+        <w:rPr>
+          <w:rFonts w:hint="eastAsia"/>
+        </w:rPr>
+        <w:t>groundtruth</w:t>
+      </w:r>
+      <w:proofErr w:type="spellEnd"/>
       <w:r>
         <w:t xml:space="preserve">) </w:t>
       </w:r>
@@ -8325,10 +11474,10 @@
         <w:rPr>
           <w:rFonts w:hint="eastAsia"/>
         </w:rPr>
-        <w:t>(7)</w:t>
-      </w:r>
-      <w:r>
-        <w:t>(8)(9)(10)</w:t>
+        <w:t>(8)</w:t>
+      </w:r>
+      <w:r>
+        <w:t>(9)(10)(11)</w:t>
       </w:r>
       <w:r>
         <w:t>误差指标</w:t>
@@ -8371,8 +11520,13 @@
       <w:r>
         <w:t>outlier</w:t>
       </w:r>
-      <w:r>
-        <w:t>帧测试</w:t>
+      <w:proofErr w:type="gramStart"/>
+      <w:r>
+        <w:t>帧</w:t>
+      </w:r>
+      <w:proofErr w:type="gramEnd"/>
+      <w:r>
+        <w:t>测试</w:t>
       </w:r>
     </w:p>
     <w:p>
@@ -8413,7 +11567,15 @@
         <w:t>RGB</w:t>
       </w:r>
       <w:r>
-        <w:t>图像角点寻找不精确</w:t>
+        <w:t>图像</w:t>
+      </w:r>
+      <w:proofErr w:type="gramStart"/>
+      <w:r>
+        <w:t>角点寻找</w:t>
+      </w:r>
+      <w:proofErr w:type="gramEnd"/>
+      <w:r>
+        <w:t>不精确</w:t>
       </w:r>
       <w:r>
         <w:rPr>
@@ -8455,7 +11617,7 @@
         <w:rPr>
           <w:rFonts w:hint="eastAsia"/>
         </w:rPr>
-        <w:t>(7)</w:t>
+        <w:t>(8)</w:t>
       </w:r>
       <w:r>
         <w:rPr>
@@ -8568,7 +11730,15 @@
         <w:t>，</w:t>
       </w:r>
       <w:r>
-        <w:t>并与之前未剔除坏数据时的误差进行对比</w:t>
+        <w:t>并与之前未剔除</w:t>
+      </w:r>
+      <w:proofErr w:type="gramStart"/>
+      <w:r>
+        <w:t>坏数据</w:t>
+      </w:r>
+      <w:proofErr w:type="gramEnd"/>
+      <w:r>
+        <w:t>时的误差进行对比</w:t>
       </w:r>
       <w:r>
         <w:rPr>
@@ -8635,12 +11805,14 @@
         </w:rPr>
         <w:t>算法</w:t>
       </w:r>
+      <w:proofErr w:type="spellStart"/>
       <w:r>
         <w:rPr>
           <w:rFonts w:hint="eastAsia"/>
         </w:rPr>
         <w:t>matlab</w:t>
       </w:r>
+      <w:proofErr w:type="spellEnd"/>
       <w:r>
         <w:rPr>
           <w:rFonts w:hint="eastAsia"/>
@@ -8712,12 +11884,14 @@
         </w:rPr>
         <w:t xml:space="preserve"> </w:t>
       </w:r>
+      <w:proofErr w:type="gramStart"/>
       <w:r>
         <w:rPr>
           <w:rFonts w:hint="eastAsia"/>
         </w:rPr>
         <w:t>个</w:t>
       </w:r>
+      <w:proofErr w:type="gramEnd"/>
       <w:r>
         <w:rPr>
           <w:rFonts w:hint="eastAsia"/>
@@ -8790,6 +11964,24 @@
         <w:spacing w:before="50" w:line="300" w:lineRule="auto"/>
       </w:pPr>
       <w:r>
+        <w:t xml:space="preserve"> Android</w:t>
+      </w:r>
+      <w:r>
+        <w:t>相机</w:t>
+      </w:r>
+      <w:r>
+        <w:rPr>
+          <w:rFonts w:hint="eastAsia"/>
+        </w:rPr>
+        <w:t>&amp;</w:t>
+      </w:r>
+      <w:r>
+        <w:t>IMU</w:t>
+      </w:r>
+      <w:r>
+        <w:t>标定</w:t>
+      </w:r>
+      <w:r>
         <w:t>结果演示</w:t>
       </w:r>
     </w:p>
@@ -8850,7 +12042,7 @@
         <w:rPr>
           <w:noProof/>
         </w:rPr>
-        <w:t>1</w:t>
+        <w:t>2</w:t>
       </w:r>
       <w:r>
         <w:fldChar w:fldCharType="end"/>
@@ -8864,9 +12056,11 @@
         </w:rPr>
         <w:t>（</w:t>
       </w:r>
+      <w:proofErr w:type="spellStart"/>
       <w:r>
         <w:t>groundtruth</w:t>
       </w:r>
+      <w:proofErr w:type="spellEnd"/>
       <w:r>
         <w:rPr>
           <w:rFonts w:hint="eastAsia"/>
@@ -8986,12 +12180,14 @@
             <w:tcW w:w="2852" w:type="dxa"/>
           </w:tcPr>
           <w:p>
+            <w:proofErr w:type="spellStart"/>
             <w:r>
               <w:rPr>
                 <w:rFonts w:hint="eastAsia"/>
               </w:rPr>
               <w:t>NVan</w:t>
             </w:r>
+            <w:proofErr w:type="spellEnd"/>
           </w:p>
         </w:tc>
         <w:tc>
@@ -9083,8 +12279,13 @@
         <w:t>注：</w:t>
       </w:r>
       <w:r>
-        <w:t>”z g 0.1”</w:t>
-      </w:r>
+        <w:t>”z g 0.1</w:t>
+      </w:r>
+      <w:proofErr w:type="gramStart"/>
+      <w:r>
+        <w:t>”</w:t>
+      </w:r>
+      <w:proofErr w:type="gramEnd"/>
       <w:r>
         <w:t>表示棋盘格</w:t>
       </w:r>
@@ -9106,18 +12307,22 @@
         </w:rPr>
         <w:t>°，</w:t>
       </w:r>
+      <w:proofErr w:type="gramStart"/>
       <w:r>
         <w:t>”</w:t>
       </w:r>
+      <w:proofErr w:type="gramEnd"/>
       <w:r>
         <w:t xml:space="preserve"> </w:t>
       </w:r>
       <w:r>
         <w:t>y n 180.0</w:t>
       </w:r>
+      <w:proofErr w:type="gramStart"/>
       <w:r>
         <w:t>”</w:t>
       </w:r>
+      <w:proofErr w:type="gramEnd"/>
       <w:r>
         <w:t>表示棋盘格</w:t>
       </w:r>
@@ -9196,7 +12401,7 @@
         <w:rPr>
           <w:noProof/>
         </w:rPr>
-        <w:t>2</w:t>
+        <w:t>3</w:t>
       </w:r>
       <w:r>
         <w:fldChar w:fldCharType="end"/>
@@ -9516,12 +12721,14 @@
             <w:tcW w:w="1134" w:type="dxa"/>
           </w:tcPr>
           <w:p>
+            <w:proofErr w:type="spellStart"/>
             <w:r>
               <w:rPr>
                 <w:rFonts w:hint="eastAsia"/>
               </w:rPr>
               <w:t>downtiltErr</w:t>
             </w:r>
+            <w:proofErr w:type="spellEnd"/>
             <w:r>
               <w:t xml:space="preserve"> </w:t>
             </w:r>
@@ -9556,9 +12763,11 @@
             <w:tcW w:w="1134" w:type="dxa"/>
           </w:tcPr>
           <w:p>
+            <w:proofErr w:type="spellStart"/>
             <w:r>
               <w:t>azimuthErr</w:t>
             </w:r>
+            <w:proofErr w:type="spellEnd"/>
             <w:r>
               <w:t xml:space="preserve"> (</w:t>
             </w:r>
@@ -9597,7 +12806,15 @@
           </w:tcPr>
           <w:p>
             <w:r>
-              <w:t>若不标定</w:t>
+              <w:t>若</w:t>
+            </w:r>
+            <w:proofErr w:type="gramStart"/>
+            <w:r>
+              <w:t>不</w:t>
+            </w:r>
+            <w:proofErr w:type="gramEnd"/>
+            <w:r>
+              <w:t>标定</w:t>
             </w:r>
             <w:r>
               <w:rPr>
@@ -9608,12 +12825,14 @@
             <w:r>
               <w:t>得</w:t>
             </w:r>
+            <w:proofErr w:type="spellStart"/>
             <w:r>
               <w:rPr>
                 <w:rFonts w:hint="eastAsia"/>
               </w:rPr>
               <w:t>downtiltErr</w:t>
             </w:r>
+            <w:proofErr w:type="spellEnd"/>
             <w:r>
               <w:t xml:space="preserve"> </w:t>
             </w:r>
@@ -9665,9 +12884,11 @@
             <w:shd w:val="clear" w:color="auto" w:fill="D0CECE" w:themeFill="background2" w:themeFillShade="E6"/>
           </w:tcPr>
           <w:p>
+            <w:proofErr w:type="spellStart"/>
             <w:r>
               <w:t>NVan</w:t>
             </w:r>
+            <w:proofErr w:type="spellEnd"/>
           </w:p>
         </w:tc>
         <w:tc>
@@ -9710,6 +12931,7 @@
             <w:shd w:val="clear" w:color="auto" w:fill="D0CECE" w:themeFill="background2" w:themeFillShade="E6"/>
           </w:tcPr>
           <w:p>
+            <w:proofErr w:type="spellStart"/>
             <w:r>
               <w:rPr>
                 <w:rFonts w:hint="eastAsia"/>
@@ -9719,6 +12941,7 @@
             <w:r>
               <w:t>m</w:t>
             </w:r>
+            <w:proofErr w:type="spellEnd"/>
             <w:r>
               <w:rPr>
                 <w:rFonts w:hint="eastAsia"/>
@@ -9842,9 +13065,11 @@
             <w:tcW w:w="851" w:type="dxa"/>
           </w:tcPr>
           <w:p>
+            <w:proofErr w:type="spellStart"/>
             <w:r>
               <w:t>NVan</w:t>
             </w:r>
+            <w:proofErr w:type="spellEnd"/>
           </w:p>
         </w:tc>
         <w:tc>
@@ -9875,6 +13100,7 @@
             <w:tcW w:w="850" w:type="dxa"/>
           </w:tcPr>
           <w:p>
+            <w:proofErr w:type="spellStart"/>
             <w:r>
               <w:rPr>
                 <w:rFonts w:hint="eastAsia"/>
@@ -9884,6 +13110,7 @@
             <w:r>
               <w:t>rk.m</w:t>
             </w:r>
+            <w:proofErr w:type="spellEnd"/>
             <w:r>
               <w:rPr>
                 <w:rFonts w:hint="eastAsia"/>
@@ -9990,9 +13217,11 @@
             <w:shd w:val="clear" w:color="auto" w:fill="D0CECE" w:themeFill="background2" w:themeFillShade="E6"/>
           </w:tcPr>
           <w:p>
+            <w:proofErr w:type="spellStart"/>
             <w:r>
               <w:t>NVan</w:t>
             </w:r>
+            <w:proofErr w:type="spellEnd"/>
           </w:p>
         </w:tc>
         <w:tc>
@@ -10026,6 +13255,7 @@
             <w:shd w:val="clear" w:color="auto" w:fill="D0CECE" w:themeFill="background2" w:themeFillShade="E6"/>
           </w:tcPr>
           <w:p>
+            <w:proofErr w:type="spellStart"/>
             <w:r>
               <w:rPr>
                 <w:rFonts w:hint="eastAsia"/>
@@ -10035,6 +13265,7 @@
             <w:r>
               <w:t>m</w:t>
             </w:r>
+            <w:proofErr w:type="spellEnd"/>
           </w:p>
         </w:tc>
         <w:tc>
@@ -10122,9 +13353,11 @@
             <w:tcW w:w="851" w:type="dxa"/>
           </w:tcPr>
           <w:p>
+            <w:proofErr w:type="spellStart"/>
             <w:r>
               <w:t>NVan</w:t>
             </w:r>
+            <w:proofErr w:type="spellEnd"/>
           </w:p>
         </w:tc>
         <w:tc>
@@ -10155,6 +13388,7 @@
             <w:tcW w:w="850" w:type="dxa"/>
           </w:tcPr>
           <w:p>
+            <w:proofErr w:type="spellStart"/>
             <w:r>
               <w:rPr>
                 <w:rFonts w:hint="eastAsia"/>
@@ -10164,6 +13398,7 @@
             <w:r>
               <w:t>rk.m</w:t>
             </w:r>
+            <w:proofErr w:type="spellEnd"/>
           </w:p>
         </w:tc>
         <w:tc>
@@ -10248,9 +13483,11 @@
             <w:shd w:val="clear" w:color="auto" w:fill="D0CECE" w:themeFill="background2" w:themeFillShade="E6"/>
           </w:tcPr>
           <w:p>
+            <w:proofErr w:type="spellStart"/>
             <w:r>
               <w:t>NVan</w:t>
             </w:r>
+            <w:proofErr w:type="spellEnd"/>
           </w:p>
         </w:tc>
         <w:tc>
@@ -10290,6 +13527,7 @@
             <w:shd w:val="clear" w:color="auto" w:fill="D0CECE" w:themeFill="background2" w:themeFillShade="E6"/>
           </w:tcPr>
           <w:p>
+            <w:proofErr w:type="spellStart"/>
             <w:r>
               <w:rPr>
                 <w:rFonts w:hint="eastAsia"/>
@@ -10299,6 +13537,7 @@
             <w:r>
               <w:t>.m</w:t>
             </w:r>
+            <w:proofErr w:type="spellEnd"/>
           </w:p>
         </w:tc>
         <w:tc>
@@ -10400,9 +13639,11 @@
             <w:tcW w:w="851" w:type="dxa"/>
           </w:tcPr>
           <w:p>
+            <w:proofErr w:type="spellStart"/>
             <w:r>
               <w:t>NVan</w:t>
             </w:r>
+            <w:proofErr w:type="spellEnd"/>
           </w:p>
         </w:tc>
         <w:tc>
@@ -10439,6 +13680,7 @@
             <w:tcW w:w="850" w:type="dxa"/>
           </w:tcPr>
           <w:p>
+            <w:proofErr w:type="spellStart"/>
             <w:r>
               <w:rPr>
                 <w:rFonts w:hint="eastAsia"/>
@@ -10448,6 +13690,7 @@
             <w:r>
               <w:t>m</w:t>
             </w:r>
+            <w:proofErr w:type="spellEnd"/>
           </w:p>
         </w:tc>
         <w:tc>
@@ -10525,9 +13768,11 @@
             <w:shd w:val="clear" w:color="auto" w:fill="D0CECE" w:themeFill="background2" w:themeFillShade="E6"/>
           </w:tcPr>
           <w:p>
+            <w:proofErr w:type="spellStart"/>
             <w:r>
               <w:t>NVan</w:t>
             </w:r>
+            <w:proofErr w:type="spellEnd"/>
           </w:p>
         </w:tc>
         <w:tc>
@@ -10564,6 +13809,7 @@
             <w:shd w:val="clear" w:color="auto" w:fill="D0CECE" w:themeFill="background2" w:themeFillShade="E6"/>
           </w:tcPr>
           <w:p>
+            <w:proofErr w:type="spellStart"/>
             <w:r>
               <w:rPr>
                 <w:rFonts w:hint="eastAsia"/>
@@ -10573,6 +13819,7 @@
             <w:r>
               <w:t>.m</w:t>
             </w:r>
+            <w:proofErr w:type="spellEnd"/>
           </w:p>
         </w:tc>
         <w:tc>
@@ -10653,9 +13900,11 @@
             <w:tcW w:w="851" w:type="dxa"/>
           </w:tcPr>
           <w:p>
+            <w:proofErr w:type="spellStart"/>
             <w:r>
               <w:t>NVan</w:t>
             </w:r>
+            <w:proofErr w:type="spellEnd"/>
           </w:p>
         </w:tc>
         <w:tc>
@@ -10689,6 +13938,7 @@
             <w:tcW w:w="850" w:type="dxa"/>
           </w:tcPr>
           <w:p>
+            <w:proofErr w:type="spellStart"/>
             <w:r>
               <w:rPr>
                 <w:rFonts w:hint="eastAsia"/>
@@ -10698,6 +13948,7 @@
             <w:r>
               <w:t>.m</w:t>
             </w:r>
+            <w:proofErr w:type="spellEnd"/>
           </w:p>
         </w:tc>
         <w:tc>
@@ -10811,6 +14062,7 @@
             <w:shd w:val="clear" w:color="auto" w:fill="D0CECE" w:themeFill="background2" w:themeFillShade="E6"/>
           </w:tcPr>
           <w:p>
+            <w:proofErr w:type="spellStart"/>
             <w:r>
               <w:rPr>
                 <w:rFonts w:hint="eastAsia"/>
@@ -10820,6 +14072,7 @@
             <w:r>
               <w:t>m</w:t>
             </w:r>
+            <w:proofErr w:type="spellEnd"/>
           </w:p>
         </w:tc>
         <w:tc>
@@ -10938,6 +14191,7 @@
             <w:tcW w:w="850" w:type="dxa"/>
           </w:tcPr>
           <w:p>
+            <w:proofErr w:type="spellStart"/>
             <w:r>
               <w:rPr>
                 <w:rFonts w:hint="eastAsia"/>
@@ -10947,6 +14201,7 @@
             <w:r>
               <w:t>.m</w:t>
             </w:r>
+            <w:proofErr w:type="spellEnd"/>
           </w:p>
         </w:tc>
         <w:tc>
@@ -11057,6 +14312,7 @@
             <w:shd w:val="clear" w:color="auto" w:fill="D0CECE" w:themeFill="background2" w:themeFillShade="E6"/>
           </w:tcPr>
           <w:p>
+            <w:proofErr w:type="spellStart"/>
             <w:r>
               <w:rPr>
                 <w:rFonts w:hint="eastAsia"/>
@@ -11066,6 +14322,7 @@
             <w:r>
               <w:t>m</w:t>
             </w:r>
+            <w:proofErr w:type="spellEnd"/>
           </w:p>
         </w:tc>
         <w:tc>
@@ -11176,6 +14433,7 @@
             <w:tcW w:w="850" w:type="dxa"/>
           </w:tcPr>
           <w:p>
+            <w:proofErr w:type="spellStart"/>
             <w:r>
               <w:rPr>
                 <w:rFonts w:hint="eastAsia"/>
@@ -11185,6 +14443,7 @@
             <w:r>
               <w:t>.m</w:t>
             </w:r>
+            <w:proofErr w:type="spellEnd"/>
           </w:p>
         </w:tc>
         <w:tc>
@@ -11304,6 +14563,7 @@
             <w:shd w:val="clear" w:color="auto" w:fill="D0CECE" w:themeFill="background2" w:themeFillShade="E6"/>
           </w:tcPr>
           <w:p>
+            <w:proofErr w:type="spellStart"/>
             <w:r>
               <w:rPr>
                 <w:rFonts w:hint="eastAsia"/>
@@ -11313,6 +14573,7 @@
             <w:r>
               <w:t>.m</w:t>
             </w:r>
+            <w:proofErr w:type="spellEnd"/>
           </w:p>
         </w:tc>
         <w:tc>
@@ -11437,6 +14698,7 @@
             <w:tcW w:w="850" w:type="dxa"/>
           </w:tcPr>
           <w:p>
+            <w:proofErr w:type="spellStart"/>
             <w:r>
               <w:rPr>
                 <w:rFonts w:hint="eastAsia"/>
@@ -11446,6 +14708,7 @@
             <w:r>
               <w:t>m</w:t>
             </w:r>
+            <w:proofErr w:type="spellEnd"/>
           </w:p>
         </w:tc>
         <w:tc>
@@ -11555,6 +14818,7 @@
             <w:shd w:val="clear" w:color="auto" w:fill="D0CECE" w:themeFill="background2" w:themeFillShade="E6"/>
           </w:tcPr>
           <w:p>
+            <w:proofErr w:type="spellStart"/>
             <w:r>
               <w:rPr>
                 <w:rFonts w:hint="eastAsia"/>
@@ -11564,6 +14828,7 @@
             <w:r>
               <w:t>.m</w:t>
             </w:r>
+            <w:proofErr w:type="spellEnd"/>
           </w:p>
         </w:tc>
         <w:tc>
@@ -11673,6 +14938,7 @@
             <w:tcW w:w="850" w:type="dxa"/>
           </w:tcPr>
           <w:p>
+            <w:proofErr w:type="spellStart"/>
             <w:r>
               <w:rPr>
                 <w:rFonts w:hint="eastAsia"/>
@@ -11682,6 +14948,7 @@
             <w:r>
               <w:t>.m</w:t>
             </w:r>
+            <w:proofErr w:type="spellEnd"/>
           </w:p>
         </w:tc>
         <w:tc>
@@ -11794,7 +15061,21 @@
         <w:rPr>
           <w:rFonts w:hint="eastAsia"/>
         </w:rPr>
-        <w:t>标准为：回测结果中</w:t>
+        <w:t>标准为：</w:t>
+      </w:r>
+      <w:proofErr w:type="gramStart"/>
+      <w:r>
+        <w:rPr>
+          <w:rFonts w:hint="eastAsia"/>
+        </w:rPr>
+        <w:t>回测结果</w:t>
+      </w:r>
+      <w:proofErr w:type="gramEnd"/>
+      <w:r>
+        <w:rPr>
+          <w:rFonts w:hint="eastAsia"/>
+        </w:rPr>
+        <w:t>中</w:t>
       </w:r>
       <m:oMath>
         <m:r>
@@ -11913,12 +15194,14 @@
         </w:rPr>
         <w:t>（</w:t>
       </w:r>
+      <w:proofErr w:type="spellStart"/>
       <w:r>
         <w:rPr>
           <w:rFonts w:hint="eastAsia"/>
         </w:rPr>
         <w:t>NVan</w:t>
       </w:r>
+      <w:proofErr w:type="spellEnd"/>
       <w:r>
         <w:rPr>
           <w:rFonts w:hint="eastAsia"/>
@@ -12018,7 +15301,7 @@
         <w:rPr>
           <w:rFonts w:hint="eastAsia"/>
         </w:rPr>
-        <w:t>3</w:t>
+        <w:t>4</w:t>
       </w:r>
       <w:r>
         <w:rPr>
@@ -12050,19 +15333,42 @@
     </w:p>
     <w:p>
       <w:pPr>
+        <w:wordWrap w:val="0"/>
         <w:spacing w:beforeLines="50" w:before="156" w:line="300" w:lineRule="auto"/>
         <w:jc w:val="right"/>
       </w:pPr>
       <m:oMath>
-        <m:acc>
-          <m:accPr>
+        <m:sSub>
+          <m:sSubPr>
             <m:ctrlPr>
               <w:rPr>
                 <w:rFonts w:ascii="Cambria Math" w:hAnsi="Cambria Math"/>
               </w:rPr>
             </m:ctrlPr>
-          </m:accPr>
+          </m:sSubPr>
           <m:e>
+            <m:acc>
+              <m:accPr>
+                <m:ctrlPr>
+                  <w:rPr>
+                    <w:rFonts w:ascii="Cambria Math" w:hAnsi="Cambria Math"/>
+                  </w:rPr>
+                </m:ctrlPr>
+              </m:accPr>
+              <m:e>
+                <m:r>
+                  <m:rPr>
+                    <m:sty m:val="p"/>
+                  </m:rPr>
+                  <w:rPr>
+                    <w:rFonts w:ascii="Cambria Math" w:hAnsi="Cambria Math"/>
+                  </w:rPr>
+                  <m:t>Y</m:t>
+                </m:r>
+              </m:e>
+            </m:acc>
+          </m:e>
+          <m:sub>
             <m:r>
               <m:rPr>
                 <m:sty m:val="p"/>
@@ -12070,10 +15376,10 @@
               <w:rPr>
                 <w:rFonts w:ascii="Cambria Math" w:hAnsi="Cambria Math"/>
               </w:rPr>
-              <m:t>Y</m:t>
+              <m:t>2</m:t>
             </m:r>
-          </m:e>
-        </m:acc>
+          </m:sub>
+        </m:sSub>
         <m:r>
           <m:rPr>
             <m:sty m:val="p"/>
@@ -12245,10 +15551,9 @@
       </w:r>
       <w:r>
         <w:tab/>
-        <w:t>(12</w:t>
-      </w:r>
-      <w:r>
-        <w:t>)</w:t>
+      </w:r>
+      <w:r>
+        <w:t>(13)</w:t>
       </w:r>
     </w:p>
     <w:p>
@@ -12307,7 +15612,7 @@
         <w:rPr>
           <w:noProof/>
         </w:rPr>
-        <w:t>3</w:t>
+        <w:t>4</w:t>
       </w:r>
       <w:r>
         <w:fldChar w:fldCharType="end"/>
@@ -13106,12 +16411,14 @@
         </w:rPr>
         <w:t>（</w:t>
       </w:r>
+      <w:proofErr w:type="spellStart"/>
       <w:r>
         <w:rPr>
           <w:rFonts w:hint="eastAsia"/>
         </w:rPr>
         <w:t>NVan</w:t>
       </w:r>
+      <w:proofErr w:type="spellEnd"/>
       <w:r>
         <w:rPr>
           <w:rFonts w:hint="eastAsia"/>
@@ -13124,12 +16431,14 @@
         </w:rPr>
         <w:t>，王镇姿态估计结果，</w:t>
       </w:r>
+      <w:proofErr w:type="spellStart"/>
       <w:r>
         <w:rPr>
           <w:rFonts w:hint="eastAsia"/>
         </w:rPr>
         <w:t>liang</w:t>
       </w:r>
+      <w:proofErr w:type="spellEnd"/>
       <w:r>
         <w:t>[2]</w:t>
       </w:r>
@@ -13179,6 +16488,7 @@
         </w:rPr>
         <w:t>采用</w:t>
       </w:r>
+      <w:proofErr w:type="spellStart"/>
       <w:r>
         <w:rPr>
           <w:rFonts w:hint="eastAsia"/>
@@ -13186,6 +16496,7 @@
         </w:rPr>
         <w:t>liang</w:t>
       </w:r>
+      <w:proofErr w:type="spellEnd"/>
       <w:r>
         <w:rPr>
           <w:highlight w:val="yellow"/>
@@ -13259,7 +16570,7 @@
         <w:rPr>
           <w:rFonts w:hint="eastAsia"/>
         </w:rPr>
-        <w:t>4</w:t>
+        <w:t>5</w:t>
       </w:r>
       <w:r>
         <w:rPr>
@@ -13332,7 +16643,7 @@
         <w:rPr>
           <w:noProof/>
         </w:rPr>
-        <w:t>4</w:t>
+        <w:t>5</w:t>
       </w:r>
       <w:r>
         <w:fldChar w:fldCharType="end"/>
@@ -13599,12 +16910,14 @@
             <w:tcW w:w="1984" w:type="dxa"/>
           </w:tcPr>
           <w:p>
+            <w:proofErr w:type="spellStart"/>
             <w:r>
               <w:rPr>
                 <w:rFonts w:hint="eastAsia"/>
               </w:rPr>
               <w:t>downtiltErr</w:t>
             </w:r>
+            <w:proofErr w:type="spellEnd"/>
             <w:r>
               <w:t xml:space="preserve"> (</w:t>
             </w:r>
@@ -13636,9 +16949,11 @@
             <w:tcW w:w="1559" w:type="dxa"/>
           </w:tcPr>
           <w:p>
+            <w:proofErr w:type="spellStart"/>
             <w:r>
               <w:t>azimuthErr</w:t>
             </w:r>
+            <w:proofErr w:type="spellEnd"/>
             <w:r>
               <w:t xml:space="preserve"> (</w:t>
             </w:r>
@@ -14734,7 +18049,7 @@
         <w:rPr>
           <w:rFonts w:hint="eastAsia"/>
         </w:rPr>
-        <w:t>4</w:t>
+        <w:t>5</w:t>
       </w:r>
       <w:r>
         <w:rPr>
@@ -14869,8 +18184,16 @@
         <w:rPr>
           <w:rFonts w:hint="eastAsia"/>
         </w:rPr>
-        <w:t xml:space="preserve"> downtiltErr</w:t>
-      </w:r>
+        <w:t xml:space="preserve"> </w:t>
+      </w:r>
+      <w:proofErr w:type="spellStart"/>
+      <w:r>
+        <w:rPr>
+          <w:rFonts w:hint="eastAsia"/>
+        </w:rPr>
+        <w:t>downtiltErr</w:t>
+      </w:r>
+      <w:proofErr w:type="spellEnd"/>
       <w:r>
         <w:rPr>
           <w:rFonts w:hint="eastAsia"/>
@@ -14904,11 +18227,6 @@
         </w:rPr>
         <w:t>。</w:t>
       </w:r>
-    </w:p>
-    <w:p>
-      <w:pPr>
-        <w:spacing w:beforeLines="50" w:before="156" w:line="300" w:lineRule="auto"/>
-      </w:pPr>
     </w:p>
     <w:p>
       <w:pPr>
@@ -14920,10 +18238,24 @@
         <w:spacing w:before="50" w:line="300" w:lineRule="auto"/>
       </w:pPr>
       <w:r>
-        <w:rPr>
-          <w:rFonts w:hint="eastAsia"/>
-        </w:rPr>
-        <w:t>误差分析</w:t>
+        <w:t xml:space="preserve"> Kinect</w:t>
+      </w:r>
+      <w:r>
+        <w:t>红外相机</w:t>
+      </w:r>
+      <w:r>
+        <w:rPr>
+          <w:rFonts w:hint="eastAsia"/>
+        </w:rPr>
+        <w:t>&amp;</w:t>
+      </w:r>
+      <w:proofErr w:type="spellStart"/>
+      <w:r>
+        <w:t>capg-imu</w:t>
+      </w:r>
+      <w:proofErr w:type="spellEnd"/>
+      <w:r>
+        <w:t>单元标定结果</w:t>
       </w:r>
     </w:p>
     <w:p>
@@ -14931,10 +18263,1617 @@
         <w:spacing w:beforeLines="50" w:before="156" w:line="300" w:lineRule="auto"/>
       </w:pPr>
       <w:r>
+        <w:rPr>
+          <w:rFonts w:hint="eastAsia"/>
+        </w:rPr>
+        <w:t>如公式</w:t>
+      </w:r>
+      <w:r>
+        <w:t>(1)</w:t>
+      </w:r>
+      <w:r>
+        <w:t>所示</w:t>
+      </w:r>
+      <w:r>
+        <w:rPr>
+          <w:rFonts w:hint="eastAsia"/>
+        </w:rPr>
+        <w:t>，</w:t>
+      </w:r>
+      <w:r>
+        <w:rPr>
+          <w:rFonts w:hint="eastAsia"/>
+        </w:rPr>
+        <w:t>IMU</w:t>
+      </w:r>
+      <w:r>
+        <w:rPr>
+          <w:rFonts w:hint="eastAsia"/>
+        </w:rPr>
+        <w:t>单元到相机坐标系的变换矩阵大约形如：</w:t>
+      </w:r>
+    </w:p>
+    <w:p>
+      <w:pPr>
+        <w:spacing w:beforeLines="50" w:before="156" w:line="300" w:lineRule="auto"/>
+        <w:jc w:val="right"/>
+        <w:rPr>
+          <w:rFonts w:hint="eastAsia"/>
+        </w:rPr>
+      </w:pPr>
+      <m:oMath>
+        <m:sSub>
+          <m:sSubPr>
+            <m:ctrlPr>
+              <w:rPr>
+                <w:rFonts w:ascii="Cambria Math" w:hAnsi="Cambria Math"/>
+              </w:rPr>
+            </m:ctrlPr>
+          </m:sSubPr>
+          <m:e>
+            <m:acc>
+              <m:accPr>
+                <m:ctrlPr>
+                  <w:rPr>
+                    <w:rFonts w:ascii="Cambria Math" w:hAnsi="Cambria Math"/>
+                  </w:rPr>
+                </m:ctrlPr>
+              </m:accPr>
+              <m:e>
+                <m:r>
+                  <m:rPr>
+                    <m:sty m:val="p"/>
+                  </m:rPr>
+                  <w:rPr>
+                    <w:rFonts w:ascii="Cambria Math" w:hAnsi="Cambria Math"/>
+                  </w:rPr>
+                  <m:t>Y</m:t>
+                </m:r>
+              </m:e>
+            </m:acc>
+          </m:e>
+          <m:sub>
+            <m:r>
+              <m:rPr>
+                <m:sty m:val="p"/>
+              </m:rPr>
+              <w:rPr>
+                <w:rFonts w:ascii="Cambria Math" w:hAnsi="Cambria Math"/>
+              </w:rPr>
+              <m:t>1</m:t>
+            </m:r>
+          </m:sub>
+        </m:sSub>
+        <m:r>
+          <m:rPr>
+            <m:sty m:val="p"/>
+          </m:rPr>
+          <w:rPr>
+            <w:rFonts w:ascii="Cambria Math" w:hAnsi="Cambria Math"/>
+          </w:rPr>
+          <m:t>=</m:t>
+        </m:r>
+        <m:d>
+          <m:dPr>
+            <m:begChr m:val="["/>
+            <m:endChr m:val="]"/>
+            <m:ctrlPr>
+              <w:rPr>
+                <w:rFonts w:ascii="Cambria Math" w:hAnsi="Cambria Math"/>
+              </w:rPr>
+            </m:ctrlPr>
+          </m:dPr>
+          <m:e>
+            <m:m>
+              <m:mPr>
+                <m:mcs>
+                  <m:mc>
+                    <m:mcPr>
+                      <m:count m:val="3"/>
+                      <m:mcJc m:val="center"/>
+                    </m:mcPr>
+                  </m:mc>
+                </m:mcs>
+                <m:ctrlPr>
+                  <w:rPr>
+                    <w:rFonts w:ascii="Cambria Math" w:hAnsi="Cambria Math"/>
+                  </w:rPr>
+                </m:ctrlPr>
+              </m:mPr>
+              <m:mr>
+                <m:e>
+                  <m:r>
+                    <m:rPr>
+                      <m:sty m:val="p"/>
+                    </m:rPr>
+                    <w:rPr>
+                      <w:rFonts w:ascii="Cambria Math" w:hAnsi="Cambria Math"/>
+                    </w:rPr>
+                    <m:t>0</m:t>
+                  </m:r>
+                </m:e>
+                <m:e>
+                  <m:r>
+                    <m:rPr>
+                      <m:sty m:val="p"/>
+                    </m:rPr>
+                    <w:rPr>
+                      <w:rFonts w:ascii="Cambria Math" w:hAnsi="Cambria Math"/>
+                    </w:rPr>
+                    <m:t>1</m:t>
+                  </m:r>
+                </m:e>
+                <m:e>
+                  <m:r>
+                    <m:rPr>
+                      <m:sty m:val="p"/>
+                    </m:rPr>
+                    <w:rPr>
+                      <w:rFonts w:ascii="Cambria Math" w:hAnsi="Cambria Math"/>
+                    </w:rPr>
+                    <m:t>0</m:t>
+                  </m:r>
+                  <m:ctrlPr>
+                    <w:rPr>
+                      <w:rFonts w:ascii="Cambria Math" w:eastAsia="Cambria Math" w:hAnsi="Cambria Math" w:cs="Cambria Math"/>
+                    </w:rPr>
+                  </m:ctrlPr>
+                </m:e>
+              </m:mr>
+              <m:mr>
+                <m:e>
+                  <m:r>
+                    <m:rPr>
+                      <m:sty m:val="p"/>
+                    </m:rPr>
+                    <w:rPr>
+                      <w:rFonts w:ascii="Cambria Math" w:eastAsia="Cambria Math" w:hAnsi="Cambria Math" w:cs="Cambria Math"/>
+                    </w:rPr>
+                    <m:t>0</m:t>
+                  </m:r>
+                  <m:ctrlPr>
+                    <w:rPr>
+                      <w:rFonts w:ascii="Cambria Math" w:eastAsia="Cambria Math" w:hAnsi="Cambria Math" w:cs="Cambria Math"/>
+                    </w:rPr>
+                  </m:ctrlPr>
+                </m:e>
+                <m:e>
+                  <m:r>
+                    <m:rPr>
+                      <m:sty m:val="p"/>
+                    </m:rPr>
+                    <w:rPr>
+                      <w:rFonts w:ascii="Cambria Math" w:eastAsia="Cambria Math" w:hAnsi="Cambria Math" w:cs="Cambria Math"/>
+                    </w:rPr>
+                    <m:t>0</m:t>
+                  </m:r>
+                  <m:ctrlPr>
+                    <w:rPr>
+                      <w:rFonts w:ascii="Cambria Math" w:eastAsia="Cambria Math" w:hAnsi="Cambria Math" w:cs="Cambria Math"/>
+                    </w:rPr>
+                  </m:ctrlPr>
+                </m:e>
+                <m:e>
+                  <m:r>
+                    <m:rPr>
+                      <m:sty m:val="p"/>
+                    </m:rPr>
+                    <w:rPr>
+                      <w:rFonts w:ascii="Cambria Math" w:hAnsi="Cambria Math"/>
+                    </w:rPr>
+                    <m:t>-</m:t>
+                  </m:r>
+                  <m:r>
+                    <m:rPr>
+                      <m:sty m:val="p"/>
+                    </m:rPr>
+                    <w:rPr>
+                      <w:rFonts w:ascii="Cambria Math" w:eastAsia="Cambria Math" w:hAnsi="Cambria Math" w:cs="Cambria Math"/>
+                    </w:rPr>
+                    <m:t>1</m:t>
+                  </m:r>
+                  <m:ctrlPr>
+                    <w:rPr>
+                      <w:rFonts w:ascii="Cambria Math" w:eastAsia="Cambria Math" w:hAnsi="Cambria Math" w:cs="Cambria Math"/>
+                    </w:rPr>
+                  </m:ctrlPr>
+                </m:e>
+              </m:mr>
+              <m:mr>
+                <m:e>
+                  <m:r>
+                    <m:rPr>
+                      <m:sty m:val="p"/>
+                    </m:rPr>
+                    <w:rPr>
+                      <w:rFonts w:ascii="Cambria Math" w:hAnsi="Cambria Math"/>
+                    </w:rPr>
+                    <m:t>-</m:t>
+                  </m:r>
+                  <m:r>
+                    <m:rPr>
+                      <m:sty m:val="p"/>
+                    </m:rPr>
+                    <w:rPr>
+                      <w:rFonts w:ascii="Cambria Math" w:eastAsia="Cambria Math" w:hAnsi="Cambria Math" w:cs="Cambria Math"/>
+                    </w:rPr>
+                    <m:t>1</m:t>
+                  </m:r>
+                </m:e>
+                <m:e>
+                  <m:r>
+                    <m:rPr>
+                      <m:sty m:val="p"/>
+                    </m:rPr>
+                    <w:rPr>
+                      <w:rFonts w:ascii="Cambria Math" w:hAnsi="Cambria Math"/>
+                    </w:rPr>
+                    <m:t>0</m:t>
+                  </m:r>
+                  <m:ctrlPr>
+                    <w:rPr>
+                      <w:rFonts w:ascii="Cambria Math" w:eastAsia="Cambria Math" w:hAnsi="Cambria Math" w:cs="Cambria Math"/>
+                    </w:rPr>
+                  </m:ctrlPr>
+                </m:e>
+                <m:e>
+                  <m:r>
+                    <m:rPr>
+                      <m:sty m:val="p"/>
+                    </m:rPr>
+                    <w:rPr>
+                      <w:rFonts w:ascii="Cambria Math" w:eastAsia="Cambria Math" w:hAnsi="Cambria Math" w:cs="Cambria Math"/>
+                    </w:rPr>
+                    <m:t>0</m:t>
+                  </m:r>
+                </m:e>
+              </m:mr>
+            </m:m>
+          </m:e>
+        </m:d>
+      </m:oMath>
+      <w:r>
+        <w:tab/>
+      </w:r>
+      <w:r>
+        <w:tab/>
+      </w:r>
+      <w:r>
+        <w:tab/>
+      </w:r>
+      <w:r>
+        <w:tab/>
+      </w:r>
+      <w:r>
+        <w:tab/>
+      </w:r>
+      <w:r>
+        <w:tab/>
+      </w:r>
+      <w:r>
+        <w:tab/>
+      </w:r>
+      <w:r>
+        <w:tab/>
+        <w:t>(13)</w:t>
+      </w:r>
+    </w:p>
+    <w:p>
+      <w:pPr>
+        <w:spacing w:beforeLines="50" w:before="156" w:line="300" w:lineRule="auto"/>
+      </w:pPr>
+      <w:r>
+        <w:t>表</w:t>
+      </w:r>
+      <w:r>
+        <w:rPr>
+          <w:rFonts w:hint="eastAsia"/>
+        </w:rPr>
+        <w:t>6</w:t>
+      </w:r>
+      <w:r>
+        <w:rPr>
+          <w:rFonts w:hint="eastAsia"/>
+        </w:rPr>
+        <w:t>展示了实际数据上的标定结果</w:t>
+      </w:r>
+      <w:r>
+        <w:rPr>
+          <w:rFonts w:hint="eastAsia"/>
+        </w:rPr>
+        <w:t>，从矩阵</w:t>
+      </w:r>
+      <w:r>
+        <w:rPr>
+          <w:rFonts w:hint="eastAsia"/>
+        </w:rPr>
+        <w:t xml:space="preserve"> </w:t>
+      </w:r>
+      <m:oMath>
+        <m:sSub>
+          <m:sSubPr>
+            <m:ctrlPr>
+              <w:rPr>
+                <w:rFonts w:ascii="Cambria Math" w:hAnsi="Cambria Math"/>
+              </w:rPr>
+            </m:ctrlPr>
+          </m:sSubPr>
+          <m:e>
+            <m:r>
+              <m:rPr>
+                <m:sty m:val="p"/>
+              </m:rPr>
+              <w:rPr>
+                <w:rFonts w:ascii="Cambria Math" w:hAnsi="Cambria Math" w:hint="eastAsia"/>
+              </w:rPr>
+              <m:t>Y</m:t>
+            </m:r>
+            <m:ctrlPr>
+              <w:rPr>
+                <w:rFonts w:ascii="Cambria Math" w:hAnsi="Cambria Math" w:hint="eastAsia"/>
+              </w:rPr>
+            </m:ctrlPr>
+          </m:e>
+          <m:sub>
+            <m:r>
+              <m:rPr>
+                <m:sty m:val="p"/>
+              </m:rPr>
+              <w:rPr>
+                <w:rFonts w:ascii="Cambria Math" w:hAnsi="Cambria Math"/>
+              </w:rPr>
+              <m:t>1</m:t>
+            </m:r>
+          </m:sub>
+        </m:sSub>
+      </m:oMath>
+      <w:r>
+        <w:rPr>
+          <w:rFonts w:hint="eastAsia"/>
+        </w:rPr>
+        <w:t xml:space="preserve"> </w:t>
+      </w:r>
+      <w:r>
+        <w:rPr>
+          <w:rFonts w:hint="eastAsia"/>
+        </w:rPr>
+        <w:t>的值来看，基本符合上式</w:t>
+      </w:r>
+      <w:r>
+        <w:rPr>
+          <w:rFonts w:hint="eastAsia"/>
+        </w:rPr>
+        <w:t>(13)</w:t>
+      </w:r>
+      <w:r>
+        <w:rPr>
+          <w:rFonts w:hint="eastAsia"/>
+        </w:rPr>
+        <w:t>矩阵</w:t>
+      </w:r>
+      <w:r>
+        <w:rPr>
+          <w:rFonts w:hint="eastAsia"/>
+        </w:rPr>
+        <w:t xml:space="preserve"> </w:t>
+      </w:r>
+      <m:oMath>
+        <m:sSub>
+          <m:sSubPr>
+            <m:ctrlPr>
+              <w:rPr>
+                <w:rFonts w:ascii="Cambria Math" w:hAnsi="Cambria Math"/>
+              </w:rPr>
+            </m:ctrlPr>
+          </m:sSubPr>
+          <m:e>
+            <m:acc>
+              <m:accPr>
+                <m:ctrlPr>
+                  <w:rPr>
+                    <w:rFonts w:ascii="Cambria Math" w:hAnsi="Cambria Math"/>
+                  </w:rPr>
+                </m:ctrlPr>
+              </m:accPr>
+              <m:e>
+                <m:r>
+                  <m:rPr>
+                    <m:sty m:val="p"/>
+                  </m:rPr>
+                  <w:rPr>
+                    <w:rFonts w:ascii="Cambria Math" w:hAnsi="Cambria Math"/>
+                  </w:rPr>
+                  <m:t>Y</m:t>
+                </m:r>
+              </m:e>
+            </m:acc>
+          </m:e>
+          <m:sub>
+            <m:r>
+              <m:rPr>
+                <m:sty m:val="p"/>
+              </m:rPr>
+              <w:rPr>
+                <w:rFonts w:ascii="Cambria Math" w:hAnsi="Cambria Math"/>
+              </w:rPr>
+              <m:t>1</m:t>
+            </m:r>
+          </m:sub>
+        </m:sSub>
+      </m:oMath>
+      <w:r>
+        <w:rPr>
+          <w:rFonts w:hint="eastAsia"/>
+        </w:rPr>
+        <w:t xml:space="preserve"> </w:t>
+      </w:r>
+      <w:r>
+        <w:rPr>
+          <w:rFonts w:hint="eastAsia"/>
+        </w:rPr>
+        <w:t>的</w:t>
+      </w:r>
+      <w:r>
+        <w:rPr>
+          <w:rFonts w:hint="eastAsia"/>
+        </w:rPr>
+        <w:t>形态</w:t>
+      </w:r>
+      <w:r>
+        <w:rPr>
+          <w:rFonts w:hint="eastAsia"/>
+        </w:rPr>
+        <w:t>，说明标定</w:t>
+      </w:r>
+      <w:r>
+        <w:rPr>
+          <w:rFonts w:hint="eastAsia"/>
+        </w:rPr>
+        <w:t>过程中的数据预处理、求解流程实现正确。</w:t>
+      </w:r>
+    </w:p>
+    <w:p>
+      <w:pPr>
+        <w:spacing w:beforeLines="50" w:before="156" w:line="300" w:lineRule="auto"/>
+      </w:pPr>
+      <w:r>
+        <w:t>但是</w:t>
+      </w:r>
+      <w:r>
+        <w:rPr>
+          <w:rFonts w:hint="eastAsia"/>
+        </w:rPr>
+        <w:t>从误差指标</w:t>
+      </w:r>
+      <w:r>
+        <w:rPr>
+          <w:rFonts w:hint="eastAsia"/>
+        </w:rPr>
+        <w:t xml:space="preserve"> </w:t>
+      </w:r>
+      <m:oMath>
+        <m:r>
+          <m:rPr>
+            <m:sty m:val="p"/>
+          </m:rPr>
+          <w:rPr>
+            <w:rFonts w:ascii="Cambria Math" w:hAnsi="Cambria Math"/>
+          </w:rPr>
+          <m:t>mean(angle(</m:t>
+        </m:r>
+        <m:sSub>
+          <m:sSubPr>
+            <m:ctrlPr>
+              <w:rPr>
+                <w:rFonts w:ascii="Cambria Math" w:hAnsi="Cambria Math"/>
+              </w:rPr>
+            </m:ctrlPr>
+          </m:sSubPr>
+          <m:e>
+            <m:r>
+              <m:rPr>
+                <m:sty m:val="p"/>
+              </m:rPr>
+              <w:rPr>
+                <w:rFonts w:ascii="Cambria Math" w:hAnsi="Cambria Math"/>
+              </w:rPr>
+              <m:t>C</m:t>
+            </m:r>
+          </m:e>
+          <m:sub>
+            <m:r>
+              <m:rPr>
+                <m:sty m:val="p"/>
+              </m:rPr>
+              <w:rPr>
+                <w:rFonts w:ascii="Cambria Math" w:hAnsi="Cambria Math"/>
+              </w:rPr>
+              <m:t>i</m:t>
+            </m:r>
+          </m:sub>
+        </m:sSub>
+        <m:r>
+          <m:rPr>
+            <m:sty m:val="p"/>
+          </m:rPr>
+          <w:rPr>
+            <w:rFonts w:ascii="Cambria Math" w:hAnsi="Cambria Math"/>
+          </w:rPr>
+          <m:t>))</m:t>
+        </m:r>
+      </m:oMath>
+      <w:r>
+        <w:rPr>
+          <w:rFonts w:hint="eastAsia"/>
+        </w:rPr>
+        <w:t xml:space="preserve"> </w:t>
+      </w:r>
+      <w:r>
+        <w:rPr>
+          <w:rFonts w:hint="eastAsia"/>
+        </w:rPr>
+        <w:t>来看，与</w:t>
+      </w:r>
+      <w:r>
+        <w:rPr>
+          <w:rFonts w:hint="eastAsia"/>
+        </w:rPr>
+        <w:t>3.1</w:t>
+      </w:r>
+      <w:r>
+        <w:rPr>
+          <w:rFonts w:hint="eastAsia"/>
+        </w:rPr>
+        <w:t>小节表</w:t>
+      </w:r>
+      <w:r>
+        <w:rPr>
+          <w:rFonts w:hint="eastAsia"/>
+        </w:rPr>
+        <w:t>3</w:t>
+      </w:r>
+      <w:r>
+        <w:rPr>
+          <w:rFonts w:hint="eastAsia"/>
+        </w:rPr>
+        <w:t>、表</w:t>
+      </w:r>
+      <w:r>
+        <w:rPr>
+          <w:rFonts w:hint="eastAsia"/>
+        </w:rPr>
+        <w:t>5</w:t>
+      </w:r>
+      <w:r>
+        <w:rPr>
+          <w:rFonts w:hint="eastAsia"/>
+        </w:rPr>
+        <w:t>的结果相比，此结果</w:t>
+      </w:r>
+      <w:r>
+        <w:rPr>
+          <w:rFonts w:hint="eastAsia"/>
+        </w:rPr>
+        <w:t>误差过大，甚至直接用</w:t>
+      </w:r>
+      <w:r>
+        <w:rPr>
+          <w:rFonts w:hint="eastAsia"/>
+        </w:rPr>
+        <w:t xml:space="preserve"> </w:t>
+      </w:r>
+      <m:oMath>
+        <m:sSub>
+          <m:sSubPr>
+            <m:ctrlPr>
+              <w:rPr>
+                <w:rFonts w:ascii="Cambria Math" w:hAnsi="Cambria Math"/>
+              </w:rPr>
+            </m:ctrlPr>
+          </m:sSubPr>
+          <m:e>
+            <m:acc>
+              <m:accPr>
+                <m:ctrlPr>
+                  <w:rPr>
+                    <w:rFonts w:ascii="Cambria Math" w:hAnsi="Cambria Math"/>
+                  </w:rPr>
+                </m:ctrlPr>
+              </m:accPr>
+              <m:e>
+                <m:r>
+                  <m:rPr>
+                    <m:sty m:val="p"/>
+                  </m:rPr>
+                  <w:rPr>
+                    <w:rFonts w:ascii="Cambria Math" w:hAnsi="Cambria Math"/>
+                  </w:rPr>
+                  <m:t>Y</m:t>
+                </m:r>
+              </m:e>
+            </m:acc>
+          </m:e>
+          <m:sub>
+            <m:r>
+              <m:rPr>
+                <m:sty m:val="p"/>
+              </m:rPr>
+              <w:rPr>
+                <w:rFonts w:ascii="Cambria Math" w:hAnsi="Cambria Math"/>
+              </w:rPr>
+              <m:t>1</m:t>
+            </m:r>
+          </m:sub>
+        </m:sSub>
+      </m:oMath>
+      <w:r>
+        <w:rPr>
+          <w:rFonts w:hint="eastAsia"/>
+        </w:rPr>
+        <w:t xml:space="preserve"> </w:t>
+      </w:r>
+      <w:r>
+        <w:rPr>
+          <w:rFonts w:hint="eastAsia"/>
+        </w:rPr>
+        <w:t>矩阵</w:t>
+      </w:r>
+      <w:r>
+        <w:rPr>
+          <w:rFonts w:hint="eastAsia"/>
+        </w:rPr>
+        <w:t>得到的误差</w:t>
+      </w:r>
+      <w:r>
+        <w:rPr>
+          <w:rFonts w:hint="eastAsia"/>
+        </w:rPr>
+        <w:t xml:space="preserve"> </w:t>
+      </w:r>
+      <m:oMath>
+        <m:r>
+          <m:rPr>
+            <m:sty m:val="p"/>
+          </m:rPr>
+          <w:rPr>
+            <w:rFonts w:ascii="Cambria Math" w:hAnsi="Cambria Math"/>
+          </w:rPr>
+          <m:t>mean(angle(</m:t>
+        </m:r>
+        <m:sSub>
+          <m:sSubPr>
+            <m:ctrlPr>
+              <w:rPr>
+                <w:rFonts w:ascii="Cambria Math" w:hAnsi="Cambria Math"/>
+              </w:rPr>
+            </m:ctrlPr>
+          </m:sSubPr>
+          <m:e>
+            <m:r>
+              <m:rPr>
+                <m:sty m:val="p"/>
+              </m:rPr>
+              <w:rPr>
+                <w:rFonts w:ascii="Cambria Math" w:hAnsi="Cambria Math"/>
+              </w:rPr>
+              <m:t>C</m:t>
+            </m:r>
+          </m:e>
+          <m:sub>
+            <m:r>
+              <m:rPr>
+                <m:sty m:val="p"/>
+              </m:rPr>
+              <w:rPr>
+                <w:rFonts w:ascii="Cambria Math" w:hAnsi="Cambria Math"/>
+              </w:rPr>
+              <m:t>i</m:t>
+            </m:r>
+          </m:sub>
+        </m:sSub>
+        <m:r>
+          <m:rPr>
+            <m:sty m:val="p"/>
+          </m:rPr>
+          <w:rPr>
+            <w:rFonts w:ascii="Cambria Math" w:hAnsi="Cambria Math"/>
+          </w:rPr>
+          <m:t>))</m:t>
+        </m:r>
+      </m:oMath>
+      <w:r>
+        <w:rPr>
+          <w:rFonts w:hint="eastAsia"/>
+        </w:rPr>
+        <w:t xml:space="preserve"> </w:t>
+      </w:r>
+      <w:r>
+        <w:rPr>
+          <w:rFonts w:hint="eastAsia"/>
+        </w:rPr>
+        <w:t>度量与标定后的误差相差不大。可能的误差来源有：</w:t>
+      </w:r>
+    </w:p>
+    <w:p>
+      <w:pPr>
+        <w:pStyle w:val="a3"/>
+        <w:numPr>
+          <w:ilvl w:val="0"/>
+          <w:numId w:val="22"/>
+        </w:numPr>
+        <w:spacing w:beforeLines="50" w:before="156" w:line="300" w:lineRule="auto"/>
+        <w:ind w:firstLineChars="0"/>
+      </w:pPr>
+      <w:r>
+        <w:rPr>
+          <w:rFonts w:hint="eastAsia"/>
+        </w:rPr>
+        <w:t>cv-</w:t>
+      </w:r>
+      <w:proofErr w:type="spellStart"/>
+      <w:r>
+        <w:rPr>
+          <w:rFonts w:hint="eastAsia"/>
+        </w:rPr>
+        <w:t>calib</w:t>
+      </w:r>
+      <w:proofErr w:type="spellEnd"/>
+      <w:r>
+        <w:t xml:space="preserve"> </w:t>
+      </w:r>
+      <w:r>
+        <w:t>过程不精确</w:t>
+      </w:r>
+      <w:r>
+        <w:rPr>
+          <w:rFonts w:hint="eastAsia"/>
+        </w:rPr>
+        <w:t>，可能</w:t>
+      </w:r>
+      <w:r>
+        <w:rPr>
+          <w:rFonts w:hint="eastAsia"/>
+        </w:rPr>
+        <w:t>IR</w:t>
+      </w:r>
+      <w:r>
+        <w:rPr>
+          <w:rFonts w:hint="eastAsia"/>
+        </w:rPr>
+        <w:t>图分辨率较低（对比</w:t>
+      </w:r>
+      <w:r>
+        <w:rPr>
+          <w:rFonts w:hint="eastAsia"/>
+        </w:rPr>
+        <w:t>1.4.1</w:t>
+      </w:r>
+      <w:r>
+        <w:rPr>
+          <w:rFonts w:hint="eastAsia"/>
+        </w:rPr>
+        <w:t>图</w:t>
+      </w:r>
+      <w:r>
+        <w:rPr>
+          <w:rFonts w:hint="eastAsia"/>
+        </w:rPr>
+        <w:t>3</w:t>
+      </w:r>
+      <w:r>
+        <w:rPr>
+          <w:rFonts w:hint="eastAsia"/>
+        </w:rPr>
+        <w:t>所用图像数据），或者设备抖动，</w:t>
+      </w:r>
+      <w:proofErr w:type="gramStart"/>
+      <w:r>
+        <w:rPr>
+          <w:rFonts w:hint="eastAsia"/>
+        </w:rPr>
+        <w:t>导致角点找</w:t>
+      </w:r>
+      <w:proofErr w:type="gramEnd"/>
+      <w:r>
+        <w:rPr>
+          <w:rFonts w:hint="eastAsia"/>
+        </w:rPr>
+        <w:t>不准确</w:t>
+      </w:r>
+      <w:r>
+        <w:rPr>
+          <w:rFonts w:hint="eastAsia"/>
+        </w:rPr>
+        <w:t>。排查方法：检查</w:t>
+      </w:r>
+      <w:proofErr w:type="spellStart"/>
+      <w:r>
+        <w:rPr>
+          <w:rFonts w:hint="eastAsia"/>
+        </w:rPr>
+        <w:t>opencv</w:t>
+      </w:r>
+      <w:r>
+        <w:t>-calib</w:t>
+      </w:r>
+      <w:proofErr w:type="spellEnd"/>
+      <w:r>
+        <w:t xml:space="preserve"> </w:t>
+      </w:r>
+      <w:r>
+        <w:t>过程中</w:t>
+      </w:r>
+      <w:r>
+        <w:rPr>
+          <w:rFonts w:hint="eastAsia"/>
+        </w:rPr>
+        <w:t>，</w:t>
+      </w:r>
+      <w:r>
+        <w:t>外定标之后的反投影误差</w:t>
+      </w:r>
+      <w:r>
+        <w:rPr>
+          <w:rFonts w:hint="eastAsia"/>
+        </w:rPr>
+        <w:t>，观察是否手眼标定误差增大时，其棋盘格外定标误差也明显增大。</w:t>
+      </w:r>
+    </w:p>
+    <w:p>
+      <w:pPr>
+        <w:pStyle w:val="a3"/>
+        <w:numPr>
+          <w:ilvl w:val="0"/>
+          <w:numId w:val="22"/>
+        </w:numPr>
+        <w:spacing w:beforeLines="50" w:before="156" w:line="300" w:lineRule="auto"/>
+        <w:ind w:firstLineChars="0"/>
+        <w:rPr>
+          <w:rFonts w:hint="eastAsia"/>
+        </w:rPr>
+      </w:pPr>
+      <w:r>
+        <w:t>IMU</w:t>
+      </w:r>
+      <w:r>
+        <w:t>硬件存在一个大缓存</w:t>
+      </w:r>
+      <w:r>
+        <w:rPr>
+          <w:rFonts w:hint="eastAsia"/>
+        </w:rPr>
+        <w:t>，</w:t>
+      </w:r>
+      <w:r>
+        <w:t>导致数据与所标记的时间</w:t>
+      </w:r>
+      <w:proofErr w:type="gramStart"/>
+      <w:r>
+        <w:t>戳之间</w:t>
+      </w:r>
+      <w:proofErr w:type="gramEnd"/>
+      <w:r>
+        <w:t>存在延时</w:t>
+      </w:r>
+      <w:r>
+        <w:rPr>
+          <w:rFonts w:hint="eastAsia"/>
+        </w:rPr>
+        <w:t>（</w:t>
+      </w:r>
+      <w:r>
+        <w:rPr>
+          <w:rFonts w:hint="eastAsia"/>
+        </w:rPr>
+        <w:t>@</w:t>
+      </w:r>
+      <w:r>
+        <w:t>杜宇</w:t>
+      </w:r>
+      <w:r>
+        <w:rPr>
+          <w:rFonts w:hint="eastAsia"/>
+        </w:rPr>
+        <w:t>），导致选</w:t>
+      </w:r>
+      <w:r>
+        <w:rPr>
+          <w:rFonts w:hint="eastAsia"/>
+        </w:rPr>
+        <w:lastRenderedPageBreak/>
+        <w:t>定的某对应时间戳的数据与实际图像不对应。排除方法：采集数据时，每个相机视角姿态下，稳定停留足够长的时间，以避免此问题。</w:t>
+      </w:r>
+    </w:p>
+    <w:p>
+      <w:pPr>
+        <w:spacing w:beforeLines="50" w:before="156" w:line="300" w:lineRule="auto"/>
+        <w:rPr>
+          <w:rFonts w:hint="eastAsia"/>
+        </w:rPr>
+      </w:pPr>
+    </w:p>
+    <w:p>
+      <w:pPr>
+        <w:pStyle w:val="a7"/>
+        <w:rPr>
+          <w:rFonts w:hint="eastAsia"/>
+        </w:rPr>
+      </w:pPr>
+      <w:r>
+        <w:rPr>
+          <w:rFonts w:hint="eastAsia"/>
+        </w:rPr>
+        <w:t>表</w:t>
+      </w:r>
+      <w:r>
+        <w:rPr>
+          <w:rFonts w:hint="eastAsia"/>
+        </w:rPr>
+        <w:t xml:space="preserve"> </w:t>
+      </w:r>
+      <w:r>
+        <w:fldChar w:fldCharType="begin"/>
+      </w:r>
+      <w:r>
+        <w:instrText xml:space="preserve"> </w:instrText>
+      </w:r>
+      <w:r>
+        <w:rPr>
+          <w:rFonts w:hint="eastAsia"/>
+        </w:rPr>
+        <w:instrText xml:space="preserve">SEQ </w:instrText>
+      </w:r>
+      <w:r>
+        <w:rPr>
+          <w:rFonts w:hint="eastAsia"/>
+        </w:rPr>
+        <w:instrText>表</w:instrText>
+      </w:r>
+      <w:r>
+        <w:rPr>
+          <w:rFonts w:hint="eastAsia"/>
+        </w:rPr>
+        <w:instrText xml:space="preserve"> \* ARABIC</w:instrText>
+      </w:r>
+      <w:r>
+        <w:instrText xml:space="preserve"> </w:instrText>
+      </w:r>
+      <w:r>
+        <w:fldChar w:fldCharType="separate"/>
+      </w:r>
+      <w:r>
+        <w:rPr>
+          <w:noProof/>
+        </w:rPr>
+        <w:t>6</w:t>
+      </w:r>
+      <w:r>
+        <w:fldChar w:fldCharType="end"/>
+      </w:r>
+      <w:r>
+        <w:t xml:space="preserve"> </w:t>
+      </w:r>
+      <w:r>
+        <w:rPr>
+          <w:rFonts w:hint="eastAsia"/>
+        </w:rPr>
+        <w:t>实际数据</w:t>
+      </w:r>
+      <w:r>
+        <w:rPr>
+          <w:rFonts w:hint="eastAsia"/>
+        </w:rPr>
+        <w:t>（</w:t>
+      </w:r>
+      <w:proofErr w:type="spellStart"/>
+      <w:r>
+        <w:rPr>
+          <w:rFonts w:hint="eastAsia"/>
+        </w:rPr>
+        <w:t>kinect</w:t>
+      </w:r>
+      <w:proofErr w:type="spellEnd"/>
+      <w:r>
+        <w:rPr>
+          <w:rFonts w:hint="eastAsia"/>
+        </w:rPr>
+        <w:t>-IR &amp;</w:t>
+      </w:r>
+      <w:r>
+        <w:t xml:space="preserve"> </w:t>
+      </w:r>
+      <w:proofErr w:type="spellStart"/>
+      <w:r>
+        <w:t>capg-imu</w:t>
+      </w:r>
+      <w:proofErr w:type="spellEnd"/>
+      <w:r>
+        <w:rPr>
+          <w:rFonts w:hint="eastAsia"/>
+        </w:rPr>
+        <w:t>）上的标定结果</w:t>
+      </w:r>
+    </w:p>
+    <w:tbl>
+      <w:tblPr>
+        <w:tblStyle w:val="a6"/>
+        <w:tblW w:w="9286" w:type="dxa"/>
+        <w:tblInd w:w="-1139" w:type="dxa"/>
+        <w:tblLayout w:type="fixed"/>
+        <w:tblLook w:val="04A0" w:firstRow="1" w:lastRow="0" w:firstColumn="1" w:lastColumn="0" w:noHBand="0" w:noVBand="1"/>
+      </w:tblPr>
+      <w:tblGrid>
+        <w:gridCol w:w="2552"/>
+        <w:gridCol w:w="2977"/>
+        <w:gridCol w:w="1559"/>
+        <w:gridCol w:w="2198"/>
+      </w:tblGrid>
+      <w:tr>
+        <w:tc>
+          <w:tcPr>
+            <w:tcW w:w="2552" w:type="dxa"/>
+          </w:tcPr>
+          <w:p>
+            <w:pPr>
+              <w:rPr>
+                <w:rFonts w:hint="eastAsia"/>
+              </w:rPr>
+            </w:pPr>
+            <w:r>
+              <w:t>相机</w:t>
+            </w:r>
+            <w:r>
+              <w:rPr>
+                <w:rFonts w:hint="eastAsia"/>
+              </w:rPr>
+              <w:t>、</w:t>
+            </w:r>
+            <w:r>
+              <w:t>IMU</w:t>
+            </w:r>
+            <w:r>
+              <w:t>姿态数据文件</w:t>
+            </w:r>
+            <w:r>
+              <w:rPr>
+                <w:rFonts w:hint="eastAsia"/>
+              </w:rPr>
+              <w:t>(</w:t>
+            </w:r>
+            <w:r>
+              <w:rPr>
+                <w:rFonts w:hint="eastAsia"/>
+              </w:rPr>
+              <w:t>预处理后</w:t>
+            </w:r>
+            <w:r>
+              <w:rPr>
+                <w:rFonts w:hint="eastAsia"/>
+              </w:rPr>
+              <w:t>)</w:t>
+            </w:r>
+          </w:p>
+        </w:tc>
+        <w:tc>
+          <w:tcPr>
+            <w:tcW w:w="2977" w:type="dxa"/>
+          </w:tcPr>
+          <w:p>
+            <w:r>
+              <w:t>标定结果</w:t>
+            </w:r>
+            <m:oMath>
+              <m:sSub>
+                <m:sSubPr>
+                  <m:ctrlPr>
+                    <w:rPr>
+                      <w:rFonts w:ascii="Cambria Math" w:hAnsi="Cambria Math"/>
+                    </w:rPr>
+                  </m:ctrlPr>
+                </m:sSubPr>
+                <m:e>
+                  <m:r>
+                    <m:rPr>
+                      <m:sty m:val="p"/>
+                    </m:rPr>
+                    <w:rPr>
+                      <w:rFonts w:ascii="Cambria Math" w:hAnsi="Cambria Math" w:hint="eastAsia"/>
+                    </w:rPr>
+                    <m:t>Y</m:t>
+                  </m:r>
+                  <m:ctrlPr>
+                    <w:rPr>
+                      <w:rFonts w:ascii="Cambria Math" w:hAnsi="Cambria Math" w:hint="eastAsia"/>
+                    </w:rPr>
+                  </m:ctrlPr>
+                </m:e>
+                <m:sub>
+                  <m:r>
+                    <m:rPr>
+                      <m:sty m:val="p"/>
+                    </m:rPr>
+                    <w:rPr>
+                      <w:rFonts w:ascii="Cambria Math" w:hAnsi="Cambria Math"/>
+                    </w:rPr>
+                    <m:t>1</m:t>
+                  </m:r>
+                </m:sub>
+              </m:sSub>
+            </m:oMath>
+          </w:p>
+        </w:tc>
+        <w:tc>
+          <w:tcPr>
+            <w:tcW w:w="1559" w:type="dxa"/>
+          </w:tcPr>
+          <w:p>
+            <w:r>
+              <w:rPr>
+                <w:rFonts w:hint="eastAsia"/>
+              </w:rPr>
+              <w:t>指标</w:t>
+            </w:r>
+            <m:oMath>
+              <m:r>
+                <m:rPr>
+                  <m:sty m:val="p"/>
+                </m:rPr>
+                <w:rPr>
+                  <w:rFonts w:ascii="Cambria Math" w:hAnsi="Cambria Math"/>
+                </w:rPr>
+                <m:t>mean(angle(</m:t>
+              </m:r>
+              <m:sSub>
+                <m:sSubPr>
+                  <m:ctrlPr>
+                    <w:rPr>
+                      <w:rFonts w:ascii="Cambria Math" w:hAnsi="Cambria Math"/>
+                    </w:rPr>
+                  </m:ctrlPr>
+                </m:sSubPr>
+                <m:e>
+                  <m:r>
+                    <m:rPr>
+                      <m:sty m:val="p"/>
+                    </m:rPr>
+                    <w:rPr>
+                      <w:rFonts w:ascii="Cambria Math" w:hAnsi="Cambria Math"/>
+                    </w:rPr>
+                    <m:t>C</m:t>
+                  </m:r>
+                </m:e>
+                <m:sub>
+                  <m:r>
+                    <m:rPr>
+                      <m:sty m:val="p"/>
+                    </m:rPr>
+                    <w:rPr>
+                      <w:rFonts w:ascii="Cambria Math" w:hAnsi="Cambria Math"/>
+                    </w:rPr>
+                    <m:t>i</m:t>
+                  </m:r>
+                </m:sub>
+              </m:sSub>
+              <m:r>
+                <m:rPr>
+                  <m:sty m:val="p"/>
+                </m:rPr>
+                <w:rPr>
+                  <w:rFonts w:ascii="Cambria Math" w:hAnsi="Cambria Math"/>
+                </w:rPr>
+                <m:t>))</m:t>
+              </m:r>
+            </m:oMath>
+            <w:r>
+              <w:rPr>
+                <w:rFonts w:hint="eastAsia"/>
+              </w:rPr>
+              <w:t xml:space="preserve"> </w:t>
+            </w:r>
+            <w:r>
+              <w:t>(</w:t>
+            </w:r>
+            <w:r>
+              <w:t>单位</w:t>
+            </w:r>
+            <w:r>
+              <w:rPr>
+                <w:rFonts w:hint="eastAsia"/>
+              </w:rPr>
+              <w:t>:</w:t>
+            </w:r>
+            <w:r>
+              <w:t xml:space="preserve"> </w:t>
+            </w:r>
+            <w:r>
+              <w:rPr>
+                <w:rFonts w:hint="eastAsia"/>
+              </w:rPr>
+              <w:t>角度°</w:t>
+            </w:r>
+            <w:r>
+              <w:t>)</w:t>
+            </w:r>
+          </w:p>
+        </w:tc>
+        <w:tc>
+          <w:tcPr>
+            <w:tcW w:w="2198" w:type="dxa"/>
+          </w:tcPr>
+          <w:p>
+            <w:pPr>
+              <w:rPr>
+                <w:rFonts w:hint="eastAsia"/>
+              </w:rPr>
+            </w:pPr>
+            <w:r>
+              <w:rPr>
+                <w:rFonts w:hint="eastAsia"/>
+              </w:rPr>
+              <w:t>若</w:t>
+            </w:r>
+            <w:proofErr w:type="gramStart"/>
+            <w:r>
+              <w:rPr>
+                <w:rFonts w:hint="eastAsia"/>
+              </w:rPr>
+              <w:t>不</w:t>
+            </w:r>
+            <w:proofErr w:type="gramEnd"/>
+            <w:r>
+              <w:rPr>
+                <w:rFonts w:hint="eastAsia"/>
+              </w:rPr>
+              <w:t>标定，直接用</w:t>
+            </w:r>
+            <w:r>
+              <w:rPr>
+                <w:rFonts w:hint="eastAsia"/>
+              </w:rPr>
+              <w:t xml:space="preserve"> </w:t>
+            </w:r>
+            <m:oMath>
+              <m:sSub>
+                <m:sSubPr>
+                  <m:ctrlPr>
+                    <w:rPr>
+                      <w:rFonts w:ascii="Cambria Math" w:hAnsi="Cambria Math"/>
+                    </w:rPr>
+                  </m:ctrlPr>
+                </m:sSubPr>
+                <m:e>
+                  <m:acc>
+                    <m:accPr>
+                      <m:ctrlPr>
+                        <w:rPr>
+                          <w:rFonts w:ascii="Cambria Math" w:hAnsi="Cambria Math"/>
+                        </w:rPr>
+                      </m:ctrlPr>
+                    </m:accPr>
+                    <m:e>
+                      <m:r>
+                        <m:rPr>
+                          <m:sty m:val="p"/>
+                        </m:rPr>
+                        <w:rPr>
+                          <w:rFonts w:ascii="Cambria Math" w:hAnsi="Cambria Math"/>
+                        </w:rPr>
+                        <m:t>Y</m:t>
+                      </m:r>
+                    </m:e>
+                  </m:acc>
+                </m:e>
+                <m:sub>
+                  <m:r>
+                    <m:rPr>
+                      <m:sty m:val="p"/>
+                    </m:rPr>
+                    <w:rPr>
+                      <w:rFonts w:ascii="Cambria Math" w:hAnsi="Cambria Math"/>
+                    </w:rPr>
+                    <m:t>1</m:t>
+                  </m:r>
+                </m:sub>
+              </m:sSub>
+            </m:oMath>
+            <w:r>
+              <w:rPr>
+                <w:rFonts w:hint="eastAsia"/>
+              </w:rPr>
+              <w:t xml:space="preserve"> </w:t>
+            </w:r>
+            <w:r>
+              <w:rPr>
+                <w:rFonts w:hint="eastAsia"/>
+              </w:rPr>
+              <w:t>矩阵，得到</w:t>
+            </w:r>
+            <m:oMath>
+              <m:r>
+                <m:rPr>
+                  <m:sty m:val="p"/>
+                </m:rPr>
+                <w:rPr>
+                  <w:rFonts w:ascii="Cambria Math" w:hAnsi="Cambria Math"/>
+                </w:rPr>
+                <m:t>mean(angle(</m:t>
+              </m:r>
+              <m:sSub>
+                <m:sSubPr>
+                  <m:ctrlPr>
+                    <w:rPr>
+                      <w:rFonts w:ascii="Cambria Math" w:hAnsi="Cambria Math"/>
+                    </w:rPr>
+                  </m:ctrlPr>
+                </m:sSubPr>
+                <m:e>
+                  <m:r>
+                    <m:rPr>
+                      <m:sty m:val="p"/>
+                    </m:rPr>
+                    <w:rPr>
+                      <w:rFonts w:ascii="Cambria Math" w:hAnsi="Cambria Math"/>
+                    </w:rPr>
+                    <m:t>C</m:t>
+                  </m:r>
+                </m:e>
+                <m:sub>
+                  <m:r>
+                    <m:rPr>
+                      <m:sty m:val="p"/>
+                    </m:rPr>
+                    <w:rPr>
+                      <w:rFonts w:ascii="Cambria Math" w:hAnsi="Cambria Math"/>
+                    </w:rPr>
+                    <m:t>i</m:t>
+                  </m:r>
+                </m:sub>
+              </m:sSub>
+              <m:r>
+                <m:rPr>
+                  <m:sty m:val="p"/>
+                </m:rPr>
+                <w:rPr>
+                  <w:rFonts w:ascii="Cambria Math" w:hAnsi="Cambria Math"/>
+                </w:rPr>
+                <m:t>))</m:t>
+              </m:r>
+            </m:oMath>
+          </w:p>
+        </w:tc>
+      </w:tr>
+      <w:tr>
+        <w:tc>
+          <w:tcPr>
+            <w:tcW w:w="2552" w:type="dxa"/>
+          </w:tcPr>
+          <w:p>
+            <w:r>
+              <w:t>ir-cb-imu-precalib.oni.frames2calib.cvAndImuExtr.csv</w:t>
+            </w:r>
+          </w:p>
+        </w:tc>
+        <w:tc>
+          <w:tcPr>
+            <w:tcW w:w="2977" w:type="dxa"/>
+          </w:tcPr>
+          <w:p>
+            <w:r>
+              <w:t xml:space="preserve">-0.2790    </w:t>
+            </w:r>
+            <w:r>
+              <w:rPr>
+                <w:color w:val="FF0000"/>
+              </w:rPr>
+              <w:t>0.8740</w:t>
+            </w:r>
+            <w:r>
+              <w:t xml:space="preserve">    0.3978</w:t>
+            </w:r>
+          </w:p>
+          <w:p>
+            <w:r>
+              <w:t xml:space="preserve">-0.1239    0.3781   </w:t>
+            </w:r>
+            <w:r>
+              <w:rPr>
+                <w:color w:val="FF0000"/>
+              </w:rPr>
+              <w:t>-0.9175</w:t>
+            </w:r>
+          </w:p>
+          <w:p>
+            <w:r>
+              <w:rPr>
+                <w:color w:val="FF0000"/>
+              </w:rPr>
+              <w:t>-0.9523</w:t>
+            </w:r>
+            <w:r>
+              <w:t xml:space="preserve">   -0.3052    0.0028</w:t>
+            </w:r>
+          </w:p>
+        </w:tc>
+        <w:tc>
+          <w:tcPr>
+            <w:tcW w:w="1559" w:type="dxa"/>
+          </w:tcPr>
+          <w:p>
+            <w:r>
+              <w:t>34.7231</w:t>
+            </w:r>
+            <w:r>
+              <w:t>°</w:t>
+            </w:r>
+          </w:p>
+        </w:tc>
+        <w:tc>
+          <w:tcPr>
+            <w:tcW w:w="2198" w:type="dxa"/>
+          </w:tcPr>
+          <w:p>
+            <w:r>
+              <w:t>36.4712</w:t>
+            </w:r>
+            <w:r>
+              <w:t>°</w:t>
+            </w:r>
+          </w:p>
+        </w:tc>
+      </w:tr>
+      <w:tr>
+        <w:tc>
+          <w:tcPr>
+            <w:tcW w:w="2552" w:type="dxa"/>
+          </w:tcPr>
+          <w:p>
+            <w:r>
+              <w:t>ir-cb-imu-precalib-20160103.oni.frames2calib.cvAndImuExtr.csv</w:t>
+            </w:r>
+          </w:p>
+        </w:tc>
+        <w:tc>
+          <w:tcPr>
+            <w:tcW w:w="2977" w:type="dxa"/>
+          </w:tcPr>
+          <w:p>
+            <w:r>
+              <w:t xml:space="preserve">-0.1781    </w:t>
+            </w:r>
+            <w:r>
+              <w:rPr>
+                <w:color w:val="FF0000"/>
+              </w:rPr>
+              <w:t>0.9826</w:t>
+            </w:r>
+            <w:r>
+              <w:t xml:space="preserve">   -0.0530</w:t>
+            </w:r>
+          </w:p>
+          <w:p>
+            <w:r>
+              <w:t xml:space="preserve"> 0.0995   -0.0356   </w:t>
+            </w:r>
+            <w:r>
+              <w:rPr>
+                <w:color w:val="FF0000"/>
+              </w:rPr>
+              <w:t>-0.9944</w:t>
+            </w:r>
+          </w:p>
+          <w:p>
+            <w:r>
+              <w:rPr>
+                <w:color w:val="FF0000"/>
+              </w:rPr>
+              <w:t>-0.9790</w:t>
+            </w:r>
+            <w:r>
+              <w:t xml:space="preserve">   -0.1824   -0.0914</w:t>
+            </w:r>
+          </w:p>
+        </w:tc>
+        <w:tc>
+          <w:tcPr>
+            <w:tcW w:w="1559" w:type="dxa"/>
+          </w:tcPr>
+          <w:p>
+            <w:r>
+              <w:t>36.4103</w:t>
+            </w:r>
+            <w:r>
+              <w:t>°</w:t>
+            </w:r>
+          </w:p>
+        </w:tc>
+        <w:tc>
+          <w:tcPr>
+            <w:tcW w:w="2198" w:type="dxa"/>
+          </w:tcPr>
+          <w:p>
+            <w:r>
+              <w:t>36.6123</w:t>
+            </w:r>
+            <w:r>
+              <w:t>°</w:t>
+            </w:r>
+          </w:p>
+        </w:tc>
+      </w:tr>
+      <w:tr>
+        <w:tc>
+          <w:tcPr>
+            <w:tcW w:w="2552" w:type="dxa"/>
+          </w:tcPr>
+          <w:p/>
+        </w:tc>
+        <w:tc>
+          <w:tcPr>
+            <w:tcW w:w="2977" w:type="dxa"/>
+          </w:tcPr>
+          <w:p/>
+        </w:tc>
+        <w:tc>
+          <w:tcPr>
+            <w:tcW w:w="1559" w:type="dxa"/>
+          </w:tcPr>
+          <w:p/>
+        </w:tc>
+        <w:tc>
+          <w:tcPr>
+            <w:tcW w:w="2198" w:type="dxa"/>
+          </w:tcPr>
+          <w:p/>
+        </w:tc>
+      </w:tr>
+    </w:tbl>
+    <w:p>
+      <w:pPr>
+        <w:spacing w:beforeLines="50" w:before="156" w:line="300" w:lineRule="auto"/>
+      </w:pPr>
+    </w:p>
+    <w:p>
+      <w:pPr>
+        <w:spacing w:beforeLines="50" w:before="156" w:line="300" w:lineRule="auto"/>
+        <w:rPr>
+          <w:rFonts w:hint="eastAsia"/>
+        </w:rPr>
+      </w:pPr>
+    </w:p>
+    <w:p>
+      <w:pPr>
+        <w:pStyle w:val="3"/>
+        <w:numPr>
+          <w:ilvl w:val="1"/>
+          <w:numId w:val="3"/>
+        </w:numPr>
+        <w:spacing w:before="50" w:line="300" w:lineRule="auto"/>
+      </w:pPr>
+      <w:r>
+        <w:rPr>
+          <w:rFonts w:hint="eastAsia"/>
+        </w:rPr>
+        <w:t xml:space="preserve"> </w:t>
+      </w:r>
+      <w:r>
+        <w:rPr>
+          <w:rFonts w:hint="eastAsia"/>
+        </w:rPr>
+        <w:t>误差分析</w:t>
+      </w:r>
+    </w:p>
+    <w:p>
+      <w:pPr>
+        <w:spacing w:beforeLines="50" w:before="156" w:line="300" w:lineRule="auto"/>
+      </w:pPr>
+      <w:r>
         <w:t>从表</w:t>
       </w:r>
       <w:r>
-        <w:t>1</w:t>
+        <w:rPr>
+          <w:rFonts w:hint="eastAsia"/>
+        </w:rPr>
+        <w:t>3</w:t>
       </w:r>
       <w:r>
         <w:t>各次测试结果</w:t>
@@ -14998,7 +19937,23 @@
           <w:rFonts w:hint="eastAsia"/>
           <w:color w:val="FF0000"/>
         </w:rPr>
-        <w:t>优于不标定</w:t>
+        <w:t>优于</w:t>
+      </w:r>
+      <w:proofErr w:type="gramStart"/>
+      <w:r>
+        <w:rPr>
+          <w:rFonts w:hint="eastAsia"/>
+          <w:color w:val="FF0000"/>
+        </w:rPr>
+        <w:t>不</w:t>
+      </w:r>
+      <w:proofErr w:type="gramEnd"/>
+      <w:r>
+        <w:rPr>
+          <w:rFonts w:hint="eastAsia"/>
+          <w:color w:val="FF0000"/>
+        </w:rPr>
+        <w:t>标定</w:t>
       </w:r>
       <w:r>
         <w:rPr>
@@ -15010,7 +19965,7 @@
         <w:rPr>
           <w:rFonts w:hint="eastAsia"/>
         </w:rPr>
-        <w:t>(10)</w:t>
+        <w:t>(11)</w:t>
       </w:r>
       <w:r>
         <w:rPr>
@@ -15366,12 +20321,14 @@
         </w:rPr>
         <w:t>应该用每两帧</w:t>
       </w:r>
+      <w:proofErr w:type="spellStart"/>
       <w:r>
         <w:rPr>
           <w:strike/>
         </w:rPr>
         <w:t>i~j</w:t>
       </w:r>
+      <w:proofErr w:type="spellEnd"/>
       <w:r>
         <w:rPr>
           <w:strike/>
@@ -15756,7 +20713,6 @@
         <w:rPr>
           <w:rFonts w:hint="eastAsia"/>
         </w:rPr>
-        <w:lastRenderedPageBreak/>
         <w:t>以</w:t>
       </w:r>
       <w:r>
@@ -15990,12 +20946,14 @@
         </w:rPr>
         <w:t>但是对应的误差</w:t>
       </w:r>
+      <w:proofErr w:type="spellStart"/>
       <w:r>
         <w:rPr>
           <w:rFonts w:hint="eastAsia"/>
         </w:rPr>
         <w:t>downtiltErr</w:t>
       </w:r>
+      <w:proofErr w:type="spellEnd"/>
       <w:r>
         <w:rPr>
           <w:rFonts w:hint="eastAsia"/>
@@ -16019,9 +20977,11 @@
         </w:rPr>
         <w:t>从</w:t>
       </w:r>
+      <w:proofErr w:type="spellStart"/>
       <w:r>
         <w:t>downtiltErr</w:t>
       </w:r>
+      <w:proofErr w:type="spellEnd"/>
       <w:r>
         <w:t>看</w:t>
       </w:r>
@@ -16031,12 +20991,14 @@
         </w:rPr>
         <w:t>，数据</w:t>
       </w:r>
+      <w:proofErr w:type="spellStart"/>
       <w:r>
         <w:rPr>
           <w:rFonts w:hint="eastAsia"/>
         </w:rPr>
         <w:t>NVan</w:t>
       </w:r>
+      <w:proofErr w:type="spellEnd"/>
       <w:r>
         <w:rPr>
           <w:rFonts w:hint="eastAsia"/>
@@ -16084,6 +21046,7 @@
         <w:rPr>
           <w:rFonts w:hint="eastAsia"/>
         </w:rPr>
+        <w:lastRenderedPageBreak/>
         <w:t xml:space="preserve">5:: </w:t>
       </w:r>
       <w:r>
@@ -16114,7 +21077,15 @@
         <w:t>标定效果</w:t>
       </w:r>
       <w:r>
-        <w:t>比不标定直接用矩阵</w:t>
+        <w:t>比</w:t>
+      </w:r>
+      <w:proofErr w:type="gramStart"/>
+      <w:r>
+        <w:t>不</w:t>
+      </w:r>
+      <w:proofErr w:type="gramEnd"/>
+      <w:r>
+        <w:t>标定直接用矩阵</w:t>
       </w:r>
       <w:r>
         <w:rPr>
@@ -16123,26 +21094,46 @@
         <w:t xml:space="preserve"> </w:t>
       </w:r>
       <m:oMath>
-        <m:acc>
-          <m:accPr>
+        <m:sSub>
+          <m:sSubPr>
             <m:ctrlPr>
               <w:rPr>
                 <w:rFonts w:ascii="Cambria Math" w:hAnsi="Cambria Math"/>
+                <w:i/>
               </w:rPr>
             </m:ctrlPr>
-          </m:accPr>
+          </m:sSubPr>
           <m:e>
+            <m:acc>
+              <m:accPr>
+                <m:ctrlPr>
+                  <w:rPr>
+                    <w:rFonts w:ascii="Cambria Math" w:hAnsi="Cambria Math"/>
+                  </w:rPr>
+                </m:ctrlPr>
+              </m:accPr>
+              <m:e>
+                <m:r>
+                  <m:rPr>
+                    <m:sty m:val="p"/>
+                  </m:rPr>
+                  <w:rPr>
+                    <w:rFonts w:ascii="Cambria Math" w:hAnsi="Cambria Math"/>
+                  </w:rPr>
+                  <m:t>Y</m:t>
+                </m:r>
+              </m:e>
+            </m:acc>
+          </m:e>
+          <m:sub>
             <m:r>
-              <m:rPr>
-                <m:sty m:val="p"/>
-              </m:rPr>
-              <w:rPr>
-                <w:rFonts w:ascii="Cambria Math" w:hAnsi="Cambria Math"/>
-              </w:rPr>
-              <m:t>Y</m:t>
+              <w:rPr>
+                <w:rFonts w:ascii="Cambria Math" w:hAnsi="Cambria Math"/>
+              </w:rPr>
+              <m:t>2</m:t>
             </m:r>
-          </m:e>
-        </m:acc>
+          </m:sub>
+        </m:sSub>
         <m:r>
           <w:rPr>
             <w:rFonts w:ascii="Cambria Math" w:hAnsi="Cambria Math"/>
@@ -16163,10 +21154,7 @@
         <w:rPr>
           <w:rFonts w:hint="eastAsia"/>
         </w:rPr>
-        <w:t>(12</w:t>
-      </w:r>
-      <w:r>
-        <w:t>)</w:t>
+        <w:t>(13)</w:t>
       </w:r>
       <w:r>
         <w:rPr>
@@ -16250,7 +21238,7 @@
         </w:rPr>
         <w:t xml:space="preserve">[1] </w:t>
       </w:r>
-      <w:hyperlink r:id="rId16" w:anchor="TYPE_ROTATION_VECTOR" w:history="1">
+      <w:hyperlink r:id="rId28" w:anchor="TYPE_ROTATION_VECTOR" w:history="1">
         <w:r>
           <w:rPr>
             <w:rStyle w:val="a5"/>
@@ -16273,7 +21261,13 @@
         <w:t xml:space="preserve">2] </w:t>
       </w:r>
       <w:r>
-        <w:t>R. Liang, J. Mao Hand-Eye Calibration with a New Linear Decomposition Algorithm. In Journal of Zhejiang University, 9(10):1363-1368, 2008.</w:t>
+        <w:t>R. Liang, J. Mao Hand-Eye Calibration with a New Linear Decomposition Algorithm. In Journal of Zhejiang University, 9</w:t>
+      </w:r>
+      <w:r>
+        <w:t>(11)</w:t>
+      </w:r>
+      <w:r>
+        <w:t>:1363-1368, 2008.</w:t>
       </w:r>
     </w:p>
     <w:p>
@@ -16284,7 +21278,13 @@
         <w:t xml:space="preserve">[3] </w:t>
       </w:r>
       <w:r>
-        <w:t>F. Park, B. Martin Robot Sensor Calibration: Solving AX = XB on the Euclidean Group. In IEEE Transactions on Robotics and Automation, 10(5): 717-721, 1994.</w:t>
+        <w:t>F. Park, B. Martin Robot Sensor Calibration: Solving AX = XB on the Euclidean Group. In IEEE Transactions on Robotics and Automation, 10</w:t>
+      </w:r>
+      <w:r>
+        <w:t>(6)</w:t>
+      </w:r>
+      <w:r>
+        <w:t>: 717-721, 1994.</w:t>
       </w:r>
     </w:p>
     <w:p>
@@ -16367,6 +21367,54 @@
       <w:pPr>
         <w:spacing w:before="50" w:line="300" w:lineRule="auto"/>
       </w:pPr>
+      <w:r>
+        <w:rPr>
+          <w:rFonts w:hint="eastAsia"/>
+        </w:rPr>
+        <w:t xml:space="preserve">[6] </w:t>
+      </w:r>
+      <w:r>
+        <w:rPr>
+          <w:rFonts w:hint="eastAsia"/>
+        </w:rPr>
+        <w:t>《</w:t>
+      </w:r>
+      <w:r>
+        <w:rPr>
+          <w:rFonts w:hint="eastAsia"/>
+        </w:rPr>
+        <w:t>CAPG-IMU</w:t>
+      </w:r>
+      <w:r>
+        <w:rPr>
+          <w:rFonts w:hint="eastAsia"/>
+        </w:rPr>
+        <w:t>硬件设备输出姿态数据问题</w:t>
+      </w:r>
+      <w:r>
+        <w:rPr>
+          <w:rFonts w:hint="eastAsia"/>
+        </w:rPr>
+        <w:t>》</w:t>
+      </w:r>
+      <w:r>
+        <w:rPr>
+          <w:rFonts w:hint="eastAsia"/>
+        </w:rPr>
+        <w:t xml:space="preserve">, </w:t>
+      </w:r>
+      <w:r>
+        <w:rPr>
+          <w:rFonts w:hint="eastAsia"/>
+        </w:rPr>
+        <w:t>张琛</w:t>
+      </w:r>
+      <w:r>
+        <w:rPr>
+          <w:rFonts w:hint="eastAsia"/>
+        </w:rPr>
+        <w:t>.</w:t>
+      </w:r>
     </w:p>
     <w:sectPr>
       <w:pgSz w:w="11906" w:h="16838"/>
@@ -16583,16 +21631,16 @@
     </w:lvl>
   </w:abstractNum>
   <w:abstractNum w:abstractNumId="2" w15:restartNumberingAfterBreak="0">
-    <w:nsid w:val="15C143AE"/>
+    <w:nsid w:val="14454BD9"/>
     <w:multiLevelType w:val="hybridMultilevel"/>
-    <w:tmpl w:val="2D823C06"/>
-    <w:lvl w:ilvl="0" w:tplc="CE262484">
+    <w:tmpl w:val="4B382D42"/>
+    <w:lvl w:ilvl="0" w:tplc="2208CE00">
       <w:start w:val="1"/>
-      <w:numFmt w:val="decimalEnclosedCircle"/>
-      <w:lvlText w:val="%1"/>
+      <w:numFmt w:val="lowerLetter"/>
+      <w:lvlText w:val="%1)"/>
       <w:lvlJc w:val="left"/>
       <w:pPr>
-        <w:ind w:left="720" w:hanging="360"/>
+        <w:ind w:left="360" w:hanging="360"/>
       </w:pPr>
       <w:rPr>
         <w:rFonts w:hint="default"/>
@@ -16604,7 +21652,7 @@
       <w:lvlText w:val="%2)"/>
       <w:lvlJc w:val="left"/>
       <w:pPr>
-        <w:ind w:left="1200" w:hanging="420"/>
+        <w:ind w:left="840" w:hanging="420"/>
       </w:pPr>
     </w:lvl>
     <w:lvl w:ilvl="2" w:tplc="0409001B" w:tentative="1">
@@ -16613,7 +21661,7 @@
       <w:lvlText w:val="%3."/>
       <w:lvlJc w:val="right"/>
       <w:pPr>
-        <w:ind w:left="1620" w:hanging="420"/>
+        <w:ind w:left="1260" w:hanging="420"/>
       </w:pPr>
     </w:lvl>
     <w:lvl w:ilvl="3" w:tplc="0409000F" w:tentative="1">
@@ -16622,7 +21670,7 @@
       <w:lvlText w:val="%4."/>
       <w:lvlJc w:val="left"/>
       <w:pPr>
-        <w:ind w:left="2040" w:hanging="420"/>
+        <w:ind w:left="1680" w:hanging="420"/>
       </w:pPr>
     </w:lvl>
     <w:lvl w:ilvl="4" w:tplc="04090019" w:tentative="1">
@@ -16631,7 +21679,7 @@
       <w:lvlText w:val="%5)"/>
       <w:lvlJc w:val="left"/>
       <w:pPr>
-        <w:ind w:left="2460" w:hanging="420"/>
+        <w:ind w:left="2100" w:hanging="420"/>
       </w:pPr>
     </w:lvl>
     <w:lvl w:ilvl="5" w:tplc="0409001B" w:tentative="1">
@@ -16640,7 +21688,7 @@
       <w:lvlText w:val="%6."/>
       <w:lvlJc w:val="right"/>
       <w:pPr>
-        <w:ind w:left="2880" w:hanging="420"/>
+        <w:ind w:left="2520" w:hanging="420"/>
       </w:pPr>
     </w:lvl>
     <w:lvl w:ilvl="6" w:tplc="0409000F" w:tentative="1">
@@ -16649,7 +21697,7 @@
       <w:lvlText w:val="%7."/>
       <w:lvlJc w:val="left"/>
       <w:pPr>
-        <w:ind w:left="3300" w:hanging="420"/>
+        <w:ind w:left="2940" w:hanging="420"/>
       </w:pPr>
     </w:lvl>
     <w:lvl w:ilvl="7" w:tplc="04090019" w:tentative="1">
@@ -16658,7 +21706,7 @@
       <w:lvlText w:val="%8)"/>
       <w:lvlJc w:val="left"/>
       <w:pPr>
-        <w:ind w:left="3720" w:hanging="420"/>
+        <w:ind w:left="3360" w:hanging="420"/>
       </w:pPr>
     </w:lvl>
     <w:lvl w:ilvl="8" w:tplc="0409001B" w:tentative="1">
@@ -16667,11 +21715,186 @@
       <w:lvlText w:val="%9."/>
       <w:lvlJc w:val="right"/>
       <w:pPr>
-        <w:ind w:left="4140" w:hanging="420"/>
+        <w:ind w:left="3780" w:hanging="420"/>
       </w:pPr>
     </w:lvl>
   </w:abstractNum>
   <w:abstractNum w:abstractNumId="3" w15:restartNumberingAfterBreak="0">
+    <w:nsid w:val="15C143AE"/>
+    <w:multiLevelType w:val="hybridMultilevel"/>
+    <w:tmpl w:val="2D823C06"/>
+    <w:lvl w:ilvl="0" w:tplc="CE262484">
+      <w:start w:val="1"/>
+      <w:numFmt w:val="decimalEnclosedCircle"/>
+      <w:lvlText w:val="%1"/>
+      <w:lvlJc w:val="left"/>
+      <w:pPr>
+        <w:ind w:left="720" w:hanging="360"/>
+      </w:pPr>
+      <w:rPr>
+        <w:rFonts w:hint="default"/>
+      </w:rPr>
+    </w:lvl>
+    <w:lvl w:ilvl="1" w:tplc="04090019" w:tentative="1">
+      <w:start w:val="1"/>
+      <w:numFmt w:val="lowerLetter"/>
+      <w:lvlText w:val="%2)"/>
+      <w:lvlJc w:val="left"/>
+      <w:pPr>
+        <w:ind w:left="1200" w:hanging="420"/>
+      </w:pPr>
+    </w:lvl>
+    <w:lvl w:ilvl="2" w:tplc="0409001B" w:tentative="1">
+      <w:start w:val="1"/>
+      <w:numFmt w:val="lowerRoman"/>
+      <w:lvlText w:val="%3."/>
+      <w:lvlJc w:val="right"/>
+      <w:pPr>
+        <w:ind w:left="1620" w:hanging="420"/>
+      </w:pPr>
+    </w:lvl>
+    <w:lvl w:ilvl="3" w:tplc="0409000F" w:tentative="1">
+      <w:start w:val="1"/>
+      <w:numFmt w:val="decimal"/>
+      <w:lvlText w:val="%4."/>
+      <w:lvlJc w:val="left"/>
+      <w:pPr>
+        <w:ind w:left="2040" w:hanging="420"/>
+      </w:pPr>
+    </w:lvl>
+    <w:lvl w:ilvl="4" w:tplc="04090019" w:tentative="1">
+      <w:start w:val="1"/>
+      <w:numFmt w:val="lowerLetter"/>
+      <w:lvlText w:val="%5)"/>
+      <w:lvlJc w:val="left"/>
+      <w:pPr>
+        <w:ind w:left="2460" w:hanging="420"/>
+      </w:pPr>
+    </w:lvl>
+    <w:lvl w:ilvl="5" w:tplc="0409001B" w:tentative="1">
+      <w:start w:val="1"/>
+      <w:numFmt w:val="lowerRoman"/>
+      <w:lvlText w:val="%6."/>
+      <w:lvlJc w:val="right"/>
+      <w:pPr>
+        <w:ind w:left="2880" w:hanging="420"/>
+      </w:pPr>
+    </w:lvl>
+    <w:lvl w:ilvl="6" w:tplc="0409000F" w:tentative="1">
+      <w:start w:val="1"/>
+      <w:numFmt w:val="decimal"/>
+      <w:lvlText w:val="%7."/>
+      <w:lvlJc w:val="left"/>
+      <w:pPr>
+        <w:ind w:left="3300" w:hanging="420"/>
+      </w:pPr>
+    </w:lvl>
+    <w:lvl w:ilvl="7" w:tplc="04090019" w:tentative="1">
+      <w:start w:val="1"/>
+      <w:numFmt w:val="lowerLetter"/>
+      <w:lvlText w:val="%8)"/>
+      <w:lvlJc w:val="left"/>
+      <w:pPr>
+        <w:ind w:left="3720" w:hanging="420"/>
+      </w:pPr>
+    </w:lvl>
+    <w:lvl w:ilvl="8" w:tplc="0409001B" w:tentative="1">
+      <w:start w:val="1"/>
+      <w:numFmt w:val="lowerRoman"/>
+      <w:lvlText w:val="%9."/>
+      <w:lvlJc w:val="right"/>
+      <w:pPr>
+        <w:ind w:left="4140" w:hanging="420"/>
+      </w:pPr>
+    </w:lvl>
+  </w:abstractNum>
+  <w:abstractNum w:abstractNumId="4" w15:restartNumberingAfterBreak="0">
+    <w:nsid w:val="27DB3153"/>
+    <w:multiLevelType w:val="multilevel"/>
+    <w:tmpl w:val="0409001F"/>
+    <w:lvl w:ilvl="0">
+      <w:start w:val="1"/>
+      <w:numFmt w:val="decimal"/>
+      <w:lvlText w:val="%1."/>
+      <w:lvlJc w:val="left"/>
+      <w:pPr>
+        <w:ind w:left="425" w:hanging="425"/>
+      </w:pPr>
+    </w:lvl>
+    <w:lvl w:ilvl="1">
+      <w:start w:val="1"/>
+      <w:numFmt w:val="decimal"/>
+      <w:lvlText w:val="%1.%2."/>
+      <w:lvlJc w:val="left"/>
+      <w:pPr>
+        <w:ind w:left="567" w:hanging="567"/>
+      </w:pPr>
+    </w:lvl>
+    <w:lvl w:ilvl="2">
+      <w:start w:val="1"/>
+      <w:numFmt w:val="decimal"/>
+      <w:lvlText w:val="%1.%2.%3."/>
+      <w:lvlJc w:val="left"/>
+      <w:pPr>
+        <w:ind w:left="709" w:hanging="709"/>
+      </w:pPr>
+    </w:lvl>
+    <w:lvl w:ilvl="3">
+      <w:start w:val="1"/>
+      <w:numFmt w:val="decimal"/>
+      <w:lvlText w:val="%1.%2.%3.%4."/>
+      <w:lvlJc w:val="left"/>
+      <w:pPr>
+        <w:ind w:left="851" w:hanging="851"/>
+      </w:pPr>
+    </w:lvl>
+    <w:lvl w:ilvl="4">
+      <w:start w:val="1"/>
+      <w:numFmt w:val="decimal"/>
+      <w:lvlText w:val="%1.%2.%3.%4.%5."/>
+      <w:lvlJc w:val="left"/>
+      <w:pPr>
+        <w:ind w:left="992" w:hanging="992"/>
+      </w:pPr>
+    </w:lvl>
+    <w:lvl w:ilvl="5">
+      <w:start w:val="1"/>
+      <w:numFmt w:val="decimal"/>
+      <w:lvlText w:val="%1.%2.%3.%4.%5.%6."/>
+      <w:lvlJc w:val="left"/>
+      <w:pPr>
+        <w:ind w:left="1134" w:hanging="1134"/>
+      </w:pPr>
+    </w:lvl>
+    <w:lvl w:ilvl="6">
+      <w:start w:val="1"/>
+      <w:numFmt w:val="decimal"/>
+      <w:lvlText w:val="%1.%2.%3.%4.%5.%6.%7."/>
+      <w:lvlJc w:val="left"/>
+      <w:pPr>
+        <w:ind w:left="1276" w:hanging="1276"/>
+      </w:pPr>
+    </w:lvl>
+    <w:lvl w:ilvl="7">
+      <w:start w:val="1"/>
+      <w:numFmt w:val="decimal"/>
+      <w:lvlText w:val="%1.%2.%3.%4.%5.%6.%7.%8."/>
+      <w:lvlJc w:val="left"/>
+      <w:pPr>
+        <w:ind w:left="1418" w:hanging="1418"/>
+      </w:pPr>
+    </w:lvl>
+    <w:lvl w:ilvl="8">
+      <w:start w:val="1"/>
+      <w:numFmt w:val="decimal"/>
+      <w:lvlText w:val="%1.%2.%3.%4.%5.%6.%7.%8.%9."/>
+      <w:lvlJc w:val="left"/>
+      <w:pPr>
+        <w:ind w:left="1559" w:hanging="1559"/>
+      </w:pPr>
+    </w:lvl>
+  </w:abstractNum>
+  <w:abstractNum w:abstractNumId="5" w15:restartNumberingAfterBreak="0">
     <w:nsid w:val="30D6454D"/>
     <w:multiLevelType w:val="hybridMultilevel"/>
     <w:tmpl w:val="2E62ED28"/>
@@ -16784,7 +22007,7 @@
       </w:rPr>
     </w:lvl>
   </w:abstractNum>
-  <w:abstractNum w:abstractNumId="4" w15:restartNumberingAfterBreak="0">
+  <w:abstractNum w:abstractNumId="6" w15:restartNumberingAfterBreak="0">
     <w:nsid w:val="346B33F8"/>
     <w:multiLevelType w:val="multilevel"/>
     <w:tmpl w:val="0409001F"/>
@@ -16870,7 +22093,7 @@
       </w:pPr>
     </w:lvl>
   </w:abstractNum>
-  <w:abstractNum w:abstractNumId="5" w15:restartNumberingAfterBreak="0">
+  <w:abstractNum w:abstractNumId="7" w15:restartNumberingAfterBreak="0">
     <w:nsid w:val="34EA26A6"/>
     <w:multiLevelType w:val="multilevel"/>
     <w:tmpl w:val="0409001F"/>
@@ -16959,7 +22182,7 @@
       </w:pPr>
     </w:lvl>
   </w:abstractNum>
-  <w:abstractNum w:abstractNumId="6" w15:restartNumberingAfterBreak="0">
+  <w:abstractNum w:abstractNumId="8" w15:restartNumberingAfterBreak="0">
     <w:nsid w:val="3D7E5515"/>
     <w:multiLevelType w:val="hybridMultilevel"/>
     <w:tmpl w:val="BE58A89E"/>
@@ -17045,7 +22268,7 @@
       </w:pPr>
     </w:lvl>
   </w:abstractNum>
-  <w:abstractNum w:abstractNumId="7" w15:restartNumberingAfterBreak="0">
+  <w:abstractNum w:abstractNumId="9" w15:restartNumberingAfterBreak="0">
     <w:nsid w:val="465329F3"/>
     <w:multiLevelType w:val="hybridMultilevel"/>
     <w:tmpl w:val="572C9776"/>
@@ -17134,14 +22357,14 @@
       </w:pPr>
     </w:lvl>
   </w:abstractNum>
-  <w:abstractNum w:abstractNumId="8" w15:restartNumberingAfterBreak="0">
-    <w:nsid w:val="5DC469EE"/>
+  <w:abstractNum w:abstractNumId="10" w15:restartNumberingAfterBreak="0">
+    <w:nsid w:val="497A1CA5"/>
     <w:multiLevelType w:val="hybridMultilevel"/>
-    <w:tmpl w:val="EE668266"/>
-    <w:lvl w:ilvl="0" w:tplc="540E1A2C">
+    <w:tmpl w:val="3E7EE574"/>
+    <w:lvl w:ilvl="0" w:tplc="CDE0C7C4">
       <w:start w:val="1"/>
-      <w:numFmt w:val="decimal"/>
-      <w:lvlText w:val="%1."/>
+      <w:numFmt w:val="decimalEnclosedCircle"/>
+      <w:lvlText w:val="%1"/>
       <w:lvlJc w:val="left"/>
       <w:pPr>
         <w:ind w:left="360" w:hanging="360"/>
@@ -17223,7 +22446,96 @@
       </w:pPr>
     </w:lvl>
   </w:abstractNum>
-  <w:abstractNum w:abstractNumId="9" w15:restartNumberingAfterBreak="0">
+  <w:abstractNum w:abstractNumId="11" w15:restartNumberingAfterBreak="0">
+    <w:nsid w:val="5DC469EE"/>
+    <w:multiLevelType w:val="hybridMultilevel"/>
+    <w:tmpl w:val="EE668266"/>
+    <w:lvl w:ilvl="0" w:tplc="540E1A2C">
+      <w:start w:val="1"/>
+      <w:numFmt w:val="decimal"/>
+      <w:lvlText w:val="%1."/>
+      <w:lvlJc w:val="left"/>
+      <w:pPr>
+        <w:ind w:left="360" w:hanging="360"/>
+      </w:pPr>
+      <w:rPr>
+        <w:rFonts w:hint="default"/>
+      </w:rPr>
+    </w:lvl>
+    <w:lvl w:ilvl="1" w:tplc="04090019" w:tentative="1">
+      <w:start w:val="1"/>
+      <w:numFmt w:val="lowerLetter"/>
+      <w:lvlText w:val="%2)"/>
+      <w:lvlJc w:val="left"/>
+      <w:pPr>
+        <w:ind w:left="840" w:hanging="420"/>
+      </w:pPr>
+    </w:lvl>
+    <w:lvl w:ilvl="2" w:tplc="0409001B" w:tentative="1">
+      <w:start w:val="1"/>
+      <w:numFmt w:val="lowerRoman"/>
+      <w:lvlText w:val="%3."/>
+      <w:lvlJc w:val="right"/>
+      <w:pPr>
+        <w:ind w:left="1260" w:hanging="420"/>
+      </w:pPr>
+    </w:lvl>
+    <w:lvl w:ilvl="3" w:tplc="0409000F" w:tentative="1">
+      <w:start w:val="1"/>
+      <w:numFmt w:val="decimal"/>
+      <w:lvlText w:val="%4."/>
+      <w:lvlJc w:val="left"/>
+      <w:pPr>
+        <w:ind w:left="1680" w:hanging="420"/>
+      </w:pPr>
+    </w:lvl>
+    <w:lvl w:ilvl="4" w:tplc="04090019" w:tentative="1">
+      <w:start w:val="1"/>
+      <w:numFmt w:val="lowerLetter"/>
+      <w:lvlText w:val="%5)"/>
+      <w:lvlJc w:val="left"/>
+      <w:pPr>
+        <w:ind w:left="2100" w:hanging="420"/>
+      </w:pPr>
+    </w:lvl>
+    <w:lvl w:ilvl="5" w:tplc="0409001B" w:tentative="1">
+      <w:start w:val="1"/>
+      <w:numFmt w:val="lowerRoman"/>
+      <w:lvlText w:val="%6."/>
+      <w:lvlJc w:val="right"/>
+      <w:pPr>
+        <w:ind w:left="2520" w:hanging="420"/>
+      </w:pPr>
+    </w:lvl>
+    <w:lvl w:ilvl="6" w:tplc="0409000F" w:tentative="1">
+      <w:start w:val="1"/>
+      <w:numFmt w:val="decimal"/>
+      <w:lvlText w:val="%7."/>
+      <w:lvlJc w:val="left"/>
+      <w:pPr>
+        <w:ind w:left="2940" w:hanging="420"/>
+      </w:pPr>
+    </w:lvl>
+    <w:lvl w:ilvl="7" w:tplc="04090019" w:tentative="1">
+      <w:start w:val="1"/>
+      <w:numFmt w:val="lowerLetter"/>
+      <w:lvlText w:val="%8)"/>
+      <w:lvlJc w:val="left"/>
+      <w:pPr>
+        <w:ind w:left="3360" w:hanging="420"/>
+      </w:pPr>
+    </w:lvl>
+    <w:lvl w:ilvl="8" w:tplc="0409001B" w:tentative="1">
+      <w:start w:val="1"/>
+      <w:numFmt w:val="lowerRoman"/>
+      <w:lvlText w:val="%9."/>
+      <w:lvlJc w:val="right"/>
+      <w:pPr>
+        <w:ind w:left="3780" w:hanging="420"/>
+      </w:pPr>
+    </w:lvl>
+  </w:abstractNum>
+  <w:abstractNum w:abstractNumId="12" w15:restartNumberingAfterBreak="0">
     <w:nsid w:val="640B445C"/>
     <w:multiLevelType w:val="multilevel"/>
     <w:tmpl w:val="EADEF4C6"/>
@@ -17344,11 +22656,11 @@
       </w:rPr>
     </w:lvl>
   </w:abstractNum>
-  <w:abstractNum w:abstractNumId="10" w15:restartNumberingAfterBreak="0">
-    <w:nsid w:val="681E012A"/>
+  <w:abstractNum w:abstractNumId="13" w15:restartNumberingAfterBreak="0">
+    <w:nsid w:val="658E54E1"/>
     <w:multiLevelType w:val="hybridMultilevel"/>
-    <w:tmpl w:val="F07ED086"/>
-    <w:lvl w:ilvl="0" w:tplc="C4D25B8E">
+    <w:tmpl w:val="6EB20FC6"/>
+    <w:lvl w:ilvl="0" w:tplc="0882C99E">
       <w:start w:val="1"/>
       <w:numFmt w:val="decimal"/>
       <w:lvlText w:val="%1."/>
@@ -17433,7 +22745,96 @@
       </w:pPr>
     </w:lvl>
   </w:abstractNum>
-  <w:abstractNum w:abstractNumId="11" w15:restartNumberingAfterBreak="0">
+  <w:abstractNum w:abstractNumId="14" w15:restartNumberingAfterBreak="0">
+    <w:nsid w:val="681E012A"/>
+    <w:multiLevelType w:val="hybridMultilevel"/>
+    <w:tmpl w:val="F07ED086"/>
+    <w:lvl w:ilvl="0" w:tplc="C4D25B8E">
+      <w:start w:val="1"/>
+      <w:numFmt w:val="decimal"/>
+      <w:lvlText w:val="%1."/>
+      <w:lvlJc w:val="left"/>
+      <w:pPr>
+        <w:ind w:left="360" w:hanging="360"/>
+      </w:pPr>
+      <w:rPr>
+        <w:rFonts w:hint="default"/>
+      </w:rPr>
+    </w:lvl>
+    <w:lvl w:ilvl="1" w:tplc="04090019" w:tentative="1">
+      <w:start w:val="1"/>
+      <w:numFmt w:val="lowerLetter"/>
+      <w:lvlText w:val="%2)"/>
+      <w:lvlJc w:val="left"/>
+      <w:pPr>
+        <w:ind w:left="840" w:hanging="420"/>
+      </w:pPr>
+    </w:lvl>
+    <w:lvl w:ilvl="2" w:tplc="0409001B" w:tentative="1">
+      <w:start w:val="1"/>
+      <w:numFmt w:val="lowerRoman"/>
+      <w:lvlText w:val="%3."/>
+      <w:lvlJc w:val="right"/>
+      <w:pPr>
+        <w:ind w:left="1260" w:hanging="420"/>
+      </w:pPr>
+    </w:lvl>
+    <w:lvl w:ilvl="3" w:tplc="0409000F" w:tentative="1">
+      <w:start w:val="1"/>
+      <w:numFmt w:val="decimal"/>
+      <w:lvlText w:val="%4."/>
+      <w:lvlJc w:val="left"/>
+      <w:pPr>
+        <w:ind w:left="1680" w:hanging="420"/>
+      </w:pPr>
+    </w:lvl>
+    <w:lvl w:ilvl="4" w:tplc="04090019" w:tentative="1">
+      <w:start w:val="1"/>
+      <w:numFmt w:val="lowerLetter"/>
+      <w:lvlText w:val="%5)"/>
+      <w:lvlJc w:val="left"/>
+      <w:pPr>
+        <w:ind w:left="2100" w:hanging="420"/>
+      </w:pPr>
+    </w:lvl>
+    <w:lvl w:ilvl="5" w:tplc="0409001B" w:tentative="1">
+      <w:start w:val="1"/>
+      <w:numFmt w:val="lowerRoman"/>
+      <w:lvlText w:val="%6."/>
+      <w:lvlJc w:val="right"/>
+      <w:pPr>
+        <w:ind w:left="2520" w:hanging="420"/>
+      </w:pPr>
+    </w:lvl>
+    <w:lvl w:ilvl="6" w:tplc="0409000F" w:tentative="1">
+      <w:start w:val="1"/>
+      <w:numFmt w:val="decimal"/>
+      <w:lvlText w:val="%7."/>
+      <w:lvlJc w:val="left"/>
+      <w:pPr>
+        <w:ind w:left="2940" w:hanging="420"/>
+      </w:pPr>
+    </w:lvl>
+    <w:lvl w:ilvl="7" w:tplc="04090019" w:tentative="1">
+      <w:start w:val="1"/>
+      <w:numFmt w:val="lowerLetter"/>
+      <w:lvlText w:val="%8)"/>
+      <w:lvlJc w:val="left"/>
+      <w:pPr>
+        <w:ind w:left="3360" w:hanging="420"/>
+      </w:pPr>
+    </w:lvl>
+    <w:lvl w:ilvl="8" w:tplc="0409001B" w:tentative="1">
+      <w:start w:val="1"/>
+      <w:numFmt w:val="lowerRoman"/>
+      <w:lvlText w:val="%9."/>
+      <w:lvlJc w:val="right"/>
+      <w:pPr>
+        <w:ind w:left="3780" w:hanging="420"/>
+      </w:pPr>
+    </w:lvl>
+  </w:abstractNum>
+  <w:abstractNum w:abstractNumId="15" w15:restartNumberingAfterBreak="0">
     <w:nsid w:val="6A905BC1"/>
     <w:multiLevelType w:val="multilevel"/>
     <w:tmpl w:val="0409001F"/>
@@ -17522,7 +22923,7 @@
       </w:pPr>
     </w:lvl>
   </w:abstractNum>
-  <w:abstractNum w:abstractNumId="12" w15:restartNumberingAfterBreak="0">
+  <w:abstractNum w:abstractNumId="16" w15:restartNumberingAfterBreak="0">
     <w:nsid w:val="6BDA6322"/>
     <w:multiLevelType w:val="multilevel"/>
     <w:tmpl w:val="ABB6CF7C"/>
@@ -17643,7 +23044,7 @@
       </w:rPr>
     </w:lvl>
   </w:abstractNum>
-  <w:abstractNum w:abstractNumId="13" w15:restartNumberingAfterBreak="0">
+  <w:abstractNum w:abstractNumId="17" w15:restartNumberingAfterBreak="0">
     <w:nsid w:val="6E417D49"/>
     <w:multiLevelType w:val="hybridMultilevel"/>
     <w:tmpl w:val="2C3C5022"/>
@@ -17732,7 +23133,7 @@
       </w:pPr>
     </w:lvl>
   </w:abstractNum>
-  <w:abstractNum w:abstractNumId="14" w15:restartNumberingAfterBreak="0">
+  <w:abstractNum w:abstractNumId="18" w15:restartNumberingAfterBreak="0">
     <w:nsid w:val="6F876157"/>
     <w:multiLevelType w:val="hybridMultilevel"/>
     <w:tmpl w:val="714CD33C"/>
@@ -17821,7 +23222,7 @@
       </w:pPr>
     </w:lvl>
   </w:abstractNum>
-  <w:abstractNum w:abstractNumId="15" w15:restartNumberingAfterBreak="0">
+  <w:abstractNum w:abstractNumId="19" w15:restartNumberingAfterBreak="0">
     <w:nsid w:val="732F24FD"/>
     <w:multiLevelType w:val="hybridMultilevel"/>
     <w:tmpl w:val="79E85F90"/>
@@ -17910,7 +23311,7 @@
       </w:pPr>
     </w:lvl>
   </w:abstractNum>
-  <w:abstractNum w:abstractNumId="16" w15:restartNumberingAfterBreak="0">
+  <w:abstractNum w:abstractNumId="20" w15:restartNumberingAfterBreak="0">
     <w:nsid w:val="7690572D"/>
     <w:multiLevelType w:val="hybridMultilevel"/>
     <w:tmpl w:val="34E809FE"/>
@@ -17999,7 +23400,7 @@
       </w:pPr>
     </w:lvl>
   </w:abstractNum>
-  <w:abstractNum w:abstractNumId="17" w15:restartNumberingAfterBreak="0">
+  <w:abstractNum w:abstractNumId="21" w15:restartNumberingAfterBreak="0">
     <w:nsid w:val="79A614EB"/>
     <w:multiLevelType w:val="hybridMultilevel"/>
     <w:tmpl w:val="29EA655E"/>
@@ -18089,34 +23490,34 @@
     </w:lvl>
   </w:abstractNum>
   <w:num w:numId="1">
-    <w:abstractNumId w:val="10"/>
+    <w:abstractNumId w:val="14"/>
   </w:num>
   <w:num w:numId="2">
+    <w:abstractNumId w:val="15"/>
+  </w:num>
+  <w:num w:numId="3">
+    <w:abstractNumId w:val="16"/>
+  </w:num>
+  <w:num w:numId="4">
+    <w:abstractNumId w:val="7"/>
+  </w:num>
+  <w:num w:numId="5">
     <w:abstractNumId w:val="11"/>
   </w:num>
-  <w:num w:numId="3">
-    <w:abstractNumId w:val="12"/>
-  </w:num>
-  <w:num w:numId="4">
-    <w:abstractNumId w:val="5"/>
-  </w:num>
-  <w:num w:numId="5">
-    <w:abstractNumId w:val="8"/>
-  </w:num>
   <w:num w:numId="6">
-    <w:abstractNumId w:val="16"/>
+    <w:abstractNumId w:val="20"/>
   </w:num>
   <w:num w:numId="7">
     <w:abstractNumId w:val="0"/>
   </w:num>
   <w:num w:numId="8">
-    <w:abstractNumId w:val="15"/>
+    <w:abstractNumId w:val="19"/>
   </w:num>
   <w:num w:numId="9">
-    <w:abstractNumId w:val="2"/>
+    <w:abstractNumId w:val="3"/>
   </w:num>
   <w:num w:numId="10">
-    <w:abstractNumId w:val="6"/>
+    <w:abstractNumId w:val="8"/>
     <w:lvlOverride w:ilvl="0">
       <w:startOverride w:val="1"/>
     </w:lvlOverride>
@@ -18146,28 +23547,40 @@
     </w:lvlOverride>
   </w:num>
   <w:num w:numId="11">
-    <w:abstractNumId w:val="9"/>
+    <w:abstractNumId w:val="12"/>
   </w:num>
   <w:num w:numId="12">
     <w:abstractNumId w:val="1"/>
   </w:num>
   <w:num w:numId="13">
-    <w:abstractNumId w:val="7"/>
+    <w:abstractNumId w:val="9"/>
   </w:num>
   <w:num w:numId="14">
-    <w:abstractNumId w:val="3"/>
+    <w:abstractNumId w:val="5"/>
   </w:num>
   <w:num w:numId="15">
+    <w:abstractNumId w:val="6"/>
+  </w:num>
+  <w:num w:numId="16">
+    <w:abstractNumId w:val="17"/>
+  </w:num>
+  <w:num w:numId="17">
+    <w:abstractNumId w:val="18"/>
+  </w:num>
+  <w:num w:numId="18">
+    <w:abstractNumId w:val="21"/>
+  </w:num>
+  <w:num w:numId="19">
+    <w:abstractNumId w:val="10"/>
+  </w:num>
+  <w:num w:numId="20">
+    <w:abstractNumId w:val="2"/>
+  </w:num>
+  <w:num w:numId="21">
     <w:abstractNumId w:val="4"/>
   </w:num>
-  <w:num w:numId="16">
+  <w:num w:numId="22">
     <w:abstractNumId w:val="13"/>
-  </w:num>
-  <w:num w:numId="17">
-    <w:abstractNumId w:val="14"/>
-  </w:num>
-  <w:num w:numId="18">
-    <w:abstractNumId w:val="17"/>
   </w:num>
 </w:numbering>
 </file>
@@ -18635,6 +24048,29 @@
       <w:szCs w:val="32"/>
     </w:rPr>
   </w:style>
+  <w:style w:type="paragraph" w:styleId="4">
+    <w:name w:val="heading 4"/>
+    <w:basedOn w:val="a"/>
+    <w:next w:val="a"/>
+    <w:link w:val="4Char"/>
+    <w:uiPriority w:val="9"/>
+    <w:unhideWhenUsed/>
+    <w:qFormat/>
+    <w:rsid w:val="00A125DD"/>
+    <w:pPr>
+      <w:keepNext/>
+      <w:keepLines/>
+      <w:spacing w:before="280" w:after="290" w:line="376" w:lineRule="auto"/>
+      <w:outlineLvl w:val="3"/>
+    </w:pPr>
+    <w:rPr>
+      <w:rFonts w:asciiTheme="majorHAnsi" w:eastAsiaTheme="majorEastAsia" w:hAnsiTheme="majorHAnsi" w:cstheme="majorBidi"/>
+      <w:b/>
+      <w:bCs/>
+      <w:sz w:val="28"/>
+      <w:szCs w:val="28"/>
+    </w:rPr>
+  </w:style>
   <w:style w:type="character" w:default="1" w:styleId="a0">
     <w:name w:val="Default Paragraph Font"/>
     <w:uiPriority w:val="1"/>
@@ -18837,6 +24273,20 @@
         <w:shd w:val="clear" w:color="auto" w:fill="D9E2F3" w:themeFill="accent5" w:themeFillTint="33"/>
       </w:tcPr>
     </w:tblStylePr>
+  </w:style>
+  <w:style w:type="character" w:customStyle="1" w:styleId="4Char">
+    <w:name w:val="标题 4 Char"/>
+    <w:basedOn w:val="a0"/>
+    <w:link w:val="4"/>
+    <w:uiPriority w:val="9"/>
+    <w:rsid w:val="00A125DD"/>
+    <w:rPr>
+      <w:rFonts w:asciiTheme="majorHAnsi" w:eastAsiaTheme="majorEastAsia" w:hAnsiTheme="majorHAnsi" w:cstheme="majorBidi"/>
+      <w:b/>
+      <w:bCs/>
+      <w:sz w:val="28"/>
+      <w:szCs w:val="28"/>
+    </w:rPr>
   </w:style>
 </w:styles>
 </file>
@@ -19107,7 +24557,7 @@
 </file>
 
 <file path=customXml/itemProps1.xml><?xml version="1.0" encoding="utf-8"?>
-<ds:datastoreItem xmlns:ds="http://schemas.openxmlformats.org/officeDocument/2006/customXml" ds:itemID="{8EF03A43-64A6-456D-8E5A-8D3AAA2F7639}">
+<ds:datastoreItem xmlns:ds="http://schemas.openxmlformats.org/officeDocument/2006/customXml" ds:itemID="{44188DB2-38D8-43AC-A676-13379B09A689}">
   <ds:schemaRefs>
     <ds:schemaRef ds:uri="http://schemas.openxmlformats.org/officeDocument/2006/bibliography"/>
   </ds:schemaRefs>

--- a/手眼标定算法(AX=XB)测试报告.docx
+++ b/手眼标定算法(AX=XB)测试报告.docx
@@ -973,7 +973,7 @@
               <w:spacing w:beforeLines="50" w:before="156" w:line="300" w:lineRule="auto"/>
               <w:cnfStyle w:val="000000100000" w:firstRow="0" w:lastRow="0" w:firstColumn="0" w:lastColumn="0" w:oddVBand="0" w:evenVBand="0" w:oddHBand="1" w:evenHBand="0" w:firstRowFirstColumn="0" w:firstRowLastColumn="0" w:lastRowFirstColumn="0" w:lastRowLastColumn="0"/>
               <w:rPr>
-                <w:rFonts w:eastAsiaTheme="minorEastAsia" w:hint="eastAsia"/>
+                <w:rFonts w:eastAsiaTheme="minorEastAsia"/>
                 <w:szCs w:val="21"/>
               </w:rPr>
             </w:pPr>
@@ -1384,9 +1384,6 @@
         <w:pStyle w:val="a3"/>
         <w:spacing w:before="50" w:line="300" w:lineRule="auto"/>
         <w:ind w:left="360" w:firstLineChars="0" w:firstLine="0"/>
-        <w:rPr>
-          <w:rFonts w:hint="eastAsia"/>
-        </w:rPr>
       </w:pPr>
       <w:r>
         <w:t>//</w:t>
@@ -2777,8 +2774,6 @@
         </w:rPr>
         <w:t>小节</w:t>
       </w:r>
-      <w:bookmarkStart w:id="1" w:name="_GoBack"/>
-      <w:bookmarkEnd w:id="1"/>
       <w:r>
         <w:rPr>
           <w:rFonts w:hint="eastAsia"/>
@@ -3048,12 +3043,14 @@
             <v:path o:extrusionok="f" gradientshapeok="t" o:connecttype="rect"/>
             <o:lock v:ext="edit" aspectratio="t"/>
           </v:shapetype>
-          <v:shape id="_x0000_i1025" type="#_x0000_t75" style="width:96.2pt;height:1in" o:ole="">
+          <v:shape id="_x0000_i1025" type="#_x0000_t75" style="width:321.55pt;height:329.1pt" o:ole="">
             <v:imagedata r:id="rId9" o:title=""/>
           </v:shape>
-          <o:OLEObject Type="Embed" ProgID="Visio.Drawing.15" ShapeID="_x0000_i1025" DrawAspect="Content" ObjectID="_1513370270" r:id="rId10"/>
+          <o:OLEObject Type="Embed" ProgID="Visio.Drawing.15" ShapeID="_x0000_i1025" DrawAspect="Content" ObjectID="_1513424771" r:id="rId10"/>
         </w:object>
       </w:r>
+      <w:bookmarkStart w:id="1" w:name="_GoBack"/>
+      <w:bookmarkEnd w:id="1"/>
     </w:p>
     <w:p>
       <w:pPr>
@@ -3129,6 +3126,7 @@
         <w:spacing w:before="50" w:line="300" w:lineRule="auto"/>
       </w:pPr>
       <w:r>
+        <w:lastRenderedPageBreak/>
         <w:t>对于</w:t>
       </w:r>
       <w:r>
@@ -5790,6 +5788,7 @@
         <w:ind w:left="360" w:firstLineChars="0" w:firstLine="0"/>
       </w:pPr>
       <w:r>
+        <w:lastRenderedPageBreak/>
         <w:t>而</w:t>
       </w:r>
       <w:r>
@@ -6805,7 +6804,6 @@
         <w:rPr>
           <w:rFonts w:hint="eastAsia"/>
         </w:rPr>
-        <w:lastRenderedPageBreak/>
         <w:t>我们将</w:t>
       </w:r>
       <w:r>
@@ -8597,7 +8595,7 @@
         <w:ind w:firstLineChars="0"/>
         <w:outlineLvl w:val="3"/>
         <w:rPr>
-          <w:rFonts w:asciiTheme="majorHAnsi" w:eastAsiaTheme="majorEastAsia" w:hAnsiTheme="majorHAnsi" w:cstheme="majorBidi" w:hint="eastAsia"/>
+          <w:rFonts w:asciiTheme="majorHAnsi" w:eastAsiaTheme="majorEastAsia" w:hAnsiTheme="majorHAnsi" w:cstheme="majorBidi"/>
           <w:b/>
           <w:bCs/>
           <w:vanish/>
@@ -8619,7 +8617,7 @@
         <w:ind w:firstLineChars="0"/>
         <w:outlineLvl w:val="3"/>
         <w:rPr>
-          <w:rFonts w:asciiTheme="majorHAnsi" w:eastAsiaTheme="majorEastAsia" w:hAnsiTheme="majorHAnsi" w:cstheme="majorBidi" w:hint="eastAsia"/>
+          <w:rFonts w:asciiTheme="majorHAnsi" w:eastAsiaTheme="majorEastAsia" w:hAnsiTheme="majorHAnsi" w:cstheme="majorBidi"/>
           <w:b/>
           <w:bCs/>
           <w:vanish/>
@@ -8641,7 +8639,7 @@
         <w:ind w:firstLineChars="0"/>
         <w:outlineLvl w:val="3"/>
         <w:rPr>
-          <w:rFonts w:asciiTheme="majorHAnsi" w:eastAsiaTheme="majorEastAsia" w:hAnsiTheme="majorHAnsi" w:cstheme="majorBidi" w:hint="eastAsia"/>
+          <w:rFonts w:asciiTheme="majorHAnsi" w:eastAsiaTheme="majorEastAsia" w:hAnsiTheme="majorHAnsi" w:cstheme="majorBidi"/>
           <w:b/>
           <w:bCs/>
           <w:vanish/>
@@ -8663,7 +8661,7 @@
         <w:ind w:firstLineChars="0"/>
         <w:outlineLvl w:val="3"/>
         <w:rPr>
-          <w:rFonts w:asciiTheme="majorHAnsi" w:eastAsiaTheme="majorEastAsia" w:hAnsiTheme="majorHAnsi" w:cstheme="majorBidi" w:hint="eastAsia"/>
+          <w:rFonts w:asciiTheme="majorHAnsi" w:eastAsiaTheme="majorEastAsia" w:hAnsiTheme="majorHAnsi" w:cstheme="majorBidi"/>
           <w:b/>
           <w:bCs/>
           <w:vanish/>
@@ -8685,7 +8683,7 @@
         <w:ind w:firstLineChars="0"/>
         <w:outlineLvl w:val="3"/>
         <w:rPr>
-          <w:rFonts w:asciiTheme="majorHAnsi" w:eastAsiaTheme="majorEastAsia" w:hAnsiTheme="majorHAnsi" w:cstheme="majorBidi" w:hint="eastAsia"/>
+          <w:rFonts w:asciiTheme="majorHAnsi" w:eastAsiaTheme="majorEastAsia" w:hAnsiTheme="majorHAnsi" w:cstheme="majorBidi"/>
           <w:b/>
           <w:bCs/>
           <w:vanish/>
@@ -9029,7 +9027,6 @@
           <w:bdr w:val="none" w:sz="0" w:space="0" w:color="000000"/>
           <w:shd w:val="clear" w:color="000000" w:fill="000000"/>
         </w:rPr>
-        <w:lastRenderedPageBreak/>
         <w:drawing>
           <wp:inline distT="0" distB="0" distL="0" distR="0" wp14:anchorId="395CFF37" wp14:editId="3FB7B14E">
             <wp:extent cx="1219200" cy="685800"/>
@@ -9478,9 +9475,6 @@
           <w:ilvl w:val="2"/>
           <w:numId w:val="21"/>
         </w:numPr>
-        <w:rPr>
-          <w:rFonts w:hint="eastAsia"/>
-        </w:rPr>
       </w:pPr>
       <w:r>
         <w:t>Kinect</w:t>
@@ -10156,6 +10150,7 @@
         <w:spacing w:beforeLines="50" w:before="156" w:line="300" w:lineRule="auto"/>
       </w:pPr>
       <w:r>
+        <w:lastRenderedPageBreak/>
         <w:t>一组图像对应一个</w:t>
       </w:r>
       <w:r>
@@ -10446,11 +10441,7 @@
         <w:spacing w:beforeLines="50" w:before="156" w:line="300" w:lineRule="auto"/>
       </w:pPr>
       <w:r>
-        <w:lastRenderedPageBreak/>
-        <w:t>目前</w:t>
-      </w:r>
-      <w:r>
-        <w:t>整个预处理流程中</w:t>
+        <w:t>目前整个预处理流程中</w:t>
       </w:r>
       <w:r>
         <w:rPr>
@@ -10485,9 +10476,6 @@
     <w:p>
       <w:pPr>
         <w:spacing w:beforeLines="50" w:before="156" w:line="300" w:lineRule="auto"/>
-        <w:rPr>
-          <w:rFonts w:hint="eastAsia"/>
-        </w:rPr>
       </w:pPr>
     </w:p>
     <w:p>
@@ -11116,6 +11104,7 @@
         <w:rPr>
           <w:rFonts w:hint="eastAsia"/>
         </w:rPr>
+        <w:lastRenderedPageBreak/>
         <w:t>保证姿态估算更加精确，</w:t>
       </w:r>
       <w:r>
@@ -18297,9 +18286,6 @@
       <w:pPr>
         <w:spacing w:beforeLines="50" w:before="156" w:line="300" w:lineRule="auto"/>
         <w:jc w:val="right"/>
-        <w:rPr>
-          <w:rFonts w:hint="eastAsia"/>
-        </w:rPr>
       </w:pPr>
       <m:oMath>
         <m:sSub>
@@ -18916,13 +18902,7 @@
         <w:rPr>
           <w:rFonts w:hint="eastAsia"/>
         </w:rPr>
-        <w:t>矩阵</w:t>
-      </w:r>
-      <w:r>
-        <w:rPr>
-          <w:rFonts w:hint="eastAsia"/>
-        </w:rPr>
-        <w:t>得到的误差</w:t>
+        <w:t>矩阵得到的误差</w:t>
       </w:r>
       <w:r>
         <w:rPr>
@@ -19128,9 +19108,6 @@
         </w:numPr>
         <w:spacing w:beforeLines="50" w:before="156" w:line="300" w:lineRule="auto"/>
         <w:ind w:firstLineChars="0"/>
-        <w:rPr>
-          <w:rFonts w:hint="eastAsia"/>
-        </w:rPr>
       </w:pPr>
       <w:r>
         <w:t>IMU</w:t>
@@ -19187,17 +19164,11 @@
     <w:p>
       <w:pPr>
         <w:spacing w:beforeLines="50" w:before="156" w:line="300" w:lineRule="auto"/>
-        <w:rPr>
-          <w:rFonts w:hint="eastAsia"/>
-        </w:rPr>
       </w:pPr>
     </w:p>
     <w:p>
       <w:pPr>
         <w:pStyle w:val="a7"/>
-        <w:rPr>
-          <w:rFonts w:hint="eastAsia"/>
-        </w:rPr>
       </w:pPr>
       <w:r>
         <w:rPr>
@@ -19314,11 +19285,6 @@
             <w:tcW w:w="2552" w:type="dxa"/>
           </w:tcPr>
           <w:p>
-            <w:pPr>
-              <w:rPr>
-                <w:rFonts w:hint="eastAsia"/>
-              </w:rPr>
-            </w:pPr>
             <w:r>
               <w:t>相机</w:t>
             </w:r>
@@ -19501,11 +19467,6 @@
             <w:tcW w:w="2198" w:type="dxa"/>
           </w:tcPr>
           <w:p>
-            <w:pPr>
-              <w:rPr>
-                <w:rFonts w:hint="eastAsia"/>
-              </w:rPr>
-            </w:pPr>
             <w:r>
               <w:rPr>
                 <w:rFonts w:hint="eastAsia"/>
@@ -19835,9 +19796,6 @@
     <w:p>
       <w:pPr>
         <w:spacing w:beforeLines="50" w:before="156" w:line="300" w:lineRule="auto"/>
-        <w:rPr>
-          <w:rFonts w:hint="eastAsia"/>
-        </w:rPr>
       </w:pPr>
     </w:p>
     <w:p>
@@ -24074,6 +24032,7 @@
   <w:style w:type="character" w:default="1" w:styleId="a0">
     <w:name w:val="Default Paragraph Font"/>
     <w:uiPriority w:val="1"/>
+    <w:semiHidden/>
     <w:unhideWhenUsed/>
   </w:style>
   <w:style w:type="table" w:default="1" w:styleId="a1">
@@ -24557,7 +24516,7 @@
 </file>
 
 <file path=customXml/itemProps1.xml><?xml version="1.0" encoding="utf-8"?>
-<ds:datastoreItem xmlns:ds="http://schemas.openxmlformats.org/officeDocument/2006/customXml" ds:itemID="{44188DB2-38D8-43AC-A676-13379B09A689}">
+<ds:datastoreItem xmlns:ds="http://schemas.openxmlformats.org/officeDocument/2006/customXml" ds:itemID="{2BC3D938-50E7-456C-A959-91541EF46998}">
   <ds:schemaRefs>
     <ds:schemaRef ds:uri="http://schemas.openxmlformats.org/officeDocument/2006/bibliography"/>
   </ds:schemaRefs>

--- a/手眼标定算法(AX=XB)测试报告.docx
+++ b/手眼标定算法(AX=XB)测试报告.docx
@@ -873,60 +873,35 @@
                 <w:rFonts w:ascii="微软雅黑" w:eastAsia="微软雅黑" w:hAnsi="微软雅黑" w:cs="微软雅黑"/>
                 <w:szCs w:val="21"/>
               </w:rPr>
-              <w:t>增加改回仍然使用</w:t>
-            </w:r>
-            <w:proofErr w:type="spellStart"/>
+              <w:t>增加改回仍然使用capg-imu硬件</w:t>
+            </w:r>
+            <w:r>
+              <w:rPr>
+                <w:rFonts w:ascii="微软雅黑" w:eastAsia="微软雅黑" w:hAnsi="微软雅黑" w:cs="微软雅黑" w:hint="eastAsia"/>
+                <w:szCs w:val="21"/>
+              </w:rPr>
+              <w:t>，@</w:t>
+            </w:r>
             <w:r>
               <w:rPr>
                 <w:rFonts w:ascii="微软雅黑" w:eastAsia="微软雅黑" w:hAnsi="微软雅黑" w:cs="微软雅黑"/>
                 <w:szCs w:val="21"/>
               </w:rPr>
-              <w:t>capg-imu</w:t>
-            </w:r>
-            <w:proofErr w:type="spellEnd"/>
+              <w:t>杜宇</w:t>
+            </w:r>
+            <w:r>
+              <w:rPr>
+                <w:rFonts w:ascii="微软雅黑" w:eastAsia="微软雅黑" w:hAnsi="微软雅黑" w:cs="微软雅黑" w:hint="eastAsia"/>
+                <w:szCs w:val="21"/>
+              </w:rPr>
+              <w:t>-</w:t>
+            </w:r>
             <w:r>
               <w:rPr>
                 <w:rFonts w:ascii="微软雅黑" w:eastAsia="微软雅黑" w:hAnsi="微软雅黑" w:cs="微软雅黑"/>
                 <w:szCs w:val="21"/>
               </w:rPr>
-              <w:t>硬件</w:t>
-            </w:r>
-            <w:r>
-              <w:rPr>
-                <w:rFonts w:ascii="微软雅黑" w:eastAsia="微软雅黑" w:hAnsi="微软雅黑" w:cs="微软雅黑" w:hint="eastAsia"/>
-                <w:szCs w:val="21"/>
-              </w:rPr>
-              <w:t>，@</w:t>
-            </w:r>
-            <w:r>
-              <w:rPr>
-                <w:rFonts w:ascii="微软雅黑" w:eastAsia="微软雅黑" w:hAnsi="微软雅黑" w:cs="微软雅黑"/>
-                <w:szCs w:val="21"/>
-              </w:rPr>
-              <w:t>杜宇</w:t>
-            </w:r>
-            <w:r>
-              <w:rPr>
-                <w:rFonts w:ascii="微软雅黑" w:eastAsia="微软雅黑" w:hAnsi="微软雅黑" w:cs="微软雅黑" w:hint="eastAsia"/>
-                <w:szCs w:val="21"/>
-              </w:rPr>
-              <w:t>-</w:t>
-            </w:r>
-            <w:proofErr w:type="spellStart"/>
-            <w:r>
-              <w:rPr>
-                <w:rFonts w:ascii="微软雅黑" w:eastAsia="微软雅黑" w:hAnsi="微软雅黑" w:cs="微软雅黑"/>
-                <w:szCs w:val="21"/>
-              </w:rPr>
-              <w:t>madgwich</w:t>
-            </w:r>
-            <w:proofErr w:type="spellEnd"/>
-            <w:r>
-              <w:rPr>
-                <w:rFonts w:ascii="微软雅黑" w:eastAsia="微软雅黑" w:hAnsi="微软雅黑" w:cs="微软雅黑"/>
-                <w:szCs w:val="21"/>
-              </w:rPr>
-              <w:t>算法的</w:t>
+              <w:t>madgwich算法的</w:t>
             </w:r>
             <w:r>
               <w:rPr>
@@ -1058,11 +1033,9 @@
       <w:r>
         <w:t>利用</w:t>
       </w:r>
-      <w:proofErr w:type="spellStart"/>
       <w:r>
         <w:t>opencv</w:t>
       </w:r>
-      <w:proofErr w:type="spellEnd"/>
       <w:r>
         <w:t>棋盘格标定相机算法</w:t>
       </w:r>
@@ -1221,7 +1194,6 @@
         </w:rPr>
         <w:t>增加测试：使用</w:t>
       </w:r>
-      <w:proofErr w:type="spellStart"/>
       <w:r>
         <w:rPr>
           <w:rFonts w:hint="eastAsia"/>
@@ -1229,7 +1201,6 @@
         </w:rPr>
         <w:t>capg-imu</w:t>
       </w:r>
-      <w:proofErr w:type="spellEnd"/>
       <w:r>
         <w:rPr>
           <w:rFonts w:hint="eastAsia"/>
@@ -1294,28 +1265,24 @@
         </w:rPr>
         <w:t>，进行手眼标定测试。将</w:t>
       </w:r>
-      <w:proofErr w:type="spellStart"/>
       <w:r>
         <w:rPr>
           <w:rFonts w:hint="eastAsia"/>
         </w:rPr>
         <w:t>imu</w:t>
       </w:r>
-      <w:proofErr w:type="spellEnd"/>
       <w:r>
         <w:rPr>
           <w:rFonts w:hint="eastAsia"/>
         </w:rPr>
         <w:t>单元固定在</w:t>
       </w:r>
-      <w:proofErr w:type="spellStart"/>
       <w:r>
         <w:rPr>
           <w:rFonts w:hint="eastAsia"/>
         </w:rPr>
         <w:t>kinect</w:t>
       </w:r>
-      <w:proofErr w:type="spellEnd"/>
       <w:r>
         <w:rPr>
           <w:rFonts w:hint="eastAsia"/>
@@ -1364,14 +1331,12 @@
         </w:rPr>
         <w:t>与</w:t>
       </w:r>
-      <w:proofErr w:type="spellStart"/>
       <w:r>
         <w:rPr>
           <w:rFonts w:hint="eastAsia"/>
         </w:rPr>
         <w:t>kinect</w:t>
       </w:r>
-      <w:proofErr w:type="spellEnd"/>
       <w:r>
         <w:rPr>
           <w:rFonts w:hint="eastAsia"/>
@@ -1466,14 +1431,12 @@
       <w:r>
         <w:t xml:space="preserve"> </w:t>
       </w:r>
-      <w:proofErr w:type="spellStart"/>
       <w:r>
         <w:rPr>
           <w:rFonts w:hint="eastAsia"/>
         </w:rPr>
         <w:t>capg-imu</w:t>
       </w:r>
-      <w:proofErr w:type="spellEnd"/>
       <w:r>
         <w:rPr>
           <w:rFonts w:hint="eastAsia"/>
@@ -1579,7 +1542,6 @@
               <w:pStyle w:val="a3"/>
               <w:ind w:firstLineChars="0" w:firstLine="0"/>
             </w:pPr>
-            <w:proofErr w:type="spellStart"/>
             <w:r>
               <w:t>A</w:t>
             </w:r>
@@ -1589,7 +1551,6 @@
               </w:rPr>
               <w:t>z</w:t>
             </w:r>
-            <w:proofErr w:type="spellEnd"/>
           </w:p>
         </w:tc>
         <w:tc>
@@ -1620,7 +1581,6 @@
               <w:pStyle w:val="a3"/>
               <w:ind w:firstLineChars="0" w:firstLine="0"/>
             </w:pPr>
-            <w:proofErr w:type="spellStart"/>
             <w:r>
               <w:t>M</w:t>
             </w:r>
@@ -1630,7 +1590,6 @@
               </w:rPr>
               <w:t>x</w:t>
             </w:r>
-            <w:proofErr w:type="spellEnd"/>
           </w:p>
         </w:tc>
         <w:tc>
@@ -1694,7 +1653,6 @@
               <w:pStyle w:val="a3"/>
               <w:ind w:firstLineChars="0" w:firstLine="0"/>
             </w:pPr>
-            <w:proofErr w:type="spellStart"/>
             <w:r>
               <w:t>M</w:t>
             </w:r>
@@ -1704,7 +1662,6 @@
               </w:rPr>
               <w:t>z</w:t>
             </w:r>
-            <w:proofErr w:type="spellEnd"/>
           </w:p>
         </w:tc>
         <w:tc>
@@ -1732,7 +1689,6 @@
               <w:pStyle w:val="a3"/>
               <w:ind w:firstLineChars="0" w:firstLine="0"/>
             </w:pPr>
-            <w:proofErr w:type="spellStart"/>
             <w:r>
               <w:t>G</w:t>
             </w:r>
@@ -1742,7 +1698,6 @@
               </w:rPr>
               <w:t>x</w:t>
             </w:r>
-            <w:proofErr w:type="spellEnd"/>
           </w:p>
         </w:tc>
         <w:tc>
@@ -1770,7 +1725,6 @@
               <w:pStyle w:val="a3"/>
               <w:ind w:firstLineChars="0" w:firstLine="0"/>
             </w:pPr>
-            <w:proofErr w:type="spellStart"/>
             <w:r>
               <w:t>G</w:t>
             </w:r>
@@ -1780,7 +1734,6 @@
               </w:rPr>
               <w:t>y</w:t>
             </w:r>
-            <w:proofErr w:type="spellEnd"/>
           </w:p>
         </w:tc>
         <w:tc>
@@ -1808,7 +1761,6 @@
               <w:pStyle w:val="a3"/>
               <w:ind w:firstLineChars="0" w:firstLine="0"/>
             </w:pPr>
-            <w:proofErr w:type="spellStart"/>
             <w:r>
               <w:t>G</w:t>
             </w:r>
@@ -1818,7 +1770,6 @@
               </w:rPr>
               <w:t>z</w:t>
             </w:r>
-            <w:proofErr w:type="spellEnd"/>
           </w:p>
         </w:tc>
         <w:tc>
@@ -2057,7 +2008,7 @@
           <w:noProof/>
         </w:rPr>
         <w:drawing>
-          <wp:inline distT="0" distB="0" distL="0" distR="0" wp14:anchorId="2289D8E8" wp14:editId="4C92D1D5">
+          <wp:inline distT="0" distB="0" distL="0" distR="0" wp14:anchorId="41D245F7" wp14:editId="3AD2DD7D">
             <wp:extent cx="1219200" cy="468923"/>
             <wp:effectExtent l="0" t="0" r="0" b="7620"/>
             <wp:docPr id="1" name="图片 1"/>
@@ -2072,7 +2023,7 @@
                     <pic:cNvPicPr/>
                   </pic:nvPicPr>
                   <pic:blipFill>
-                    <a:blip r:embed="rId6"/>
+                    <a:blip r:embed="rId8"/>
                     <a:stretch>
                       <a:fillRect/>
                     </a:stretch>
@@ -2103,7 +2054,7 @@
           <w:noProof/>
         </w:rPr>
         <w:drawing>
-          <wp:inline distT="0" distB="0" distL="0" distR="0">
+          <wp:inline distT="0" distB="0" distL="0" distR="0" wp14:anchorId="4687C632" wp14:editId="61CB586F">
             <wp:extent cx="1219200" cy="1145643"/>
             <wp:effectExtent l="0" t="0" r="0" b="0"/>
             <wp:docPr id="10" name="图片 10" descr="C:\Users\ZHANGX~1\AppData\Local\Temp\Image.png"/>
@@ -2120,7 +2071,7 @@
                     </pic:cNvPicPr>
                   </pic:nvPicPr>
                   <pic:blipFill>
-                    <a:blip r:embed="rId7" cstate="print">
+                    <a:blip r:embed="rId9" cstate="print">
                       <a:extLst>
                         <a:ext uri="{28A0092B-C50C-407E-A947-70E740481C1C}">
                           <a14:useLocalDpi xmlns:a14="http://schemas.microsoft.com/office/drawing/2010/main" val="0"/>
@@ -2159,7 +2110,7 @@
           <w:noProof/>
         </w:rPr>
         <w:drawing>
-          <wp:inline distT="0" distB="0" distL="0" distR="0">
+          <wp:inline distT="0" distB="0" distL="0" distR="0" wp14:anchorId="510C8638" wp14:editId="688601C3">
             <wp:extent cx="1219200" cy="914400"/>
             <wp:effectExtent l="0" t="0" r="0" b="0"/>
             <wp:docPr id="12" name="图片 12" descr="C:\Users\zhangxaochen\AppData\Local\Microsoft\Windows\INetCache\Content.Word\711367362337054226.jpg"/>
@@ -2176,7 +2127,7 @@
                     </pic:cNvPicPr>
                   </pic:nvPicPr>
                   <pic:blipFill>
-                    <a:blip r:embed="rId8" cstate="print">
+                    <a:blip r:embed="rId10" cstate="print">
                       <a:extLst>
                         <a:ext uri="{28A0092B-C50C-407E-A947-70E740481C1C}">
                           <a14:useLocalDpi xmlns:a14="http://schemas.microsoft.com/office/drawing/2010/main" val="0"/>
@@ -2213,7 +2164,6 @@
         <w:spacing w:before="50" w:line="300" w:lineRule="auto"/>
         <w:jc w:val="center"/>
       </w:pPr>
-      <w:proofErr w:type="gramStart"/>
       <w:r>
         <w:t xml:space="preserve">a) </w:t>
       </w:r>
@@ -2257,7 +2207,6 @@
         <w:tab/>
         <w:t>c)</w:t>
       </w:r>
-      <w:proofErr w:type="gramEnd"/>
     </w:p>
     <w:p>
       <w:pPr>
@@ -2381,19 +2330,15 @@
       <w:r>
         <w:t>为</w:t>
       </w:r>
-      <w:proofErr w:type="spellStart"/>
       <w:r>
         <w:t>capg-imu</w:t>
       </w:r>
-      <w:proofErr w:type="spellEnd"/>
       <w:r>
         <w:t>与</w:t>
       </w:r>
-      <w:proofErr w:type="spellStart"/>
       <w:r>
         <w:t>kinect</w:t>
       </w:r>
-      <w:proofErr w:type="spellEnd"/>
       <w:r>
         <w:t>固定在一起的实物图</w:t>
       </w:r>
@@ -2716,28 +2661,24 @@
       <w:r>
         <w:t>本次补充测试即将</w:t>
       </w:r>
-      <w:proofErr w:type="spellStart"/>
       <w:r>
         <w:rPr>
           <w:rFonts w:hint="eastAsia"/>
         </w:rPr>
         <w:t>capg-imu</w:t>
       </w:r>
-      <w:proofErr w:type="spellEnd"/>
       <w:r>
         <w:rPr>
           <w:rFonts w:hint="eastAsia"/>
         </w:rPr>
         <w:t>与</w:t>
       </w:r>
-      <w:proofErr w:type="spellStart"/>
       <w:r>
         <w:rPr>
           <w:rFonts w:hint="eastAsia"/>
         </w:rPr>
         <w:t>kinect</w:t>
       </w:r>
-      <w:proofErr w:type="spellEnd"/>
       <w:r>
         <w:rPr>
           <w:rFonts w:hint="eastAsia"/>
@@ -2881,60 +2822,20 @@
         </w:rPr>
         <w:t>轴传感器数据（</w:t>
       </w:r>
-      <w:proofErr w:type="spellStart"/>
       <w:r>
         <w:rPr>
           <w:rFonts w:hint="eastAsia"/>
         </w:rPr>
         <w:t>acc</w:t>
       </w:r>
-      <w:proofErr w:type="spellEnd"/>
-      <w:r>
-        <w:t>{</w:t>
-      </w:r>
-      <w:proofErr w:type="spellStart"/>
-      <w:r>
-        <w:t>x,y,z</w:t>
-      </w:r>
-      <w:proofErr w:type="spellEnd"/>
-      <w:r>
-        <w:t>}+mag{</w:t>
-      </w:r>
-      <w:proofErr w:type="spellStart"/>
-      <w:r>
-        <w:t>x,y,z</w:t>
-      </w:r>
-      <w:proofErr w:type="spellEnd"/>
-      <w:r>
-        <w:t>}+gyro{</w:t>
-      </w:r>
-      <w:proofErr w:type="spellStart"/>
-      <w:r>
-        <w:t>x,y,z</w:t>
-      </w:r>
-      <w:proofErr w:type="spellEnd"/>
-      <w:r>
-        <w:t>}+quaternion</w:t>
-      </w:r>
-      <w:r>
-        <w:rPr>
-          <w:rFonts w:hint="eastAsia"/>
-        </w:rPr>
-        <w:t>{</w:t>
-      </w:r>
-      <w:proofErr w:type="spellStart"/>
-      <w:r>
-        <w:rPr>
-          <w:rFonts w:hint="eastAsia"/>
-        </w:rPr>
-        <w:t>x,y,z,w</w:t>
-      </w:r>
-      <w:proofErr w:type="spellEnd"/>
-      <w:r>
-        <w:rPr>
-          <w:rFonts w:hint="eastAsia"/>
-        </w:rPr>
-        <w:t>}</w:t>
+      <w:r>
+        <w:t>{x,y,z}+mag{x,y,z}+gyro{x,y,z}+quaternion</w:t>
+      </w:r>
+      <w:r>
+        <w:rPr>
+          <w:rFonts w:hint="eastAsia"/>
+        </w:rPr>
+        <w:t>{x,y,z,w}</w:t>
       </w:r>
       <w:r>
         <w:rPr>
@@ -3023,7 +2924,7 @@
         <w:jc w:val="center"/>
       </w:pPr>
       <w:r>
-        <w:object w:dxaOrig="8610" w:dyaOrig="8880">
+        <w:object w:dxaOrig="8610" w:dyaOrig="8880" w14:anchorId="77FE737F">
           <v:shapetype id="_x0000_t75" coordsize="21600,21600" o:spt="75" o:preferrelative="t" path="m@4@5l@4@11@9@11@9@5xe" filled="f" stroked="f">
             <v:stroke joinstyle="miter"/>
             <v:formulas>
@@ -3043,14 +2944,12 @@
             <v:path o:extrusionok="f" gradientshapeok="t" o:connecttype="rect"/>
             <o:lock v:ext="edit" aspectratio="t"/>
           </v:shapetype>
-          <v:shape id="_x0000_i1025" type="#_x0000_t75" style="width:321.55pt;height:329.1pt" o:ole="">
-            <v:imagedata r:id="rId9" o:title=""/>
+          <v:shape id="_x0000_i1025" type="#_x0000_t75" style="width:321.8pt;height:328.7pt" o:ole="">
+            <v:imagedata r:id="rId11" o:title=""/>
           </v:shape>
-          <o:OLEObject Type="Embed" ProgID="Visio.Drawing.15" ShapeID="_x0000_i1025" DrawAspect="Content" ObjectID="_1513424771" r:id="rId10"/>
+          <o:OLEObject Type="Embed" ProgID="Visio.Drawing.15" ShapeID="_x0000_i1025" DrawAspect="Content" ObjectID="_1514187797" r:id="rId12"/>
         </w:object>
       </w:r>
-      <w:bookmarkStart w:id="1" w:name="_GoBack"/>
-      <w:bookmarkEnd w:id="1"/>
     </w:p>
     <w:p>
       <w:pPr>
@@ -3158,14 +3057,12 @@
       <w:pPr>
         <w:spacing w:beforeLines="50" w:before="156" w:line="300" w:lineRule="auto"/>
       </w:pPr>
-      <w:proofErr w:type="spellStart"/>
       <w:r>
         <w:rPr>
           <w:rFonts w:hint="eastAsia"/>
         </w:rPr>
         <w:t>opencv</w:t>
       </w:r>
-      <w:proofErr w:type="spellEnd"/>
       <w:r>
         <w:rPr>
           <w:rFonts w:hint="eastAsia"/>
@@ -3541,13 +3438,8 @@
       <w:r>
         <w:t>在第</w:t>
       </w:r>
-      <w:proofErr w:type="spellStart"/>
-      <w:r>
-        <w:t>i</w:t>
-      </w:r>
-      <w:proofErr w:type="spellEnd"/>
-      <w:r>
-        <w:t>, j</w:t>
+      <w:r>
+        <w:t>i, j</w:t>
       </w:r>
       <w:r>
         <w:t>帧</w:t>
@@ -4301,15 +4193,16 @@
         </w:rPr>
         <w:t xml:space="preserve"> </w:t>
       </w:r>
+      <w:commentRangeStart w:id="1"/>
       <m:oMath>
-        <m:sSubSup>
-          <m:sSubSupPr>
+        <m:sSub>
+          <m:sSubPr>
             <m:ctrlPr>
               <w:rPr>
                 <w:rFonts w:ascii="Cambria Math" w:hAnsi="Cambria Math"/>
               </w:rPr>
             </m:ctrlPr>
-          </m:sSubSupPr>
+          </m:sSubPr>
           <m:e>
             <m:r>
               <m:rPr>
@@ -4332,18 +4225,7 @@
               <m:t>ji</m:t>
             </m:r>
           </m:sub>
-          <m:sup>
-            <m:r>
-              <m:rPr>
-                <m:sty m:val="p"/>
-              </m:rPr>
-              <w:rPr>
-                <w:rFonts w:ascii="Cambria Math" w:hAnsi="Cambria Math"/>
-              </w:rPr>
-              <m:t>'</m:t>
-            </m:r>
-          </m:sup>
-        </m:sSubSup>
+        </m:sSub>
         <m:r>
           <m:rPr>
             <m:sty m:val="p"/>
@@ -4435,14 +4317,14 @@
           </w:rPr>
           <m:t xml:space="preserve">, </m:t>
         </m:r>
-        <m:sSubSup>
-          <m:sSubSupPr>
+        <m:sSub>
+          <m:sSubPr>
             <m:ctrlPr>
               <w:rPr>
                 <w:rFonts w:ascii="Cambria Math" w:hAnsi="Cambria Math"/>
               </w:rPr>
             </m:ctrlPr>
-          </m:sSubSupPr>
+          </m:sSubPr>
           <m:e>
             <m:r>
               <m:rPr>
@@ -4465,18 +4347,7 @@
               <m:t>ji</m:t>
             </m:r>
           </m:sub>
-          <m:sup>
-            <m:r>
-              <m:rPr>
-                <m:sty m:val="p"/>
-              </m:rPr>
-              <w:rPr>
-                <w:rFonts w:ascii="Cambria Math" w:hAnsi="Cambria Math"/>
-              </w:rPr>
-              <m:t>'</m:t>
-            </m:r>
-          </m:sup>
-        </m:sSubSup>
+        </m:sSub>
         <m:r>
           <m:rPr>
             <m:sty m:val="p"/>
@@ -4559,6 +4430,16 @@
             </m:r>
           </m:sub>
         </m:sSub>
+        <w:commentRangeEnd w:id="1"/>
+        <m:r>
+          <m:rPr>
+            <m:sty m:val="p"/>
+          </m:rPr>
+          <w:rPr>
+            <w:rStyle w:val="a8"/>
+          </w:rPr>
+          <w:commentReference w:id="1"/>
+        </m:r>
       </m:oMath>
       <w:r>
         <w:rPr>
@@ -4573,14 +4454,14 @@
         <w:t>需要注意，</w:t>
       </w:r>
       <m:oMath>
-        <m:sSubSup>
-          <m:sSubSupPr>
+        <m:sSub>
+          <m:sSubPr>
             <m:ctrlPr>
               <w:rPr>
                 <w:rFonts w:ascii="Cambria Math" w:hAnsi="Cambria Math"/>
               </w:rPr>
             </m:ctrlPr>
-          </m:sSubSupPr>
+          </m:sSubPr>
           <m:e>
             <m:r>
               <m:rPr>
@@ -4603,35 +4484,17 @@
               <m:t>ji</m:t>
             </m:r>
           </m:sub>
-          <m:sup>
-            <m:r>
-              <m:rPr>
-                <m:sty m:val="p"/>
-              </m:rPr>
-              <w:rPr>
-                <w:rFonts w:ascii="Cambria Math" w:hAnsi="Cambria Math"/>
-              </w:rPr>
-              <m:t>'</m:t>
-            </m:r>
-          </m:sup>
-        </m:sSubSup>
+        </m:sSub>
       </m:oMath>
       <w:r>
-        <w:t>表示将</w:t>
-      </w:r>
-      <w:proofErr w:type="gramStart"/>
-      <w:r>
-        <w:t>相机第</w:t>
-      </w:r>
-      <w:proofErr w:type="spellStart"/>
-      <w:proofErr w:type="gramEnd"/>
+        <w:t>表示将相机第</w:t>
+      </w:r>
       <w:r>
         <w:rPr>
           <w:rFonts w:hint="eastAsia"/>
         </w:rPr>
         <w:t>i</w:t>
       </w:r>
-      <w:proofErr w:type="spellEnd"/>
       <w:r>
         <w:rPr>
           <w:rFonts w:hint="eastAsia"/>
@@ -4651,116 +4514,14 @@
         <w:t>帧坐标系的变换矩阵，而</w:t>
       </w:r>
       <m:oMath>
-        <m:sSubSup>
-          <m:sSubSupPr>
+        <m:sSub>
+          <m:sSubPr>
             <m:ctrlPr>
               <w:rPr>
                 <w:rFonts w:ascii="Cambria Math" w:hAnsi="Cambria Math"/>
               </w:rPr>
             </m:ctrlPr>
-          </m:sSubSupPr>
-          <m:e>
-            <m:r>
-              <m:rPr>
-                <m:sty m:val="p"/>
-              </m:rPr>
-              <w:rPr>
-                <w:rFonts w:ascii="Cambria Math" w:hAnsi="Cambria Math" w:hint="eastAsia"/>
-              </w:rPr>
-              <m:t>B</m:t>
-            </m:r>
-            <m:ctrlPr>
-              <w:rPr>
-                <w:rFonts w:ascii="Cambria Math" w:hAnsi="Cambria Math" w:hint="eastAsia"/>
-              </w:rPr>
-            </m:ctrlPr>
-          </m:e>
-          <m:sub>
-            <m:r>
-              <m:rPr>
-                <m:sty m:val="p"/>
-              </m:rPr>
-              <w:rPr>
-                <w:rFonts w:ascii="Cambria Math" w:hAnsi="Cambria Math"/>
-              </w:rPr>
-              <m:t>ji</m:t>
-            </m:r>
-          </m:sub>
-          <m:sup>
-            <m:r>
-              <m:rPr>
-                <m:sty m:val="p"/>
-              </m:rPr>
-              <w:rPr>
-                <w:rFonts w:ascii="Cambria Math" w:hAnsi="Cambria Math"/>
-              </w:rPr>
-              <m:t>'</m:t>
-            </m:r>
-          </m:sup>
-        </m:sSubSup>
-      </m:oMath>
-      <w:r>
-        <w:t>表示将</w:t>
-      </w:r>
-      <w:r>
-        <w:t>IMU</w:t>
-      </w:r>
-      <w:r>
-        <w:t>第</w:t>
-      </w:r>
-      <w:proofErr w:type="spellStart"/>
-      <w:r>
-        <w:rPr>
-          <w:rFonts w:hint="eastAsia"/>
-        </w:rPr>
-        <w:t>i</w:t>
-      </w:r>
-      <w:proofErr w:type="spellEnd"/>
-      <w:r>
-        <w:rPr>
-          <w:rFonts w:hint="eastAsia"/>
-        </w:rPr>
-        <w:t>帧向量坐标变换到第</w:t>
-      </w:r>
-      <w:r>
-        <w:rPr>
-          <w:rFonts w:hint="eastAsia"/>
-        </w:rPr>
-        <w:t>j</w:t>
-      </w:r>
-      <w:r>
-        <w:rPr>
-          <w:rFonts w:hint="eastAsia"/>
-        </w:rPr>
-        <w:t>帧坐标系的变换矩阵，</w:t>
-      </w:r>
-      <w:r>
-        <w:rPr>
-          <w:rFonts w:hint="eastAsia"/>
-        </w:rPr>
-        <w:t>(5)</w:t>
-      </w:r>
-      <w:r>
-        <w:rPr>
-          <w:rFonts w:hint="eastAsia"/>
-        </w:rPr>
-        <w:t>可改写为：</w:t>
-      </w:r>
-    </w:p>
-    <w:p>
-      <w:pPr>
-        <w:spacing w:beforeLines="50" w:before="156" w:line="300" w:lineRule="auto"/>
-        <w:jc w:val="right"/>
-      </w:pPr>
-      <m:oMath>
-        <m:sSubSup>
-          <m:sSubSupPr>
-            <m:ctrlPr>
-              <w:rPr>
-                <w:rFonts w:ascii="Cambria Math" w:hAnsi="Cambria Math"/>
-              </w:rPr>
-            </m:ctrlPr>
-          </m:sSubSupPr>
+          </m:sSubPr>
           <m:e>
             <m:r>
               <m:rPr>
@@ -4783,7 +4544,70 @@
               <m:t>ji</m:t>
             </m:r>
           </m:sub>
-          <m:sup>
+        </m:sSub>
+      </m:oMath>
+      <w:r>
+        <w:t>表示将</w:t>
+      </w:r>
+      <w:r>
+        <w:t>IMU</w:t>
+      </w:r>
+      <w:r>
+        <w:t>第</w:t>
+      </w:r>
+      <w:r>
+        <w:rPr>
+          <w:rFonts w:hint="eastAsia"/>
+        </w:rPr>
+        <w:t>i</w:t>
+      </w:r>
+      <w:r>
+        <w:rPr>
+          <w:rFonts w:hint="eastAsia"/>
+        </w:rPr>
+        <w:t>帧向量坐标变换到第</w:t>
+      </w:r>
+      <w:r>
+        <w:rPr>
+          <w:rFonts w:hint="eastAsia"/>
+        </w:rPr>
+        <w:t>j</w:t>
+      </w:r>
+      <w:r>
+        <w:rPr>
+          <w:rFonts w:hint="eastAsia"/>
+        </w:rPr>
+        <w:t>帧坐标系的变换矩阵，</w:t>
+      </w:r>
+      <w:r>
+        <w:rPr>
+          <w:rFonts w:hint="eastAsia"/>
+        </w:rPr>
+        <w:t>(5)</w:t>
+      </w:r>
+      <w:r>
+        <w:rPr>
+          <w:rFonts w:hint="eastAsia"/>
+        </w:rPr>
+        <w:t>可改写为：</w:t>
+      </w:r>
+    </w:p>
+    <w:p>
+      <w:pPr>
+        <w:wordWrap w:val="0"/>
+        <w:spacing w:beforeLines="50" w:before="156" w:line="300" w:lineRule="auto"/>
+        <w:jc w:val="right"/>
+      </w:pPr>
+      <m:oMath>
+        <m:sSub>
+          <m:sSubPr>
+            <m:ctrlPr>
+              <w:rPr>
+                <w:rFonts w:ascii="Cambria Math" w:hAnsi="Cambria Math"/>
+              </w:rPr>
+            </m:ctrlPr>
+          </m:sSubPr>
+          <m:e>
             <m:r>
               <m:rPr>
                 <m:sty m:val="p"/>
@@ -4791,10 +4615,21 @@
               <w:rPr>
                 <w:rFonts w:ascii="Cambria Math" w:hAnsi="Cambria Math"/>
               </w:rPr>
-              <m:t>'</m:t>
+              <m:t>B</m:t>
             </m:r>
-          </m:sup>
-        </m:sSubSup>
+          </m:e>
+          <m:sub>
+            <m:r>
+              <m:rPr>
+                <m:sty m:val="p"/>
+              </m:rPr>
+              <w:rPr>
+                <w:rFonts w:ascii="Cambria Math" w:hAnsi="Cambria Math"/>
+              </w:rPr>
+              <m:t>ji</m:t>
+            </m:r>
+          </m:sub>
+        </m:sSub>
         <m:r>
           <m:rPr>
             <m:sty m:val="p"/>
@@ -4802,16 +4637,16 @@
           <w:rPr>
             <w:rFonts w:ascii="Cambria Math" w:hAnsi="Cambria Math"/>
           </w:rPr>
-          <m:t>X=X</m:t>
+          <m:t>X=</m:t>
         </m:r>
-        <m:sSubSup>
-          <m:sSubSupPr>
+        <m:sSub>
+          <m:sSubPr>
             <m:ctrlPr>
               <w:rPr>
                 <w:rFonts w:ascii="Cambria Math" w:hAnsi="Cambria Math"/>
               </w:rPr>
             </m:ctrlPr>
-          </m:sSubSupPr>
+          </m:sSubPr>
           <m:e>
             <m:r>
               <m:rPr>
@@ -4820,7 +4655,7 @@
               <w:rPr>
                 <w:rFonts w:ascii="Cambria Math" w:hAnsi="Cambria Math"/>
               </w:rPr>
-              <m:t>A</m:t>
+              <m:t>XA</m:t>
             </m:r>
           </m:e>
           <m:sub>
@@ -4834,18 +4669,7 @@
               <m:t>ji</m:t>
             </m:r>
           </m:sub>
-          <m:sup>
-            <m:r>
-              <m:rPr>
-                <m:sty m:val="p"/>
-              </m:rPr>
-              <w:rPr>
-                <w:rFonts w:ascii="Cambria Math" w:hAnsi="Cambria Math"/>
-              </w:rPr>
-              <m:t>'</m:t>
-            </m:r>
-          </m:sup>
-        </m:sSubSup>
+        </m:sSub>
       </m:oMath>
       <w:r>
         <w:tab/>
@@ -5021,33 +4845,29 @@
     </w:p>
     <w:p>
       <w:pPr>
+        <w:wordWrap w:val="0"/>
         <w:spacing w:beforeLines="50" w:before="156" w:line="300" w:lineRule="auto"/>
         <w:jc w:val="right"/>
       </w:pPr>
       <m:oMath>
-        <m:sSubSup>
-          <m:sSubSupPr>
+        <m:sSub>
+          <m:sSubPr>
             <m:ctrlPr>
               <w:rPr>
                 <w:rFonts w:ascii="Cambria Math" w:hAnsi="Cambria Math"/>
               </w:rPr>
             </m:ctrlPr>
-          </m:sSubSupPr>
+          </m:sSubPr>
           <m:e>
             <m:r>
               <m:rPr>
                 <m:sty m:val="p"/>
               </m:rPr>
               <w:rPr>
-                <w:rFonts w:ascii="Cambria Math" w:hAnsi="Cambria Math" w:hint="eastAsia"/>
+                <w:rFonts w:ascii="Cambria Math" w:hAnsi="Cambria Math"/>
               </w:rPr>
               <m:t>A</m:t>
             </m:r>
-            <m:ctrlPr>
-              <w:rPr>
-                <w:rFonts w:ascii="Cambria Math" w:hAnsi="Cambria Math" w:hint="eastAsia"/>
-              </w:rPr>
-            </m:ctrlPr>
           </m:e>
           <m:sub>
             <m:r>
@@ -5060,18 +4880,7 @@
               <m:t>ji</m:t>
             </m:r>
           </m:sub>
-          <m:sup>
-            <m:r>
-              <m:rPr>
-                <m:sty m:val="p"/>
-              </m:rPr>
-              <w:rPr>
-                <w:rFonts w:ascii="Cambria Math" w:hAnsi="Cambria Math"/>
-              </w:rPr>
-              <m:t>'</m:t>
-            </m:r>
-          </m:sup>
-        </m:sSubSup>
+        </m:sSub>
         <m:r>
           <m:rPr>
             <m:sty m:val="p"/>
@@ -5081,14 +4890,14 @@
           </w:rPr>
           <m:t>Y=Y</m:t>
         </m:r>
-        <m:sSubSup>
-          <m:sSubSupPr>
+        <m:sSub>
+          <m:sSubPr>
             <m:ctrlPr>
               <w:rPr>
                 <w:rFonts w:ascii="Cambria Math" w:hAnsi="Cambria Math"/>
               </w:rPr>
             </m:ctrlPr>
-          </m:sSubSupPr>
+          </m:sSubPr>
           <m:e>
             <m:r>
               <m:rPr>
@@ -5111,18 +4920,7 @@
               <m:t>ji</m:t>
             </m:r>
           </m:sub>
-          <m:sup>
-            <m:r>
-              <m:rPr>
-                <m:sty m:val="p"/>
-              </m:rPr>
-              <w:rPr>
-                <w:rFonts w:ascii="Cambria Math" w:hAnsi="Cambria Math"/>
-              </w:rPr>
-              <m:t>'</m:t>
-            </m:r>
-          </m:sup>
-        </m:sSubSup>
+        </m:sSub>
       </m:oMath>
       <w:r>
         <w:tab/>
@@ -5152,7 +4950,21 @@
         <w:tab/>
       </w:r>
       <w:r>
-        <w:t>(7)</w:t>
+        <w:t>(</w:t>
+      </w:r>
+      <w:commentRangeStart w:id="2"/>
+      <w:r>
+        <w:t>7</w:t>
+      </w:r>
+      <w:commentRangeEnd w:id="2"/>
+      <w:r>
+        <w:rPr>
+          <w:rStyle w:val="a8"/>
+        </w:rPr>
+        <w:commentReference w:id="2"/>
+      </w:r>
+      <w:r>
+        <w:t>)</w:t>
       </w:r>
     </w:p>
     <w:p>
@@ -5869,21 +5681,14 @@
         </m:r>
       </m:oMath>
       <w:r>
-        <w:t>表示将</w:t>
-      </w:r>
-      <w:proofErr w:type="gramStart"/>
-      <w:r>
-        <w:t>相机第</w:t>
-      </w:r>
-      <w:proofErr w:type="spellStart"/>
-      <w:proofErr w:type="gramEnd"/>
+        <w:t>表示将相机第</w:t>
+      </w:r>
       <w:r>
         <w:rPr>
           <w:rFonts w:hint="eastAsia"/>
         </w:rPr>
         <w:t>i</w:t>
       </w:r>
-      <w:proofErr w:type="spellEnd"/>
       <w:r>
         <w:rPr>
           <w:rFonts w:hint="eastAsia"/>
@@ -5982,14 +5787,12 @@
       <w:r>
         <w:t>第</w:t>
       </w:r>
-      <w:proofErr w:type="spellStart"/>
       <w:r>
         <w:rPr>
           <w:rFonts w:hint="eastAsia"/>
         </w:rPr>
         <w:t>i</w:t>
       </w:r>
-      <w:proofErr w:type="spellEnd"/>
       <w:r>
         <w:rPr>
           <w:rFonts w:hint="eastAsia"/>
@@ -8191,7 +7994,6 @@
         </w:rPr>
         <w:t>，分别得到下倾角误差</w:t>
       </w:r>
-      <w:proofErr w:type="spellStart"/>
       <w:r>
         <w:rPr>
           <w:rFonts w:hint="eastAsia"/>
@@ -8199,14 +8001,12 @@
         </w:rPr>
         <w:t>downtiltErr</w:t>
       </w:r>
-      <w:proofErr w:type="spellEnd"/>
       <w:r>
         <w:rPr>
           <w:rFonts w:hint="eastAsia"/>
         </w:rPr>
         <w:t>，以及方位角误差</w:t>
       </w:r>
-      <w:proofErr w:type="spellStart"/>
       <w:r>
         <w:rPr>
           <w:rFonts w:hint="eastAsia"/>
@@ -8214,7 +8014,6 @@
         </w:rPr>
         <w:t>azimuthErr</w:t>
       </w:r>
-      <w:proofErr w:type="spellEnd"/>
       <w:r>
         <w:rPr>
           <w:rFonts w:hint="eastAsia"/>
@@ -8453,14 +8252,12 @@
         </w:rPr>
         <w:t>是因为，实际物理测量值（</w:t>
       </w:r>
-      <w:proofErr w:type="spellStart"/>
       <w:r>
         <w:rPr>
           <w:rFonts w:hint="eastAsia"/>
         </w:rPr>
         <w:t>groundtruth</w:t>
       </w:r>
-      <w:proofErr w:type="spellEnd"/>
       <w:r>
         <w:rPr>
           <w:rFonts w:hint="eastAsia"/>
@@ -8472,17 +8269,8 @@
           <w:rFonts w:hint="eastAsia"/>
           <w:highlight w:val="yellow"/>
         </w:rPr>
-        <w:t>并</w:t>
-      </w:r>
-      <w:proofErr w:type="gramStart"/>
-      <w:r>
-        <w:rPr>
-          <w:rFonts w:hint="eastAsia"/>
-          <w:highlight w:val="yellow"/>
-        </w:rPr>
-        <w:t>未总是</w:t>
-      </w:r>
-      <w:proofErr w:type="gramEnd"/>
+        <w:t>并未总是</w:t>
+      </w:r>
       <w:r>
         <w:rPr>
           <w:rFonts w:hint="eastAsia"/>
@@ -8768,7 +8556,7 @@
           <w:noProof/>
         </w:rPr>
         <w:drawing>
-          <wp:inline distT="0" distB="0" distL="0" distR="0" wp14:anchorId="319C1317" wp14:editId="4B95391D">
+          <wp:inline distT="0" distB="0" distL="0" distR="0" wp14:anchorId="77A1D149" wp14:editId="15E6CAFE">
             <wp:extent cx="1219200" cy="685800"/>
             <wp:effectExtent l="0" t="0" r="0" b="0"/>
             <wp:docPr id="2" name="图片 2" descr="D:\Users\zhangxaochen\Documents\axxb-data\Domke\NVan\pic_0.jpg"/>
@@ -8780,266 +8568,6 @@
                 <pic:pic xmlns:pic="http://schemas.openxmlformats.org/drawingml/2006/picture">
                   <pic:nvPicPr>
                     <pic:cNvPr id="0" name="Picture 27" descr="D:\Users\zhangxaochen\Documents\axxb-data\Domke\NVan\pic_0.jpg"/>
-                    <pic:cNvPicPr>
-                      <a:picLocks noChangeAspect="1" noChangeArrowheads="1"/>
-                    </pic:cNvPicPr>
-                  </pic:nvPicPr>
-                  <pic:blipFill>
-                    <a:blip r:embed="rId11" cstate="print">
-                      <a:extLst>
-                        <a:ext uri="{28A0092B-C50C-407E-A947-70E740481C1C}">
-                          <a14:useLocalDpi xmlns:a14="http://schemas.microsoft.com/office/drawing/2010/main" val="0"/>
-                        </a:ext>
-                      </a:extLst>
-                    </a:blip>
-                    <a:srcRect/>
-                    <a:stretch>
-                      <a:fillRect/>
-                    </a:stretch>
-                  </pic:blipFill>
-                  <pic:spPr bwMode="auto">
-                    <a:xfrm>
-                      <a:off x="0" y="0"/>
-                      <a:ext cx="1219200" cy="685800"/>
-                    </a:xfrm>
-                    <a:prstGeom prst="rect">
-                      <a:avLst/>
-                    </a:prstGeom>
-                    <a:noFill/>
-                    <a:ln>
-                      <a:noFill/>
-                    </a:ln>
-                  </pic:spPr>
-                </pic:pic>
-              </a:graphicData>
-            </a:graphic>
-          </wp:inline>
-        </w:drawing>
-      </w:r>
-      <w:r>
-        <w:rPr>
-          <w:noProof/>
-        </w:rPr>
-        <w:t xml:space="preserve"> </w:t>
-      </w:r>
-      <w:r>
-        <w:rPr>
-          <w:noProof/>
-        </w:rPr>
-        <w:drawing>
-          <wp:inline distT="0" distB="0" distL="0" distR="0" wp14:anchorId="36BCEC9F" wp14:editId="08CE567F">
-            <wp:extent cx="1219200" cy="685800"/>
-            <wp:effectExtent l="0" t="0" r="0" b="0"/>
-            <wp:docPr id="3" name="图片 3" descr="D:\Users\zhangxaochen\Documents\axxb-data\Domke\NVan\pic_1.jpg"/>
-            <wp:cNvGraphicFramePr>
-              <a:graphicFrameLocks xmlns:a="http://schemas.openxmlformats.org/drawingml/2006/main" noChangeAspect="1"/>
-            </wp:cNvGraphicFramePr>
-            <a:graphic xmlns:a="http://schemas.openxmlformats.org/drawingml/2006/main">
-              <a:graphicData uri="http://schemas.openxmlformats.org/drawingml/2006/picture">
-                <pic:pic xmlns:pic="http://schemas.openxmlformats.org/drawingml/2006/picture">
-                  <pic:nvPicPr>
-                    <pic:cNvPr id="0" name="Picture 28" descr="D:\Users\zhangxaochen\Documents\axxb-data\Domke\NVan\pic_1.jpg"/>
-                    <pic:cNvPicPr>
-                      <a:picLocks noChangeAspect="1" noChangeArrowheads="1"/>
-                    </pic:cNvPicPr>
-                  </pic:nvPicPr>
-                  <pic:blipFill>
-                    <a:blip r:embed="rId12" cstate="print">
-                      <a:extLst>
-                        <a:ext uri="{28A0092B-C50C-407E-A947-70E740481C1C}">
-                          <a14:useLocalDpi xmlns:a14="http://schemas.microsoft.com/office/drawing/2010/main" val="0"/>
-                        </a:ext>
-                      </a:extLst>
-                    </a:blip>
-                    <a:srcRect/>
-                    <a:stretch>
-                      <a:fillRect/>
-                    </a:stretch>
-                  </pic:blipFill>
-                  <pic:spPr bwMode="auto">
-                    <a:xfrm>
-                      <a:off x="0" y="0"/>
-                      <a:ext cx="1219200" cy="685800"/>
-                    </a:xfrm>
-                    <a:prstGeom prst="rect">
-                      <a:avLst/>
-                    </a:prstGeom>
-                    <a:noFill/>
-                    <a:ln>
-                      <a:noFill/>
-                    </a:ln>
-                  </pic:spPr>
-                </pic:pic>
-              </a:graphicData>
-            </a:graphic>
-          </wp:inline>
-        </w:drawing>
-      </w:r>
-      <w:r>
-        <w:rPr>
-          <w:noProof/>
-        </w:rPr>
-        <w:t xml:space="preserve"> </w:t>
-      </w:r>
-      <w:r>
-        <w:rPr>
-          <w:noProof/>
-        </w:rPr>
-        <w:drawing>
-          <wp:inline distT="0" distB="0" distL="0" distR="0" wp14:anchorId="6ED90B98" wp14:editId="179EAEAC">
-            <wp:extent cx="1219200" cy="685800"/>
-            <wp:effectExtent l="0" t="0" r="0" b="0"/>
-            <wp:docPr id="4" name="图片 4" descr="D:\Users\zhangxaochen\Documents\axxb-data\Domke\NVan\pic_4.jpg"/>
-            <wp:cNvGraphicFramePr>
-              <a:graphicFrameLocks xmlns:a="http://schemas.openxmlformats.org/drawingml/2006/main" noChangeAspect="1"/>
-            </wp:cNvGraphicFramePr>
-            <a:graphic xmlns:a="http://schemas.openxmlformats.org/drawingml/2006/main">
-              <a:graphicData uri="http://schemas.openxmlformats.org/drawingml/2006/picture">
-                <pic:pic xmlns:pic="http://schemas.openxmlformats.org/drawingml/2006/picture">
-                  <pic:nvPicPr>
-                    <pic:cNvPr id="0" name="Picture 1" descr="D:\Users\zhangxaochen\Documents\axxb-data\Domke\NVan\pic_4.jpg"/>
-                    <pic:cNvPicPr>
-                      <a:picLocks noChangeAspect="1" noChangeArrowheads="1"/>
-                    </pic:cNvPicPr>
-                  </pic:nvPicPr>
-                  <pic:blipFill>
-                    <a:blip r:embed="rId13" cstate="print">
-                      <a:extLst>
-                        <a:ext uri="{28A0092B-C50C-407E-A947-70E740481C1C}">
-                          <a14:useLocalDpi xmlns:a14="http://schemas.microsoft.com/office/drawing/2010/main" val="0"/>
-                        </a:ext>
-                      </a:extLst>
-                    </a:blip>
-                    <a:srcRect/>
-                    <a:stretch>
-                      <a:fillRect/>
-                    </a:stretch>
-                  </pic:blipFill>
-                  <pic:spPr bwMode="auto">
-                    <a:xfrm>
-                      <a:off x="0" y="0"/>
-                      <a:ext cx="1219200" cy="685800"/>
-                    </a:xfrm>
-                    <a:prstGeom prst="rect">
-                      <a:avLst/>
-                    </a:prstGeom>
-                    <a:noFill/>
-                    <a:ln>
-                      <a:noFill/>
-                    </a:ln>
-                  </pic:spPr>
-                </pic:pic>
-              </a:graphicData>
-            </a:graphic>
-          </wp:inline>
-        </w:drawing>
-      </w:r>
-      <w:r>
-        <w:rPr>
-          <w:noProof/>
-        </w:rPr>
-        <w:t xml:space="preserve"> </w:t>
-      </w:r>
-      <w:r>
-        <w:rPr>
-          <w:rFonts w:ascii="Times New Roman" w:eastAsia="Times New Roman" w:hAnsi="Times New Roman" w:cs="Times New Roman"/>
-          <w:noProof/>
-          <w:snapToGrid w:val="0"/>
-          <w:color w:val="000000"/>
-          <w:w w:val="0"/>
-          <w:kern w:val="0"/>
-          <w:sz w:val="0"/>
-          <w:szCs w:val="0"/>
-          <w:u w:color="000000"/>
-          <w:bdr w:val="none" w:sz="0" w:space="0" w:color="000000"/>
-          <w:shd w:val="clear" w:color="000000" w:fill="000000"/>
-        </w:rPr>
-        <w:drawing>
-          <wp:inline distT="0" distB="0" distL="0" distR="0" wp14:anchorId="3D9FB80E" wp14:editId="3364B413">
-            <wp:extent cx="1219200" cy="685800"/>
-            <wp:effectExtent l="0" t="0" r="0" b="0"/>
-            <wp:docPr id="5" name="图片 5" descr="D:\Users\zhangxaochen\Documents\axxb-data\Domke\NVan\pic_6.jpg"/>
-            <wp:cNvGraphicFramePr>
-              <a:graphicFrameLocks xmlns:a="http://schemas.openxmlformats.org/drawingml/2006/main" noChangeAspect="1"/>
-            </wp:cNvGraphicFramePr>
-            <a:graphic xmlns:a="http://schemas.openxmlformats.org/drawingml/2006/main">
-              <a:graphicData uri="http://schemas.openxmlformats.org/drawingml/2006/picture">
-                <pic:pic xmlns:pic="http://schemas.openxmlformats.org/drawingml/2006/picture">
-                  <pic:nvPicPr>
-                    <pic:cNvPr id="0" name="Picture 2" descr="D:\Users\zhangxaochen\Documents\axxb-data\Domke\NVan\pic_6.jpg"/>
-                    <pic:cNvPicPr>
-                      <a:picLocks noChangeAspect="1" noChangeArrowheads="1"/>
-                    </pic:cNvPicPr>
-                  </pic:nvPicPr>
-                  <pic:blipFill>
-                    <a:blip r:embed="rId14" cstate="print">
-                      <a:extLst>
-                        <a:ext uri="{28A0092B-C50C-407E-A947-70E740481C1C}">
-                          <a14:useLocalDpi xmlns:a14="http://schemas.microsoft.com/office/drawing/2010/main" val="0"/>
-                        </a:ext>
-                      </a:extLst>
-                    </a:blip>
-                    <a:srcRect/>
-                    <a:stretch>
-                      <a:fillRect/>
-                    </a:stretch>
-                  </pic:blipFill>
-                  <pic:spPr bwMode="auto">
-                    <a:xfrm>
-                      <a:off x="0" y="0"/>
-                      <a:ext cx="1219200" cy="685800"/>
-                    </a:xfrm>
-                    <a:prstGeom prst="rect">
-                      <a:avLst/>
-                    </a:prstGeom>
-                    <a:noFill/>
-                    <a:ln>
-                      <a:noFill/>
-                    </a:ln>
-                  </pic:spPr>
-                </pic:pic>
-              </a:graphicData>
-            </a:graphic>
-          </wp:inline>
-        </w:drawing>
-      </w:r>
-    </w:p>
-    <w:p>
-      <w:pPr>
-        <w:spacing w:before="50" w:line="300" w:lineRule="auto"/>
-        <w:ind w:left="10" w:hangingChars="100" w:hanging="10"/>
-        <w:jc w:val="center"/>
-        <w:rPr>
-          <w:noProof/>
-        </w:rPr>
-      </w:pPr>
-      <w:r>
-        <w:rPr>
-          <w:rFonts w:ascii="Times New Roman" w:eastAsia="Times New Roman" w:hAnsi="Times New Roman" w:cs="Times New Roman"/>
-          <w:noProof/>
-          <w:snapToGrid w:val="0"/>
-          <w:color w:val="000000"/>
-          <w:w w:val="0"/>
-          <w:kern w:val="0"/>
-          <w:sz w:val="0"/>
-          <w:szCs w:val="0"/>
-          <w:u w:color="000000"/>
-          <w:bdr w:val="none" w:sz="0" w:space="0" w:color="000000"/>
-          <w:shd w:val="clear" w:color="000000" w:fill="000000"/>
-        </w:rPr>
-        <w:drawing>
-          <wp:inline distT="0" distB="0" distL="0" distR="0" wp14:anchorId="395CFF37" wp14:editId="3FB7B14E">
-            <wp:extent cx="1219200" cy="685800"/>
-            <wp:effectExtent l="0" t="0" r="0" b="0"/>
-            <wp:docPr id="6" name="图片 6" descr="D:\Users\zhangxaochen\Documents\axxb-data\Domke\NVan\pic_10.jpg"/>
-            <wp:cNvGraphicFramePr>
-              <a:graphicFrameLocks xmlns:a="http://schemas.openxmlformats.org/drawingml/2006/main" noChangeAspect="1"/>
-            </wp:cNvGraphicFramePr>
-            <a:graphic xmlns:a="http://schemas.openxmlformats.org/drawingml/2006/main">
-              <a:graphicData uri="http://schemas.openxmlformats.org/drawingml/2006/picture">
-                <pic:pic xmlns:pic="http://schemas.openxmlformats.org/drawingml/2006/picture">
-                  <pic:nvPicPr>
-                    <pic:cNvPr id="0" name="Picture 3" descr="D:\Users\zhangxaochen\Documents\axxb-data\Domke\NVan\pic_10.jpg"/>
                     <pic:cNvPicPr>
                       <a:picLocks noChangeAspect="1" noChangeArrowheads="1"/>
                     </pic:cNvPicPr>
@@ -9084,23 +8612,13 @@
       </w:r>
       <w:r>
         <w:rPr>
-          <w:rFonts w:ascii="Times New Roman" w:eastAsia="Times New Roman" w:hAnsi="Times New Roman" w:cs="Times New Roman"/>
           <w:noProof/>
-          <w:snapToGrid w:val="0"/>
-          <w:color w:val="000000"/>
-          <w:w w:val="0"/>
-          <w:kern w:val="0"/>
-          <w:sz w:val="0"/>
-          <w:szCs w:val="0"/>
-          <w:u w:color="000000"/>
-          <w:bdr w:val="none" w:sz="0" w:space="0" w:color="000000"/>
-          <w:shd w:val="clear" w:color="000000" w:fill="000000"/>
         </w:rPr>
         <w:drawing>
-          <wp:inline distT="0" distB="0" distL="0" distR="0" wp14:anchorId="0519CC64" wp14:editId="49C2BDA4">
+          <wp:inline distT="0" distB="0" distL="0" distR="0" wp14:anchorId="52063449" wp14:editId="5310AF55">
             <wp:extent cx="1219200" cy="685800"/>
             <wp:effectExtent l="0" t="0" r="0" b="0"/>
-            <wp:docPr id="7" name="图片 7" descr="D:\Users\zhangxaochen\Documents\axxb-data\Domke\NVan\pic_13.jpg"/>
+            <wp:docPr id="3" name="图片 3" descr="D:\Users\zhangxaochen\Documents\axxb-data\Domke\NVan\pic_1.jpg"/>
             <wp:cNvGraphicFramePr>
               <a:graphicFrameLocks xmlns:a="http://schemas.openxmlformats.org/drawingml/2006/main" noChangeAspect="1"/>
             </wp:cNvGraphicFramePr>
@@ -9108,7 +8626,7 @@
               <a:graphicData uri="http://schemas.openxmlformats.org/drawingml/2006/picture">
                 <pic:pic xmlns:pic="http://schemas.openxmlformats.org/drawingml/2006/picture">
                   <pic:nvPicPr>
-                    <pic:cNvPr id="0" name="Picture 4" descr="D:\Users\zhangxaochen\Documents\axxb-data\Domke\NVan\pic_13.jpg"/>
+                    <pic:cNvPr id="0" name="Picture 28" descr="D:\Users\zhangxaochen\Documents\axxb-data\Domke\NVan\pic_1.jpg"/>
                     <pic:cNvPicPr>
                       <a:picLocks noChangeAspect="1" noChangeArrowheads="1"/>
                     </pic:cNvPicPr>
@@ -9153,23 +8671,13 @@
       </w:r>
       <w:r>
         <w:rPr>
-          <w:rFonts w:ascii="Times New Roman" w:eastAsia="Times New Roman" w:hAnsi="Times New Roman" w:cs="Times New Roman"/>
           <w:noProof/>
-          <w:snapToGrid w:val="0"/>
-          <w:color w:val="000000"/>
-          <w:w w:val="0"/>
-          <w:kern w:val="0"/>
-          <w:sz w:val="0"/>
-          <w:szCs w:val="0"/>
-          <w:u w:color="000000"/>
-          <w:bdr w:val="none" w:sz="0" w:space="0" w:color="000000"/>
-          <w:shd w:val="clear" w:color="000000" w:fill="000000"/>
         </w:rPr>
         <w:drawing>
-          <wp:inline distT="0" distB="0" distL="0" distR="0" wp14:anchorId="4EF227F3" wp14:editId="3AF37A48">
+          <wp:inline distT="0" distB="0" distL="0" distR="0" wp14:anchorId="42232F6A" wp14:editId="5ADEBFAF">
             <wp:extent cx="1219200" cy="685800"/>
             <wp:effectExtent l="0" t="0" r="0" b="0"/>
-            <wp:docPr id="8" name="图片 8" descr="D:\Users\zhangxaochen\Documents\axxb-data\Domke\NVan\pic_16.jpg"/>
+            <wp:docPr id="4" name="图片 4" descr="D:\Users\zhangxaochen\Documents\axxb-data\Domke\NVan\pic_4.jpg"/>
             <wp:cNvGraphicFramePr>
               <a:graphicFrameLocks xmlns:a="http://schemas.openxmlformats.org/drawingml/2006/main" noChangeAspect="1"/>
             </wp:cNvGraphicFramePr>
@@ -9177,7 +8685,7 @@
               <a:graphicData uri="http://schemas.openxmlformats.org/drawingml/2006/picture">
                 <pic:pic xmlns:pic="http://schemas.openxmlformats.org/drawingml/2006/picture">
                   <pic:nvPicPr>
-                    <pic:cNvPr id="0" name="Picture 5" descr="D:\Users\zhangxaochen\Documents\axxb-data\Domke\NVan\pic_16.jpg"/>
+                    <pic:cNvPr id="0" name="Picture 1" descr="D:\Users\zhangxaochen\Documents\axxb-data\Domke\NVan\pic_4.jpg"/>
                     <pic:cNvPicPr>
                       <a:picLocks noChangeAspect="1" noChangeArrowheads="1"/>
                     </pic:cNvPicPr>
@@ -9235,10 +8743,10 @@
           <w:shd w:val="clear" w:color="000000" w:fill="000000"/>
         </w:rPr>
         <w:drawing>
-          <wp:inline distT="0" distB="0" distL="0" distR="0" wp14:anchorId="29A6F04D" wp14:editId="045D9324">
+          <wp:inline distT="0" distB="0" distL="0" distR="0" wp14:anchorId="2E6C9609" wp14:editId="16C49B9B">
             <wp:extent cx="1219200" cy="685800"/>
             <wp:effectExtent l="0" t="0" r="0" b="0"/>
-            <wp:docPr id="9" name="图片 9" descr="D:\Users\zhangxaochen\Documents\axxb-data\Domke\NVan\pic_20.jpg"/>
+            <wp:docPr id="5" name="图片 5" descr="D:\Users\zhangxaochen\Documents\axxb-data\Domke\NVan\pic_6.jpg"/>
             <wp:cNvGraphicFramePr>
               <a:graphicFrameLocks xmlns:a="http://schemas.openxmlformats.org/drawingml/2006/main" noChangeAspect="1"/>
             </wp:cNvGraphicFramePr>
@@ -9246,7 +8754,7 @@
               <a:graphicData uri="http://schemas.openxmlformats.org/drawingml/2006/picture">
                 <pic:pic xmlns:pic="http://schemas.openxmlformats.org/drawingml/2006/picture">
                   <pic:nvPicPr>
-                    <pic:cNvPr id="0" name="Picture 6" descr="D:\Users\zhangxaochen\Documents\axxb-data\Domke\NVan\pic_20.jpg"/>
+                    <pic:cNvPr id="0" name="Picture 2" descr="D:\Users\zhangxaochen\Documents\axxb-data\Domke\NVan\pic_6.jpg"/>
                     <pic:cNvPicPr>
                       <a:picLocks noChangeAspect="1" noChangeArrowheads="1"/>
                     </pic:cNvPicPr>
@@ -9286,8 +8794,8 @@
     </w:p>
     <w:p>
       <w:pPr>
-        <w:pStyle w:val="a7"/>
         <w:spacing w:before="50" w:line="300" w:lineRule="auto"/>
+        <w:ind w:left="10" w:hangingChars="100" w:hanging="10"/>
         <w:jc w:val="center"/>
         <w:rPr>
           <w:noProof/>
@@ -9295,286 +8803,23 @@
       </w:pPr>
       <w:r>
         <w:rPr>
-          <w:rFonts w:hint="eastAsia"/>
-        </w:rPr>
-        <w:t>图</w:t>
-      </w:r>
-      <w:r>
-        <w:rPr>
-          <w:rFonts w:hint="eastAsia"/>
-        </w:rPr>
-        <w:t xml:space="preserve"> </w:t>
-      </w:r>
-      <w:r>
-        <w:fldChar w:fldCharType="begin"/>
-      </w:r>
-      <w:r>
-        <w:instrText xml:space="preserve"> </w:instrText>
-      </w:r>
-      <w:r>
-        <w:rPr>
-          <w:rFonts w:hint="eastAsia"/>
-        </w:rPr>
-        <w:instrText xml:space="preserve">SEQ </w:instrText>
-      </w:r>
-      <w:r>
-        <w:rPr>
-          <w:rFonts w:hint="eastAsia"/>
-        </w:rPr>
-        <w:instrText>图</w:instrText>
-      </w:r>
-      <w:r>
-        <w:rPr>
-          <w:rFonts w:hint="eastAsia"/>
-        </w:rPr>
-        <w:instrText xml:space="preserve"> \* ARABIC</w:instrText>
-      </w:r>
-      <w:r>
-        <w:instrText xml:space="preserve"> </w:instrText>
-      </w:r>
-      <w:r>
-        <w:fldChar w:fldCharType="separate"/>
-      </w:r>
-      <w:r>
-        <w:rPr>
+          <w:rFonts w:ascii="Times New Roman" w:eastAsia="Times New Roman" w:hAnsi="Times New Roman" w:cs="Times New Roman"/>
           <w:noProof/>
-        </w:rPr>
-        <w:t>3</w:t>
-      </w:r>
-      <w:r>
-        <w:fldChar w:fldCharType="end"/>
-      </w:r>
-      <w:r>
-        <w:t xml:space="preserve"> </w:t>
-      </w:r>
-      <w:r>
-        <w:rPr>
-          <w:noProof/>
-        </w:rPr>
-        <w:t>华为项目采用的</w:t>
-      </w:r>
-      <w:r>
-        <w:rPr>
-          <w:noProof/>
-        </w:rPr>
-        <w:t>NVan</w:t>
-      </w:r>
-      <w:r>
-        <w:rPr>
-          <w:noProof/>
-        </w:rPr>
-        <w:t>标定数据</w:t>
-      </w:r>
-      <w:r>
-        <w:rPr>
-          <w:rFonts w:hint="eastAsia"/>
-          <w:noProof/>
-        </w:rPr>
-        <w:t>。</w:t>
-      </w:r>
-      <w:r>
-        <w:rPr>
-          <w:noProof/>
-        </w:rPr>
-        <w:t>图象分辨率</w:t>
-      </w:r>
-      <w:r>
-        <w:rPr>
-          <w:rFonts w:hint="eastAsia"/>
-          <w:noProof/>
-        </w:rPr>
-        <w:t>：</w:t>
-      </w:r>
-      <w:r>
-        <w:rPr>
-          <w:rFonts w:hint="eastAsia"/>
-          <w:noProof/>
-        </w:rPr>
-        <w:t>1920*</w:t>
-      </w:r>
-      <w:r>
-        <w:rPr>
-          <w:noProof/>
-        </w:rPr>
-        <w:t>1080</w:t>
-      </w:r>
-    </w:p>
-    <w:p>
-      <w:pPr>
-        <w:spacing w:before="50" w:line="300" w:lineRule="auto"/>
-      </w:pPr>
-    </w:p>
-    <w:p>
-      <w:pPr>
-        <w:spacing w:before="50" w:line="300" w:lineRule="auto"/>
-      </w:pPr>
-      <w:r>
-        <w:rPr>
-          <w:rFonts w:hint="eastAsia"/>
-        </w:rPr>
-        <w:t>每张图像对应的</w:t>
-      </w:r>
-      <w:r>
-        <w:rPr>
-          <w:rFonts w:hint="eastAsia"/>
-        </w:rPr>
-        <w:t>IMU</w:t>
-      </w:r>
-      <w:r>
-        <w:rPr>
-          <w:rFonts w:hint="eastAsia"/>
-        </w:rPr>
-        <w:t>数据采用</w:t>
-      </w:r>
-      <w:r>
-        <w:rPr>
-          <w:rFonts w:hint="eastAsia"/>
-        </w:rPr>
-        <w:t>xml</w:t>
-      </w:r>
-      <w:r>
-        <w:rPr>
-          <w:rFonts w:hint="eastAsia"/>
-        </w:rPr>
-        <w:t>文件存储，具体存储文件结构见《</w:t>
-      </w:r>
-      <w:r>
-        <w:rPr>
-          <w:rFonts w:hint="eastAsia"/>
-        </w:rPr>
-        <w:t>时序数据文件格式</w:t>
-      </w:r>
-      <w:r>
-        <w:rPr>
-          <w:rFonts w:hint="eastAsia"/>
-        </w:rPr>
-        <w:t>》</w:t>
-      </w:r>
-      <w:r>
-        <w:rPr>
-          <w:rFonts w:hint="eastAsia"/>
-        </w:rPr>
-        <w:t>[5]</w:t>
-      </w:r>
-      <w:r>
-        <w:rPr>
-          <w:rFonts w:hint="eastAsia"/>
-        </w:rPr>
-        <w:t>。</w:t>
-      </w:r>
-    </w:p>
-    <w:p>
-      <w:pPr>
-        <w:spacing w:beforeLines="50" w:before="156" w:line="300" w:lineRule="auto"/>
-      </w:pPr>
-    </w:p>
-    <w:p>
-      <w:pPr>
-        <w:pStyle w:val="4"/>
-        <w:numPr>
-          <w:ilvl w:val="2"/>
-          <w:numId w:val="21"/>
-        </w:numPr>
-      </w:pPr>
-      <w:r>
-        <w:t>Kinect</w:t>
-      </w:r>
-      <w:proofErr w:type="gramStart"/>
-      <w:r>
-        <w:t>红外图</w:t>
-      </w:r>
-      <w:proofErr w:type="gramEnd"/>
-      <w:r>
-        <w:t>与</w:t>
-      </w:r>
-      <w:proofErr w:type="spellStart"/>
-      <w:r>
-        <w:t>capg-imu</w:t>
-      </w:r>
-      <w:proofErr w:type="spellEnd"/>
-      <w:r>
-        <w:t>数据形式与采集</w:t>
-      </w:r>
-    </w:p>
-    <w:p>
-      <w:pPr>
-        <w:spacing w:beforeLines="50" w:before="156" w:line="300" w:lineRule="auto"/>
-      </w:pPr>
-      <w:r>
-        <w:rPr>
-          <w:rFonts w:hint="eastAsia"/>
-        </w:rPr>
-        <w:t>增补实验</w:t>
-      </w:r>
-      <w:r>
-        <w:rPr>
-          <w:rFonts w:hint="eastAsia"/>
-        </w:rPr>
-        <w:t>（小节</w:t>
-      </w:r>
-      <w:r>
-        <w:rPr>
-          <w:rFonts w:hint="eastAsia"/>
-        </w:rPr>
-        <w:t>1.1-</w:t>
-      </w:r>
-      <w:r>
-        <w:rPr>
-          <w:rFonts w:hint="eastAsia"/>
-        </w:rPr>
-        <w:t>②</w:t>
-      </w:r>
-      <w:r>
-        <w:rPr>
-          <w:rFonts w:hint="eastAsia"/>
-        </w:rPr>
-        <w:t>）</w:t>
-      </w:r>
-      <w:r>
-        <w:rPr>
-          <w:rFonts w:hint="eastAsia"/>
-        </w:rPr>
-        <w:t>所用标定数据</w:t>
-      </w:r>
-      <w:r>
-        <w:rPr>
-          <w:rFonts w:hint="eastAsia"/>
-        </w:rPr>
-        <w:t>如图</w:t>
-      </w:r>
-      <w:r>
-        <w:rPr>
-          <w:rFonts w:hint="eastAsia"/>
-        </w:rPr>
-        <w:t>4</w:t>
-      </w:r>
-      <w:r>
-        <w:rPr>
-          <w:rFonts w:hint="eastAsia"/>
-        </w:rPr>
-        <w:t>所示</w:t>
-      </w:r>
-      <w:r>
-        <w:rPr>
-          <w:rFonts w:hint="eastAsia"/>
-        </w:rPr>
-        <w:t>：</w:t>
-      </w:r>
-    </w:p>
-    <w:p>
-      <w:pPr>
-        <w:spacing w:beforeLines="50" w:before="156" w:line="300" w:lineRule="auto"/>
-        <w:jc w:val="center"/>
-      </w:pPr>
-      <w:r>
-        <w:rPr>
-          <w:noProof/>
+          <w:snapToGrid w:val="0"/>
+          <w:color w:val="000000"/>
+          <w:w w:val="0"/>
+          <w:kern w:val="0"/>
+          <w:sz w:val="0"/>
+          <w:szCs w:val="0"/>
+          <w:u w:color="000000"/>
+          <w:bdr w:val="none" w:sz="0" w:space="0" w:color="000000"/>
+          <w:shd w:val="clear" w:color="000000" w:fill="000000"/>
         </w:rPr>
         <w:drawing>
-          <wp:inline distT="0" distB="0" distL="0" distR="0">
-            <wp:extent cx="1219200" cy="913639"/>
-            <wp:effectExtent l="0" t="0" r="0" b="1270"/>
-            <wp:docPr id="16" name="图片 16" descr="D:\Users\zhangxaochen\Documents\axxb-data\ir-cb-imu-precalib-20160103\CapturedFrames.ir-cb-imu-precalib-20160103\IR_0.png"/>
+          <wp:inline distT="0" distB="0" distL="0" distR="0" wp14:anchorId="0F9255F7" wp14:editId="7BF8913C">
+            <wp:extent cx="1219200" cy="685800"/>
+            <wp:effectExtent l="0" t="0" r="0" b="0"/>
+            <wp:docPr id="6" name="图片 6" descr="D:\Users\zhangxaochen\Documents\axxb-data\Domke\NVan\pic_10.jpg"/>
             <wp:cNvGraphicFramePr>
               <a:graphicFrameLocks xmlns:a="http://schemas.openxmlformats.org/drawingml/2006/main" noChangeAspect="1"/>
             </wp:cNvGraphicFramePr>
@@ -9582,7 +8827,7 @@
               <a:graphicData uri="http://schemas.openxmlformats.org/drawingml/2006/picture">
                 <pic:pic xmlns:pic="http://schemas.openxmlformats.org/drawingml/2006/picture">
                   <pic:nvPicPr>
-                    <pic:cNvPr id="0" name="Picture 6" descr="D:\Users\zhangxaochen\Documents\axxb-data\ir-cb-imu-precalib-20160103\CapturedFrames.ir-cb-imu-precalib-20160103\IR_0.png"/>
+                    <pic:cNvPr id="0" name="Picture 3" descr="D:\Users\zhangxaochen\Documents\axxb-data\Domke\NVan\pic_10.jpg"/>
                     <pic:cNvPicPr>
                       <a:picLocks noChangeAspect="1" noChangeArrowheads="1"/>
                     </pic:cNvPicPr>
@@ -9603,7 +8848,7 @@
                   <pic:spPr bwMode="auto">
                     <a:xfrm>
                       <a:off x="0" y="0"/>
-                      <a:ext cx="1219200" cy="913639"/>
+                      <a:ext cx="1219200" cy="685800"/>
                     </a:xfrm>
                     <a:prstGeom prst="rect">
                       <a:avLst/>
@@ -9621,19 +8866,29 @@
       </w:r>
       <w:r>
         <w:rPr>
-          <w:rFonts w:hint="eastAsia"/>
+          <w:noProof/>
         </w:rPr>
         <w:t xml:space="preserve"> </w:t>
       </w:r>
       <w:r>
         <w:rPr>
+          <w:rFonts w:ascii="Times New Roman" w:eastAsia="Times New Roman" w:hAnsi="Times New Roman" w:cs="Times New Roman"/>
           <w:noProof/>
+          <w:snapToGrid w:val="0"/>
+          <w:color w:val="000000"/>
+          <w:w w:val="0"/>
+          <w:kern w:val="0"/>
+          <w:sz w:val="0"/>
+          <w:szCs w:val="0"/>
+          <w:u w:color="000000"/>
+          <w:bdr w:val="none" w:sz="0" w:space="0" w:color="000000"/>
+          <w:shd w:val="clear" w:color="000000" w:fill="000000"/>
         </w:rPr>
         <w:drawing>
-          <wp:inline distT="0" distB="0" distL="0" distR="0">
-            <wp:extent cx="1219200" cy="913639"/>
-            <wp:effectExtent l="0" t="0" r="0" b="1270"/>
-            <wp:docPr id="17" name="图片 17" descr="D:\Users\zhangxaochen\Documents\axxb-data\ir-cb-imu-precalib-20160103\CapturedFrames.ir-cb-imu-precalib-20160103\IR_1.png"/>
+          <wp:inline distT="0" distB="0" distL="0" distR="0" wp14:anchorId="09E8A6F5" wp14:editId="3D59B7BB">
+            <wp:extent cx="1219200" cy="685800"/>
+            <wp:effectExtent l="0" t="0" r="0" b="0"/>
+            <wp:docPr id="7" name="图片 7" descr="D:\Users\zhangxaochen\Documents\axxb-data\Domke\NVan\pic_13.jpg"/>
             <wp:cNvGraphicFramePr>
               <a:graphicFrameLocks xmlns:a="http://schemas.openxmlformats.org/drawingml/2006/main" noChangeAspect="1"/>
             </wp:cNvGraphicFramePr>
@@ -9641,7 +8896,7 @@
               <a:graphicData uri="http://schemas.openxmlformats.org/drawingml/2006/picture">
                 <pic:pic xmlns:pic="http://schemas.openxmlformats.org/drawingml/2006/picture">
                   <pic:nvPicPr>
-                    <pic:cNvPr id="0" name="Picture 7" descr="D:\Users\zhangxaochen\Documents\axxb-data\ir-cb-imu-precalib-20160103\CapturedFrames.ir-cb-imu-precalib-20160103\IR_1.png"/>
+                    <pic:cNvPr id="0" name="Picture 4" descr="D:\Users\zhangxaochen\Documents\axxb-data\Domke\NVan\pic_13.jpg"/>
                     <pic:cNvPicPr>
                       <a:picLocks noChangeAspect="1" noChangeArrowheads="1"/>
                     </pic:cNvPicPr>
@@ -9662,7 +8917,7 @@
                   <pic:spPr bwMode="auto">
                     <a:xfrm>
                       <a:off x="0" y="0"/>
-                      <a:ext cx="1219200" cy="913639"/>
+                      <a:ext cx="1219200" cy="685800"/>
                     </a:xfrm>
                     <a:prstGeom prst="rect">
                       <a:avLst/>
@@ -9679,17 +8934,30 @@
         </w:drawing>
       </w:r>
       <w:r>
+        <w:rPr>
+          <w:noProof/>
+        </w:rPr>
         <w:t xml:space="preserve"> </w:t>
       </w:r>
       <w:r>
         <w:rPr>
+          <w:rFonts w:ascii="Times New Roman" w:eastAsia="Times New Roman" w:hAnsi="Times New Roman" w:cs="Times New Roman"/>
           <w:noProof/>
+          <w:snapToGrid w:val="0"/>
+          <w:color w:val="000000"/>
+          <w:w w:val="0"/>
+          <w:kern w:val="0"/>
+          <w:sz w:val="0"/>
+          <w:szCs w:val="0"/>
+          <w:u w:color="000000"/>
+          <w:bdr w:val="none" w:sz="0" w:space="0" w:color="000000"/>
+          <w:shd w:val="clear" w:color="000000" w:fill="000000"/>
         </w:rPr>
         <w:drawing>
-          <wp:inline distT="0" distB="0" distL="0" distR="0">
-            <wp:extent cx="1219200" cy="913639"/>
-            <wp:effectExtent l="0" t="0" r="0" b="1270"/>
-            <wp:docPr id="18" name="图片 18" descr="D:\Users\zhangxaochen\Documents\axxb-data\ir-cb-imu-precalib-20160103\CapturedFrames.ir-cb-imu-precalib-20160103\IR_2.png"/>
+          <wp:inline distT="0" distB="0" distL="0" distR="0" wp14:anchorId="35EA59A6" wp14:editId="7A7E118A">
+            <wp:extent cx="1219200" cy="685800"/>
+            <wp:effectExtent l="0" t="0" r="0" b="0"/>
+            <wp:docPr id="8" name="图片 8" descr="D:\Users\zhangxaochen\Documents\axxb-data\Domke\NVan\pic_16.jpg"/>
             <wp:cNvGraphicFramePr>
               <a:graphicFrameLocks xmlns:a="http://schemas.openxmlformats.org/drawingml/2006/main" noChangeAspect="1"/>
             </wp:cNvGraphicFramePr>
@@ -9697,7 +8965,7 @@
               <a:graphicData uri="http://schemas.openxmlformats.org/drawingml/2006/picture">
                 <pic:pic xmlns:pic="http://schemas.openxmlformats.org/drawingml/2006/picture">
                   <pic:nvPicPr>
-                    <pic:cNvPr id="0" name="Picture 8" descr="D:\Users\zhangxaochen\Documents\axxb-data\ir-cb-imu-precalib-20160103\CapturedFrames.ir-cb-imu-precalib-20160103\IR_2.png"/>
+                    <pic:cNvPr id="0" name="Picture 5" descr="D:\Users\zhangxaochen\Documents\axxb-data\Domke\NVan\pic_16.jpg"/>
                     <pic:cNvPicPr>
                       <a:picLocks noChangeAspect="1" noChangeArrowheads="1"/>
                     </pic:cNvPicPr>
@@ -9718,7 +8986,7 @@
                   <pic:spPr bwMode="auto">
                     <a:xfrm>
                       <a:off x="0" y="0"/>
-                      <a:ext cx="1219200" cy="913639"/>
+                      <a:ext cx="1219200" cy="685800"/>
                     </a:xfrm>
                     <a:prstGeom prst="rect">
                       <a:avLst/>
@@ -9735,17 +9003,30 @@
         </w:drawing>
       </w:r>
       <w:r>
+        <w:rPr>
+          <w:noProof/>
+        </w:rPr>
         <w:t xml:space="preserve"> </w:t>
       </w:r>
       <w:r>
         <w:rPr>
+          <w:rFonts w:ascii="Times New Roman" w:eastAsia="Times New Roman" w:hAnsi="Times New Roman" w:cs="Times New Roman"/>
           <w:noProof/>
+          <w:snapToGrid w:val="0"/>
+          <w:color w:val="000000"/>
+          <w:w w:val="0"/>
+          <w:kern w:val="0"/>
+          <w:sz w:val="0"/>
+          <w:szCs w:val="0"/>
+          <w:u w:color="000000"/>
+          <w:bdr w:val="none" w:sz="0" w:space="0" w:color="000000"/>
+          <w:shd w:val="clear" w:color="000000" w:fill="000000"/>
         </w:rPr>
         <w:drawing>
-          <wp:inline distT="0" distB="0" distL="0" distR="0">
-            <wp:extent cx="1219200" cy="913639"/>
-            <wp:effectExtent l="0" t="0" r="0" b="1270"/>
-            <wp:docPr id="19" name="图片 19" descr="D:\Users\zhangxaochen\Documents\axxb-data\ir-cb-imu-precalib-20160103\CapturedFrames.ir-cb-imu-precalib-20160103\IR_3.png"/>
+          <wp:inline distT="0" distB="0" distL="0" distR="0" wp14:anchorId="5173CBF9" wp14:editId="6264FE93">
+            <wp:extent cx="1219200" cy="685800"/>
+            <wp:effectExtent l="0" t="0" r="0" b="0"/>
+            <wp:docPr id="9" name="图片 9" descr="D:\Users\zhangxaochen\Documents\axxb-data\Domke\NVan\pic_20.jpg"/>
             <wp:cNvGraphicFramePr>
               <a:graphicFrameLocks xmlns:a="http://schemas.openxmlformats.org/drawingml/2006/main" noChangeAspect="1"/>
             </wp:cNvGraphicFramePr>
@@ -9753,7 +9034,7 @@
               <a:graphicData uri="http://schemas.openxmlformats.org/drawingml/2006/picture">
                 <pic:pic xmlns:pic="http://schemas.openxmlformats.org/drawingml/2006/picture">
                   <pic:nvPicPr>
-                    <pic:cNvPr id="0" name="Picture 9" descr="D:\Users\zhangxaochen\Documents\axxb-data\ir-cb-imu-precalib-20160103\CapturedFrames.ir-cb-imu-precalib-20160103\IR_3.png"/>
+                    <pic:cNvPr id="0" name="Picture 6" descr="D:\Users\zhangxaochen\Documents\axxb-data\Domke\NVan\pic_20.jpg"/>
                     <pic:cNvPicPr>
                       <a:picLocks noChangeAspect="1" noChangeArrowheads="1"/>
                     </pic:cNvPicPr>
@@ -9774,7 +9055,7 @@
                   <pic:spPr bwMode="auto">
                     <a:xfrm>
                       <a:off x="0" y="0"/>
-                      <a:ext cx="1219200" cy="913639"/>
+                      <a:ext cx="1219200" cy="685800"/>
                     </a:xfrm>
                     <a:prstGeom prst="rect">
                       <a:avLst/>
@@ -9793,6 +9074,276 @@
     </w:p>
     <w:p>
       <w:pPr>
+        <w:pStyle w:val="a7"/>
+        <w:spacing w:before="50" w:line="300" w:lineRule="auto"/>
+        <w:jc w:val="center"/>
+        <w:rPr>
+          <w:noProof/>
+        </w:rPr>
+      </w:pPr>
+      <w:r>
+        <w:rPr>
+          <w:rFonts w:hint="eastAsia"/>
+        </w:rPr>
+        <w:t>图</w:t>
+      </w:r>
+      <w:r>
+        <w:rPr>
+          <w:rFonts w:hint="eastAsia"/>
+        </w:rPr>
+        <w:t xml:space="preserve"> </w:t>
+      </w:r>
+      <w:r>
+        <w:fldChar w:fldCharType="begin"/>
+      </w:r>
+      <w:r>
+        <w:instrText xml:space="preserve"> </w:instrText>
+      </w:r>
+      <w:r>
+        <w:rPr>
+          <w:rFonts w:hint="eastAsia"/>
+        </w:rPr>
+        <w:instrText xml:space="preserve">SEQ </w:instrText>
+      </w:r>
+      <w:r>
+        <w:rPr>
+          <w:rFonts w:hint="eastAsia"/>
+        </w:rPr>
+        <w:instrText>图</w:instrText>
+      </w:r>
+      <w:r>
+        <w:rPr>
+          <w:rFonts w:hint="eastAsia"/>
+        </w:rPr>
+        <w:instrText xml:space="preserve"> \* ARABIC</w:instrText>
+      </w:r>
+      <w:r>
+        <w:instrText xml:space="preserve"> </w:instrText>
+      </w:r>
+      <w:r>
+        <w:fldChar w:fldCharType="separate"/>
+      </w:r>
+      <w:r>
+        <w:rPr>
+          <w:noProof/>
+        </w:rPr>
+        <w:t>3</w:t>
+      </w:r>
+      <w:r>
+        <w:fldChar w:fldCharType="end"/>
+      </w:r>
+      <w:r>
+        <w:t xml:space="preserve"> </w:t>
+      </w:r>
+      <w:r>
+        <w:rPr>
+          <w:noProof/>
+        </w:rPr>
+        <w:t>华为项目采用的</w:t>
+      </w:r>
+      <w:r>
+        <w:rPr>
+          <w:noProof/>
+        </w:rPr>
+        <w:t>NVan</w:t>
+      </w:r>
+      <w:r>
+        <w:rPr>
+          <w:noProof/>
+        </w:rPr>
+        <w:t>标定数据</w:t>
+      </w:r>
+      <w:r>
+        <w:rPr>
+          <w:rFonts w:hint="eastAsia"/>
+          <w:noProof/>
+        </w:rPr>
+        <w:t>。</w:t>
+      </w:r>
+      <w:r>
+        <w:rPr>
+          <w:noProof/>
+        </w:rPr>
+        <w:t>图象分辨率</w:t>
+      </w:r>
+      <w:r>
+        <w:rPr>
+          <w:rFonts w:hint="eastAsia"/>
+          <w:noProof/>
+        </w:rPr>
+        <w:t>：</w:t>
+      </w:r>
+      <w:r>
+        <w:rPr>
+          <w:rFonts w:hint="eastAsia"/>
+          <w:noProof/>
+        </w:rPr>
+        <w:t>1920*</w:t>
+      </w:r>
+      <w:r>
+        <w:rPr>
+          <w:noProof/>
+        </w:rPr>
+        <w:t>1080</w:t>
+      </w:r>
+    </w:p>
+    <w:p>
+      <w:pPr>
+        <w:spacing w:before="50" w:line="300" w:lineRule="auto"/>
+      </w:pPr>
+    </w:p>
+    <w:p>
+      <w:pPr>
+        <w:spacing w:before="50" w:line="300" w:lineRule="auto"/>
+      </w:pPr>
+      <w:r>
+        <w:rPr>
+          <w:rFonts w:hint="eastAsia"/>
+        </w:rPr>
+        <w:t>每张图像对应的</w:t>
+      </w:r>
+      <w:r>
+        <w:rPr>
+          <w:rFonts w:hint="eastAsia"/>
+        </w:rPr>
+        <w:t>IMU</w:t>
+      </w:r>
+      <w:r>
+        <w:rPr>
+          <w:rFonts w:hint="eastAsia"/>
+        </w:rPr>
+        <w:t>数据采用</w:t>
+      </w:r>
+      <w:r>
+        <w:rPr>
+          <w:rFonts w:hint="eastAsia"/>
+        </w:rPr>
+        <w:t>xml</w:t>
+      </w:r>
+      <w:r>
+        <w:rPr>
+          <w:rFonts w:hint="eastAsia"/>
+        </w:rPr>
+        <w:t>文件存储，具体存储文件结构见《</w:t>
+      </w:r>
+      <w:r>
+        <w:rPr>
+          <w:rFonts w:hint="eastAsia"/>
+        </w:rPr>
+        <w:t>时序数据文件格式</w:t>
+      </w:r>
+      <w:r>
+        <w:rPr>
+          <w:rFonts w:hint="eastAsia"/>
+        </w:rPr>
+        <w:t>》</w:t>
+      </w:r>
+      <w:r>
+        <w:rPr>
+          <w:rFonts w:hint="eastAsia"/>
+        </w:rPr>
+        <w:t>[5]</w:t>
+      </w:r>
+      <w:r>
+        <w:rPr>
+          <w:rFonts w:hint="eastAsia"/>
+        </w:rPr>
+        <w:t>。</w:t>
+      </w:r>
+    </w:p>
+    <w:p>
+      <w:pPr>
+        <w:spacing w:beforeLines="50" w:before="156" w:line="300" w:lineRule="auto"/>
+      </w:pPr>
+    </w:p>
+    <w:p>
+      <w:pPr>
+        <w:pStyle w:val="4"/>
+        <w:numPr>
+          <w:ilvl w:val="2"/>
+          <w:numId w:val="21"/>
+        </w:numPr>
+      </w:pPr>
+      <w:r>
+        <w:t>Kinect</w:t>
+      </w:r>
+      <w:r>
+        <w:t>红外图与</w:t>
+      </w:r>
+      <w:r>
+        <w:t>capg-imu</w:t>
+      </w:r>
+      <w:r>
+        <w:t>数据形式与采集</w:t>
+      </w:r>
+    </w:p>
+    <w:p>
+      <w:pPr>
+        <w:spacing w:beforeLines="50" w:before="156" w:line="300" w:lineRule="auto"/>
+      </w:pPr>
+      <w:r>
+        <w:rPr>
+          <w:rFonts w:hint="eastAsia"/>
+        </w:rPr>
+        <w:t>增补实验</w:t>
+      </w:r>
+      <w:r>
+        <w:rPr>
+          <w:rFonts w:hint="eastAsia"/>
+        </w:rPr>
+        <w:t>（小节</w:t>
+      </w:r>
+      <w:r>
+        <w:rPr>
+          <w:rFonts w:hint="eastAsia"/>
+        </w:rPr>
+        <w:t>1.1-</w:t>
+      </w:r>
+      <w:r>
+        <w:rPr>
+          <w:rFonts w:hint="eastAsia"/>
+        </w:rPr>
+        <w:t>②</w:t>
+      </w:r>
+      <w:r>
+        <w:rPr>
+          <w:rFonts w:hint="eastAsia"/>
+        </w:rPr>
+        <w:t>）</w:t>
+      </w:r>
+      <w:r>
+        <w:rPr>
+          <w:rFonts w:hint="eastAsia"/>
+        </w:rPr>
+        <w:t>所用标定数据</w:t>
+      </w:r>
+      <w:r>
+        <w:rPr>
+          <w:rFonts w:hint="eastAsia"/>
+        </w:rPr>
+        <w:t>如图</w:t>
+      </w:r>
+      <w:r>
+        <w:rPr>
+          <w:rFonts w:hint="eastAsia"/>
+        </w:rPr>
+        <w:t>4</w:t>
+      </w:r>
+      <w:r>
+        <w:rPr>
+          <w:rFonts w:hint="eastAsia"/>
+        </w:rPr>
+        <w:t>所示</w:t>
+      </w:r>
+      <w:r>
+        <w:rPr>
+          <w:rFonts w:hint="eastAsia"/>
+        </w:rPr>
+        <w:t>：</w:t>
+      </w:r>
+    </w:p>
+    <w:p>
+      <w:pPr>
         <w:spacing w:beforeLines="50" w:before="156" w:line="300" w:lineRule="auto"/>
         <w:jc w:val="center"/>
       </w:pPr>
@@ -9801,10 +9352,10 @@
           <w:noProof/>
         </w:rPr>
         <w:drawing>
-          <wp:inline distT="0" distB="0" distL="0" distR="0">
+          <wp:inline distT="0" distB="0" distL="0" distR="0" wp14:anchorId="5787358D" wp14:editId="791E4E7E">
             <wp:extent cx="1219200" cy="913639"/>
             <wp:effectExtent l="0" t="0" r="0" b="1270"/>
-            <wp:docPr id="20" name="图片 20" descr="D:\Users\zhangxaochen\Documents\axxb-data\ir-cb-imu-precalib-20160103\CapturedFrames.ir-cb-imu-precalib-20160103\IR_4.png"/>
+            <wp:docPr id="16" name="图片 16" descr="D:\Users\zhangxaochen\Documents\axxb-data\ir-cb-imu-precalib-20160103\CapturedFrames.ir-cb-imu-precalib-20160103\IR_0.png"/>
             <wp:cNvGraphicFramePr>
               <a:graphicFrameLocks xmlns:a="http://schemas.openxmlformats.org/drawingml/2006/main" noChangeAspect="1"/>
             </wp:cNvGraphicFramePr>
@@ -9812,7 +9363,7 @@
               <a:graphicData uri="http://schemas.openxmlformats.org/drawingml/2006/picture">
                 <pic:pic xmlns:pic="http://schemas.openxmlformats.org/drawingml/2006/picture">
                   <pic:nvPicPr>
-                    <pic:cNvPr id="0" name="Picture 10" descr="D:\Users\zhangxaochen\Documents\axxb-data\ir-cb-imu-precalib-20160103\CapturedFrames.ir-cb-imu-precalib-20160103\IR_4.png"/>
+                    <pic:cNvPr id="0" name="Picture 6" descr="D:\Users\zhangxaochen\Documents\axxb-data\ir-cb-imu-precalib-20160103\CapturedFrames.ir-cb-imu-precalib-20160103\IR_0.png"/>
                     <pic:cNvPicPr>
                       <a:picLocks noChangeAspect="1" noChangeArrowheads="1"/>
                     </pic:cNvPicPr>
@@ -9860,10 +9411,10 @@
           <w:noProof/>
         </w:rPr>
         <w:drawing>
-          <wp:inline distT="0" distB="0" distL="0" distR="0">
+          <wp:inline distT="0" distB="0" distL="0" distR="0" wp14:anchorId="1AB623AC" wp14:editId="5883468A">
             <wp:extent cx="1219200" cy="913639"/>
             <wp:effectExtent l="0" t="0" r="0" b="1270"/>
-            <wp:docPr id="21" name="图片 21" descr="D:\Users\zhangxaochen\Documents\axxb-data\ir-cb-imu-precalib-20160103\CapturedFrames.ir-cb-imu-precalib-20160103\IR_5.png"/>
+            <wp:docPr id="17" name="图片 17" descr="D:\Users\zhangxaochen\Documents\axxb-data\ir-cb-imu-precalib-20160103\CapturedFrames.ir-cb-imu-precalib-20160103\IR_1.png"/>
             <wp:cNvGraphicFramePr>
               <a:graphicFrameLocks xmlns:a="http://schemas.openxmlformats.org/drawingml/2006/main" noChangeAspect="1"/>
             </wp:cNvGraphicFramePr>
@@ -9871,7 +9422,7 @@
               <a:graphicData uri="http://schemas.openxmlformats.org/drawingml/2006/picture">
                 <pic:pic xmlns:pic="http://schemas.openxmlformats.org/drawingml/2006/picture">
                   <pic:nvPicPr>
-                    <pic:cNvPr id="0" name="Picture 11" descr="D:\Users\zhangxaochen\Documents\axxb-data\ir-cb-imu-precalib-20160103\CapturedFrames.ir-cb-imu-precalib-20160103\IR_5.png"/>
+                    <pic:cNvPr id="0" name="Picture 7" descr="D:\Users\zhangxaochen\Documents\axxb-data\ir-cb-imu-precalib-20160103\CapturedFrames.ir-cb-imu-precalib-20160103\IR_1.png"/>
                     <pic:cNvPicPr>
                       <a:picLocks noChangeAspect="1" noChangeArrowheads="1"/>
                     </pic:cNvPicPr>
@@ -9916,10 +9467,10 @@
           <w:noProof/>
         </w:rPr>
         <w:drawing>
-          <wp:inline distT="0" distB="0" distL="0" distR="0">
+          <wp:inline distT="0" distB="0" distL="0" distR="0" wp14:anchorId="3F35F9CB" wp14:editId="14BCBC89">
             <wp:extent cx="1219200" cy="913639"/>
             <wp:effectExtent l="0" t="0" r="0" b="1270"/>
-            <wp:docPr id="22" name="图片 22" descr="D:\Users\zhangxaochen\Documents\axxb-data\ir-cb-imu-precalib-20160103\CapturedFrames.ir-cb-imu-precalib-20160103\IR_6.png"/>
+            <wp:docPr id="18" name="图片 18" descr="D:\Users\zhangxaochen\Documents\axxb-data\ir-cb-imu-precalib-20160103\CapturedFrames.ir-cb-imu-precalib-20160103\IR_2.png"/>
             <wp:cNvGraphicFramePr>
               <a:graphicFrameLocks xmlns:a="http://schemas.openxmlformats.org/drawingml/2006/main" noChangeAspect="1"/>
             </wp:cNvGraphicFramePr>
@@ -9927,7 +9478,7 @@
               <a:graphicData uri="http://schemas.openxmlformats.org/drawingml/2006/picture">
                 <pic:pic xmlns:pic="http://schemas.openxmlformats.org/drawingml/2006/picture">
                   <pic:nvPicPr>
-                    <pic:cNvPr id="0" name="Picture 12" descr="D:\Users\zhangxaochen\Documents\axxb-data\ir-cb-imu-precalib-20160103\CapturedFrames.ir-cb-imu-precalib-20160103\IR_6.png"/>
+                    <pic:cNvPr id="0" name="Picture 8" descr="D:\Users\zhangxaochen\Documents\axxb-data\ir-cb-imu-precalib-20160103\CapturedFrames.ir-cb-imu-precalib-20160103\IR_2.png"/>
                     <pic:cNvPicPr>
                       <a:picLocks noChangeAspect="1" noChangeArrowheads="1"/>
                     </pic:cNvPicPr>
@@ -9972,10 +9523,10 @@
           <w:noProof/>
         </w:rPr>
         <w:drawing>
-          <wp:inline distT="0" distB="0" distL="0" distR="0">
+          <wp:inline distT="0" distB="0" distL="0" distR="0" wp14:anchorId="27999ACE" wp14:editId="4AD48BCE">
             <wp:extent cx="1219200" cy="913639"/>
             <wp:effectExtent l="0" t="0" r="0" b="1270"/>
-            <wp:docPr id="23" name="图片 23" descr="D:\Users\zhangxaochen\Documents\axxb-data\ir-cb-imu-precalib-20160103\CapturedFrames.ir-cb-imu-precalib-20160103\IR_7.png"/>
+            <wp:docPr id="19" name="图片 19" descr="D:\Users\zhangxaochen\Documents\axxb-data\ir-cb-imu-precalib-20160103\CapturedFrames.ir-cb-imu-precalib-20160103\IR_3.png"/>
             <wp:cNvGraphicFramePr>
               <a:graphicFrameLocks xmlns:a="http://schemas.openxmlformats.org/drawingml/2006/main" noChangeAspect="1"/>
             </wp:cNvGraphicFramePr>
@@ -9983,7 +9534,7 @@
               <a:graphicData uri="http://schemas.openxmlformats.org/drawingml/2006/picture">
                 <pic:pic xmlns:pic="http://schemas.openxmlformats.org/drawingml/2006/picture">
                   <pic:nvPicPr>
-                    <pic:cNvPr id="0" name="Picture 13" descr="D:\Users\zhangxaochen\Documents\axxb-data\ir-cb-imu-precalib-20160103\CapturedFrames.ir-cb-imu-precalib-20160103\IR_7.png"/>
+                    <pic:cNvPr id="0" name="Picture 9" descr="D:\Users\zhangxaochen\Documents\axxb-data\ir-cb-imu-precalib-20160103\CapturedFrames.ir-cb-imu-precalib-20160103\IR_3.png"/>
                     <pic:cNvPicPr>
                       <a:picLocks noChangeAspect="1" noChangeArrowheads="1"/>
                     </pic:cNvPicPr>
@@ -10023,6 +9574,236 @@
     </w:p>
     <w:p>
       <w:pPr>
+        <w:spacing w:beforeLines="50" w:before="156" w:line="300" w:lineRule="auto"/>
+        <w:jc w:val="center"/>
+      </w:pPr>
+      <w:r>
+        <w:rPr>
+          <w:noProof/>
+        </w:rPr>
+        <w:drawing>
+          <wp:inline distT="0" distB="0" distL="0" distR="0" wp14:anchorId="570435CD" wp14:editId="5790DCC0">
+            <wp:extent cx="1219200" cy="913639"/>
+            <wp:effectExtent l="0" t="0" r="0" b="1270"/>
+            <wp:docPr id="20" name="图片 20" descr="D:\Users\zhangxaochen\Documents\axxb-data\ir-cb-imu-precalib-20160103\CapturedFrames.ir-cb-imu-precalib-20160103\IR_4.png"/>
+            <wp:cNvGraphicFramePr>
+              <a:graphicFrameLocks xmlns:a="http://schemas.openxmlformats.org/drawingml/2006/main" noChangeAspect="1"/>
+            </wp:cNvGraphicFramePr>
+            <a:graphic xmlns:a="http://schemas.openxmlformats.org/drawingml/2006/main">
+              <a:graphicData uri="http://schemas.openxmlformats.org/drawingml/2006/picture">
+                <pic:pic xmlns:pic="http://schemas.openxmlformats.org/drawingml/2006/picture">
+                  <pic:nvPicPr>
+                    <pic:cNvPr id="0" name="Picture 10" descr="D:\Users\zhangxaochen\Documents\axxb-data\ir-cb-imu-precalib-20160103\CapturedFrames.ir-cb-imu-precalib-20160103\IR_4.png"/>
+                    <pic:cNvPicPr>
+                      <a:picLocks noChangeAspect="1" noChangeArrowheads="1"/>
+                    </pic:cNvPicPr>
+                  </pic:nvPicPr>
+                  <pic:blipFill>
+                    <a:blip r:embed="rId27" cstate="print">
+                      <a:extLst>
+                        <a:ext uri="{28A0092B-C50C-407E-A947-70E740481C1C}">
+                          <a14:useLocalDpi xmlns:a14="http://schemas.microsoft.com/office/drawing/2010/main" val="0"/>
+                        </a:ext>
+                      </a:extLst>
+                    </a:blip>
+                    <a:srcRect/>
+                    <a:stretch>
+                      <a:fillRect/>
+                    </a:stretch>
+                  </pic:blipFill>
+                  <pic:spPr bwMode="auto">
+                    <a:xfrm>
+                      <a:off x="0" y="0"/>
+                      <a:ext cx="1219200" cy="913639"/>
+                    </a:xfrm>
+                    <a:prstGeom prst="rect">
+                      <a:avLst/>
+                    </a:prstGeom>
+                    <a:noFill/>
+                    <a:ln>
+                      <a:noFill/>
+                    </a:ln>
+                  </pic:spPr>
+                </pic:pic>
+              </a:graphicData>
+            </a:graphic>
+          </wp:inline>
+        </w:drawing>
+      </w:r>
+      <w:r>
+        <w:rPr>
+          <w:rFonts w:hint="eastAsia"/>
+        </w:rPr>
+        <w:t xml:space="preserve"> </w:t>
+      </w:r>
+      <w:r>
+        <w:rPr>
+          <w:noProof/>
+        </w:rPr>
+        <w:drawing>
+          <wp:inline distT="0" distB="0" distL="0" distR="0" wp14:anchorId="6B71A570" wp14:editId="01E4A4EA">
+            <wp:extent cx="1219200" cy="913639"/>
+            <wp:effectExtent l="0" t="0" r="0" b="1270"/>
+            <wp:docPr id="21" name="图片 21" descr="D:\Users\zhangxaochen\Documents\axxb-data\ir-cb-imu-precalib-20160103\CapturedFrames.ir-cb-imu-precalib-20160103\IR_5.png"/>
+            <wp:cNvGraphicFramePr>
+              <a:graphicFrameLocks xmlns:a="http://schemas.openxmlformats.org/drawingml/2006/main" noChangeAspect="1"/>
+            </wp:cNvGraphicFramePr>
+            <a:graphic xmlns:a="http://schemas.openxmlformats.org/drawingml/2006/main">
+              <a:graphicData uri="http://schemas.openxmlformats.org/drawingml/2006/picture">
+                <pic:pic xmlns:pic="http://schemas.openxmlformats.org/drawingml/2006/picture">
+                  <pic:nvPicPr>
+                    <pic:cNvPr id="0" name="Picture 11" descr="D:\Users\zhangxaochen\Documents\axxb-data\ir-cb-imu-precalib-20160103\CapturedFrames.ir-cb-imu-precalib-20160103\IR_5.png"/>
+                    <pic:cNvPicPr>
+                      <a:picLocks noChangeAspect="1" noChangeArrowheads="1"/>
+                    </pic:cNvPicPr>
+                  </pic:nvPicPr>
+                  <pic:blipFill>
+                    <a:blip r:embed="rId28" cstate="print">
+                      <a:extLst>
+                        <a:ext uri="{28A0092B-C50C-407E-A947-70E740481C1C}">
+                          <a14:useLocalDpi xmlns:a14="http://schemas.microsoft.com/office/drawing/2010/main" val="0"/>
+                        </a:ext>
+                      </a:extLst>
+                    </a:blip>
+                    <a:srcRect/>
+                    <a:stretch>
+                      <a:fillRect/>
+                    </a:stretch>
+                  </pic:blipFill>
+                  <pic:spPr bwMode="auto">
+                    <a:xfrm>
+                      <a:off x="0" y="0"/>
+                      <a:ext cx="1219200" cy="913639"/>
+                    </a:xfrm>
+                    <a:prstGeom prst="rect">
+                      <a:avLst/>
+                    </a:prstGeom>
+                    <a:noFill/>
+                    <a:ln>
+                      <a:noFill/>
+                    </a:ln>
+                  </pic:spPr>
+                </pic:pic>
+              </a:graphicData>
+            </a:graphic>
+          </wp:inline>
+        </w:drawing>
+      </w:r>
+      <w:r>
+        <w:t xml:space="preserve"> </w:t>
+      </w:r>
+      <w:r>
+        <w:rPr>
+          <w:noProof/>
+        </w:rPr>
+        <w:drawing>
+          <wp:inline distT="0" distB="0" distL="0" distR="0" wp14:anchorId="3B9755C9" wp14:editId="37C2E361">
+            <wp:extent cx="1219200" cy="913639"/>
+            <wp:effectExtent l="0" t="0" r="0" b="1270"/>
+            <wp:docPr id="22" name="图片 22" descr="D:\Users\zhangxaochen\Documents\axxb-data\ir-cb-imu-precalib-20160103\CapturedFrames.ir-cb-imu-precalib-20160103\IR_6.png"/>
+            <wp:cNvGraphicFramePr>
+              <a:graphicFrameLocks xmlns:a="http://schemas.openxmlformats.org/drawingml/2006/main" noChangeAspect="1"/>
+            </wp:cNvGraphicFramePr>
+            <a:graphic xmlns:a="http://schemas.openxmlformats.org/drawingml/2006/main">
+              <a:graphicData uri="http://schemas.openxmlformats.org/drawingml/2006/picture">
+                <pic:pic xmlns:pic="http://schemas.openxmlformats.org/drawingml/2006/picture">
+                  <pic:nvPicPr>
+                    <pic:cNvPr id="0" name="Picture 12" descr="D:\Users\zhangxaochen\Documents\axxb-data\ir-cb-imu-precalib-20160103\CapturedFrames.ir-cb-imu-precalib-20160103\IR_6.png"/>
+                    <pic:cNvPicPr>
+                      <a:picLocks noChangeAspect="1" noChangeArrowheads="1"/>
+                    </pic:cNvPicPr>
+                  </pic:nvPicPr>
+                  <pic:blipFill>
+                    <a:blip r:embed="rId29" cstate="print">
+                      <a:extLst>
+                        <a:ext uri="{28A0092B-C50C-407E-A947-70E740481C1C}">
+                          <a14:useLocalDpi xmlns:a14="http://schemas.microsoft.com/office/drawing/2010/main" val="0"/>
+                        </a:ext>
+                      </a:extLst>
+                    </a:blip>
+                    <a:srcRect/>
+                    <a:stretch>
+                      <a:fillRect/>
+                    </a:stretch>
+                  </pic:blipFill>
+                  <pic:spPr bwMode="auto">
+                    <a:xfrm>
+                      <a:off x="0" y="0"/>
+                      <a:ext cx="1219200" cy="913639"/>
+                    </a:xfrm>
+                    <a:prstGeom prst="rect">
+                      <a:avLst/>
+                    </a:prstGeom>
+                    <a:noFill/>
+                    <a:ln>
+                      <a:noFill/>
+                    </a:ln>
+                  </pic:spPr>
+                </pic:pic>
+              </a:graphicData>
+            </a:graphic>
+          </wp:inline>
+        </w:drawing>
+      </w:r>
+      <w:r>
+        <w:t xml:space="preserve"> </w:t>
+      </w:r>
+      <w:r>
+        <w:rPr>
+          <w:noProof/>
+        </w:rPr>
+        <w:drawing>
+          <wp:inline distT="0" distB="0" distL="0" distR="0" wp14:anchorId="4A99C52C" wp14:editId="082E0706">
+            <wp:extent cx="1219200" cy="913639"/>
+            <wp:effectExtent l="0" t="0" r="0" b="1270"/>
+            <wp:docPr id="23" name="图片 23" descr="D:\Users\zhangxaochen\Documents\axxb-data\ir-cb-imu-precalib-20160103\CapturedFrames.ir-cb-imu-precalib-20160103\IR_7.png"/>
+            <wp:cNvGraphicFramePr>
+              <a:graphicFrameLocks xmlns:a="http://schemas.openxmlformats.org/drawingml/2006/main" noChangeAspect="1"/>
+            </wp:cNvGraphicFramePr>
+            <a:graphic xmlns:a="http://schemas.openxmlformats.org/drawingml/2006/main">
+              <a:graphicData uri="http://schemas.openxmlformats.org/drawingml/2006/picture">
+                <pic:pic xmlns:pic="http://schemas.openxmlformats.org/drawingml/2006/picture">
+                  <pic:nvPicPr>
+                    <pic:cNvPr id="0" name="Picture 13" descr="D:\Users\zhangxaochen\Documents\axxb-data\ir-cb-imu-precalib-20160103\CapturedFrames.ir-cb-imu-precalib-20160103\IR_7.png"/>
+                    <pic:cNvPicPr>
+                      <a:picLocks noChangeAspect="1" noChangeArrowheads="1"/>
+                    </pic:cNvPicPr>
+                  </pic:nvPicPr>
+                  <pic:blipFill>
+                    <a:blip r:embed="rId30" cstate="print">
+                      <a:extLst>
+                        <a:ext uri="{28A0092B-C50C-407E-A947-70E740481C1C}">
+                          <a14:useLocalDpi xmlns:a14="http://schemas.microsoft.com/office/drawing/2010/main" val="0"/>
+                        </a:ext>
+                      </a:extLst>
+                    </a:blip>
+                    <a:srcRect/>
+                    <a:stretch>
+                      <a:fillRect/>
+                    </a:stretch>
+                  </pic:blipFill>
+                  <pic:spPr bwMode="auto">
+                    <a:xfrm>
+                      <a:off x="0" y="0"/>
+                      <a:ext cx="1219200" cy="913639"/>
+                    </a:xfrm>
+                    <a:prstGeom prst="rect">
+                      <a:avLst/>
+                    </a:prstGeom>
+                    <a:noFill/>
+                    <a:ln>
+                      <a:noFill/>
+                    </a:ln>
+                  </pic:spPr>
+                </pic:pic>
+              </a:graphicData>
+            </a:graphic>
+          </wp:inline>
+        </w:drawing>
+      </w:r>
+    </w:p>
+    <w:p>
+      <w:pPr>
         <w:pStyle w:val="a7"/>
         <w:spacing w:beforeLines="50" w:before="156" w:line="300" w:lineRule="auto"/>
         <w:jc w:val="center"/>
@@ -10084,11 +9865,9 @@
       <w:r>
         <w:t>使用</w:t>
       </w:r>
-      <w:proofErr w:type="spellStart"/>
       <w:r>
         <w:t>kinect</w:t>
       </w:r>
-      <w:proofErr w:type="spellEnd"/>
       <w:r>
         <w:t>采集的红外图像</w:t>
       </w:r>
@@ -10101,11 +9880,9 @@
       <w:r>
         <w:t>遮住</w:t>
       </w:r>
-      <w:proofErr w:type="spellStart"/>
       <w:r>
         <w:t>kinect</w:t>
       </w:r>
-      <w:proofErr w:type="spellEnd"/>
       <w:r>
         <w:t>红外发射器</w:t>
       </w:r>
@@ -10119,21 +9896,7 @@
         <w:rPr>
           <w:rFonts w:hint="eastAsia"/>
         </w:rPr>
-        <w:t>。</w:t>
-      </w:r>
-      <w:proofErr w:type="gramStart"/>
-      <w:r>
-        <w:rPr>
-          <w:rFonts w:hint="eastAsia"/>
-        </w:rPr>
-        <w:t>图象</w:t>
-      </w:r>
-      <w:proofErr w:type="gramEnd"/>
-      <w:r>
-        <w:rPr>
-          <w:rFonts w:hint="eastAsia"/>
-        </w:rPr>
-        <w:t>分辨率：</w:t>
+        <w:t>。图象分辨率：</w:t>
       </w:r>
       <w:r>
         <w:rPr>
@@ -10159,11 +9922,9 @@
       <w:r>
         <w:t>数据</w:t>
       </w:r>
-      <w:proofErr w:type="spellStart"/>
       <w:r>
         <w:t>CaptureSession</w:t>
       </w:r>
-      <w:proofErr w:type="spellEnd"/>
       <w:r>
         <w:rPr>
           <w:rFonts w:hint="eastAsia"/>
@@ -10216,14 +9977,12 @@
         </w:rPr>
         <w:t>“</w:t>
       </w:r>
-      <w:proofErr w:type="spellStart"/>
       <w:r>
         <w:rPr>
           <w:rFonts w:hint="eastAsia"/>
         </w:rPr>
         <w:t>zsens</w:t>
       </w:r>
-      <w:proofErr w:type="spellEnd"/>
       <w:r>
         <w:rPr>
           <w:rFonts w:hint="eastAsia"/>
@@ -10266,14 +10025,12 @@
         </w:rPr>
         <w:t>并开始采集；然后打开</w:t>
       </w:r>
-      <w:proofErr w:type="spellStart"/>
       <w:r>
         <w:rPr>
           <w:rFonts w:hint="eastAsia"/>
         </w:rPr>
         <w:t>NiViewer</w:t>
       </w:r>
-      <w:proofErr w:type="spellEnd"/>
       <w:r>
         <w:rPr>
           <w:rFonts w:hint="eastAsia"/>
@@ -10292,33 +10049,17 @@
         </w:rPr>
         <w:t>视频数据录制。手持</w:t>
       </w:r>
-      <w:proofErr w:type="spellStart"/>
       <w:r>
         <w:rPr>
           <w:rFonts w:hint="eastAsia"/>
         </w:rPr>
         <w:t>kinect</w:t>
       </w:r>
-      <w:proofErr w:type="spellEnd"/>
-      <w:r>
-        <w:rPr>
-          <w:rFonts w:hint="eastAsia"/>
-        </w:rPr>
-        <w:t>设备，保持标定板全部位于相机视野中，移动使视角不断变换。在每个新视角下，握持设备静止</w:t>
-      </w:r>
-      <w:proofErr w:type="gramStart"/>
-      <w:r>
-        <w:rPr>
-          <w:rFonts w:hint="eastAsia"/>
-        </w:rPr>
-        <w:t>一</w:t>
-      </w:r>
-      <w:proofErr w:type="gramEnd"/>
-      <w:r>
-        <w:rPr>
-          <w:rFonts w:hint="eastAsia"/>
-        </w:rPr>
-        <w:t>小段时间，然后移动到下一个视角。</w:t>
+      <w:r>
+        <w:rPr>
+          <w:rFonts w:hint="eastAsia"/>
+        </w:rPr>
+        <w:t>设备，保持标定板全部位于相机视野中，移动使视角不断变换。在每个新视角下，握持设备静止一小段时间，然后移动到下一个视角。</w:t>
       </w:r>
     </w:p>
     <w:p>
@@ -10334,19 +10075,15 @@
       <w:r>
         <w:t>用</w:t>
       </w:r>
-      <w:proofErr w:type="spellStart"/>
       <w:r>
         <w:t>NiViewer</w:t>
       </w:r>
-      <w:proofErr w:type="spellEnd"/>
       <w:r>
         <w:t>打开已经录制的</w:t>
       </w:r>
-      <w:proofErr w:type="spellStart"/>
       <w:r>
         <w:t>oni</w:t>
       </w:r>
-      <w:proofErr w:type="spellEnd"/>
       <w:r>
         <w:t>视频文件</w:t>
       </w:r>
@@ -10387,15 +10124,7 @@
         <w:t>，</w:t>
       </w:r>
       <w:r>
-        <w:t>棋盘</w:t>
-      </w:r>
-      <w:proofErr w:type="gramStart"/>
-      <w:r>
-        <w:t>格角点较为</w:t>
-      </w:r>
-      <w:proofErr w:type="gramEnd"/>
-      <w:r>
-        <w:t>清晰的帧</w:t>
+        <w:t>棋盘格角点较为清晰的帧</w:t>
       </w:r>
       <w:r>
         <w:rPr>
@@ -10410,21 +10139,7 @@
         <w:rPr>
           <w:rFonts w:hint="eastAsia"/>
         </w:rPr>
-        <w:t>。</w:t>
-      </w:r>
-      <w:proofErr w:type="gramStart"/>
-      <w:r>
-        <w:rPr>
-          <w:rFonts w:hint="eastAsia"/>
-        </w:rPr>
-        <w:t>同时将帧序号</w:t>
-      </w:r>
-      <w:proofErr w:type="gramEnd"/>
-      <w:r>
-        <w:rPr>
-          <w:rFonts w:hint="eastAsia"/>
-        </w:rPr>
-        <w:t>，及其对应时间戳保存到</w:t>
+        <w:t>。同时将帧序号，及其对应时间戳保存到</w:t>
       </w:r>
       <w:r>
         <w:rPr>
@@ -10464,7 +10179,7 @@
         </w:rPr>
         <w:t>：</w:t>
       </w:r>
-      <w:hyperlink r:id="rId27" w:history="1">
+      <w:hyperlink r:id="rId31" w:history="1">
         <w:r>
           <w:rPr>
             <w:rStyle w:val="a5"/>
@@ -10542,15 +10257,7 @@
         <w:t>：</w:t>
       </w:r>
       <w:r>
-        <w:t xml:space="preserve">C++, Python, </w:t>
-      </w:r>
-      <w:proofErr w:type="spellStart"/>
-      <w:r>
-        <w:t>Matlab</w:t>
-      </w:r>
-      <w:proofErr w:type="spellEnd"/>
-      <w:r>
-        <w:t>,</w:t>
+        <w:t>C++, Python, Matlab,</w:t>
       </w:r>
     </w:p>
     <w:p>
@@ -10585,30 +10292,8 @@
         <w:rPr>
           <w:rFonts w:hint="eastAsia"/>
         </w:rPr>
-        <w:t xml:space="preserve">, </w:t>
-      </w:r>
-      <w:proofErr w:type="spellStart"/>
-      <w:r>
-        <w:rPr>
-          <w:rFonts w:hint="eastAsia"/>
-        </w:rPr>
-        <w:t>ipython</w:t>
-      </w:r>
-      <w:proofErr w:type="spellEnd"/>
-      <w:r>
-        <w:rPr>
-          <w:rFonts w:hint="eastAsia"/>
-        </w:rPr>
-        <w:t xml:space="preserve">-notebook, </w:t>
-      </w:r>
-      <w:proofErr w:type="spellStart"/>
-      <w:r>
-        <w:rPr>
-          <w:rFonts w:hint="eastAsia"/>
-        </w:rPr>
-        <w:t>matlab</w:t>
-      </w:r>
-      <w:proofErr w:type="spellEnd"/>
+        <w:t>, ipython-notebook, matlab</w:t>
+      </w:r>
       <w:r>
         <w:t xml:space="preserve"> R2015a</w:t>
       </w:r>
@@ -10623,54 +10308,20 @@
         <w:spacing w:before="50" w:line="300" w:lineRule="auto"/>
         <w:ind w:firstLineChars="0"/>
       </w:pPr>
-      <w:proofErr w:type="gramStart"/>
-      <w:r>
-        <w:t>第三方库与</w:t>
-      </w:r>
-      <w:proofErr w:type="gramEnd"/>
-      <w:r>
-        <w:t>工具</w:t>
-      </w:r>
-      <w:r>
-        <w:rPr>
-          <w:rFonts w:hint="eastAsia"/>
-        </w:rPr>
-        <w:t xml:space="preserve">: </w:t>
-      </w:r>
-      <w:proofErr w:type="spellStart"/>
-      <w:r>
-        <w:rPr>
-          <w:rFonts w:hint="eastAsia"/>
-        </w:rPr>
-        <w:t>opencv</w:t>
-      </w:r>
-      <w:proofErr w:type="spellEnd"/>
-      <w:r>
-        <w:t xml:space="preserve">, </w:t>
-      </w:r>
-      <w:proofErr w:type="spellStart"/>
-      <w:r>
-        <w:t>openni</w:t>
-      </w:r>
-      <w:proofErr w:type="spellEnd"/>
-      <w:r>
-        <w:t>, python{</w:t>
-      </w:r>
-      <w:proofErr w:type="spellStart"/>
-      <w:r>
-        <w:t>numpy</w:t>
-      </w:r>
-      <w:proofErr w:type="spellEnd"/>
-      <w:r>
-        <w:t xml:space="preserve">, </w:t>
-      </w:r>
-      <w:proofErr w:type="spellStart"/>
-      <w:r>
-        <w:t>lxml</w:t>
-      </w:r>
-      <w:proofErr w:type="spellEnd"/>
-      <w:r>
-        <w:t>}</w:t>
+      <w:r>
+        <w:t>第三方库与工具</w:t>
+      </w:r>
+      <w:r>
+        <w:rPr>
+          <w:rFonts w:hint="eastAsia"/>
+        </w:rPr>
+        <w:t>: opencv</w:t>
+      </w:r>
+      <w:r>
+        <w:t>, openni</w:t>
+      </w:r>
+      <w:r>
+        <w:t>, python{numpy, lxml}</w:t>
       </w:r>
     </w:p>
     <w:p>
@@ -10784,21 +10435,7 @@
         <w:rPr>
           <w:rFonts w:hint="eastAsia"/>
         </w:rPr>
-        <w:t>本</w:t>
-      </w:r>
-      <w:proofErr w:type="gramStart"/>
-      <w:r>
-        <w:rPr>
-          <w:rFonts w:hint="eastAsia"/>
-        </w:rPr>
-        <w:t>测试共</w:t>
-      </w:r>
-      <w:proofErr w:type="gramEnd"/>
-      <w:r>
-        <w:rPr>
-          <w:rFonts w:hint="eastAsia"/>
-        </w:rPr>
-        <w:t>使用</w:t>
+        <w:t>本测试共使用</w:t>
       </w:r>
       <w:r>
         <w:rPr>
@@ -10862,7 +10499,6 @@
       <w:r>
         <w:t>这一结果使用了</w:t>
       </w:r>
-      <w:proofErr w:type="spellStart"/>
       <w:r>
         <w:rPr>
           <w:rFonts w:hint="eastAsia"/>
@@ -10873,14 +10509,7 @@
         <w:rPr>
           <w:rFonts w:hint="eastAsia"/>
         </w:rPr>
-        <w:t>cc</w:t>
-      </w:r>
-      <w:proofErr w:type="spellEnd"/>
-      <w:r>
-        <w:rPr>
-          <w:rFonts w:hint="eastAsia"/>
-        </w:rPr>
-        <w:t xml:space="preserve">, </w:t>
+        <w:t xml:space="preserve">cc, </w:t>
       </w:r>
       <w:r>
         <w:t>m</w:t>
@@ -10912,14 +10541,12 @@
         </w:rPr>
         <w:t>9</w:t>
       </w:r>
-      <w:proofErr w:type="gramStart"/>
       <w:r>
         <w:rPr>
           <w:rFonts w:hint="eastAsia"/>
         </w:rPr>
         <w:t>轴数据</w:t>
       </w:r>
-      <w:proofErr w:type="gramEnd"/>
       <w:r>
         <w:rPr>
           <w:rFonts w:hint="eastAsia"/>
@@ -10997,89 +10624,72 @@
       <w:r>
         <w:t>算法使用</w:t>
       </w:r>
-      <w:proofErr w:type="spellStart"/>
-      <w:r>
+      <w:r>
+        <w:t>acc, mag</w:t>
+      </w:r>
+      <w:r>
+        <w:t>共</w:t>
+      </w:r>
+      <w:r>
+        <w:rPr>
+          <w:rFonts w:hint="eastAsia"/>
+        </w:rPr>
+        <w:t>6</w:t>
+      </w:r>
+      <w:r>
+        <w:rPr>
+          <w:rFonts w:hint="eastAsia"/>
+        </w:rPr>
+        <w:t>轴数据进行</w:t>
+      </w:r>
+      <w:r>
+        <w:rPr>
+          <w:rFonts w:hint="eastAsia"/>
+        </w:rPr>
+        <w:t>IMU</w:t>
+      </w:r>
+      <w:r>
+        <w:rPr>
+          <w:rFonts w:hint="eastAsia"/>
+        </w:rPr>
+        <w:t>姿态估计，并在算法之前对</w:t>
+      </w:r>
+      <w:r>
+        <w:rPr>
+          <w:rFonts w:hint="eastAsia"/>
+        </w:rPr>
         <w:t>acc</w:t>
       </w:r>
-      <w:proofErr w:type="spellEnd"/>
       <w:r>
         <w:t>, mag</w:t>
       </w:r>
       <w:r>
-        <w:t>共</w:t>
-      </w:r>
-      <w:r>
-        <w:rPr>
-          <w:rFonts w:hint="eastAsia"/>
-        </w:rPr>
-        <w:t>6</w:t>
-      </w:r>
-      <w:proofErr w:type="gramStart"/>
-      <w:r>
-        <w:rPr>
-          <w:rFonts w:hint="eastAsia"/>
-        </w:rPr>
-        <w:t>轴数据</w:t>
-      </w:r>
-      <w:proofErr w:type="gramEnd"/>
-      <w:r>
-        <w:rPr>
-          <w:rFonts w:hint="eastAsia"/>
-        </w:rPr>
-        <w:t>进行</w:t>
-      </w:r>
-      <w:r>
-        <w:rPr>
-          <w:rFonts w:hint="eastAsia"/>
-        </w:rPr>
-        <w:t>IMU</w:t>
-      </w:r>
-      <w:r>
-        <w:rPr>
-          <w:rFonts w:hint="eastAsia"/>
-        </w:rPr>
-        <w:t>姿态估计，并在算法之前对</w:t>
-      </w:r>
-      <w:proofErr w:type="spellStart"/>
+        <w:t>各自原始数据进行偏差校正归一化</w:t>
+      </w:r>
+      <w:r>
+        <w:rPr>
+          <w:rFonts w:hint="eastAsia"/>
+        </w:rPr>
+        <w:t>。</w:t>
+      </w:r>
+      <w:r>
+        <w:rPr>
+          <w:rFonts w:hint="eastAsia"/>
+        </w:rPr>
+        <w:t>其优点是，</w:t>
+      </w:r>
+      <w:r>
+        <w:rPr>
+          <w:rFonts w:hint="eastAsia"/>
+        </w:rPr>
+        <w:t>偏差校正归一化之后的</w:t>
+      </w:r>
       <w:r>
         <w:rPr>
           <w:rFonts w:hint="eastAsia"/>
         </w:rPr>
         <w:t>acc</w:t>
       </w:r>
-      <w:proofErr w:type="spellEnd"/>
-      <w:r>
-        <w:t>, mag</w:t>
-      </w:r>
-      <w:r>
-        <w:t>各自原始数据进行偏差校正归一化</w:t>
-      </w:r>
-      <w:r>
-        <w:rPr>
-          <w:rFonts w:hint="eastAsia"/>
-        </w:rPr>
-        <w:t>。</w:t>
-      </w:r>
-      <w:r>
-        <w:rPr>
-          <w:rFonts w:hint="eastAsia"/>
-        </w:rPr>
-        <w:t>其优点是，</w:t>
-      </w:r>
-      <w:r>
-        <w:rPr>
-          <w:rFonts w:hint="eastAsia"/>
-        </w:rPr>
-        <w:t>偏差校正归一化之后的</w:t>
-      </w:r>
-      <w:proofErr w:type="spellStart"/>
-      <w:r>
-        <w:rPr>
-          <w:rFonts w:hint="eastAsia"/>
-        </w:rPr>
-        <w:t>acc</w:t>
-      </w:r>
-      <w:proofErr w:type="spellEnd"/>
       <w:r>
         <w:rPr>
           <w:rFonts w:hint="eastAsia"/>
@@ -11092,14 +10702,12 @@
         </w:rPr>
         <w:t>mag</w:t>
       </w:r>
-      <w:proofErr w:type="gramStart"/>
       <w:r>
         <w:rPr>
           <w:rFonts w:hint="eastAsia"/>
         </w:rPr>
         <w:t>值能够</w:t>
       </w:r>
-      <w:proofErr w:type="gramEnd"/>
       <w:r>
         <w:rPr>
           <w:rFonts w:hint="eastAsia"/>
@@ -11113,14 +10721,12 @@
         </w:rPr>
         <w:t>下倾角仅依赖</w:t>
       </w:r>
-      <w:proofErr w:type="spellStart"/>
       <w:r>
         <w:rPr>
           <w:rFonts w:hint="eastAsia"/>
         </w:rPr>
         <w:t>acc</w:t>
       </w:r>
-      <w:proofErr w:type="spellEnd"/>
       <w:r>
         <w:rPr>
           <w:rFonts w:hint="eastAsia"/>
@@ -11262,21 +10868,7 @@
         <w:rPr>
           <w:rFonts w:hint="eastAsia"/>
         </w:rPr>
-        <w:t>三</w:t>
-      </w:r>
-      <w:proofErr w:type="gramStart"/>
-      <w:r>
-        <w:rPr>
-          <w:rFonts w:hint="eastAsia"/>
-        </w:rPr>
-        <w:t>轴数据</w:t>
-      </w:r>
-      <w:proofErr w:type="gramEnd"/>
-      <w:r>
-        <w:rPr>
-          <w:rFonts w:hint="eastAsia"/>
-        </w:rPr>
-        <w:t>做补偿，其旋转曲线更加“平滑”。但是由于是在手机端进行较为低频（</w:t>
+        <w:t>三轴数据做补偿，其旋转曲线更加“平滑”。但是由于是在手机端进行较为低频（</w:t>
       </w:r>
       <w:r>
         <w:rPr>
@@ -11325,16 +10917,8 @@
         <w:rPr>
           <w:rFonts w:hint="eastAsia"/>
         </w:rPr>
-        <w:t>王</w:t>
-      </w:r>
-      <w:proofErr w:type="gramStart"/>
-      <w:r>
-        <w:rPr>
-          <w:rFonts w:hint="eastAsia"/>
-        </w:rPr>
-        <w:t>镇数据</w:t>
-      </w:r>
-      <w:proofErr w:type="gramEnd"/>
+        <w:t>王镇数据</w:t>
+      </w:r>
       <w:r>
         <w:rPr>
           <w:rFonts w:hint="eastAsia"/>
@@ -11375,16 +10959,8 @@
         <w:rPr>
           <w:rFonts w:hint="eastAsia"/>
         </w:rPr>
-        <w:t>(</w:t>
-      </w:r>
-      <w:proofErr w:type="spellStart"/>
-      <w:r>
-        <w:rPr>
-          <w:rFonts w:hint="eastAsia"/>
-        </w:rPr>
-        <w:t>groundtruth</w:t>
-      </w:r>
-      <w:proofErr w:type="spellEnd"/>
+        <w:t>(groundtruth</w:t>
+      </w:r>
       <w:r>
         <w:t xml:space="preserve">) </w:t>
       </w:r>
@@ -11509,13 +11085,8 @@
       <w:r>
         <w:t>outlier</w:t>
       </w:r>
-      <w:proofErr w:type="gramStart"/>
-      <w:r>
-        <w:t>帧</w:t>
-      </w:r>
-      <w:proofErr w:type="gramEnd"/>
-      <w:r>
-        <w:t>测试</w:t>
+      <w:r>
+        <w:t>帧测试</w:t>
       </w:r>
     </w:p>
     <w:p>
@@ -11556,15 +11127,7 @@
         <w:t>RGB</w:t>
       </w:r>
       <w:r>
-        <w:t>图像</w:t>
-      </w:r>
-      <w:proofErr w:type="gramStart"/>
-      <w:r>
-        <w:t>角点寻找</w:t>
-      </w:r>
-      <w:proofErr w:type="gramEnd"/>
-      <w:r>
-        <w:t>不精确</w:t>
+        <w:t>图像角点寻找不精确</w:t>
       </w:r>
       <w:r>
         <w:rPr>
@@ -11719,15 +11282,7 @@
         <w:t>，</w:t>
       </w:r>
       <w:r>
-        <w:t>并与之前未剔除</w:t>
-      </w:r>
-      <w:proofErr w:type="gramStart"/>
-      <w:r>
-        <w:t>坏数据</w:t>
-      </w:r>
-      <w:proofErr w:type="gramEnd"/>
-      <w:r>
-        <w:t>时的误差进行对比</w:t>
+        <w:t>并与之前未剔除坏数据时的误差进行对比</w:t>
       </w:r>
       <w:r>
         <w:rPr>
@@ -11794,14 +11349,12 @@
         </w:rPr>
         <w:t>算法</w:t>
       </w:r>
-      <w:proofErr w:type="spellStart"/>
       <w:r>
         <w:rPr>
           <w:rFonts w:hint="eastAsia"/>
         </w:rPr>
         <w:t>matlab</w:t>
       </w:r>
-      <w:proofErr w:type="spellEnd"/>
       <w:r>
         <w:rPr>
           <w:rFonts w:hint="eastAsia"/>
@@ -11873,14 +11426,12 @@
         </w:rPr>
         <w:t xml:space="preserve"> </w:t>
       </w:r>
-      <w:proofErr w:type="gramStart"/>
       <w:r>
         <w:rPr>
           <w:rFonts w:hint="eastAsia"/>
         </w:rPr>
         <w:t>个</w:t>
       </w:r>
-      <w:proofErr w:type="gramEnd"/>
       <w:r>
         <w:rPr>
           <w:rFonts w:hint="eastAsia"/>
@@ -12045,11 +11596,9 @@
         </w:rPr>
         <w:t>（</w:t>
       </w:r>
-      <w:proofErr w:type="spellStart"/>
       <w:r>
         <w:t>groundtruth</w:t>
       </w:r>
-      <w:proofErr w:type="spellEnd"/>
       <w:r>
         <w:rPr>
           <w:rFonts w:hint="eastAsia"/>
@@ -12169,14 +11718,12 @@
             <w:tcW w:w="2852" w:type="dxa"/>
           </w:tcPr>
           <w:p>
-            <w:proofErr w:type="spellStart"/>
             <w:r>
               <w:rPr>
                 <w:rFonts w:hint="eastAsia"/>
               </w:rPr>
               <w:t>NVan</w:t>
             </w:r>
-            <w:proofErr w:type="spellEnd"/>
           </w:p>
         </w:tc>
         <w:tc>
@@ -12268,50 +11815,41 @@
         <w:t>注：</w:t>
       </w:r>
       <w:r>
-        <w:t>”z g 0.1</w:t>
-      </w:r>
-      <w:proofErr w:type="gramStart"/>
+        <w:t>”z g 0.1”</w:t>
+      </w:r>
+      <w:r>
+        <w:t>表示棋盘格</w:t>
+      </w:r>
+      <w:r>
+        <w:t>Z</w:t>
+      </w:r>
+      <w:r>
+        <w:t>轴与重力方向夹角为</w:t>
+      </w:r>
+      <w:r>
+        <w:rPr>
+          <w:rFonts w:hint="eastAsia"/>
+        </w:rPr>
+        <w:t>0.1</w:t>
+      </w:r>
+      <w:r>
+        <w:rPr>
+          <w:rFonts w:hint="eastAsia"/>
+        </w:rPr>
+        <w:t>°，</w:t>
+      </w:r>
       <w:r>
         <w:t>”</w:t>
       </w:r>
-      <w:proofErr w:type="gramEnd"/>
-      <w:r>
-        <w:t>表示棋盘格</w:t>
-      </w:r>
-      <w:r>
-        <w:t>Z</w:t>
-      </w:r>
-      <w:r>
-        <w:t>轴与重力方向夹角为</w:t>
-      </w:r>
-      <w:r>
-        <w:rPr>
-          <w:rFonts w:hint="eastAsia"/>
-        </w:rPr>
-        <w:t>0.1</w:t>
-      </w:r>
-      <w:r>
-        <w:rPr>
-          <w:rFonts w:hint="eastAsia"/>
-        </w:rPr>
-        <w:t>°，</w:t>
-      </w:r>
-      <w:proofErr w:type="gramStart"/>
+      <w:r>
+        <w:t xml:space="preserve"> </w:t>
+      </w:r>
+      <w:r>
+        <w:t>y n 180.0</w:t>
+      </w:r>
       <w:r>
         <w:t>”</w:t>
       </w:r>
-      <w:proofErr w:type="gramEnd"/>
-      <w:r>
-        <w:t xml:space="preserve"> </w:t>
-      </w:r>
-      <w:r>
-        <w:t>y n 180.0</w:t>
-      </w:r>
-      <w:proofErr w:type="gramStart"/>
-      <w:r>
-        <w:t>”</w:t>
-      </w:r>
-      <w:proofErr w:type="gramEnd"/>
       <w:r>
         <w:t>表示棋盘格</w:t>
       </w:r>
@@ -12710,14 +12248,12 @@
             <w:tcW w:w="1134" w:type="dxa"/>
           </w:tcPr>
           <w:p>
-            <w:proofErr w:type="spellStart"/>
             <w:r>
               <w:rPr>
                 <w:rFonts w:hint="eastAsia"/>
               </w:rPr>
               <w:t>downtiltErr</w:t>
             </w:r>
-            <w:proofErr w:type="spellEnd"/>
             <w:r>
               <w:t xml:space="preserve"> </w:t>
             </w:r>
@@ -12752,11 +12288,9 @@
             <w:tcW w:w="1134" w:type="dxa"/>
           </w:tcPr>
           <w:p>
-            <w:proofErr w:type="spellStart"/>
             <w:r>
               <w:t>azimuthErr</w:t>
             </w:r>
-            <w:proofErr w:type="spellEnd"/>
             <w:r>
               <w:t xml:space="preserve"> (</w:t>
             </w:r>
@@ -12795,15 +12329,7 @@
           </w:tcPr>
           <w:p>
             <w:r>
-              <w:t>若</w:t>
-            </w:r>
-            <w:proofErr w:type="gramStart"/>
-            <w:r>
-              <w:t>不</w:t>
-            </w:r>
-            <w:proofErr w:type="gramEnd"/>
-            <w:r>
-              <w:t>标定</w:t>
+              <w:t>若不标定</w:t>
             </w:r>
             <w:r>
               <w:rPr>
@@ -12814,14 +12340,12 @@
             <w:r>
               <w:t>得</w:t>
             </w:r>
-            <w:proofErr w:type="spellStart"/>
             <w:r>
               <w:rPr>
                 <w:rFonts w:hint="eastAsia"/>
               </w:rPr>
               <w:t>downtiltErr</w:t>
             </w:r>
-            <w:proofErr w:type="spellEnd"/>
             <w:r>
               <w:t xml:space="preserve"> </w:t>
             </w:r>
@@ -12873,11 +12397,9 @@
             <w:shd w:val="clear" w:color="auto" w:fill="D0CECE" w:themeFill="background2" w:themeFillShade="E6"/>
           </w:tcPr>
           <w:p>
-            <w:proofErr w:type="spellStart"/>
             <w:r>
               <w:t>NVan</w:t>
             </w:r>
-            <w:proofErr w:type="spellEnd"/>
           </w:p>
         </w:tc>
         <w:tc>
@@ -12920,7 +12442,6 @@
             <w:shd w:val="clear" w:color="auto" w:fill="D0CECE" w:themeFill="background2" w:themeFillShade="E6"/>
           </w:tcPr>
           <w:p>
-            <w:proofErr w:type="spellStart"/>
             <w:r>
               <w:rPr>
                 <w:rFonts w:hint="eastAsia"/>
@@ -12930,7 +12451,6 @@
             <w:r>
               <w:t>m</w:t>
             </w:r>
-            <w:proofErr w:type="spellEnd"/>
             <w:r>
               <w:rPr>
                 <w:rFonts w:hint="eastAsia"/>
@@ -13054,11 +12574,9 @@
             <w:tcW w:w="851" w:type="dxa"/>
           </w:tcPr>
           <w:p>
-            <w:proofErr w:type="spellStart"/>
             <w:r>
               <w:t>NVan</w:t>
             </w:r>
-            <w:proofErr w:type="spellEnd"/>
           </w:p>
         </w:tc>
         <w:tc>
@@ -13089,7 +12607,6 @@
             <w:tcW w:w="850" w:type="dxa"/>
           </w:tcPr>
           <w:p>
-            <w:proofErr w:type="spellStart"/>
             <w:r>
               <w:rPr>
                 <w:rFonts w:hint="eastAsia"/>
@@ -13099,7 +12616,6 @@
             <w:r>
               <w:t>rk.m</w:t>
             </w:r>
-            <w:proofErr w:type="spellEnd"/>
             <w:r>
               <w:rPr>
                 <w:rFonts w:hint="eastAsia"/>
@@ -13206,11 +12722,9 @@
             <w:shd w:val="clear" w:color="auto" w:fill="D0CECE" w:themeFill="background2" w:themeFillShade="E6"/>
           </w:tcPr>
           <w:p>
-            <w:proofErr w:type="spellStart"/>
             <w:r>
               <w:t>NVan</w:t>
             </w:r>
-            <w:proofErr w:type="spellEnd"/>
           </w:p>
         </w:tc>
         <w:tc>
@@ -13244,7 +12758,6 @@
             <w:shd w:val="clear" w:color="auto" w:fill="D0CECE" w:themeFill="background2" w:themeFillShade="E6"/>
           </w:tcPr>
           <w:p>
-            <w:proofErr w:type="spellStart"/>
             <w:r>
               <w:rPr>
                 <w:rFonts w:hint="eastAsia"/>
@@ -13254,7 +12767,6 @@
             <w:r>
               <w:t>m</w:t>
             </w:r>
-            <w:proofErr w:type="spellEnd"/>
           </w:p>
         </w:tc>
         <w:tc>
@@ -13342,11 +12854,9 @@
             <w:tcW w:w="851" w:type="dxa"/>
           </w:tcPr>
           <w:p>
-            <w:proofErr w:type="spellStart"/>
             <w:r>
               <w:t>NVan</w:t>
             </w:r>
-            <w:proofErr w:type="spellEnd"/>
           </w:p>
         </w:tc>
         <w:tc>
@@ -13377,7 +12887,6 @@
             <w:tcW w:w="850" w:type="dxa"/>
           </w:tcPr>
           <w:p>
-            <w:proofErr w:type="spellStart"/>
             <w:r>
               <w:rPr>
                 <w:rFonts w:hint="eastAsia"/>
@@ -13387,7 +12896,6 @@
             <w:r>
               <w:t>rk.m</w:t>
             </w:r>
-            <w:proofErr w:type="spellEnd"/>
           </w:p>
         </w:tc>
         <w:tc>
@@ -13472,11 +12980,9 @@
             <w:shd w:val="clear" w:color="auto" w:fill="D0CECE" w:themeFill="background2" w:themeFillShade="E6"/>
           </w:tcPr>
           <w:p>
-            <w:proofErr w:type="spellStart"/>
             <w:r>
               <w:t>NVan</w:t>
             </w:r>
-            <w:proofErr w:type="spellEnd"/>
           </w:p>
         </w:tc>
         <w:tc>
@@ -13516,7 +13022,6 @@
             <w:shd w:val="clear" w:color="auto" w:fill="D0CECE" w:themeFill="background2" w:themeFillShade="E6"/>
           </w:tcPr>
           <w:p>
-            <w:proofErr w:type="spellStart"/>
             <w:r>
               <w:rPr>
                 <w:rFonts w:hint="eastAsia"/>
@@ -13526,7 +13031,6 @@
             <w:r>
               <w:t>.m</w:t>
             </w:r>
-            <w:proofErr w:type="spellEnd"/>
           </w:p>
         </w:tc>
         <w:tc>
@@ -13628,11 +13132,9 @@
             <w:tcW w:w="851" w:type="dxa"/>
           </w:tcPr>
           <w:p>
-            <w:proofErr w:type="spellStart"/>
             <w:r>
               <w:t>NVan</w:t>
             </w:r>
-            <w:proofErr w:type="spellEnd"/>
           </w:p>
         </w:tc>
         <w:tc>
@@ -13669,7 +13171,6 @@
             <w:tcW w:w="850" w:type="dxa"/>
           </w:tcPr>
           <w:p>
-            <w:proofErr w:type="spellStart"/>
             <w:r>
               <w:rPr>
                 <w:rFonts w:hint="eastAsia"/>
@@ -13679,7 +13180,6 @@
             <w:r>
               <w:t>m</w:t>
             </w:r>
-            <w:proofErr w:type="spellEnd"/>
           </w:p>
         </w:tc>
         <w:tc>
@@ -13757,11 +13257,9 @@
             <w:shd w:val="clear" w:color="auto" w:fill="D0CECE" w:themeFill="background2" w:themeFillShade="E6"/>
           </w:tcPr>
           <w:p>
-            <w:proofErr w:type="spellStart"/>
             <w:r>
               <w:t>NVan</w:t>
             </w:r>
-            <w:proofErr w:type="spellEnd"/>
           </w:p>
         </w:tc>
         <w:tc>
@@ -13798,7 +13296,6 @@
             <w:shd w:val="clear" w:color="auto" w:fill="D0CECE" w:themeFill="background2" w:themeFillShade="E6"/>
           </w:tcPr>
           <w:p>
-            <w:proofErr w:type="spellStart"/>
             <w:r>
               <w:rPr>
                 <w:rFonts w:hint="eastAsia"/>
@@ -13808,7 +13305,6 @@
             <w:r>
               <w:t>.m</w:t>
             </w:r>
-            <w:proofErr w:type="spellEnd"/>
           </w:p>
         </w:tc>
         <w:tc>
@@ -13889,11 +13385,9 @@
             <w:tcW w:w="851" w:type="dxa"/>
           </w:tcPr>
           <w:p>
-            <w:proofErr w:type="spellStart"/>
             <w:r>
               <w:t>NVan</w:t>
             </w:r>
-            <w:proofErr w:type="spellEnd"/>
           </w:p>
         </w:tc>
         <w:tc>
@@ -13927,7 +13421,6 @@
             <w:tcW w:w="850" w:type="dxa"/>
           </w:tcPr>
           <w:p>
-            <w:proofErr w:type="spellStart"/>
             <w:r>
               <w:rPr>
                 <w:rFonts w:hint="eastAsia"/>
@@ -13937,7 +13430,6 @@
             <w:r>
               <w:t>.m</w:t>
             </w:r>
-            <w:proofErr w:type="spellEnd"/>
           </w:p>
         </w:tc>
         <w:tc>
@@ -14051,7 +13543,6 @@
             <w:shd w:val="clear" w:color="auto" w:fill="D0CECE" w:themeFill="background2" w:themeFillShade="E6"/>
           </w:tcPr>
           <w:p>
-            <w:proofErr w:type="spellStart"/>
             <w:r>
               <w:rPr>
                 <w:rFonts w:hint="eastAsia"/>
@@ -14061,7 +13552,6 @@
             <w:r>
               <w:t>m</w:t>
             </w:r>
-            <w:proofErr w:type="spellEnd"/>
           </w:p>
         </w:tc>
         <w:tc>
@@ -14180,7 +13670,6 @@
             <w:tcW w:w="850" w:type="dxa"/>
           </w:tcPr>
           <w:p>
-            <w:proofErr w:type="spellStart"/>
             <w:r>
               <w:rPr>
                 <w:rFonts w:hint="eastAsia"/>
@@ -14190,7 +13679,6 @@
             <w:r>
               <w:t>.m</w:t>
             </w:r>
-            <w:proofErr w:type="spellEnd"/>
           </w:p>
         </w:tc>
         <w:tc>
@@ -14301,7 +13789,6 @@
             <w:shd w:val="clear" w:color="auto" w:fill="D0CECE" w:themeFill="background2" w:themeFillShade="E6"/>
           </w:tcPr>
           <w:p>
-            <w:proofErr w:type="spellStart"/>
             <w:r>
               <w:rPr>
                 <w:rFonts w:hint="eastAsia"/>
@@ -14311,7 +13798,6 @@
             <w:r>
               <w:t>m</w:t>
             </w:r>
-            <w:proofErr w:type="spellEnd"/>
           </w:p>
         </w:tc>
         <w:tc>
@@ -14422,7 +13908,6 @@
             <w:tcW w:w="850" w:type="dxa"/>
           </w:tcPr>
           <w:p>
-            <w:proofErr w:type="spellStart"/>
             <w:r>
               <w:rPr>
                 <w:rFonts w:hint="eastAsia"/>
@@ -14432,7 +13917,6 @@
             <w:r>
               <w:t>.m</w:t>
             </w:r>
-            <w:proofErr w:type="spellEnd"/>
           </w:p>
         </w:tc>
         <w:tc>
@@ -14552,7 +14036,6 @@
             <w:shd w:val="clear" w:color="auto" w:fill="D0CECE" w:themeFill="background2" w:themeFillShade="E6"/>
           </w:tcPr>
           <w:p>
-            <w:proofErr w:type="spellStart"/>
             <w:r>
               <w:rPr>
                 <w:rFonts w:hint="eastAsia"/>
@@ -14562,7 +14045,6 @@
             <w:r>
               <w:t>.m</w:t>
             </w:r>
-            <w:proofErr w:type="spellEnd"/>
           </w:p>
         </w:tc>
         <w:tc>
@@ -14687,7 +14169,6 @@
             <w:tcW w:w="850" w:type="dxa"/>
           </w:tcPr>
           <w:p>
-            <w:proofErr w:type="spellStart"/>
             <w:r>
               <w:rPr>
                 <w:rFonts w:hint="eastAsia"/>
@@ -14697,7 +14178,6 @@
             <w:r>
               <w:t>m</w:t>
             </w:r>
-            <w:proofErr w:type="spellEnd"/>
           </w:p>
         </w:tc>
         <w:tc>
@@ -14807,7 +14287,6 @@
             <w:shd w:val="clear" w:color="auto" w:fill="D0CECE" w:themeFill="background2" w:themeFillShade="E6"/>
           </w:tcPr>
           <w:p>
-            <w:proofErr w:type="spellStart"/>
             <w:r>
               <w:rPr>
                 <w:rFonts w:hint="eastAsia"/>
@@ -14817,7 +14296,6 @@
             <w:r>
               <w:t>.m</w:t>
             </w:r>
-            <w:proofErr w:type="spellEnd"/>
           </w:p>
         </w:tc>
         <w:tc>
@@ -14927,7 +14405,6 @@
             <w:tcW w:w="850" w:type="dxa"/>
           </w:tcPr>
           <w:p>
-            <w:proofErr w:type="spellStart"/>
             <w:r>
               <w:rPr>
                 <w:rFonts w:hint="eastAsia"/>
@@ -14937,7 +14414,6 @@
             <w:r>
               <w:t>.m</w:t>
             </w:r>
-            <w:proofErr w:type="spellEnd"/>
           </w:p>
         </w:tc>
         <w:tc>
@@ -15050,21 +14526,7 @@
         <w:rPr>
           <w:rFonts w:hint="eastAsia"/>
         </w:rPr>
-        <w:t>标准为：</w:t>
-      </w:r>
-      <w:proofErr w:type="gramStart"/>
-      <w:r>
-        <w:rPr>
-          <w:rFonts w:hint="eastAsia"/>
-        </w:rPr>
-        <w:t>回测结果</w:t>
-      </w:r>
-      <w:proofErr w:type="gramEnd"/>
-      <w:r>
-        <w:rPr>
-          <w:rFonts w:hint="eastAsia"/>
-        </w:rPr>
-        <w:t>中</w:t>
+        <w:t>标准为：回测结果中</w:t>
       </w:r>
       <m:oMath>
         <m:r>
@@ -15183,14 +14645,12 @@
         </w:rPr>
         <w:t>（</w:t>
       </w:r>
-      <w:proofErr w:type="spellStart"/>
       <w:r>
         <w:rPr>
           <w:rFonts w:hint="eastAsia"/>
         </w:rPr>
         <w:t>NVan</w:t>
       </w:r>
-      <w:proofErr w:type="spellEnd"/>
       <w:r>
         <w:rPr>
           <w:rFonts w:hint="eastAsia"/>
@@ -16400,14 +15860,12 @@
         </w:rPr>
         <w:t>（</w:t>
       </w:r>
-      <w:proofErr w:type="spellStart"/>
       <w:r>
         <w:rPr>
           <w:rFonts w:hint="eastAsia"/>
         </w:rPr>
         <w:t>NVan</w:t>
       </w:r>
-      <w:proofErr w:type="spellEnd"/>
       <w:r>
         <w:rPr>
           <w:rFonts w:hint="eastAsia"/>
@@ -16420,14 +15878,12 @@
         </w:rPr>
         <w:t>，王镇姿态估计结果，</w:t>
       </w:r>
-      <w:proofErr w:type="spellStart"/>
       <w:r>
         <w:rPr>
           <w:rFonts w:hint="eastAsia"/>
         </w:rPr>
         <w:t>liang</w:t>
       </w:r>
-      <w:proofErr w:type="spellEnd"/>
       <w:r>
         <w:t>[2]</w:t>
       </w:r>
@@ -16477,7 +15933,6 @@
         </w:rPr>
         <w:t>采用</w:t>
       </w:r>
-      <w:proofErr w:type="spellStart"/>
       <w:r>
         <w:rPr>
           <w:rFonts w:hint="eastAsia"/>
@@ -16485,7 +15940,6 @@
         </w:rPr>
         <w:t>liang</w:t>
       </w:r>
-      <w:proofErr w:type="spellEnd"/>
       <w:r>
         <w:rPr>
           <w:highlight w:val="yellow"/>
@@ -16899,14 +16353,12 @@
             <w:tcW w:w="1984" w:type="dxa"/>
           </w:tcPr>
           <w:p>
-            <w:proofErr w:type="spellStart"/>
             <w:r>
               <w:rPr>
                 <w:rFonts w:hint="eastAsia"/>
               </w:rPr>
               <w:t>downtiltErr</w:t>
             </w:r>
-            <w:proofErr w:type="spellEnd"/>
             <w:r>
               <w:t xml:space="preserve"> (</w:t>
             </w:r>
@@ -16938,11 +16390,9 @@
             <w:tcW w:w="1559" w:type="dxa"/>
           </w:tcPr>
           <w:p>
-            <w:proofErr w:type="spellStart"/>
             <w:r>
               <w:t>azimuthErr</w:t>
             </w:r>
-            <w:proofErr w:type="spellEnd"/>
             <w:r>
               <w:t xml:space="preserve"> (</w:t>
             </w:r>
@@ -18173,16 +17623,8 @@
         <w:rPr>
           <w:rFonts w:hint="eastAsia"/>
         </w:rPr>
-        <w:t xml:space="preserve"> </w:t>
-      </w:r>
-      <w:proofErr w:type="spellStart"/>
-      <w:r>
-        <w:rPr>
-          <w:rFonts w:hint="eastAsia"/>
-        </w:rPr>
-        <w:t>downtiltErr</w:t>
-      </w:r>
-      <w:proofErr w:type="spellEnd"/>
+        <w:t xml:space="preserve"> downtiltErr</w:t>
+      </w:r>
       <w:r>
         <w:rPr>
           <w:rFonts w:hint="eastAsia"/>
@@ -18238,11 +17680,9 @@
         </w:rPr>
         <w:t>&amp;</w:t>
       </w:r>
-      <w:proofErr w:type="spellStart"/>
       <w:r>
         <w:t>capg-imu</w:t>
       </w:r>
-      <w:proofErr w:type="spellEnd"/>
       <w:r>
         <w:t>单元标定结果</w:t>
       </w:r>
@@ -18988,16 +18428,8 @@
         <w:rPr>
           <w:rFonts w:hint="eastAsia"/>
         </w:rPr>
-        <w:t>cv-</w:t>
-      </w:r>
-      <w:proofErr w:type="spellStart"/>
-      <w:r>
-        <w:rPr>
-          <w:rFonts w:hint="eastAsia"/>
-        </w:rPr>
-        <w:t>calib</w:t>
-      </w:r>
-      <w:proofErr w:type="spellEnd"/>
+        <w:t>cv-calib</w:t>
+      </w:r>
       <w:r>
         <w:t xml:space="preserve"> </w:t>
       </w:r>
@@ -19044,21 +18476,7 @@
         <w:rPr>
           <w:rFonts w:hint="eastAsia"/>
         </w:rPr>
-        <w:t>所用图像数据），或者设备抖动，</w:t>
-      </w:r>
-      <w:proofErr w:type="gramStart"/>
-      <w:r>
-        <w:rPr>
-          <w:rFonts w:hint="eastAsia"/>
-        </w:rPr>
-        <w:t>导致角点找</w:t>
-      </w:r>
-      <w:proofErr w:type="gramEnd"/>
-      <w:r>
-        <w:rPr>
-          <w:rFonts w:hint="eastAsia"/>
-        </w:rPr>
-        <w:t>不准确</w:t>
+        <w:t>所用图像数据），或者设备抖动，导致角点找不准确</w:t>
       </w:r>
       <w:r>
         <w:rPr>
@@ -19066,7 +18484,6 @@
         </w:rPr>
         <w:t>。排查方法：检查</w:t>
       </w:r>
-      <w:proofErr w:type="spellStart"/>
       <w:r>
         <w:rPr>
           <w:rFonts w:hint="eastAsia"/>
@@ -19074,11 +18491,7 @@
         <w:t>opencv</w:t>
       </w:r>
       <w:r>
-        <w:t>-calib</w:t>
-      </w:r>
-      <w:proofErr w:type="spellEnd"/>
-      <w:r>
-        <w:t xml:space="preserve"> </w:t>
+        <w:t xml:space="preserve">-calib </w:t>
       </w:r>
       <w:r>
         <w:t>过程中</w:t>
@@ -19122,15 +18535,7 @@
         <w:t>，</w:t>
       </w:r>
       <w:r>
-        <w:t>导致数据与所标记的时间</w:t>
-      </w:r>
-      <w:proofErr w:type="gramStart"/>
-      <w:r>
-        <w:t>戳之间</w:t>
-      </w:r>
-      <w:proofErr w:type="gramEnd"/>
-      <w:r>
-        <w:t>存在延时</w:t>
+        <w:t>导致数据与所标记的时间戳之间存在延时</w:t>
       </w:r>
       <w:r>
         <w:rPr>
@@ -19236,28 +18641,15 @@
         </w:rPr>
         <w:t>（</w:t>
       </w:r>
-      <w:proofErr w:type="spellStart"/>
-      <w:r>
-        <w:rPr>
-          <w:rFonts w:hint="eastAsia"/>
-        </w:rPr>
-        <w:t>kinect</w:t>
-      </w:r>
-      <w:proofErr w:type="spellEnd"/>
-      <w:r>
-        <w:rPr>
-          <w:rFonts w:hint="eastAsia"/>
-        </w:rPr>
-        <w:t>-IR &amp;</w:t>
-      </w:r>
-      <w:r>
-        <w:t xml:space="preserve"> </w:t>
-      </w:r>
-      <w:proofErr w:type="spellStart"/>
-      <w:r>
-        <w:t>capg-imu</w:t>
-      </w:r>
-      <w:proofErr w:type="spellEnd"/>
+      <w:r>
+        <w:rPr>
+          <w:rFonts w:hint="eastAsia"/>
+        </w:rPr>
+        <w:t>kinect-IR &amp;</w:t>
+      </w:r>
+      <w:r>
+        <w:t xml:space="preserve"> capg-imu</w:t>
+      </w:r>
       <w:r>
         <w:rPr>
           <w:rFonts w:hint="eastAsia"/>
@@ -19471,21 +18863,7 @@
               <w:rPr>
                 <w:rFonts w:hint="eastAsia"/>
               </w:rPr>
-              <w:t>若</w:t>
-            </w:r>
-            <w:proofErr w:type="gramStart"/>
-            <w:r>
-              <w:rPr>
-                <w:rFonts w:hint="eastAsia"/>
-              </w:rPr>
-              <w:t>不</w:t>
-            </w:r>
-            <w:proofErr w:type="gramEnd"/>
-            <w:r>
-              <w:rPr>
-                <w:rFonts w:hint="eastAsia"/>
-              </w:rPr>
-              <w:t>标定，直接用</w:t>
+              <w:t>若不标定，直接用</w:t>
             </w:r>
             <w:r>
               <w:rPr>
@@ -19895,23 +19273,7 @@
           <w:rFonts w:hint="eastAsia"/>
           <w:color w:val="FF0000"/>
         </w:rPr>
-        <w:t>优于</w:t>
-      </w:r>
-      <w:proofErr w:type="gramStart"/>
-      <w:r>
-        <w:rPr>
-          <w:rFonts w:hint="eastAsia"/>
-          <w:color w:val="FF0000"/>
-        </w:rPr>
-        <w:t>不</w:t>
-      </w:r>
-      <w:proofErr w:type="gramEnd"/>
-      <w:r>
-        <w:rPr>
-          <w:rFonts w:hint="eastAsia"/>
-          <w:color w:val="FF0000"/>
-        </w:rPr>
-        <w:t>标定</w:t>
+        <w:t>优于不标定</w:t>
       </w:r>
       <w:r>
         <w:rPr>
@@ -20279,14 +19641,12 @@
         </w:rPr>
         <w:t>应该用每两帧</w:t>
       </w:r>
-      <w:proofErr w:type="spellStart"/>
       <w:r>
         <w:rPr>
           <w:strike/>
         </w:rPr>
         <w:t>i~j</w:t>
       </w:r>
-      <w:proofErr w:type="spellEnd"/>
       <w:r>
         <w:rPr>
           <w:strike/>
@@ -20904,14 +20264,12 @@
         </w:rPr>
         <w:t>但是对应的误差</w:t>
       </w:r>
-      <w:proofErr w:type="spellStart"/>
       <w:r>
         <w:rPr>
           <w:rFonts w:hint="eastAsia"/>
         </w:rPr>
         <w:t>downtiltErr</w:t>
       </w:r>
-      <w:proofErr w:type="spellEnd"/>
       <w:r>
         <w:rPr>
           <w:rFonts w:hint="eastAsia"/>
@@ -20935,11 +20293,9 @@
         </w:rPr>
         <w:t>从</w:t>
       </w:r>
-      <w:proofErr w:type="spellStart"/>
       <w:r>
         <w:t>downtiltErr</w:t>
       </w:r>
-      <w:proofErr w:type="spellEnd"/>
       <w:r>
         <w:t>看</w:t>
       </w:r>
@@ -20949,14 +20305,12 @@
         </w:rPr>
         <w:t>，数据</w:t>
       </w:r>
-      <w:proofErr w:type="spellStart"/>
       <w:r>
         <w:rPr>
           <w:rFonts w:hint="eastAsia"/>
         </w:rPr>
         <w:t>NVan</w:t>
       </w:r>
-      <w:proofErr w:type="spellEnd"/>
       <w:r>
         <w:rPr>
           <w:rFonts w:hint="eastAsia"/>
@@ -21035,15 +20389,7 @@
         <w:t>标定效果</w:t>
       </w:r>
       <w:r>
-        <w:t>比</w:t>
-      </w:r>
-      <w:proofErr w:type="gramStart"/>
-      <w:r>
-        <w:t>不</w:t>
-      </w:r>
-      <w:proofErr w:type="gramEnd"/>
-      <w:r>
-        <w:t>标定直接用矩阵</w:t>
+        <w:t>比不标定直接用矩阵</w:t>
       </w:r>
       <w:r>
         <w:rPr>
@@ -21196,7 +20542,7 @@
         </w:rPr>
         <w:t xml:space="preserve">[1] </w:t>
       </w:r>
-      <w:hyperlink r:id="rId28" w:anchor="TYPE_ROTATION_VECTOR" w:history="1">
+      <w:hyperlink r:id="rId32" w:anchor="TYPE_ROTATION_VECTOR" w:history="1">
         <w:r>
           <w:rPr>
             <w:rStyle w:val="a5"/>
@@ -21382,6 +20728,577 @@
     </w:sectPr>
   </w:body>
 </w:document>
+</file>
+
+<file path=word/comments.xml><?xml version="1.0" encoding="utf-8"?>
+<w:comments xmlns:wpc="http://schemas.microsoft.com/office/word/2010/wordprocessingCanvas" xmlns:mc="http://schemas.openxmlformats.org/markup-compatibility/2006" xmlns:o="urn:schemas-microsoft-com:office:office" xmlns:r="http://schemas.openxmlformats.org/officeDocument/2006/relationships" xmlns:m="http://schemas.openxmlformats.org/officeDocument/2006/math" xmlns:v="urn:schemas-microsoft-com:vml" xmlns:wp14="http://schemas.microsoft.com/office/word/2010/wordprocessingDrawing" xmlns:wp="http://schemas.openxmlformats.org/drawingml/2006/wordprocessingDrawing" xmlns:w10="urn:schemas-microsoft-com:office:word" xmlns:w="http://schemas.openxmlformats.org/wordprocessingml/2006/main" xmlns:w14="http://schemas.microsoft.com/office/word/2010/wordml" xmlns:w15="http://schemas.microsoft.com/office/word/2012/wordml" xmlns:wpg="http://schemas.microsoft.com/office/word/2010/wordprocessingGroup" xmlns:wpi="http://schemas.microsoft.com/office/word/2010/wordprocessingInk" xmlns:wne="http://schemas.microsoft.com/office/word/2006/wordml" xmlns:wps="http://schemas.microsoft.com/office/word/2010/wordprocessingShape" mc:Ignorable="w14 w15 wp14">
+  <w:comment w:id="1" w:author="zhangxaochen" w:date="2016-01-13T10:54:00Z" w:initials="z">
+    <w:p>
+      <w:pPr>
+        <w:pStyle w:val="a9"/>
+      </w:pPr>
+      <w:r>
+        <w:rPr>
+          <w:rStyle w:val="a8"/>
+        </w:rPr>
+        <w:annotationRef/>
+      </w:r>
+      <w:r>
+        <w:t>改用</w:t>
+      </w:r>
+      <w:r>
+        <w:rPr>
+          <w:rFonts w:hint="eastAsia"/>
+        </w:rPr>
+        <w:t xml:space="preserve"> </w:t>
+      </w:r>
+      <m:oMath>
+        <m:sSub>
+          <m:sSubPr>
+            <m:ctrlPr>
+              <w:rPr>
+                <w:rFonts w:ascii="Cambria Math" w:hAnsi="Cambria Math"/>
+              </w:rPr>
+            </m:ctrlPr>
+          </m:sSubPr>
+          <m:e>
+            <m:r>
+              <m:rPr>
+                <m:sty m:val="p"/>
+              </m:rPr>
+              <w:rPr>
+                <w:rFonts w:ascii="Cambria Math" w:hAnsi="Cambria Math"/>
+              </w:rPr>
+              <m:t>A</m:t>
+            </m:r>
+          </m:e>
+          <m:sub>
+            <m:r>
+              <m:rPr>
+                <m:sty m:val="p"/>
+              </m:rPr>
+              <w:rPr>
+                <w:rFonts w:ascii="Cambria Math" w:hAnsi="Cambria Math"/>
+              </w:rPr>
+              <m:t>ji</m:t>
+            </m:r>
+          </m:sub>
+        </m:sSub>
+        <m:r>
+          <m:rPr>
+            <m:sty m:val="p"/>
+          </m:rPr>
+          <w:rPr>
+            <w:rFonts w:ascii="Cambria Math" w:hAnsi="Cambria Math" w:hint="eastAsia"/>
+          </w:rPr>
+          <m:t>，</m:t>
+        </m:r>
+        <m:r>
+          <m:rPr>
+            <m:sty m:val="p"/>
+          </m:rPr>
+          <w:rPr>
+            <w:rFonts w:ascii="Cambria Math" w:hAnsi="Cambria Math"/>
+          </w:rPr>
+          <m:t xml:space="preserve"> </m:t>
+        </m:r>
+        <m:r>
+          <m:rPr>
+            <m:sty m:val="p"/>
+          </m:rPr>
+          <w:rPr>
+            <w:rFonts w:ascii="Cambria Math" w:hAnsi="Cambria Math"/>
+          </w:rPr>
+          <m:t>去掉小撇</m:t>
+        </m:r>
+        <m:r>
+          <m:rPr>
+            <m:sty m:val="p"/>
+          </m:rPr>
+          <w:rPr>
+            <w:rFonts w:ascii="Cambria Math" w:hAnsi="Cambria Math"/>
+          </w:rPr>
+          <m:t xml:space="preserve"> '</m:t>
+        </m:r>
+      </m:oMath>
+      <w:r>
+        <w:rPr>
+          <w:rFonts w:hint="eastAsia"/>
+        </w:rPr>
+        <w:t>。</w:t>
+      </w:r>
+      <w:r>
+        <w:t>本文中使用小撇表示转置</w:t>
+      </w:r>
+      <w:r>
+        <w:rPr>
+          <w:rFonts w:hint="eastAsia"/>
+        </w:rPr>
+        <w:t>以及逆旋转</w:t>
+      </w:r>
+    </w:p>
+  </w:comment>
+  <w:comment w:id="2" w:author="zhangxaochen" w:date="2016-01-10T22:42:00Z" w:initials="z">
+    <w:p>
+      <w:pPr>
+        <w:pStyle w:val="a9"/>
+        <w:rPr>
+          <w:rFonts w:hint="eastAsia"/>
+        </w:rPr>
+      </w:pPr>
+      <w:r>
+        <w:rPr>
+          <w:rStyle w:val="a8"/>
+        </w:rPr>
+        <w:annotationRef/>
+      </w:r>
+      <w:r>
+        <w:rPr>
+          <w:rFonts w:hint="eastAsia"/>
+        </w:rPr>
+        <w:t>记</w:t>
+      </w:r>
+      <w:r>
+        <w:rPr>
+          <w:rFonts w:hint="eastAsia"/>
+        </w:rPr>
+        <w:t xml:space="preserve"> </w:t>
+      </w:r>
+      <m:oMath>
+        <m:sSub>
+          <m:sSubPr>
+            <m:ctrlPr>
+              <w:rPr>
+                <w:rFonts w:ascii="Cambria Math" w:hAnsi="Cambria Math"/>
+              </w:rPr>
+            </m:ctrlPr>
+          </m:sSubPr>
+          <m:e>
+            <m:r>
+              <m:rPr>
+                <m:sty m:val="p"/>
+              </m:rPr>
+              <w:rPr>
+                <w:rFonts w:ascii="Cambria Math" w:hAnsi="Cambria Math"/>
+              </w:rPr>
+              <m:t>A</m:t>
+            </m:r>
+          </m:e>
+          <m:sub>
+            <m:r>
+              <m:rPr>
+                <m:sty m:val="p"/>
+              </m:rPr>
+              <w:rPr>
+                <w:rFonts w:ascii="Cambria Math" w:hAnsi="Cambria Math"/>
+              </w:rPr>
+              <m:t>ij</m:t>
+            </m:r>
+          </m:sub>
+        </m:sSub>
+        <m:r>
+          <m:rPr>
+            <m:sty m:val="p"/>
+          </m:rPr>
+          <w:rPr>
+            <w:rFonts w:ascii="Cambria Math" w:hAnsi="Cambria Math"/>
+          </w:rPr>
+          <m:t>=</m:t>
+        </m:r>
+        <m:sSub>
+          <m:sSubPr>
+            <m:ctrlPr>
+              <w:rPr>
+                <w:rFonts w:ascii="Cambria Math" w:hAnsi="Cambria Math"/>
+              </w:rPr>
+            </m:ctrlPr>
+          </m:sSubPr>
+          <m:e>
+            <m:r>
+              <m:rPr>
+                <m:sty m:val="p"/>
+              </m:rPr>
+              <w:rPr>
+                <w:rFonts w:ascii="Cambria Math" w:hAnsi="Cambria Math"/>
+              </w:rPr>
+              <m:t>A</m:t>
+            </m:r>
+          </m:e>
+          <m:sub>
+            <m:r>
+              <m:rPr>
+                <m:sty m:val="p"/>
+              </m:rPr>
+              <w:rPr>
+                <w:rFonts w:ascii="Cambria Math" w:hAnsi="Cambria Math"/>
+              </w:rPr>
+              <m:t>ji</m:t>
+            </m:r>
+          </m:sub>
+        </m:sSub>
+        <m:r>
+          <m:rPr>
+            <m:sty m:val="p"/>
+          </m:rPr>
+          <w:rPr>
+            <w:rFonts w:ascii="Cambria Math" w:hAnsi="Cambria Math"/>
+          </w:rPr>
+          <m:t>'</m:t>
+        </m:r>
+      </m:oMath>
+      <w:r>
+        <w:rPr>
+          <w:rFonts w:hint="eastAsia"/>
+        </w:rPr>
+        <w:t>，</w:t>
+      </w:r>
+      <w:r>
+        <w:rPr>
+          <w:rFonts w:hint="eastAsia"/>
+        </w:rPr>
+        <w:t>即，第</w:t>
+      </w:r>
+      <w:r>
+        <w:rPr>
+          <w:rFonts w:hint="eastAsia"/>
+        </w:rPr>
+        <w:t>j</w:t>
+      </w:r>
+      <w:r>
+        <w:rPr>
+          <w:rFonts w:hint="eastAsia"/>
+        </w:rPr>
+        <w:t>帧坐标到第</w:t>
+      </w:r>
+      <w:r>
+        <w:rPr>
+          <w:rFonts w:hint="eastAsia"/>
+        </w:rPr>
+        <w:t>i</w:t>
+      </w:r>
+      <w:r>
+        <w:rPr>
+          <w:rFonts w:hint="eastAsia"/>
+        </w:rPr>
+        <w:t>帧的变换矩阵，</w:t>
+      </w:r>
+      <w:r>
+        <w:t>同样有</w:t>
+      </w:r>
+      <w:r>
+        <w:rPr>
+          <w:rFonts w:hint="eastAsia"/>
+        </w:rPr>
+        <w:t xml:space="preserve"> </w:t>
+      </w:r>
+      <m:oMath>
+        <m:sSubSup>
+          <m:sSubSupPr>
+            <m:ctrlPr>
+              <w:rPr>
+                <w:rFonts w:ascii="Cambria Math" w:hAnsi="Cambria Math"/>
+              </w:rPr>
+            </m:ctrlPr>
+          </m:sSubSupPr>
+          <m:e>
+            <m:r>
+              <m:rPr>
+                <m:sty m:val="p"/>
+              </m:rPr>
+              <w:rPr>
+                <w:rFonts w:ascii="Cambria Math" w:hAnsi="Cambria Math" w:hint="eastAsia"/>
+              </w:rPr>
+              <m:t>A</m:t>
+            </m:r>
+            <m:ctrlPr>
+              <w:rPr>
+                <w:rFonts w:ascii="Cambria Math" w:hAnsi="Cambria Math" w:hint="eastAsia"/>
+              </w:rPr>
+            </m:ctrlPr>
+          </m:e>
+          <m:sub>
+            <m:r>
+              <m:rPr>
+                <m:sty m:val="p"/>
+              </m:rPr>
+              <w:rPr>
+                <w:rFonts w:ascii="Cambria Math" w:hAnsi="Cambria Math"/>
+              </w:rPr>
+              <m:t>ji</m:t>
+            </m:r>
+          </m:sub>
+          <m:sup>
+            <m:r>
+              <w:rPr>
+                <w:rFonts w:ascii="Cambria Math" w:hAnsi="Cambria Math"/>
+              </w:rPr>
+              <m:t>'</m:t>
+            </m:r>
+          </m:sup>
+        </m:sSubSup>
+        <m:r>
+          <m:rPr>
+            <m:sty m:val="p"/>
+          </m:rPr>
+          <w:rPr>
+            <w:rFonts w:ascii="Cambria Math" w:hAnsi="Cambria Math"/>
+          </w:rPr>
+          <m:t>Y=Y</m:t>
+        </m:r>
+        <m:sSubSup>
+          <m:sSubSupPr>
+            <m:ctrlPr>
+              <w:rPr>
+                <w:rFonts w:ascii="Cambria Math" w:hAnsi="Cambria Math"/>
+              </w:rPr>
+            </m:ctrlPr>
+          </m:sSubSupPr>
+          <m:e>
+            <m:r>
+              <m:rPr>
+                <m:sty m:val="p"/>
+              </m:rPr>
+              <w:rPr>
+                <w:rFonts w:ascii="Cambria Math" w:hAnsi="Cambria Math"/>
+              </w:rPr>
+              <m:t>B</m:t>
+            </m:r>
+          </m:e>
+          <m:sub>
+            <m:r>
+              <m:rPr>
+                <m:sty m:val="p"/>
+              </m:rPr>
+              <w:rPr>
+                <w:rFonts w:ascii="Cambria Math" w:hAnsi="Cambria Math"/>
+              </w:rPr>
+              <m:t>ji</m:t>
+            </m:r>
+          </m:sub>
+          <m:sup>
+            <m:r>
+              <w:rPr>
+                <w:rFonts w:ascii="Cambria Math" w:hAnsi="Cambria Math"/>
+              </w:rPr>
+              <m:t>'</m:t>
+            </m:r>
+          </m:sup>
+        </m:sSubSup>
+      </m:oMath>
+      <w:r>
+        <w:rPr>
+          <w:rFonts w:hint="eastAsia"/>
+        </w:rPr>
+        <w:t xml:space="preserve"> </w:t>
+      </w:r>
+      <w:r>
+        <w:rPr>
+          <w:rFonts w:hint="eastAsia"/>
+        </w:rPr>
+        <w:t>即，</w:t>
+      </w:r>
+      <m:oMath>
+        <m:sSubSup>
+          <m:sSubSupPr>
+            <m:ctrlPr>
+              <w:rPr>
+                <w:rFonts w:ascii="Cambria Math" w:hAnsi="Cambria Math"/>
+              </w:rPr>
+            </m:ctrlPr>
+          </m:sSubSupPr>
+          <m:e>
+            <m:r>
+              <m:rPr>
+                <m:sty m:val="p"/>
+              </m:rPr>
+              <w:rPr>
+                <w:rFonts w:ascii="Cambria Math" w:hAnsi="Cambria Math" w:hint="eastAsia"/>
+              </w:rPr>
+              <m:t>A</m:t>
+            </m:r>
+            <m:ctrlPr>
+              <w:rPr>
+                <w:rFonts w:ascii="Cambria Math" w:hAnsi="Cambria Math" w:hint="eastAsia"/>
+              </w:rPr>
+            </m:ctrlPr>
+          </m:e>
+          <m:sub>
+            <m:r>
+              <m:rPr>
+                <m:sty m:val="p"/>
+              </m:rPr>
+              <w:rPr>
+                <w:rFonts w:ascii="Cambria Math" w:hAnsi="Cambria Math"/>
+              </w:rPr>
+              <m:t>ij</m:t>
+            </m:r>
+          </m:sub>
+          <m:sup/>
+        </m:sSubSup>
+        <m:r>
+          <m:rPr>
+            <m:sty m:val="p"/>
+          </m:rPr>
+          <w:rPr>
+            <w:rFonts w:ascii="Cambria Math" w:hAnsi="Cambria Math"/>
+          </w:rPr>
+          <m:t>Y=Y</m:t>
+        </m:r>
+        <m:sSubSup>
+          <m:sSubSupPr>
+            <m:ctrlPr>
+              <w:rPr>
+                <w:rFonts w:ascii="Cambria Math" w:hAnsi="Cambria Math"/>
+              </w:rPr>
+            </m:ctrlPr>
+          </m:sSubSupPr>
+          <m:e>
+            <m:r>
+              <m:rPr>
+                <m:sty m:val="p"/>
+              </m:rPr>
+              <w:rPr>
+                <w:rFonts w:ascii="Cambria Math" w:hAnsi="Cambria Math"/>
+              </w:rPr>
+              <m:t>B</m:t>
+            </m:r>
+          </m:e>
+          <m:sub>
+            <m:r>
+              <m:rPr>
+                <m:sty m:val="p"/>
+              </m:rPr>
+              <w:rPr>
+                <w:rFonts w:ascii="Cambria Math" w:hAnsi="Cambria Math"/>
+              </w:rPr>
+              <m:t>ij</m:t>
+            </m:r>
+          </m:sub>
+          <m:sup/>
+        </m:sSubSup>
+        <m:r>
+          <m:rPr>
+            <m:sty m:val="p"/>
+          </m:rPr>
+          <w:rPr>
+            <w:rFonts w:ascii="Cambria Math" w:hAnsi="Cambria Math" w:hint="eastAsia"/>
+          </w:rPr>
+          <m:t>（</m:t>
+        </m:r>
+      </m:oMath>
+      <w:r>
+        <w:rPr>
+          <w:rFonts w:hint="eastAsia"/>
+        </w:rPr>
+        <w:t>注意到，</w:t>
+      </w:r>
+      <w:r>
+        <w:rPr>
+          <w:rFonts w:hint="eastAsia"/>
+        </w:rPr>
+        <w:t>Y</w:t>
+      </w:r>
+      <w:r>
+        <w:rPr>
+          <w:rFonts w:hint="eastAsia"/>
+        </w:rPr>
+        <w:t>此处不必取</w:t>
+      </w:r>
+      <w:r>
+        <w:rPr>
+          <w:rFonts w:hint="eastAsia"/>
+        </w:rPr>
+        <w:t>Y</w:t>
+      </w:r>
+      <w:r>
+        <w:t>’</w:t>
+      </w:r>
+      <w:r>
+        <w:rPr>
+          <w:rFonts w:hint="eastAsia"/>
+        </w:rPr>
+        <w:t>）。故</w:t>
+      </w:r>
+      <w:r>
+        <w:rPr>
+          <w:rFonts w:hint="eastAsia"/>
+        </w:rPr>
+        <w:t>i</w:t>
+      </w:r>
+      <w:r>
+        <w:t xml:space="preserve">-&gt;j </w:t>
+      </w:r>
+      <w:r>
+        <w:t>或</w:t>
+      </w:r>
+      <w:r>
+        <w:rPr>
+          <w:rFonts w:hint="eastAsia"/>
+        </w:rPr>
+        <w:t xml:space="preserve"> j</w:t>
+      </w:r>
+      <w:r>
+        <w:t>-&gt;i</w:t>
+      </w:r>
+      <w:r>
+        <w:t>不重要</w:t>
+      </w:r>
+      <w:r>
+        <w:rPr>
+          <w:rFonts w:hint="eastAsia"/>
+        </w:rPr>
+        <w:t>。</w:t>
+      </w:r>
+      <w:bookmarkStart w:id="3" w:name="_GoBack"/>
+      <w:bookmarkEnd w:id="3"/>
+    </w:p>
+  </w:comment>
+</w:comments>
+</file>
+
+<file path=word/commentsExtended.xml><?xml version="1.0" encoding="utf-8"?>
+<w15:commentsEx xmlns:wpc="http://schemas.microsoft.com/office/word/2010/wordprocessingCanvas" xmlns:mc="http://schemas.openxmlformats.org/markup-compatibility/2006" xmlns:o="urn:schemas-microsoft-com:office:office" xmlns:r="http://schemas.openxmlformats.org/officeDocument/2006/relationships" xmlns:m="http://schemas.openxmlformats.org/officeDocument/2006/math" xmlns:v="urn:schemas-microsoft-com:vml" xmlns:wp14="http://schemas.microsoft.com/office/word/2010/wordprocessingDrawing" xmlns:wp="http://schemas.openxmlformats.org/drawingml/2006/wordprocessingDrawing" xmlns:w10="urn:schemas-microsoft-com:office:word" xmlns:w="http://schemas.openxmlformats.org/wordprocessingml/2006/main" xmlns:w14="http://schemas.microsoft.com/office/word/2010/wordml" xmlns:w15="http://schemas.microsoft.com/office/word/2012/wordml" xmlns:wpg="http://schemas.microsoft.com/office/word/2010/wordprocessingGroup" xmlns:wpi="http://schemas.microsoft.com/office/word/2010/wordprocessingInk" xmlns:wne="http://schemas.microsoft.com/office/word/2006/wordml" xmlns:wps="http://schemas.microsoft.com/office/word/2010/wordprocessingShape" mc:Ignorable="w14 w15 wp14">
+  <w15:commentEx w15:paraId="15C1C626" w15:done="0"/>
+  <w15:commentEx w15:paraId="0ED0291C" w15:done="0"/>
+</w15:commentsEx>
+</file>
+
+<file path=word/endnotes.xml><?xml version="1.0" encoding="utf-8"?>
+<w:endnotes xmlns:wpc="http://schemas.microsoft.com/office/word/2010/wordprocessingCanvas" xmlns:mc="http://schemas.openxmlformats.org/markup-compatibility/2006" xmlns:o="urn:schemas-microsoft-com:office:office" xmlns:r="http://schemas.openxmlformats.org/officeDocument/2006/relationships" xmlns:m="http://schemas.openxmlformats.org/officeDocument/2006/math" xmlns:v="urn:schemas-microsoft-com:vml" xmlns:wp14="http://schemas.microsoft.com/office/word/2010/wordprocessingDrawing" xmlns:wp="http://schemas.openxmlformats.org/drawingml/2006/wordprocessingDrawing" xmlns:w10="urn:schemas-microsoft-com:office:word" xmlns:w="http://schemas.openxmlformats.org/wordprocessingml/2006/main" xmlns:w14="http://schemas.microsoft.com/office/word/2010/wordml" xmlns:w15="http://schemas.microsoft.com/office/word/2012/wordml" xmlns:wpg="http://schemas.microsoft.com/office/word/2010/wordprocessingGroup" xmlns:wpi="http://schemas.microsoft.com/office/word/2010/wordprocessingInk" xmlns:wne="http://schemas.microsoft.com/office/word/2006/wordml" xmlns:wps="http://schemas.microsoft.com/office/word/2010/wordprocessingShape" mc:Ignorable="w14 w15 wp14">
+  <w:endnote w:type="separator" w:id="-1">
+    <w:p>
+      <w:r>
+        <w:separator/>
+      </w:r>
+    </w:p>
+  </w:endnote>
+  <w:endnote w:type="continuationSeparator" w:id="0">
+    <w:p>
+      <w:r>
+        <w:continuationSeparator/>
+      </w:r>
+    </w:p>
+  </w:endnote>
+</w:endnotes>
+</file>
+
+<file path=word/footnotes.xml><?xml version="1.0" encoding="utf-8"?>
+<w:footnotes xmlns:wpc="http://schemas.microsoft.com/office/word/2010/wordprocessingCanvas" xmlns:mc="http://schemas.openxmlformats.org/markup-compatibility/2006" xmlns:o="urn:schemas-microsoft-com:office:office" xmlns:r="http://schemas.openxmlformats.org/officeDocument/2006/relationships" xmlns:m="http://schemas.openxmlformats.org/officeDocument/2006/math" xmlns:v="urn:schemas-microsoft-com:vml" xmlns:wp14="http://schemas.microsoft.com/office/word/2010/wordprocessingDrawing" xmlns:wp="http://schemas.openxmlformats.org/drawingml/2006/wordprocessingDrawing" xmlns:w10="urn:schemas-microsoft-com:office:word" xmlns:w="http://schemas.openxmlformats.org/wordprocessingml/2006/main" xmlns:w14="http://schemas.microsoft.com/office/word/2010/wordml" xmlns:w15="http://schemas.microsoft.com/office/word/2012/wordml" xmlns:wpg="http://schemas.microsoft.com/office/word/2010/wordprocessingGroup" xmlns:wpi="http://schemas.microsoft.com/office/word/2010/wordprocessingInk" xmlns:wne="http://schemas.microsoft.com/office/word/2006/wordml" xmlns:wps="http://schemas.microsoft.com/office/word/2010/wordprocessingShape" mc:Ignorable="w14 w15 wp14">
+  <w:footnote w:type="separator" w:id="-1">
+    <w:p>
+      <w:r>
+        <w:separator/>
+      </w:r>
+    </w:p>
+  </w:footnote>
+  <w:footnote w:type="continuationSeparator" w:id="0">
+    <w:p>
+      <w:r>
+        <w:continuationSeparator/>
+      </w:r>
+    </w:p>
+  </w:footnote>
+</w:footnotes>
 </file>
 
 <file path=word/numbering.xml><?xml version="1.0" encoding="utf-8"?>
@@ -23541,6 +23458,14 @@
     <w:abstractNumId w:val="13"/>
   </w:num>
 </w:numbering>
+</file>
+
+<file path=word/people.xml><?xml version="1.0" encoding="utf-8"?>
+<w15:people xmlns:wpc="http://schemas.microsoft.com/office/word/2010/wordprocessingCanvas" xmlns:mc="http://schemas.openxmlformats.org/markup-compatibility/2006" xmlns:o="urn:schemas-microsoft-com:office:office" xmlns:r="http://schemas.openxmlformats.org/officeDocument/2006/relationships" xmlns:m="http://schemas.openxmlformats.org/officeDocument/2006/math" xmlns:v="urn:schemas-microsoft-com:vml" xmlns:wp14="http://schemas.microsoft.com/office/word/2010/wordprocessingDrawing" xmlns:wp="http://schemas.openxmlformats.org/drawingml/2006/wordprocessingDrawing" xmlns:w10="urn:schemas-microsoft-com:office:word" xmlns:w="http://schemas.openxmlformats.org/wordprocessingml/2006/main" xmlns:w14="http://schemas.microsoft.com/office/word/2010/wordml" xmlns:w15="http://schemas.microsoft.com/office/word/2012/wordml" xmlns:wpg="http://schemas.microsoft.com/office/word/2010/wordprocessingGroup" xmlns:wpi="http://schemas.microsoft.com/office/word/2010/wordprocessingInk" xmlns:wne="http://schemas.microsoft.com/office/word/2006/wordml" xmlns:wps="http://schemas.microsoft.com/office/word/2010/wordprocessingShape" mc:Ignorable="w14 w15 wp14">
+  <w15:person w15:author="zhangxaochen">
+    <w15:presenceInfo w15:providerId="None" w15:userId="zhangxaochen"/>
+  </w15:person>
+</w15:people>
 </file>
 
 <file path=word/styles.xml><?xml version="1.0" encoding="utf-8"?>
@@ -24247,6 +24172,154 @@
       <w:szCs w:val="28"/>
     </w:rPr>
   </w:style>
+  <w:style w:type="character" w:styleId="a8">
+    <w:name w:val="annotation reference"/>
+    <w:basedOn w:val="a0"/>
+    <w:uiPriority w:val="99"/>
+    <w:semiHidden/>
+    <w:unhideWhenUsed/>
+    <w:rsid w:val="0032148A"/>
+    <w:rPr>
+      <w:sz w:val="21"/>
+      <w:szCs w:val="21"/>
+    </w:rPr>
+  </w:style>
+  <w:style w:type="paragraph" w:styleId="a9">
+    <w:name w:val="annotation text"/>
+    <w:basedOn w:val="a"/>
+    <w:link w:val="Char"/>
+    <w:uiPriority w:val="99"/>
+    <w:semiHidden/>
+    <w:unhideWhenUsed/>
+    <w:rsid w:val="0032148A"/>
+    <w:pPr>
+      <w:jc w:val="left"/>
+    </w:pPr>
+  </w:style>
+  <w:style w:type="character" w:customStyle="1" w:styleId="Char">
+    <w:name w:val="批注文字 Char"/>
+    <w:basedOn w:val="a0"/>
+    <w:link w:val="a9"/>
+    <w:uiPriority w:val="99"/>
+    <w:semiHidden/>
+    <w:rsid w:val="0032148A"/>
+  </w:style>
+  <w:style w:type="paragraph" w:styleId="aa">
+    <w:name w:val="annotation subject"/>
+    <w:basedOn w:val="a9"/>
+    <w:next w:val="a9"/>
+    <w:link w:val="Char0"/>
+    <w:uiPriority w:val="99"/>
+    <w:semiHidden/>
+    <w:unhideWhenUsed/>
+    <w:rsid w:val="0032148A"/>
+    <w:rPr>
+      <w:b/>
+      <w:bCs/>
+    </w:rPr>
+  </w:style>
+  <w:style w:type="character" w:customStyle="1" w:styleId="Char0">
+    <w:name w:val="批注主题 Char"/>
+    <w:basedOn w:val="Char"/>
+    <w:link w:val="aa"/>
+    <w:uiPriority w:val="99"/>
+    <w:semiHidden/>
+    <w:rsid w:val="0032148A"/>
+    <w:rPr>
+      <w:b/>
+      <w:bCs/>
+    </w:rPr>
+  </w:style>
+  <w:style w:type="paragraph" w:styleId="ab">
+    <w:name w:val="Balloon Text"/>
+    <w:basedOn w:val="a"/>
+    <w:link w:val="Char1"/>
+    <w:uiPriority w:val="99"/>
+    <w:semiHidden/>
+    <w:unhideWhenUsed/>
+    <w:rsid w:val="0032148A"/>
+    <w:rPr>
+      <w:sz w:val="18"/>
+      <w:szCs w:val="18"/>
+    </w:rPr>
+  </w:style>
+  <w:style w:type="character" w:customStyle="1" w:styleId="Char1">
+    <w:name w:val="批注框文本 Char"/>
+    <w:basedOn w:val="a0"/>
+    <w:link w:val="ab"/>
+    <w:uiPriority w:val="99"/>
+    <w:semiHidden/>
+    <w:rsid w:val="0032148A"/>
+    <w:rPr>
+      <w:sz w:val="18"/>
+      <w:szCs w:val="18"/>
+    </w:rPr>
+  </w:style>
+  <w:style w:type="paragraph" w:styleId="ac">
+    <w:name w:val="header"/>
+    <w:basedOn w:val="a"/>
+    <w:link w:val="Char2"/>
+    <w:uiPriority w:val="99"/>
+    <w:unhideWhenUsed/>
+    <w:rsid w:val="00596B33"/>
+    <w:pPr>
+      <w:pBdr>
+        <w:bottom w:val="single" w:sz="6" w:space="1" w:color="auto"/>
+      </w:pBdr>
+      <w:tabs>
+        <w:tab w:val="center" w:pos="4153"/>
+        <w:tab w:val="right" w:pos="8306"/>
+      </w:tabs>
+      <w:snapToGrid w:val="0"/>
+      <w:jc w:val="center"/>
+    </w:pPr>
+    <w:rPr>
+      <w:sz w:val="18"/>
+      <w:szCs w:val="18"/>
+    </w:rPr>
+  </w:style>
+  <w:style w:type="character" w:customStyle="1" w:styleId="Char2">
+    <w:name w:val="页眉 Char"/>
+    <w:basedOn w:val="a0"/>
+    <w:link w:val="ac"/>
+    <w:uiPriority w:val="99"/>
+    <w:rsid w:val="00596B33"/>
+    <w:rPr>
+      <w:sz w:val="18"/>
+      <w:szCs w:val="18"/>
+    </w:rPr>
+  </w:style>
+  <w:style w:type="paragraph" w:styleId="ad">
+    <w:name w:val="footer"/>
+    <w:basedOn w:val="a"/>
+    <w:link w:val="Char3"/>
+    <w:uiPriority w:val="99"/>
+    <w:unhideWhenUsed/>
+    <w:rsid w:val="00596B33"/>
+    <w:pPr>
+      <w:tabs>
+        <w:tab w:val="center" w:pos="4153"/>
+        <w:tab w:val="right" w:pos="8306"/>
+      </w:tabs>
+      <w:snapToGrid w:val="0"/>
+      <w:jc w:val="left"/>
+    </w:pPr>
+    <w:rPr>
+      <w:sz w:val="18"/>
+      <w:szCs w:val="18"/>
+    </w:rPr>
+  </w:style>
+  <w:style w:type="character" w:customStyle="1" w:styleId="Char3">
+    <w:name w:val="页脚 Char"/>
+    <w:basedOn w:val="a0"/>
+    <w:link w:val="ad"/>
+    <w:uiPriority w:val="99"/>
+    <w:rsid w:val="00596B33"/>
+    <w:rPr>
+      <w:sz w:val="18"/>
+      <w:szCs w:val="18"/>
+    </w:rPr>
+  </w:style>
 </w:styles>
 </file>
 
@@ -24516,7 +24589,7 @@
 </file>
 
 <file path=customXml/itemProps1.xml><?xml version="1.0" encoding="utf-8"?>
-<ds:datastoreItem xmlns:ds="http://schemas.openxmlformats.org/officeDocument/2006/customXml" ds:itemID="{2BC3D938-50E7-456C-A959-91541EF46998}">
+<ds:datastoreItem xmlns:ds="http://schemas.openxmlformats.org/officeDocument/2006/customXml" ds:itemID="{3C94949E-DF01-4B52-B2BE-600FCAA51DA2}">
   <ds:schemaRefs>
     <ds:schemaRef ds:uri="http://schemas.openxmlformats.org/officeDocument/2006/bibliography"/>
   </ds:schemaRefs>

--- a/手眼标定算法(AX=XB)测试报告.docx
+++ b/手眼标定算法(AX=XB)测试报告.docx
@@ -2947,7 +2947,7 @@
           <v:shape id="_x0000_i1025" type="#_x0000_t75" style="width:321.8pt;height:328.7pt" o:ole="">
             <v:imagedata r:id="rId11" o:title=""/>
           </v:shape>
-          <o:OLEObject Type="Embed" ProgID="Visio.Drawing.15" ShapeID="_x0000_i1025" DrawAspect="Content" ObjectID="_1514187797" r:id="rId12"/>
+          <o:OLEObject Type="Embed" ProgID="Visio.Drawing.15" ShapeID="_x0000_i1025" DrawAspect="Content" ObjectID="_1514358864" r:id="rId12"/>
         </w:object>
       </w:r>
     </w:p>
@@ -18660,54 +18660,80 @@
     <w:tbl>
       <w:tblPr>
         <w:tblStyle w:val="a6"/>
-        <w:tblW w:w="9286" w:type="dxa"/>
-        <w:tblInd w:w="-1139" w:type="dxa"/>
+        <w:tblW w:w="10905" w:type="dxa"/>
+        <w:jc w:val="center"/>
         <w:tblLayout w:type="fixed"/>
         <w:tblLook w:val="04A0" w:firstRow="1" w:lastRow="0" w:firstColumn="1" w:lastColumn="0" w:noHBand="0" w:noVBand="1"/>
       </w:tblPr>
       <w:tblGrid>
-        <w:gridCol w:w="2552"/>
-        <w:gridCol w:w="2977"/>
-        <w:gridCol w:w="1559"/>
-        <w:gridCol w:w="2198"/>
+        <w:gridCol w:w="719"/>
+        <w:gridCol w:w="2551"/>
+        <w:gridCol w:w="2976"/>
+        <w:gridCol w:w="1558"/>
+        <w:gridCol w:w="1543"/>
+        <w:gridCol w:w="1558"/>
       </w:tblGrid>
       <w:tr>
+        <w:trPr>
+          <w:jc w:val="center"/>
+        </w:trPr>
+        <w:tc>
+          <w:tcPr>
+            <w:tcW w:w="719" w:type="dxa"/>
+            <w:tcBorders>
+              <w:top w:val="single" w:sz="4" w:space="0" w:color="auto"/>
+              <w:left w:val="single" w:sz="4" w:space="0" w:color="auto"/>
+              <w:bottom w:val="single" w:sz="4" w:space="0" w:color="auto"/>
+              <w:right w:val="single" w:sz="4" w:space="0" w:color="auto"/>
+            </w:tcBorders>
+            <w:hideMark/>
+          </w:tcPr>
+          <w:p>
+            <w:r>
+              <w:rPr>
+                <w:rFonts w:hint="eastAsia"/>
+              </w:rPr>
+              <w:t>测试序号</w:t>
+            </w:r>
+          </w:p>
+        </w:tc>
         <w:tc>
           <w:tcPr>
             <w:tcW w:w="2552" w:type="dxa"/>
-          </w:tcPr>
-          <w:p>
-            <w:r>
-              <w:t>相机</w:t>
-            </w:r>
-            <w:r>
-              <w:rPr>
-                <w:rFonts w:hint="eastAsia"/>
-              </w:rPr>
-              <w:t>、</w:t>
+            <w:tcBorders>
+              <w:top w:val="single" w:sz="4" w:space="0" w:color="auto"/>
+              <w:left w:val="single" w:sz="4" w:space="0" w:color="auto"/>
+              <w:bottom w:val="single" w:sz="4" w:space="0" w:color="auto"/>
+              <w:right w:val="single" w:sz="4" w:space="0" w:color="auto"/>
+            </w:tcBorders>
+            <w:hideMark/>
+          </w:tcPr>
+          <w:p>
+            <w:r>
+              <w:rPr>
+                <w:rFonts w:ascii="宋体" w:eastAsia="宋体" w:hAnsi="宋体" w:cs="宋体" w:hint="eastAsia"/>
+              </w:rPr>
+              <w:t>相机、</w:t>
             </w:r>
             <w:r>
               <w:t>IMU</w:t>
             </w:r>
             <w:r>
+              <w:rPr>
+                <w:rFonts w:ascii="宋体" w:eastAsia="宋体" w:hAnsi="宋体" w:cs="宋体" w:hint="eastAsia"/>
+              </w:rPr>
               <w:t>姿态数据文件</w:t>
             </w:r>
             <w:r>
-              <w:rPr>
-                <w:rFonts w:hint="eastAsia"/>
-              </w:rPr>
               <w:t>(</w:t>
             </w:r>
             <w:r>
               <w:rPr>
-                <w:rFonts w:hint="eastAsia"/>
+                <w:rFonts w:ascii="宋体" w:eastAsia="宋体" w:hAnsi="宋体" w:cs="宋体" w:hint="eastAsia"/>
               </w:rPr>
               <w:t>预处理后</w:t>
             </w:r>
             <w:r>
-              <w:rPr>
-                <w:rFonts w:hint="eastAsia"/>
-              </w:rPr>
               <w:t>)</w:t>
             </w:r>
           </w:p>
@@ -18715,9 +18741,19 @@
         <w:tc>
           <w:tcPr>
             <w:tcW w:w="2977" w:type="dxa"/>
-          </w:tcPr>
-          <w:p>
-            <w:r>
+            <w:tcBorders>
+              <w:top w:val="single" w:sz="4" w:space="0" w:color="auto"/>
+              <w:left w:val="single" w:sz="4" w:space="0" w:color="auto"/>
+              <w:bottom w:val="single" w:sz="4" w:space="0" w:color="auto"/>
+              <w:right w:val="single" w:sz="4" w:space="0" w:color="auto"/>
+            </w:tcBorders>
+            <w:hideMark/>
+          </w:tcPr>
+          <w:p>
+            <w:r>
+              <w:rPr>
+                <w:rFonts w:ascii="宋体" w:eastAsia="宋体" w:hAnsi="宋体" w:cs="宋体" w:hint="eastAsia"/>
+              </w:rPr>
               <w:t>标定结果</w:t>
             </w:r>
             <m:oMath>
@@ -18735,15 +18771,10 @@
                       <m:sty m:val="p"/>
                     </m:rPr>
                     <w:rPr>
-                      <w:rFonts w:ascii="Cambria Math" w:hAnsi="Cambria Math" w:hint="eastAsia"/>
+                      <w:rFonts w:ascii="Cambria Math" w:hAnsi="Cambria Math"/>
                     </w:rPr>
                     <m:t>Y</m:t>
                   </m:r>
-                  <m:ctrlPr>
-                    <w:rPr>
-                      <w:rFonts w:ascii="Cambria Math" w:hAnsi="Cambria Math" w:hint="eastAsia"/>
-                    </w:rPr>
-                  </m:ctrlPr>
                 </m:e>
                 <m:sub>
                   <m:r>
@@ -18763,11 +18794,18 @@
         <w:tc>
           <w:tcPr>
             <w:tcW w:w="1559" w:type="dxa"/>
-          </w:tcPr>
-          <w:p>
-            <w:r>
-              <w:rPr>
-                <w:rFonts w:hint="eastAsia"/>
+            <w:tcBorders>
+              <w:top w:val="single" w:sz="4" w:space="0" w:color="auto"/>
+              <w:left w:val="single" w:sz="4" w:space="0" w:color="auto"/>
+              <w:bottom w:val="single" w:sz="4" w:space="0" w:color="auto"/>
+              <w:right w:val="single" w:sz="4" w:space="0" w:color="auto"/>
+            </w:tcBorders>
+            <w:hideMark/>
+          </w:tcPr>
+          <w:p>
+            <w:r>
+              <w:rPr>
+                <w:rFonts w:ascii="宋体" w:eastAsia="宋体" w:hAnsi="宋体" w:cs="宋体" w:hint="eastAsia"/>
               </w:rPr>
               <w:t>指标</w:t>
             </w:r>
@@ -18823,31 +18861,28 @@
               </m:r>
             </m:oMath>
             <w:r>
-              <w:rPr>
-                <w:rFonts w:hint="eastAsia"/>
-              </w:rPr>
-              <w:t xml:space="preserve"> </w:t>
-            </w:r>
-            <w:r>
-              <w:t>(</w:t>
-            </w:r>
-            <w:r>
+              <w:t xml:space="preserve"> (</w:t>
+            </w:r>
+            <w:r>
+              <w:rPr>
+                <w:rFonts w:ascii="宋体" w:eastAsia="宋体" w:hAnsi="宋体" w:cs="宋体" w:hint="eastAsia"/>
+              </w:rPr>
               <w:t>单位</w:t>
             </w:r>
             <w:r>
-              <w:rPr>
-                <w:rFonts w:hint="eastAsia"/>
-              </w:rPr>
-              <w:t>:</w:t>
-            </w:r>
-            <w:r>
-              <w:t xml:space="preserve"> </w:t>
-            </w:r>
-            <w:r>
-              <w:rPr>
-                <w:rFonts w:hint="eastAsia"/>
-              </w:rPr>
-              <w:t>角度°</w:t>
+              <w:t xml:space="preserve">: </w:t>
+            </w:r>
+            <w:r>
+              <w:rPr>
+                <w:rFonts w:ascii="宋体" w:eastAsia="宋体" w:hAnsi="宋体" w:cs="宋体" w:hint="eastAsia"/>
+              </w:rPr>
+              <w:t>角度</w:t>
+            </w:r>
+            <w:r>
+              <w:rPr>
+                <w:rFonts w:ascii="Calibri" w:hAnsi="Calibri" w:cs="Calibri"/>
+              </w:rPr>
+              <w:t>°</w:t>
             </w:r>
             <w:r>
               <w:t>)</w:t>
@@ -18856,19 +18891,23 @@
         </w:tc>
         <w:tc>
           <w:tcPr>
-            <w:tcW w:w="2198" w:type="dxa"/>
-          </w:tcPr>
-          <w:p>
-            <w:r>
-              <w:rPr>
-                <w:rFonts w:hint="eastAsia"/>
+            <w:tcW w:w="1544" w:type="dxa"/>
+            <w:tcBorders>
+              <w:top w:val="single" w:sz="4" w:space="0" w:color="auto"/>
+              <w:left w:val="single" w:sz="4" w:space="0" w:color="auto"/>
+              <w:bottom w:val="single" w:sz="4" w:space="0" w:color="auto"/>
+              <w:right w:val="single" w:sz="4" w:space="0" w:color="auto"/>
+            </w:tcBorders>
+            <w:hideMark/>
+          </w:tcPr>
+          <w:p>
+            <w:r>
+              <w:rPr>
+                <w:rFonts w:ascii="宋体" w:eastAsia="宋体" w:hAnsi="宋体" w:cs="宋体" w:hint="eastAsia"/>
               </w:rPr>
               <w:t>若不标定，直接用</w:t>
             </w:r>
             <w:r>
-              <w:rPr>
-                <w:rFonts w:hint="eastAsia"/>
-              </w:rPr>
               <w:t xml:space="preserve"> </w:t>
             </w:r>
             <m:oMath>
@@ -18916,14 +18955,11 @@
               </m:sSub>
             </m:oMath>
             <w:r>
-              <w:rPr>
-                <w:rFonts w:hint="eastAsia"/>
-              </w:rPr>
               <w:t xml:space="preserve"> </w:t>
             </w:r>
             <w:r>
               <w:rPr>
-                <w:rFonts w:hint="eastAsia"/>
+                <w:rFonts w:ascii="宋体" w:eastAsia="宋体" w:hAnsi="宋体" w:cs="宋体" w:hint="eastAsia"/>
               </w:rPr>
               <w:t>矩阵，得到</w:t>
             </w:r>
@@ -18980,11 +19016,64 @@
             </m:oMath>
           </w:p>
         </w:tc>
+        <w:tc>
+          <w:tcPr>
+            <w:tcW w:w="1559" w:type="dxa"/>
+            <w:tcBorders>
+              <w:top w:val="single" w:sz="4" w:space="0" w:color="auto"/>
+              <w:left w:val="single" w:sz="4" w:space="0" w:color="auto"/>
+              <w:bottom w:val="single" w:sz="4" w:space="0" w:color="auto"/>
+              <w:right w:val="single" w:sz="4" w:space="0" w:color="auto"/>
+            </w:tcBorders>
+            <w:hideMark/>
+          </w:tcPr>
+          <w:p>
+            <w:r>
+              <w:rPr>
+                <w:rFonts w:ascii="宋体" w:eastAsia="宋体" w:hAnsi="宋体" w:cs="宋体" w:hint="eastAsia"/>
+              </w:rPr>
+              <w:t>备</w:t>
+            </w:r>
+            <w:r>
+              <w:rPr>
+                <w:rFonts w:hint="eastAsia"/>
+              </w:rPr>
+              <w:t>注</w:t>
+            </w:r>
+          </w:p>
+        </w:tc>
       </w:tr>
       <w:tr>
+        <w:trPr>
+          <w:jc w:val="center"/>
+        </w:trPr>
+        <w:tc>
+          <w:tcPr>
+            <w:tcW w:w="719" w:type="dxa"/>
+            <w:tcBorders>
+              <w:top w:val="single" w:sz="4" w:space="0" w:color="auto"/>
+              <w:left w:val="single" w:sz="4" w:space="0" w:color="auto"/>
+              <w:bottom w:val="single" w:sz="4" w:space="0" w:color="auto"/>
+              <w:right w:val="single" w:sz="4" w:space="0" w:color="auto"/>
+            </w:tcBorders>
+            <w:hideMark/>
+          </w:tcPr>
+          <w:p>
+            <w:r>
+              <w:t>1</w:t>
+            </w:r>
+          </w:p>
+        </w:tc>
         <w:tc>
           <w:tcPr>
             <w:tcW w:w="2552" w:type="dxa"/>
+            <w:tcBorders>
+              <w:top w:val="single" w:sz="4" w:space="0" w:color="auto"/>
+              <w:left w:val="single" w:sz="4" w:space="0" w:color="auto"/>
+              <w:bottom w:val="single" w:sz="4" w:space="0" w:color="auto"/>
+              <w:right w:val="single" w:sz="4" w:space="0" w:color="auto"/>
+            </w:tcBorders>
+            <w:hideMark/>
           </w:tcPr>
           <w:p>
             <w:r>
@@ -18995,6 +19084,13 @@
         <w:tc>
           <w:tcPr>
             <w:tcW w:w="2977" w:type="dxa"/>
+            <w:tcBorders>
+              <w:top w:val="single" w:sz="4" w:space="0" w:color="auto"/>
+              <w:left w:val="single" w:sz="4" w:space="0" w:color="auto"/>
+              <w:bottom w:val="single" w:sz="4" w:space="0" w:color="auto"/>
+              <w:right w:val="single" w:sz="4" w:space="0" w:color="auto"/>
+            </w:tcBorders>
+            <w:hideMark/>
           </w:tcPr>
           <w:p>
             <w:r>
@@ -19036,44 +19132,118 @@
         <w:tc>
           <w:tcPr>
             <w:tcW w:w="1559" w:type="dxa"/>
-          </w:tcPr>
-          <w:p>
-            <w:r>
-              <w:t>34.7231</w:t>
-            </w:r>
-            <w:r>
-              <w:t>°</w:t>
-            </w:r>
-          </w:p>
-        </w:tc>
-        <w:tc>
-          <w:tcPr>
-            <w:tcW w:w="2198" w:type="dxa"/>
-          </w:tcPr>
-          <w:p>
-            <w:r>
-              <w:t>36.4712</w:t>
-            </w:r>
-            <w:r>
-              <w:t>°</w:t>
-            </w:r>
-          </w:p>
+            <w:tcBorders>
+              <w:top w:val="single" w:sz="4" w:space="0" w:color="auto"/>
+              <w:left w:val="single" w:sz="4" w:space="0" w:color="auto"/>
+              <w:bottom w:val="single" w:sz="4" w:space="0" w:color="auto"/>
+              <w:right w:val="single" w:sz="4" w:space="0" w:color="auto"/>
+            </w:tcBorders>
+            <w:hideMark/>
+          </w:tcPr>
+          <w:p>
+            <w:r>
+              <w:t>34.7231°</w:t>
+            </w:r>
+          </w:p>
+        </w:tc>
+        <w:tc>
+          <w:tcPr>
+            <w:tcW w:w="1544" w:type="dxa"/>
+            <w:tcBorders>
+              <w:top w:val="single" w:sz="4" w:space="0" w:color="auto"/>
+              <w:left w:val="single" w:sz="4" w:space="0" w:color="auto"/>
+              <w:bottom w:val="single" w:sz="4" w:space="0" w:color="auto"/>
+              <w:right w:val="single" w:sz="4" w:space="0" w:color="auto"/>
+            </w:tcBorders>
+            <w:hideMark/>
+          </w:tcPr>
+          <w:p>
+            <w:r>
+              <w:t>36.4712°</w:t>
+            </w:r>
+          </w:p>
+        </w:tc>
+        <w:tc>
+          <w:tcPr>
+            <w:tcW w:w="1559" w:type="dxa"/>
+            <w:tcBorders>
+              <w:top w:val="single" w:sz="4" w:space="0" w:color="auto"/>
+              <w:left w:val="single" w:sz="4" w:space="0" w:color="auto"/>
+              <w:bottom w:val="single" w:sz="4" w:space="0" w:color="auto"/>
+              <w:right w:val="single" w:sz="4" w:space="0" w:color="auto"/>
+            </w:tcBorders>
+          </w:tcPr>
+          <w:p>
+            <w:r>
+              <w:t>10</w:t>
+            </w:r>
+            <w:r>
+              <w:rPr>
+                <w:rFonts w:hint="eastAsia"/>
+              </w:rPr>
+              <w:t>帧</w:t>
+            </w:r>
+          </w:p>
+          <w:p/>
         </w:tc>
       </w:tr>
       <w:tr>
+        <w:trPr>
+          <w:jc w:val="center"/>
+        </w:trPr>
+        <w:tc>
+          <w:tcPr>
+            <w:tcW w:w="719" w:type="dxa"/>
+            <w:tcBorders>
+              <w:top w:val="single" w:sz="4" w:space="0" w:color="auto"/>
+              <w:left w:val="single" w:sz="4" w:space="0" w:color="auto"/>
+              <w:bottom w:val="single" w:sz="4" w:space="0" w:color="auto"/>
+              <w:right w:val="single" w:sz="4" w:space="0" w:color="auto"/>
+            </w:tcBorders>
+            <w:hideMark/>
+          </w:tcPr>
+          <w:p>
+            <w:r>
+              <w:t>2</w:t>
+            </w:r>
+          </w:p>
+        </w:tc>
         <w:tc>
           <w:tcPr>
             <w:tcW w:w="2552" w:type="dxa"/>
-          </w:tcPr>
-          <w:p>
-            <w:r>
-              <w:t>ir-cb-imu-precalib-20160103.oni.frames2calib.cvAndImuExtr.csv</w:t>
+            <w:tcBorders>
+              <w:top w:val="single" w:sz="4" w:space="0" w:color="auto"/>
+              <w:left w:val="single" w:sz="4" w:space="0" w:color="auto"/>
+              <w:bottom w:val="single" w:sz="4" w:space="0" w:color="auto"/>
+              <w:right w:val="single" w:sz="4" w:space="0" w:color="auto"/>
+            </w:tcBorders>
+            <w:hideMark/>
+          </w:tcPr>
+          <w:p>
+            <w:r>
+              <w:t>ir-cb-imu-precalib-</w:t>
+            </w:r>
+            <w:r>
+              <w:rPr>
+                <w:b/>
+              </w:rPr>
+              <w:t>20160103</w:t>
+            </w:r>
+            <w:r>
+              <w:t>.oni.frames2calib.cvAndImuExtr.csv</w:t>
             </w:r>
           </w:p>
         </w:tc>
         <w:tc>
           <w:tcPr>
             <w:tcW w:w="2977" w:type="dxa"/>
+            <w:tcBorders>
+              <w:top w:val="single" w:sz="4" w:space="0" w:color="auto"/>
+              <w:left w:val="single" w:sz="4" w:space="0" w:color="auto"/>
+              <w:bottom w:val="single" w:sz="4" w:space="0" w:color="auto"/>
+              <w:right w:val="single" w:sz="4" w:space="0" w:color="auto"/>
+            </w:tcBorders>
+            <w:hideMark/>
           </w:tcPr>
           <w:p>
             <w:r>
@@ -19115,54 +19285,410 @@
         <w:tc>
           <w:tcPr>
             <w:tcW w:w="1559" w:type="dxa"/>
-          </w:tcPr>
-          <w:p>
-            <w:r>
-              <w:t>36.4103</w:t>
-            </w:r>
-            <w:r>
-              <w:t>°</w:t>
-            </w:r>
-          </w:p>
-        </w:tc>
-        <w:tc>
-          <w:tcPr>
-            <w:tcW w:w="2198" w:type="dxa"/>
-          </w:tcPr>
-          <w:p>
-            <w:r>
-              <w:t>36.6123</w:t>
-            </w:r>
-            <w:r>
-              <w:t>°</w:t>
-            </w:r>
-          </w:p>
+            <w:tcBorders>
+              <w:top w:val="single" w:sz="4" w:space="0" w:color="auto"/>
+              <w:left w:val="single" w:sz="4" w:space="0" w:color="auto"/>
+              <w:bottom w:val="single" w:sz="4" w:space="0" w:color="auto"/>
+              <w:right w:val="single" w:sz="4" w:space="0" w:color="auto"/>
+            </w:tcBorders>
+            <w:hideMark/>
+          </w:tcPr>
+          <w:p>
+            <w:r>
+              <w:t>36.4103°</w:t>
+            </w:r>
+          </w:p>
+        </w:tc>
+        <w:tc>
+          <w:tcPr>
+            <w:tcW w:w="1544" w:type="dxa"/>
+            <w:tcBorders>
+              <w:top w:val="single" w:sz="4" w:space="0" w:color="auto"/>
+              <w:left w:val="single" w:sz="4" w:space="0" w:color="auto"/>
+              <w:bottom w:val="single" w:sz="4" w:space="0" w:color="auto"/>
+              <w:right w:val="single" w:sz="4" w:space="0" w:color="auto"/>
+            </w:tcBorders>
+            <w:hideMark/>
+          </w:tcPr>
+          <w:p>
+            <w:r>
+              <w:t>36.6123°</w:t>
+            </w:r>
+          </w:p>
+        </w:tc>
+        <w:tc>
+          <w:tcPr>
+            <w:tcW w:w="1559" w:type="dxa"/>
+            <w:tcBorders>
+              <w:top w:val="single" w:sz="4" w:space="0" w:color="auto"/>
+              <w:left w:val="single" w:sz="4" w:space="0" w:color="auto"/>
+              <w:bottom w:val="single" w:sz="4" w:space="0" w:color="auto"/>
+              <w:right w:val="single" w:sz="4" w:space="0" w:color="auto"/>
+            </w:tcBorders>
+          </w:tcPr>
+          <w:p>
+            <w:r>
+              <w:t>13</w:t>
+            </w:r>
+            <w:r>
+              <w:rPr>
+                <w:rFonts w:hint="eastAsia"/>
+              </w:rPr>
+              <w:t>帧</w:t>
+            </w:r>
+          </w:p>
+          <w:p/>
         </w:tc>
       </w:tr>
       <w:tr>
+        <w:trPr>
+          <w:jc w:val="center"/>
+        </w:trPr>
+        <w:tc>
+          <w:tcPr>
+            <w:tcW w:w="719" w:type="dxa"/>
+            <w:tcBorders>
+              <w:top w:val="single" w:sz="4" w:space="0" w:color="auto"/>
+              <w:left w:val="single" w:sz="4" w:space="0" w:color="auto"/>
+              <w:bottom w:val="single" w:sz="4" w:space="0" w:color="auto"/>
+              <w:right w:val="single" w:sz="4" w:space="0" w:color="auto"/>
+            </w:tcBorders>
+            <w:hideMark/>
+          </w:tcPr>
+          <w:p>
+            <w:r>
+              <w:t>3</w:t>
+            </w:r>
+          </w:p>
+        </w:tc>
         <w:tc>
           <w:tcPr>
             <w:tcW w:w="2552" w:type="dxa"/>
-          </w:tcPr>
-          <w:p/>
+            <w:tcBorders>
+              <w:top w:val="single" w:sz="4" w:space="0" w:color="auto"/>
+              <w:left w:val="single" w:sz="4" w:space="0" w:color="auto"/>
+              <w:bottom w:val="single" w:sz="4" w:space="0" w:color="auto"/>
+              <w:right w:val="single" w:sz="4" w:space="0" w:color="auto"/>
+            </w:tcBorders>
+            <w:hideMark/>
+          </w:tcPr>
+          <w:p>
+            <w:r>
+              <w:t>ir-cb-imu-precalib-</w:t>
+            </w:r>
+            <w:r>
+              <w:rPr>
+                <w:b/>
+              </w:rPr>
+              <w:t>20160111</w:t>
+            </w:r>
+            <w:r>
+              <w:t>.oni.frames2calib.cvAndImuExtr.csv</w:t>
+            </w:r>
+          </w:p>
         </w:tc>
         <w:tc>
           <w:tcPr>
             <w:tcW w:w="2977" w:type="dxa"/>
-          </w:tcPr>
-          <w:p/>
+            <w:tcBorders>
+              <w:top w:val="single" w:sz="4" w:space="0" w:color="auto"/>
+              <w:left w:val="single" w:sz="4" w:space="0" w:color="auto"/>
+              <w:bottom w:val="single" w:sz="4" w:space="0" w:color="auto"/>
+              <w:right w:val="single" w:sz="4" w:space="0" w:color="auto"/>
+            </w:tcBorders>
+            <w:hideMark/>
+          </w:tcPr>
+          <w:p>
+            <w:r>
+              <w:rPr>
+                <w:color w:val="4472C4" w:themeColor="accent5"/>
+              </w:rPr>
+              <w:t>0.4474</w:t>
+            </w:r>
+            <w:r>
+              <w:t xml:space="preserve">   </w:t>
+            </w:r>
+            <w:r>
+              <w:rPr>
+                <w:color w:val="FF0000"/>
+              </w:rPr>
+              <w:t>-0.6388</w:t>
+            </w:r>
+            <w:r>
+              <w:t xml:space="preserve">    </w:t>
+            </w:r>
+            <w:r>
+              <w:rPr>
+                <w:color w:val="4472C4" w:themeColor="accent5"/>
+              </w:rPr>
+              <w:t>0.6259</w:t>
+            </w:r>
+          </w:p>
+          <w:p>
+            <w:r>
+              <w:t xml:space="preserve">0.2599   </w:t>
+            </w:r>
+            <w:r>
+              <w:rPr>
+                <w:color w:val="4472C4" w:themeColor="accent5"/>
+              </w:rPr>
+              <w:t>-0.5768</w:t>
+            </w:r>
+            <w:r>
+              <w:t xml:space="preserve">   </w:t>
+            </w:r>
+            <w:r>
+              <w:rPr>
+                <w:color w:val="FF0000"/>
+              </w:rPr>
+              <w:t>-0.7745</w:t>
+            </w:r>
+          </w:p>
+          <w:p>
+            <w:r>
+              <w:rPr>
+                <w:color w:val="FF0000"/>
+              </w:rPr>
+              <w:t>0.8557</w:t>
+            </w:r>
+            <w:r>
+              <w:t xml:space="preserve">    0.5092   -0.0920</w:t>
+            </w:r>
+          </w:p>
         </w:tc>
         <w:tc>
           <w:tcPr>
             <w:tcW w:w="1559" w:type="dxa"/>
-          </w:tcPr>
-          <w:p/>
-        </w:tc>
-        <w:tc>
-          <w:tcPr>
-            <w:tcW w:w="2198" w:type="dxa"/>
-          </w:tcPr>
-          <w:p/>
+            <w:tcBorders>
+              <w:top w:val="single" w:sz="4" w:space="0" w:color="auto"/>
+              <w:left w:val="single" w:sz="4" w:space="0" w:color="auto"/>
+              <w:bottom w:val="single" w:sz="4" w:space="0" w:color="auto"/>
+              <w:right w:val="single" w:sz="4" w:space="0" w:color="auto"/>
+            </w:tcBorders>
+            <w:hideMark/>
+          </w:tcPr>
+          <w:p>
+            <w:pPr>
+              <w:rPr>
+                <w:highlight w:val="yellow"/>
+              </w:rPr>
+            </w:pPr>
+            <w:r>
+              <w:rPr>
+                <w:highlight w:val="yellow"/>
+              </w:rPr>
+              <w:t>2.452°</w:t>
+            </w:r>
+          </w:p>
+        </w:tc>
+        <w:tc>
+          <w:tcPr>
+            <w:tcW w:w="1544" w:type="dxa"/>
+            <w:tcBorders>
+              <w:top w:val="single" w:sz="4" w:space="0" w:color="auto"/>
+              <w:left w:val="single" w:sz="4" w:space="0" w:color="auto"/>
+              <w:bottom w:val="single" w:sz="4" w:space="0" w:color="auto"/>
+              <w:right w:val="single" w:sz="4" w:space="0" w:color="auto"/>
+            </w:tcBorders>
+            <w:hideMark/>
+          </w:tcPr>
+          <w:p>
+            <w:r>
+              <w:t>0.99959</w:t>
+            </w:r>
+          </w:p>
+        </w:tc>
+        <w:tc>
+          <w:tcPr>
+            <w:tcW w:w="1559" w:type="dxa"/>
+            <w:tcBorders>
+              <w:top w:val="single" w:sz="4" w:space="0" w:color="auto"/>
+              <w:left w:val="single" w:sz="4" w:space="0" w:color="auto"/>
+              <w:bottom w:val="single" w:sz="4" w:space="0" w:color="auto"/>
+              <w:right w:val="single" w:sz="4" w:space="0" w:color="auto"/>
+            </w:tcBorders>
+            <w:hideMark/>
+          </w:tcPr>
+          <w:p>
+            <w:r>
+              <w:rPr>
+                <w:highlight w:val="yellow"/>
+              </w:rPr>
+              <w:t>3</w:t>
+            </w:r>
+            <w:r>
+              <w:rPr>
+                <w:rFonts w:hint="eastAsia"/>
+                <w:highlight w:val="yellow"/>
+              </w:rPr>
+              <w:t>帧</w:t>
+            </w:r>
+          </w:p>
+        </w:tc>
+      </w:tr>
+      <w:tr>
+        <w:trPr>
+          <w:jc w:val="center"/>
+        </w:trPr>
+        <w:tc>
+          <w:tcPr>
+            <w:tcW w:w="719" w:type="dxa"/>
+            <w:tcBorders>
+              <w:top w:val="single" w:sz="4" w:space="0" w:color="auto"/>
+              <w:left w:val="single" w:sz="4" w:space="0" w:color="auto"/>
+              <w:bottom w:val="single" w:sz="4" w:space="0" w:color="auto"/>
+              <w:right w:val="single" w:sz="4" w:space="0" w:color="auto"/>
+            </w:tcBorders>
+            <w:hideMark/>
+          </w:tcPr>
+          <w:p>
+            <w:r>
+              <w:t>4</w:t>
+            </w:r>
+          </w:p>
+        </w:tc>
+        <w:tc>
+          <w:tcPr>
+            <w:tcW w:w="2552" w:type="dxa"/>
+            <w:tcBorders>
+              <w:top w:val="single" w:sz="4" w:space="0" w:color="auto"/>
+              <w:left w:val="single" w:sz="4" w:space="0" w:color="auto"/>
+              <w:bottom w:val="single" w:sz="4" w:space="0" w:color="auto"/>
+              <w:right w:val="single" w:sz="4" w:space="0" w:color="auto"/>
+            </w:tcBorders>
+            <w:hideMark/>
+          </w:tcPr>
+          <w:p>
+            <w:r>
+              <w:t>ir-cb-imu-precalib-</w:t>
+            </w:r>
+            <w:r>
+              <w:rPr>
+                <w:b/>
+              </w:rPr>
+              <w:t>20160113</w:t>
+            </w:r>
+            <w:r>
+              <w:t>.oni.frames2calib.cvAndImuExtr.csv</w:t>
+            </w:r>
+          </w:p>
+        </w:tc>
+        <w:tc>
+          <w:tcPr>
+            <w:tcW w:w="2977" w:type="dxa"/>
+            <w:tcBorders>
+              <w:top w:val="single" w:sz="4" w:space="0" w:color="auto"/>
+              <w:left w:val="single" w:sz="4" w:space="0" w:color="auto"/>
+              <w:bottom w:val="single" w:sz="4" w:space="0" w:color="auto"/>
+              <w:right w:val="single" w:sz="4" w:space="0" w:color="auto"/>
+            </w:tcBorders>
+            <w:hideMark/>
+          </w:tcPr>
+          <w:p>
+            <w:r>
+              <w:t xml:space="preserve">-0.2507    </w:t>
+            </w:r>
+            <w:r>
+              <w:rPr>
+                <w:color w:val="FF0000"/>
+              </w:rPr>
+              <w:t>0.9680</w:t>
+            </w:r>
+            <w:r>
+              <w:t xml:space="preserve">   -0.0100</w:t>
+            </w:r>
+          </w:p>
+          <w:p>
+            <w:r>
+              <w:t xml:space="preserve"> 0.2601    0.0574   </w:t>
+            </w:r>
+            <w:r>
+              <w:rPr>
+                <w:color w:val="FF0000"/>
+              </w:rPr>
+              <w:t>-0.9639</w:t>
+            </w:r>
+          </w:p>
+          <w:p>
+            <w:r>
+              <w:rPr>
+                <w:color w:val="FF0000"/>
+              </w:rPr>
+              <w:t>-0.9325</w:t>
+            </w:r>
+            <w:r>
+              <w:t xml:space="preserve">   -0.2443   -0.2662</w:t>
+            </w:r>
+          </w:p>
+        </w:tc>
+        <w:tc>
+          <w:tcPr>
+            <w:tcW w:w="1559" w:type="dxa"/>
+            <w:tcBorders>
+              <w:top w:val="single" w:sz="4" w:space="0" w:color="auto"/>
+              <w:left w:val="single" w:sz="4" w:space="0" w:color="auto"/>
+              <w:bottom w:val="single" w:sz="4" w:space="0" w:color="auto"/>
+              <w:right w:val="single" w:sz="4" w:space="0" w:color="auto"/>
+            </w:tcBorders>
+            <w:hideMark/>
+          </w:tcPr>
+          <w:p>
+            <w:pPr>
+              <w:rPr>
+                <w:highlight w:val="yellow"/>
+              </w:rPr>
+            </w:pPr>
+            <w:r>
+              <w:rPr>
+                <w:highlight w:val="yellow"/>
+              </w:rPr>
+              <w:t>59.8238°</w:t>
+            </w:r>
+          </w:p>
+        </w:tc>
+        <w:tc>
+          <w:tcPr>
+            <w:tcW w:w="1544" w:type="dxa"/>
+            <w:tcBorders>
+              <w:top w:val="single" w:sz="4" w:space="0" w:color="auto"/>
+              <w:left w:val="single" w:sz="4" w:space="0" w:color="auto"/>
+              <w:bottom w:val="single" w:sz="4" w:space="0" w:color="auto"/>
+              <w:right w:val="single" w:sz="4" w:space="0" w:color="auto"/>
+            </w:tcBorders>
+            <w:hideMark/>
+          </w:tcPr>
+          <w:p>
+            <w:r>
+              <w:t>0.70084</w:t>
+            </w:r>
+          </w:p>
+        </w:tc>
+        <w:tc>
+          <w:tcPr>
+            <w:tcW w:w="1559" w:type="dxa"/>
+            <w:tcBorders>
+              <w:top w:val="single" w:sz="4" w:space="0" w:color="auto"/>
+              <w:left w:val="single" w:sz="4" w:space="0" w:color="auto"/>
+              <w:bottom w:val="single" w:sz="4" w:space="0" w:color="auto"/>
+              <w:right w:val="single" w:sz="4" w:space="0" w:color="auto"/>
+            </w:tcBorders>
+            <w:hideMark/>
+          </w:tcPr>
+          <w:p>
+            <w:r>
+              <w:rPr>
+                <w:highlight w:val="yellow"/>
+              </w:rPr>
+              <w:t>17</w:t>
+            </w:r>
+            <w:r>
+              <w:rPr>
+                <w:rFonts w:hint="eastAsia"/>
+                <w:highlight w:val="yellow"/>
+              </w:rPr>
+              <w:t>帧</w:t>
+            </w:r>
+          </w:p>
         </w:tc>
       </w:tr>
     </w:tbl>
@@ -19170,6 +19696,8 @@
       <w:pPr>
         <w:spacing w:beforeLines="50" w:before="156" w:line="300" w:lineRule="auto"/>
       </w:pPr>
+      <w:bookmarkStart w:id="3" w:name="_GoBack"/>
+      <w:bookmarkEnd w:id="3"/>
     </w:p>
     <w:p>
       <w:pPr>
@@ -20031,6 +20559,7 @@
         <w:rPr>
           <w:rFonts w:hint="eastAsia"/>
         </w:rPr>
+        <w:lastRenderedPageBreak/>
         <w:t>以</w:t>
       </w:r>
       <w:r>
@@ -20358,7 +20887,6 @@
         <w:rPr>
           <w:rFonts w:hint="eastAsia"/>
         </w:rPr>
-        <w:lastRenderedPageBreak/>
         <w:t xml:space="preserve">5:: </w:t>
       </w:r>
       <w:r>
@@ -20842,9 +21370,6 @@
     <w:p>
       <w:pPr>
         <w:pStyle w:val="a9"/>
-        <w:rPr>
-          <w:rFonts w:hint="eastAsia"/>
-        </w:rPr>
       </w:pPr>
       <w:r>
         <w:rPr>
@@ -21249,8 +21774,6 @@
         </w:rPr>
         <w:t>。</w:t>
       </w:r>
-      <w:bookmarkStart w:id="3" w:name="_GoBack"/>
-      <w:bookmarkEnd w:id="3"/>
     </w:p>
   </w:comment>
 </w:comments>
@@ -24589,7 +25112,7 @@
 </file>
 
 <file path=customXml/itemProps1.xml><?xml version="1.0" encoding="utf-8"?>
-<ds:datastoreItem xmlns:ds="http://schemas.openxmlformats.org/officeDocument/2006/customXml" ds:itemID="{3C94949E-DF01-4B52-B2BE-600FCAA51DA2}">
+<ds:datastoreItem xmlns:ds="http://schemas.openxmlformats.org/officeDocument/2006/customXml" ds:itemID="{1675723D-1185-4FAC-9062-27D5B5F70CE3}">
   <ds:schemaRefs>
     <ds:schemaRef ds:uri="http://schemas.openxmlformats.org/officeDocument/2006/bibliography"/>
   </ds:schemaRefs>

--- a/手眼标定算法(AX=XB)测试报告.docx
+++ b/手眼标定算法(AX=XB)测试报告.docx
@@ -2944,10 +2944,10 @@
             <v:path o:extrusionok="f" gradientshapeok="t" o:connecttype="rect"/>
             <o:lock v:ext="edit" aspectratio="t"/>
           </v:shapetype>
-          <v:shape id="_x0000_i1025" type="#_x0000_t75" style="width:321.8pt;height:328.7pt" o:ole="">
+          <v:shape id="_x0000_i1025" type="#_x0000_t75" style="width:321.75pt;height:328.5pt" o:ole="">
             <v:imagedata r:id="rId11" o:title=""/>
           </v:shape>
-          <o:OLEObject Type="Embed" ProgID="Visio.Drawing.15" ShapeID="_x0000_i1025" DrawAspect="Content" ObjectID="_1514358864" r:id="rId12"/>
+          <o:OLEObject Type="Embed" ProgID="Visio.Drawing.15" ShapeID="_x0000_i1025" DrawAspect="Content" ObjectID="_1515413705" r:id="rId12"/>
         </w:object>
       </w:r>
     </w:p>
@@ -12216,30 +12216,6 @@
                 <w:rFonts w:hint="eastAsia"/>
               </w:rPr>
               <w:t xml:space="preserve"> </w:t>
-            </w:r>
-            <w:r>
-              <w:t>(</w:t>
-            </w:r>
-            <w:r>
-              <w:t>单位</w:t>
-            </w:r>
-            <w:r>
-              <w:rPr>
-                <w:rFonts w:hint="eastAsia"/>
-              </w:rPr>
-              <w:t>:</w:t>
-            </w:r>
-            <w:r>
-              <w:t xml:space="preserve"> </w:t>
-            </w:r>
-            <w:r>
-              <w:rPr>
-                <w:rFonts w:hint="eastAsia"/>
-              </w:rPr>
-              <w:t>角度°</w:t>
-            </w:r>
-            <w:r>
-              <w:t>)</w:t>
             </w:r>
           </w:p>
         </w:tc>
@@ -16321,30 +16297,6 @@
                 <w:rFonts w:hint="eastAsia"/>
               </w:rPr>
               <w:t xml:space="preserve"> </w:t>
-            </w:r>
-            <w:r>
-              <w:t>(</w:t>
-            </w:r>
-            <w:r>
-              <w:t>单位</w:t>
-            </w:r>
-            <w:r>
-              <w:rPr>
-                <w:rFonts w:hint="eastAsia"/>
-              </w:rPr>
-              <w:t>:</w:t>
-            </w:r>
-            <w:r>
-              <w:t xml:space="preserve"> </w:t>
-            </w:r>
-            <w:r>
-              <w:rPr>
-                <w:rFonts w:hint="eastAsia"/>
-              </w:rPr>
-              <w:t>角度°</w:t>
-            </w:r>
-            <w:r>
-              <w:t>)</w:t>
             </w:r>
           </w:p>
         </w:tc>
@@ -18699,7 +18651,7 @@
         </w:tc>
         <w:tc>
           <w:tcPr>
-            <w:tcW w:w="2552" w:type="dxa"/>
+            <w:tcW w:w="2551" w:type="dxa"/>
             <w:tcBorders>
               <w:top w:val="single" w:sz="4" w:space="0" w:color="auto"/>
               <w:left w:val="single" w:sz="4" w:space="0" w:color="auto"/>
@@ -18740,7 +18692,7 @@
         </w:tc>
         <w:tc>
           <w:tcPr>
-            <w:tcW w:w="2977" w:type="dxa"/>
+            <w:tcW w:w="2976" w:type="dxa"/>
             <w:tcBorders>
               <w:top w:val="single" w:sz="4" w:space="0" w:color="auto"/>
               <w:left w:val="single" w:sz="4" w:space="0" w:color="auto"/>
@@ -18793,7 +18745,7 @@
         </w:tc>
         <w:tc>
           <w:tcPr>
-            <w:tcW w:w="1559" w:type="dxa"/>
+            <w:tcW w:w="1558" w:type="dxa"/>
             <w:tcBorders>
               <w:top w:val="single" w:sz="4" w:space="0" w:color="auto"/>
               <w:left w:val="single" w:sz="4" w:space="0" w:color="auto"/>
@@ -18891,7 +18843,7 @@
         </w:tc>
         <w:tc>
           <w:tcPr>
-            <w:tcW w:w="1544" w:type="dxa"/>
+            <w:tcW w:w="1543" w:type="dxa"/>
             <w:tcBorders>
               <w:top w:val="single" w:sz="4" w:space="0" w:color="auto"/>
               <w:left w:val="single" w:sz="4" w:space="0" w:color="auto"/>
@@ -18903,65 +18855,9 @@
           <w:p>
             <w:r>
               <w:rPr>
-                <w:rFonts w:ascii="宋体" w:eastAsia="宋体" w:hAnsi="宋体" w:cs="宋体" w:hint="eastAsia"/>
-              </w:rPr>
-              <w:t>若不标定，直接用</w:t>
-            </w:r>
-            <w:r>
-              <w:t xml:space="preserve"> </w:t>
-            </w:r>
-            <m:oMath>
-              <m:sSub>
-                <m:sSubPr>
-                  <m:ctrlPr>
-                    <w:rPr>
-                      <w:rFonts w:ascii="Cambria Math" w:hAnsi="Cambria Math"/>
-                    </w:rPr>
-                  </m:ctrlPr>
-                </m:sSubPr>
-                <m:e>
-                  <m:acc>
-                    <m:accPr>
-                      <m:ctrlPr>
-                        <w:rPr>
-                          <w:rFonts w:ascii="Cambria Math" w:hAnsi="Cambria Math"/>
-                        </w:rPr>
-                      </m:ctrlPr>
-                    </m:accPr>
-                    <m:e>
-                      <m:r>
-                        <m:rPr>
-                          <m:sty m:val="p"/>
-                        </m:rPr>
-                        <w:rPr>
-                          <w:rFonts w:ascii="Cambria Math" w:hAnsi="Cambria Math"/>
-                        </w:rPr>
-                        <m:t>Y</m:t>
-                      </m:r>
-                    </m:e>
-                  </m:acc>
-                </m:e>
-                <m:sub>
-                  <m:r>
-                    <m:rPr>
-                      <m:sty m:val="p"/>
-                    </m:rPr>
-                    <w:rPr>
-                      <w:rFonts w:ascii="Cambria Math" w:hAnsi="Cambria Math"/>
-                    </w:rPr>
-                    <m:t>1</m:t>
-                  </m:r>
-                </m:sub>
-              </m:sSub>
-            </m:oMath>
-            <w:r>
-              <w:t xml:space="preserve"> </w:t>
-            </w:r>
-            <w:r>
-              <w:rPr>
-                <w:rFonts w:ascii="宋体" w:eastAsia="宋体" w:hAnsi="宋体" w:cs="宋体" w:hint="eastAsia"/>
-              </w:rPr>
-              <w:t>矩阵，得到</w:t>
+                <w:rFonts w:hint="eastAsia"/>
+              </w:rPr>
+              <w:t>指标</w:t>
             </w:r>
             <m:oMath>
               <m:r>
@@ -18971,7 +18867,7 @@
                 <w:rPr>
                   <w:rFonts w:ascii="Cambria Math" w:hAnsi="Cambria Math"/>
                 </w:rPr>
-                <m:t>mean(angle(</m:t>
+                <m:t>mean(</m:t>
               </m:r>
               <m:sSub>
                 <m:sSubPr>
@@ -18987,10 +18883,15 @@
                       <m:sty m:val="p"/>
                     </m:rPr>
                     <w:rPr>
-                      <w:rFonts w:ascii="Cambria Math" w:hAnsi="Cambria Math"/>
+                      <w:rFonts w:ascii="Cambria Math" w:hAnsi="Cambria Math" w:hint="eastAsia"/>
                     </w:rPr>
-                    <m:t>C</m:t>
+                    <m:t>Q</m:t>
                   </m:r>
+                  <m:ctrlPr>
+                    <w:rPr>
+                      <w:rFonts w:ascii="Cambria Math" w:hAnsi="Cambria Math" w:hint="eastAsia"/>
+                    </w:rPr>
+                  </m:ctrlPr>
                 </m:e>
                 <m:sub>
                   <m:r>
@@ -18998,9 +18899,9 @@
                       <m:sty m:val="p"/>
                     </m:rPr>
                     <w:rPr>
-                      <w:rFonts w:ascii="Cambria Math" w:hAnsi="Cambria Math"/>
+                      <w:rFonts w:ascii="Cambria Math" w:hAnsi="Cambria Math" w:hint="eastAsia"/>
                     </w:rPr>
-                    <m:t>i</m:t>
+                    <m:t>w</m:t>
                   </m:r>
                 </m:sub>
               </m:sSub>
@@ -19011,14 +18912,20 @@
                 <w:rPr>
                   <w:rFonts w:ascii="Cambria Math" w:hAnsi="Cambria Math"/>
                 </w:rPr>
-                <m:t>))</m:t>
+                <m:t>)</m:t>
               </m:r>
             </m:oMath>
-          </w:p>
-        </w:tc>
-        <w:tc>
-          <w:tcPr>
-            <w:tcW w:w="1559" w:type="dxa"/>
+            <w:r>
+              <w:rPr>
+                <w:rFonts w:hint="eastAsia"/>
+              </w:rPr>
+              <w:t xml:space="preserve"> </w:t>
+            </w:r>
+          </w:p>
+        </w:tc>
+        <w:tc>
+          <w:tcPr>
+            <w:tcW w:w="1558" w:type="dxa"/>
             <w:tcBorders>
               <w:top w:val="single" w:sz="4" w:space="0" w:color="auto"/>
               <w:left w:val="single" w:sz="4" w:space="0" w:color="auto"/>
@@ -19066,7 +18973,7 @@
         </w:tc>
         <w:tc>
           <w:tcPr>
-            <w:tcW w:w="2552" w:type="dxa"/>
+            <w:tcW w:w="2551" w:type="dxa"/>
             <w:tcBorders>
               <w:top w:val="single" w:sz="4" w:space="0" w:color="auto"/>
               <w:left w:val="single" w:sz="4" w:space="0" w:color="auto"/>
@@ -19083,7 +18990,7 @@
         </w:tc>
         <w:tc>
           <w:tcPr>
-            <w:tcW w:w="2977" w:type="dxa"/>
+            <w:tcW w:w="2976" w:type="dxa"/>
             <w:tcBorders>
               <w:top w:val="single" w:sz="4" w:space="0" w:color="auto"/>
               <w:left w:val="single" w:sz="4" w:space="0" w:color="auto"/>
@@ -19131,7 +19038,7 @@
         </w:tc>
         <w:tc>
           <w:tcPr>
-            <w:tcW w:w="1559" w:type="dxa"/>
+            <w:tcW w:w="1558" w:type="dxa"/>
             <w:tcBorders>
               <w:top w:val="single" w:sz="4" w:space="0" w:color="auto"/>
               <w:left w:val="single" w:sz="4" w:space="0" w:color="auto"/>
@@ -19148,7 +19055,7 @@
         </w:tc>
         <w:tc>
           <w:tcPr>
-            <w:tcW w:w="1544" w:type="dxa"/>
+            <w:tcW w:w="1543" w:type="dxa"/>
             <w:tcBorders>
               <w:top w:val="single" w:sz="4" w:space="0" w:color="auto"/>
               <w:left w:val="single" w:sz="4" w:space="0" w:color="auto"/>
@@ -19159,13 +19066,16 @@
           </w:tcPr>
           <w:p>
             <w:r>
-              <w:t>36.4712°</w:t>
-            </w:r>
-          </w:p>
-        </w:tc>
-        <w:tc>
-          <w:tcPr>
-            <w:tcW w:w="1559" w:type="dxa"/>
+              <w:rPr>
+                <w:rFonts w:hint="eastAsia"/>
+              </w:rPr>
+              <w:t>-</w:t>
+            </w:r>
+          </w:p>
+        </w:tc>
+        <w:tc>
+          <w:tcPr>
+            <w:tcW w:w="1558" w:type="dxa"/>
             <w:tcBorders>
               <w:top w:val="single" w:sz="4" w:space="0" w:color="auto"/>
               <w:left w:val="single" w:sz="4" w:space="0" w:color="auto"/>
@@ -19210,7 +19120,7 @@
         </w:tc>
         <w:tc>
           <w:tcPr>
-            <w:tcW w:w="2552" w:type="dxa"/>
+            <w:tcW w:w="2551" w:type="dxa"/>
             <w:tcBorders>
               <w:top w:val="single" w:sz="4" w:space="0" w:color="auto"/>
               <w:left w:val="single" w:sz="4" w:space="0" w:color="auto"/>
@@ -19236,7 +19146,7 @@
         </w:tc>
         <w:tc>
           <w:tcPr>
-            <w:tcW w:w="2977" w:type="dxa"/>
+            <w:tcW w:w="2976" w:type="dxa"/>
             <w:tcBorders>
               <w:top w:val="single" w:sz="4" w:space="0" w:color="auto"/>
               <w:left w:val="single" w:sz="4" w:space="0" w:color="auto"/>
@@ -19284,7 +19194,7 @@
         </w:tc>
         <w:tc>
           <w:tcPr>
-            <w:tcW w:w="1559" w:type="dxa"/>
+            <w:tcW w:w="1558" w:type="dxa"/>
             <w:tcBorders>
               <w:top w:val="single" w:sz="4" w:space="0" w:color="auto"/>
               <w:left w:val="single" w:sz="4" w:space="0" w:color="auto"/>
@@ -19301,7 +19211,7 @@
         </w:tc>
         <w:tc>
           <w:tcPr>
-            <w:tcW w:w="1544" w:type="dxa"/>
+            <w:tcW w:w="1543" w:type="dxa"/>
             <w:tcBorders>
               <w:top w:val="single" w:sz="4" w:space="0" w:color="auto"/>
               <w:left w:val="single" w:sz="4" w:space="0" w:color="auto"/>
@@ -19312,13 +19222,18 @@
           </w:tcPr>
           <w:p>
             <w:r>
-              <w:t>36.6123°</w:t>
-            </w:r>
-          </w:p>
-        </w:tc>
-        <w:tc>
-          <w:tcPr>
-            <w:tcW w:w="1559" w:type="dxa"/>
+              <w:rPr>
+                <w:rFonts w:hint="eastAsia"/>
+              </w:rPr>
+              <w:t>-</w:t>
+            </w:r>
+            <w:bookmarkStart w:id="3" w:name="_GoBack"/>
+            <w:bookmarkEnd w:id="3"/>
+          </w:p>
+        </w:tc>
+        <w:tc>
+          <w:tcPr>
+            <w:tcW w:w="1558" w:type="dxa"/>
             <w:tcBorders>
               <w:top w:val="single" w:sz="4" w:space="0" w:color="auto"/>
               <w:left w:val="single" w:sz="4" w:space="0" w:color="auto"/>
@@ -19363,7 +19278,7 @@
         </w:tc>
         <w:tc>
           <w:tcPr>
-            <w:tcW w:w="2552" w:type="dxa"/>
+            <w:tcW w:w="2551" w:type="dxa"/>
             <w:tcBorders>
               <w:top w:val="single" w:sz="4" w:space="0" w:color="auto"/>
               <w:left w:val="single" w:sz="4" w:space="0" w:color="auto"/>
@@ -19389,7 +19304,7 @@
         </w:tc>
         <w:tc>
           <w:tcPr>
-            <w:tcW w:w="2977" w:type="dxa"/>
+            <w:tcW w:w="2976" w:type="dxa"/>
             <w:tcBorders>
               <w:top w:val="single" w:sz="4" w:space="0" w:color="auto"/>
               <w:left w:val="single" w:sz="4" w:space="0" w:color="auto"/>
@@ -19458,7 +19373,7 @@
         </w:tc>
         <w:tc>
           <w:tcPr>
-            <w:tcW w:w="1559" w:type="dxa"/>
+            <w:tcW w:w="1558" w:type="dxa"/>
             <w:tcBorders>
               <w:top w:val="single" w:sz="4" w:space="0" w:color="auto"/>
               <w:left w:val="single" w:sz="4" w:space="0" w:color="auto"/>
@@ -19483,7 +19398,7 @@
         </w:tc>
         <w:tc>
           <w:tcPr>
-            <w:tcW w:w="1544" w:type="dxa"/>
+            <w:tcW w:w="1543" w:type="dxa"/>
             <w:tcBorders>
               <w:top w:val="single" w:sz="4" w:space="0" w:color="auto"/>
               <w:left w:val="single" w:sz="4" w:space="0" w:color="auto"/>
@@ -19500,7 +19415,7 @@
         </w:tc>
         <w:tc>
           <w:tcPr>
-            <w:tcW w:w="1559" w:type="dxa"/>
+            <w:tcW w:w="1558" w:type="dxa"/>
             <w:tcBorders>
               <w:top w:val="single" w:sz="4" w:space="0" w:color="auto"/>
               <w:left w:val="single" w:sz="4" w:space="0" w:color="auto"/>
@@ -19549,7 +19464,7 @@
         </w:tc>
         <w:tc>
           <w:tcPr>
-            <w:tcW w:w="2552" w:type="dxa"/>
+            <w:tcW w:w="2551" w:type="dxa"/>
             <w:tcBorders>
               <w:top w:val="single" w:sz="4" w:space="0" w:color="auto"/>
               <w:left w:val="single" w:sz="4" w:space="0" w:color="auto"/>
@@ -19575,7 +19490,7 @@
         </w:tc>
         <w:tc>
           <w:tcPr>
-            <w:tcW w:w="2977" w:type="dxa"/>
+            <w:tcW w:w="2976" w:type="dxa"/>
             <w:tcBorders>
               <w:top w:val="single" w:sz="4" w:space="0" w:color="auto"/>
               <w:left w:val="single" w:sz="4" w:space="0" w:color="auto"/>
@@ -19623,7 +19538,7 @@
         </w:tc>
         <w:tc>
           <w:tcPr>
-            <w:tcW w:w="1559" w:type="dxa"/>
+            <w:tcW w:w="1558" w:type="dxa"/>
             <w:tcBorders>
               <w:top w:val="single" w:sz="4" w:space="0" w:color="auto"/>
               <w:left w:val="single" w:sz="4" w:space="0" w:color="auto"/>
@@ -19648,7 +19563,7 @@
         </w:tc>
         <w:tc>
           <w:tcPr>
-            <w:tcW w:w="1544" w:type="dxa"/>
+            <w:tcW w:w="1543" w:type="dxa"/>
             <w:tcBorders>
               <w:top w:val="single" w:sz="4" w:space="0" w:color="auto"/>
               <w:left w:val="single" w:sz="4" w:space="0" w:color="auto"/>
@@ -19665,7 +19580,7 @@
         </w:tc>
         <w:tc>
           <w:tcPr>
-            <w:tcW w:w="1559" w:type="dxa"/>
+            <w:tcW w:w="1558" w:type="dxa"/>
             <w:tcBorders>
               <w:top w:val="single" w:sz="4" w:space="0" w:color="auto"/>
               <w:left w:val="single" w:sz="4" w:space="0" w:color="auto"/>
@@ -19696,8 +19611,6 @@
       <w:pPr>
         <w:spacing w:beforeLines="50" w:before="156" w:line="300" w:lineRule="auto"/>
       </w:pPr>
-      <w:bookmarkStart w:id="3" w:name="_GoBack"/>
-      <w:bookmarkEnd w:id="3"/>
     </w:p>
     <w:p>
       <w:pPr>
@@ -25112,7 +25025,7 @@
 </file>
 
 <file path=customXml/itemProps1.xml><?xml version="1.0" encoding="utf-8"?>
-<ds:datastoreItem xmlns:ds="http://schemas.openxmlformats.org/officeDocument/2006/customXml" ds:itemID="{1675723D-1185-4FAC-9062-27D5B5F70CE3}">
+<ds:datastoreItem xmlns:ds="http://schemas.openxmlformats.org/officeDocument/2006/customXml" ds:itemID="{73C977E5-1296-4A78-B386-3EA4806F0407}">
   <ds:schemaRefs>
     <ds:schemaRef ds:uri="http://schemas.openxmlformats.org/officeDocument/2006/bibliography"/>
   </ds:schemaRefs>
